--- a/Eva-2 -2020371087.docx
+++ b/Eva-2 -2020371087.docx
@@ -436,13 +436,9 @@
     <w:sdt>
       <w:sdtPr>
         <w:rPr>
-          <w:rFonts w:asciiTheme="minorHAnsi" w:eastAsiaTheme="minorHAnsi" w:hAnsiTheme="minorHAnsi" w:cstheme="minorBidi"/>
-          <w:color w:val="auto"/>
-          <w:sz w:val="22"/>
-          <w:szCs w:val="22"/>
-          <w:lang w:val="es-ES" w:eastAsia="en-US"/>
+          <w:lang w:val="es-ES"/>
         </w:rPr>
-        <w:id w:val="-1185056049"/>
+        <w:id w:val="-1674949042"/>
         <w:docPartObj>
           <w:docPartGallery w:val="Table of Contents"/>
           <w:docPartUnique/>
@@ -450,8 +446,13 @@
       </w:sdtPr>
       <w:sdtEndPr>
         <w:rPr>
+          <w:rFonts w:asciiTheme="minorHAnsi" w:eastAsiaTheme="minorHAnsi" w:hAnsiTheme="minorHAnsi" w:cstheme="minorBidi"/>
           <w:b/>
           <w:bCs/>
+          <w:color w:val="auto"/>
+          <w:sz w:val="22"/>
+          <w:szCs w:val="22"/>
+          <w:lang w:eastAsia="en-US"/>
         </w:rPr>
       </w:sdtEndPr>
       <w:sdtContent>
@@ -475,7 +476,9 @@
             <w:rPr>
               <w:rFonts w:eastAsiaTheme="minorEastAsia"/>
               <w:noProof/>
+              <w:kern w:val="2"/>
               <w:lang w:eastAsia="es-MX"/>
+              <w14:ligatures w14:val="standardContextual"/>
             </w:rPr>
           </w:pPr>
           <w:r>
@@ -487,13 +490,13 @@
           <w:r>
             <w:fldChar w:fldCharType="separate"/>
           </w:r>
-          <w:hyperlink w:anchor="_Toc137911423" w:history="1">
+          <w:hyperlink w:anchor="_Toc142663758" w:history="1">
             <w:r>
               <w:rPr>
                 <w:rStyle w:val="Hipervnculo"/>
                 <w:noProof/>
               </w:rPr>
-              <w:t>Análisis comparativo de Inteligencia Artificial, Machine Learning, Data Mining y Big Data.</w:t>
+              <w:t>Análisis supervisado (Beisbol)</w:t>
             </w:r>
             <w:r>
               <w:rPr>
@@ -514,7 +517,7 @@
                 <w:noProof/>
                 <w:webHidden/>
               </w:rPr>
-              <w:instrText xml:space="preserve"> PAGEREF _Toc137911423 \h </w:instrText>
+              <w:instrText xml:space="preserve"> PAGEREF _Toc142663758 \h </w:instrText>
             </w:r>
             <w:r>
               <w:rPr>
@@ -554,16 +557,20 @@
             <w:rPr>
               <w:rFonts w:eastAsiaTheme="minorEastAsia"/>
               <w:noProof/>
+              <w:kern w:val="2"/>
               <w:lang w:eastAsia="es-MX"/>
+              <w14:ligatures w14:val="standardContextual"/>
             </w:rPr>
           </w:pPr>
-          <w:hyperlink w:anchor="_Toc137911424" w:history="1">
+          <w:hyperlink w:anchor="_Toc142663759" w:history="1">
             <w:r>
               <w:rPr>
                 <w:rStyle w:val="Hipervnculo"/>
-                <w:noProof/>
-              </w:rPr>
-              <w:t>Inteligencia Artificial (IA):</w:t>
+                <w:rFonts w:eastAsia="Times New Roman"/>
+                <w:noProof/>
+                <w:lang w:eastAsia="es-MX"/>
+              </w:rPr>
+              <w:t>Justificación del algoritmo.</w:t>
             </w:r>
             <w:r>
               <w:rPr>
@@ -584,7 +591,7 @@
                 <w:noProof/>
                 <w:webHidden/>
               </w:rPr>
-              <w:instrText xml:space="preserve"> PAGEREF _Toc137911424 \h </w:instrText>
+              <w:instrText xml:space="preserve"> PAGEREF _Toc142663759 \h </w:instrText>
             </w:r>
             <w:r>
               <w:rPr>
@@ -624,16 +631,18 @@
             <w:rPr>
               <w:rFonts w:eastAsiaTheme="minorEastAsia"/>
               <w:noProof/>
+              <w:kern w:val="2"/>
               <w:lang w:eastAsia="es-MX"/>
+              <w14:ligatures w14:val="standardContextual"/>
             </w:rPr>
           </w:pPr>
-          <w:hyperlink w:anchor="_Toc137911425" w:history="1">
+          <w:hyperlink w:anchor="_Toc142663760" w:history="1">
             <w:r>
               <w:rPr>
                 <w:rStyle w:val="Hipervnculo"/>
                 <w:noProof/>
               </w:rPr>
-              <w:t>Machine Learning (Aprendizaje Automático):</w:t>
+              <w:t>Descripción del diseño del modelo</w:t>
             </w:r>
             <w:r>
               <w:rPr>
@@ -654,7 +663,7 @@
                 <w:noProof/>
                 <w:webHidden/>
               </w:rPr>
-              <w:instrText xml:space="preserve"> PAGEREF _Toc137911425 \h </w:instrText>
+              <w:instrText xml:space="preserve"> PAGEREF _Toc142663760 \h </w:instrText>
             </w:r>
             <w:r>
               <w:rPr>
@@ -694,16 +703,19 @@
             <w:rPr>
               <w:rFonts w:eastAsiaTheme="minorEastAsia"/>
               <w:noProof/>
+              <w:kern w:val="2"/>
               <w:lang w:eastAsia="es-MX"/>
+              <w14:ligatures w14:val="standardContextual"/>
             </w:rPr>
           </w:pPr>
-          <w:hyperlink w:anchor="_Toc137911426" w:history="1">
+          <w:hyperlink w:anchor="_Toc142663761" w:history="1">
             <w:r>
               <w:rPr>
                 <w:rStyle w:val="Hipervnculo"/>
                 <w:noProof/>
-              </w:rPr>
-              <w:t>Data Mining (Minería de Datos):</w:t>
+                <w:lang w:eastAsia="es-MX"/>
+              </w:rPr>
+              <w:t>Evaluación y optimización del modelo.</w:t>
             </w:r>
             <w:r>
               <w:rPr>
@@ -724,7 +736,7 @@
                 <w:noProof/>
                 <w:webHidden/>
               </w:rPr>
-              <w:instrText xml:space="preserve"> PAGEREF _Toc137911426 \h </w:instrText>
+              <w:instrText xml:space="preserve"> PAGEREF _Toc142663761 \h </w:instrText>
             </w:r>
             <w:r>
               <w:rPr>
@@ -764,16 +776,19 @@
             <w:rPr>
               <w:rFonts w:eastAsiaTheme="minorEastAsia"/>
               <w:noProof/>
+              <w:kern w:val="2"/>
               <w:lang w:eastAsia="es-MX"/>
+              <w14:ligatures w14:val="standardContextual"/>
             </w:rPr>
           </w:pPr>
-          <w:hyperlink w:anchor="_Toc137911427" w:history="1">
+          <w:hyperlink w:anchor="_Toc142663762" w:history="1">
             <w:r>
               <w:rPr>
                 <w:rStyle w:val="Hipervnculo"/>
                 <w:noProof/>
-              </w:rPr>
-              <w:t>Big Data:</w:t>
+                <w:lang w:eastAsia="es-MX"/>
+              </w:rPr>
+              <w:t>Enlace hacia un repositorio que contenga el modelo obtenido.</w:t>
             </w:r>
             <w:r>
               <w:rPr>
@@ -794,7 +809,7 @@
                 <w:noProof/>
                 <w:webHidden/>
               </w:rPr>
-              <w:instrText xml:space="preserve"> PAGEREF _Toc137911427 \h </w:instrText>
+              <w:instrText xml:space="preserve"> PAGEREF _Toc142663762 \h </w:instrText>
             </w:r>
             <w:r>
               <w:rPr>
@@ -814,7 +829,80 @@
                 <w:noProof/>
                 <w:webHidden/>
               </w:rPr>
-              <w:t>4</w:t>
+              <w:t>5</w:t>
+            </w:r>
+            <w:r>
+              <w:rPr>
+                <w:noProof/>
+                <w:webHidden/>
+              </w:rPr>
+              <w:fldChar w:fldCharType="end"/>
+            </w:r>
+          </w:hyperlink>
+        </w:p>
+        <w:p>
+          <w:pPr>
+            <w:pStyle w:val="TDC2"/>
+            <w:tabs>
+              <w:tab w:val="right" w:leader="dot" w:pos="8828"/>
+            </w:tabs>
+            <w:rPr>
+              <w:rFonts w:eastAsiaTheme="minorEastAsia"/>
+              <w:noProof/>
+              <w:kern w:val="2"/>
+              <w:lang w:eastAsia="es-MX"/>
+              <w14:ligatures w14:val="standardContextual"/>
+            </w:rPr>
+          </w:pPr>
+          <w:hyperlink w:anchor="_Toc142663763" w:history="1">
+            <w:r>
+              <w:rPr>
+                <w:rStyle w:val="Hipervnculo"/>
+                <w:noProof/>
+                <w:lang w:eastAsia="es-MX"/>
+              </w:rPr>
+              <w:t>Gráfica personalizada e interpretación de resultados.</w:t>
+            </w:r>
+            <w:r>
+              <w:rPr>
+                <w:noProof/>
+                <w:webHidden/>
+              </w:rPr>
+              <w:tab/>
+            </w:r>
+            <w:r>
+              <w:rPr>
+                <w:noProof/>
+                <w:webHidden/>
+              </w:rPr>
+              <w:fldChar w:fldCharType="begin"/>
+            </w:r>
+            <w:r>
+              <w:rPr>
+                <w:noProof/>
+                <w:webHidden/>
+              </w:rPr>
+              <w:instrText xml:space="preserve"> PAGEREF _Toc142663763 \h </w:instrText>
+            </w:r>
+            <w:r>
+              <w:rPr>
+                <w:noProof/>
+                <w:webHidden/>
+              </w:rPr>
+            </w:r>
+            <w:r>
+              <w:rPr>
+                <w:noProof/>
+                <w:webHidden/>
+              </w:rPr>
+              <w:fldChar w:fldCharType="separate"/>
+            </w:r>
+            <w:r>
+              <w:rPr>
+                <w:noProof/>
+                <w:webHidden/>
+              </w:rPr>
+              <w:t>5</w:t>
             </w:r>
             <w:r>
               <w:rPr>
@@ -834,16 +922,19 @@
             <w:rPr>
               <w:rFonts w:eastAsiaTheme="minorEastAsia"/>
               <w:noProof/>
+              <w:kern w:val="2"/>
               <w:lang w:eastAsia="es-MX"/>
+              <w14:ligatures w14:val="standardContextual"/>
             </w:rPr>
           </w:pPr>
-          <w:hyperlink w:anchor="_Toc137911428" w:history="1">
+          <w:hyperlink w:anchor="_Toc142663764" w:history="1">
             <w:r>
               <w:rPr>
                 <w:rStyle w:val="Hipervnculo"/>
                 <w:noProof/>
-              </w:rPr>
-              <w:t>Primer reporte a partir de un caso de estudio</w:t>
+                <w:shd w:val="clear" w:color="auto" w:fill="FFFFFF"/>
+              </w:rPr>
+              <w:t>Análisis supervisado (diabetes_indiana)</w:t>
             </w:r>
             <w:r>
               <w:rPr>
@@ -864,7 +955,7 @@
                 <w:noProof/>
                 <w:webHidden/>
               </w:rPr>
-              <w:instrText xml:space="preserve"> PAGEREF _Toc137911428 \h </w:instrText>
+              <w:instrText xml:space="preserve"> PAGEREF _Toc142663764 \h </w:instrText>
             </w:r>
             <w:r>
               <w:rPr>
@@ -904,16 +995,18 @@
             <w:rPr>
               <w:rFonts w:eastAsiaTheme="minorEastAsia"/>
               <w:noProof/>
+              <w:kern w:val="2"/>
               <w:lang w:eastAsia="es-MX"/>
+              <w14:ligatures w14:val="standardContextual"/>
             </w:rPr>
           </w:pPr>
-          <w:hyperlink w:anchor="_Toc137911429" w:history="1">
+          <w:hyperlink w:anchor="_Toc142663765" w:history="1">
             <w:r>
               <w:rPr>
                 <w:rStyle w:val="Hipervnculo"/>
                 <w:noProof/>
               </w:rPr>
-              <w:t>Caso de estudio</w:t>
+              <w:t>Justificación del algoritmo.</w:t>
             </w:r>
             <w:r>
               <w:rPr>
@@ -934,7 +1027,7 @@
                 <w:noProof/>
                 <w:webHidden/>
               </w:rPr>
-              <w:instrText xml:space="preserve"> PAGEREF _Toc137911429 \h </w:instrText>
+              <w:instrText xml:space="preserve"> PAGEREF _Toc142663765 \h </w:instrText>
             </w:r>
             <w:r>
               <w:rPr>
@@ -974,16 +1067,18 @@
             <w:rPr>
               <w:rFonts w:eastAsiaTheme="minorEastAsia"/>
               <w:noProof/>
+              <w:kern w:val="2"/>
               <w:lang w:eastAsia="es-MX"/>
+              <w14:ligatures w14:val="standardContextual"/>
             </w:rPr>
           </w:pPr>
-          <w:hyperlink w:anchor="_Toc137911430" w:history="1">
+          <w:hyperlink w:anchor="_Toc142663766" w:history="1">
             <w:r>
               <w:rPr>
                 <w:rStyle w:val="Hipervnculo"/>
                 <w:noProof/>
               </w:rPr>
-              <w:t>Objetivo</w:t>
+              <w:t>Descripción del diseño del modelo.</w:t>
             </w:r>
             <w:r>
               <w:rPr>
@@ -1004,7 +1099,7 @@
                 <w:noProof/>
                 <w:webHidden/>
               </w:rPr>
-              <w:instrText xml:space="preserve"> PAGEREF _Toc137911430 \h </w:instrText>
+              <w:instrText xml:space="preserve"> PAGEREF _Toc142663766 \h </w:instrText>
             </w:r>
             <w:r>
               <w:rPr>
@@ -1044,16 +1139,18 @@
             <w:rPr>
               <w:rFonts w:eastAsiaTheme="minorEastAsia"/>
               <w:noProof/>
+              <w:kern w:val="2"/>
               <w:lang w:eastAsia="es-MX"/>
+              <w14:ligatures w14:val="standardContextual"/>
             </w:rPr>
           </w:pPr>
-          <w:hyperlink w:anchor="_Toc137911431" w:history="1">
+          <w:hyperlink w:anchor="_Toc142663767" w:history="1">
             <w:r>
               <w:rPr>
                 <w:rStyle w:val="Hipervnculo"/>
                 <w:noProof/>
               </w:rPr>
-              <w:t>Alcance</w:t>
+              <w:t>Evaluación y optimización del modelo.</w:t>
             </w:r>
             <w:r>
               <w:rPr>
@@ -1074,7 +1171,7 @@
                 <w:noProof/>
                 <w:webHidden/>
               </w:rPr>
-              <w:instrText xml:space="preserve"> PAGEREF _Toc137911431 \h </w:instrText>
+              <w:instrText xml:space="preserve"> PAGEREF _Toc142663767 \h </w:instrText>
             </w:r>
             <w:r>
               <w:rPr>
@@ -1094,7 +1191,7 @@
                 <w:noProof/>
                 <w:webHidden/>
               </w:rPr>
-              <w:t>6</w:t>
+              <w:t>8</w:t>
             </w:r>
             <w:r>
               <w:rPr>
@@ -1114,16 +1211,18 @@
             <w:rPr>
               <w:rFonts w:eastAsiaTheme="minorEastAsia"/>
               <w:noProof/>
+              <w:kern w:val="2"/>
               <w:lang w:eastAsia="es-MX"/>
+              <w14:ligatures w14:val="standardContextual"/>
             </w:rPr>
           </w:pPr>
-          <w:hyperlink w:anchor="_Toc137911432" w:history="1">
+          <w:hyperlink w:anchor="_Toc142663768" w:history="1">
             <w:r>
               <w:rPr>
                 <w:rStyle w:val="Hipervnculo"/>
                 <w:noProof/>
               </w:rPr>
-              <w:t>Justificación de la metodología</w:t>
+              <w:t>Enlace hacia un repositorio que contenga el modelo obtenido.</w:t>
             </w:r>
             <w:r>
               <w:rPr>
@@ -1144,7 +1243,7 @@
                 <w:noProof/>
                 <w:webHidden/>
               </w:rPr>
-              <w:instrText xml:space="preserve"> PAGEREF _Toc137911432 \h </w:instrText>
+              <w:instrText xml:space="preserve"> PAGEREF _Toc142663768 \h </w:instrText>
             </w:r>
             <w:r>
               <w:rPr>
@@ -1164,7 +1263,7 @@
                 <w:noProof/>
                 <w:webHidden/>
               </w:rPr>
-              <w:t>6</w:t>
+              <w:t>9</w:t>
             </w:r>
             <w:r>
               <w:rPr>
@@ -1184,16 +1283,18 @@
             <w:rPr>
               <w:rFonts w:eastAsiaTheme="minorEastAsia"/>
               <w:noProof/>
+              <w:kern w:val="2"/>
               <w:lang w:eastAsia="es-MX"/>
+              <w14:ligatures w14:val="standardContextual"/>
             </w:rPr>
           </w:pPr>
-          <w:hyperlink w:anchor="_Toc137911433" w:history="1">
+          <w:hyperlink w:anchor="_Toc142663769" w:history="1">
             <w:r>
               <w:rPr>
                 <w:rStyle w:val="Hipervnculo"/>
                 <w:noProof/>
               </w:rPr>
-              <w:t>Planeación de las etapas para el análisis de datos</w:t>
+              <w:t>Gráfica personalizada e interpretación de resultados.</w:t>
             </w:r>
             <w:r>
               <w:rPr>
@@ -1214,357 +1315,7 @@
                 <w:noProof/>
                 <w:webHidden/>
               </w:rPr>
-              <w:instrText xml:space="preserve"> PAGEREF _Toc137911433 \h </w:instrText>
-            </w:r>
-            <w:r>
-              <w:rPr>
-                <w:noProof/>
-                <w:webHidden/>
-              </w:rPr>
-            </w:r>
-            <w:r>
-              <w:rPr>
-                <w:noProof/>
-                <w:webHidden/>
-              </w:rPr>
-              <w:fldChar w:fldCharType="separate"/>
-            </w:r>
-            <w:r>
-              <w:rPr>
-                <w:noProof/>
-                <w:webHidden/>
-              </w:rPr>
-              <w:t>6</w:t>
-            </w:r>
-            <w:r>
-              <w:rPr>
-                <w:noProof/>
-                <w:webHidden/>
-              </w:rPr>
-              <w:fldChar w:fldCharType="end"/>
-            </w:r>
-          </w:hyperlink>
-        </w:p>
-        <w:p>
-          <w:pPr>
-            <w:pStyle w:val="TDC3"/>
-            <w:tabs>
-              <w:tab w:val="right" w:leader="dot" w:pos="8828"/>
-            </w:tabs>
-            <w:rPr>
-              <w:rFonts w:eastAsiaTheme="minorEastAsia"/>
-              <w:noProof/>
-              <w:lang w:eastAsia="es-MX"/>
-            </w:rPr>
-          </w:pPr>
-          <w:hyperlink w:anchor="_Toc137911434" w:history="1">
-            <w:r>
-              <w:rPr>
-                <w:rStyle w:val="Hipervnculo"/>
-                <w:noProof/>
-              </w:rPr>
-              <w:t>Estrategia</w:t>
-            </w:r>
-            <w:r>
-              <w:rPr>
-                <w:noProof/>
-                <w:webHidden/>
-              </w:rPr>
-              <w:tab/>
-            </w:r>
-            <w:r>
-              <w:rPr>
-                <w:noProof/>
-                <w:webHidden/>
-              </w:rPr>
-              <w:fldChar w:fldCharType="begin"/>
-            </w:r>
-            <w:r>
-              <w:rPr>
-                <w:noProof/>
-                <w:webHidden/>
-              </w:rPr>
-              <w:instrText xml:space="preserve"> PAGEREF _Toc137911434 \h </w:instrText>
-            </w:r>
-            <w:r>
-              <w:rPr>
-                <w:noProof/>
-                <w:webHidden/>
-              </w:rPr>
-            </w:r>
-            <w:r>
-              <w:rPr>
-                <w:noProof/>
-                <w:webHidden/>
-              </w:rPr>
-              <w:fldChar w:fldCharType="separate"/>
-            </w:r>
-            <w:r>
-              <w:rPr>
-                <w:noProof/>
-                <w:webHidden/>
-              </w:rPr>
-              <w:t>6</w:t>
-            </w:r>
-            <w:r>
-              <w:rPr>
-                <w:noProof/>
-                <w:webHidden/>
-              </w:rPr>
-              <w:fldChar w:fldCharType="end"/>
-            </w:r>
-          </w:hyperlink>
-        </w:p>
-        <w:p>
-          <w:pPr>
-            <w:pStyle w:val="TDC3"/>
-            <w:tabs>
-              <w:tab w:val="right" w:leader="dot" w:pos="8828"/>
-            </w:tabs>
-            <w:rPr>
-              <w:rFonts w:eastAsiaTheme="minorEastAsia"/>
-              <w:noProof/>
-              <w:lang w:eastAsia="es-MX"/>
-            </w:rPr>
-          </w:pPr>
-          <w:hyperlink w:anchor="_Toc137911435" w:history="1">
-            <w:r>
-              <w:rPr>
-                <w:rStyle w:val="Hipervnculo"/>
-                <w:noProof/>
-              </w:rPr>
-              <w:t>Datos:</w:t>
-            </w:r>
-            <w:r>
-              <w:rPr>
-                <w:noProof/>
-                <w:webHidden/>
-              </w:rPr>
-              <w:tab/>
-            </w:r>
-            <w:r>
-              <w:rPr>
-                <w:noProof/>
-                <w:webHidden/>
-              </w:rPr>
-              <w:fldChar w:fldCharType="begin"/>
-            </w:r>
-            <w:r>
-              <w:rPr>
-                <w:noProof/>
-                <w:webHidden/>
-              </w:rPr>
-              <w:instrText xml:space="preserve"> PAGEREF _Toc137911435 \h </w:instrText>
-            </w:r>
-            <w:r>
-              <w:rPr>
-                <w:noProof/>
-                <w:webHidden/>
-              </w:rPr>
-            </w:r>
-            <w:r>
-              <w:rPr>
-                <w:noProof/>
-                <w:webHidden/>
-              </w:rPr>
-              <w:fldChar w:fldCharType="separate"/>
-            </w:r>
-            <w:r>
-              <w:rPr>
-                <w:noProof/>
-                <w:webHidden/>
-              </w:rPr>
-              <w:t>7</w:t>
-            </w:r>
-            <w:r>
-              <w:rPr>
-                <w:noProof/>
-                <w:webHidden/>
-              </w:rPr>
-              <w:fldChar w:fldCharType="end"/>
-            </w:r>
-          </w:hyperlink>
-        </w:p>
-        <w:p>
-          <w:pPr>
-            <w:pStyle w:val="TDC3"/>
-            <w:tabs>
-              <w:tab w:val="right" w:leader="dot" w:pos="8828"/>
-            </w:tabs>
-            <w:rPr>
-              <w:rFonts w:eastAsiaTheme="minorEastAsia"/>
-              <w:noProof/>
-              <w:lang w:eastAsia="es-MX"/>
-            </w:rPr>
-          </w:pPr>
-          <w:hyperlink w:anchor="_Toc137911436" w:history="1">
-            <w:r>
-              <w:rPr>
-                <w:rStyle w:val="Hipervnculo"/>
-                <w:noProof/>
-              </w:rPr>
-              <w:t>Análisis de datos</w:t>
-            </w:r>
-            <w:r>
-              <w:rPr>
-                <w:noProof/>
-                <w:webHidden/>
-              </w:rPr>
-              <w:tab/>
-            </w:r>
-            <w:r>
-              <w:rPr>
-                <w:noProof/>
-                <w:webHidden/>
-              </w:rPr>
-              <w:fldChar w:fldCharType="begin"/>
-            </w:r>
-            <w:r>
-              <w:rPr>
-                <w:noProof/>
-                <w:webHidden/>
-              </w:rPr>
-              <w:instrText xml:space="preserve"> PAGEREF _Toc137911436 \h </w:instrText>
-            </w:r>
-            <w:r>
-              <w:rPr>
-                <w:noProof/>
-                <w:webHidden/>
-              </w:rPr>
-            </w:r>
-            <w:r>
-              <w:rPr>
-                <w:noProof/>
-                <w:webHidden/>
-              </w:rPr>
-              <w:fldChar w:fldCharType="separate"/>
-            </w:r>
-            <w:r>
-              <w:rPr>
-                <w:noProof/>
-                <w:webHidden/>
-              </w:rPr>
-              <w:t>8</w:t>
-            </w:r>
-            <w:r>
-              <w:rPr>
-                <w:noProof/>
-                <w:webHidden/>
-              </w:rPr>
-              <w:fldChar w:fldCharType="end"/>
-            </w:r>
-          </w:hyperlink>
-        </w:p>
-        <w:p>
-          <w:pPr>
-            <w:pStyle w:val="TDC3"/>
-            <w:tabs>
-              <w:tab w:val="right" w:leader="dot" w:pos="8828"/>
-            </w:tabs>
-            <w:rPr>
-              <w:rFonts w:eastAsiaTheme="minorEastAsia"/>
-              <w:noProof/>
-              <w:lang w:eastAsia="es-MX"/>
-            </w:rPr>
-          </w:pPr>
-          <w:hyperlink w:anchor="_Toc137911437" w:history="1">
-            <w:r>
-              <w:rPr>
-                <w:rStyle w:val="Hipervnculo"/>
-                <w:noProof/>
-              </w:rPr>
-              <w:t>Visualización</w:t>
-            </w:r>
-            <w:r>
-              <w:rPr>
-                <w:noProof/>
-                <w:webHidden/>
-              </w:rPr>
-              <w:tab/>
-            </w:r>
-            <w:r>
-              <w:rPr>
-                <w:noProof/>
-                <w:webHidden/>
-              </w:rPr>
-              <w:fldChar w:fldCharType="begin"/>
-            </w:r>
-            <w:r>
-              <w:rPr>
-                <w:noProof/>
-                <w:webHidden/>
-              </w:rPr>
-              <w:instrText xml:space="preserve"> PAGEREF _Toc137911437 \h </w:instrText>
-            </w:r>
-            <w:r>
-              <w:rPr>
-                <w:noProof/>
-                <w:webHidden/>
-              </w:rPr>
-            </w:r>
-            <w:r>
-              <w:rPr>
-                <w:noProof/>
-                <w:webHidden/>
-              </w:rPr>
-              <w:fldChar w:fldCharType="separate"/>
-            </w:r>
-            <w:r>
-              <w:rPr>
-                <w:noProof/>
-                <w:webHidden/>
-              </w:rPr>
-              <w:t>8</w:t>
-            </w:r>
-            <w:r>
-              <w:rPr>
-                <w:noProof/>
-                <w:webHidden/>
-              </w:rPr>
-              <w:fldChar w:fldCharType="end"/>
-            </w:r>
-          </w:hyperlink>
-        </w:p>
-        <w:p>
-          <w:pPr>
-            <w:pStyle w:val="TDC3"/>
-            <w:tabs>
-              <w:tab w:val="right" w:leader="dot" w:pos="8828"/>
-            </w:tabs>
-            <w:rPr>
-              <w:rFonts w:eastAsiaTheme="minorEastAsia"/>
-              <w:noProof/>
-              <w:lang w:eastAsia="es-MX"/>
-            </w:rPr>
-          </w:pPr>
-          <w:hyperlink w:anchor="_Toc137911438" w:history="1">
-            <w:r>
-              <w:rPr>
-                <w:rStyle w:val="Hipervnculo"/>
-                <w:noProof/>
-              </w:rPr>
-              <w:t>Acción (Acciones de mejora)</w:t>
-            </w:r>
-            <w:r>
-              <w:rPr>
-                <w:noProof/>
-                <w:webHidden/>
-              </w:rPr>
-              <w:tab/>
-            </w:r>
-            <w:r>
-              <w:rPr>
-                <w:noProof/>
-                <w:webHidden/>
-              </w:rPr>
-              <w:fldChar w:fldCharType="begin"/>
-            </w:r>
-            <w:r>
-              <w:rPr>
-                <w:noProof/>
-                <w:webHidden/>
-              </w:rPr>
-              <w:instrText xml:space="preserve"> PAGEREF _Toc137911438 \h </w:instrText>
+              <w:instrText xml:space="preserve"> PAGEREF _Toc142663769 \h </w:instrText>
             </w:r>
             <w:r>
               <w:rPr>
@@ -1604,16 +1355,18 @@
             <w:rPr>
               <w:rFonts w:eastAsiaTheme="minorEastAsia"/>
               <w:noProof/>
+              <w:kern w:val="2"/>
               <w:lang w:eastAsia="es-MX"/>
+              <w14:ligatures w14:val="standardContextual"/>
             </w:rPr>
           </w:pPr>
-          <w:hyperlink w:anchor="_Toc137911439" w:history="1">
+          <w:hyperlink w:anchor="_Toc142663770" w:history="1">
             <w:r>
               <w:rPr>
                 <w:rStyle w:val="Hipervnculo"/>
                 <w:noProof/>
               </w:rPr>
-              <w:t>Segundo reporte a partir de un caso de estudio</w:t>
+              <w:t>Análisis no supervisado (Samsung)</w:t>
             </w:r>
             <w:r>
               <w:rPr>
@@ -1634,7 +1387,7 @@
                 <w:noProof/>
                 <w:webHidden/>
               </w:rPr>
-              <w:instrText xml:space="preserve"> PAGEREF _Toc137911439 \h </w:instrText>
+              <w:instrText xml:space="preserve"> PAGEREF _Toc142663770 \h </w:instrText>
             </w:r>
             <w:r>
               <w:rPr>
@@ -1674,16 +1427,18 @@
             <w:rPr>
               <w:rFonts w:eastAsiaTheme="minorEastAsia"/>
               <w:noProof/>
+              <w:kern w:val="2"/>
               <w:lang w:eastAsia="es-MX"/>
+              <w14:ligatures w14:val="standardContextual"/>
             </w:rPr>
           </w:pPr>
-          <w:hyperlink w:anchor="_Toc137911440" w:history="1">
+          <w:hyperlink w:anchor="_Toc142663771" w:history="1">
             <w:r>
               <w:rPr>
                 <w:rStyle w:val="Hipervnculo"/>
                 <w:noProof/>
               </w:rPr>
-              <w:t>Caso de estudio</w:t>
+              <w:t>Justificación del algoritmo.</w:t>
             </w:r>
             <w:r>
               <w:rPr>
@@ -1704,7 +1459,7 @@
                 <w:noProof/>
                 <w:webHidden/>
               </w:rPr>
-              <w:instrText xml:space="preserve"> PAGEREF _Toc137911440 \h </w:instrText>
+              <w:instrText xml:space="preserve"> PAGEREF _Toc142663771 \h </w:instrText>
             </w:r>
             <w:r>
               <w:rPr>
@@ -1744,16 +1499,18 @@
             <w:rPr>
               <w:rFonts w:eastAsiaTheme="minorEastAsia"/>
               <w:noProof/>
+              <w:kern w:val="2"/>
               <w:lang w:eastAsia="es-MX"/>
+              <w14:ligatures w14:val="standardContextual"/>
             </w:rPr>
           </w:pPr>
-          <w:hyperlink w:anchor="_Toc137911441" w:history="1">
+          <w:hyperlink w:anchor="_Toc142663772" w:history="1">
             <w:r>
               <w:rPr>
                 <w:rStyle w:val="Hipervnculo"/>
                 <w:noProof/>
               </w:rPr>
-              <w:t>Esquemas de data warehouse.</w:t>
+              <w:t>Descripción del diseño del modelo.</w:t>
             </w:r>
             <w:r>
               <w:rPr>
@@ -1774,7 +1531,7 @@
                 <w:noProof/>
                 <w:webHidden/>
               </w:rPr>
-              <w:instrText xml:space="preserve"> PAGEREF _Toc137911441 \h </w:instrText>
+              <w:instrText xml:space="preserve"> PAGEREF _Toc142663772 \h </w:instrText>
             </w:r>
             <w:r>
               <w:rPr>
@@ -1814,16 +1571,18 @@
             <w:rPr>
               <w:rFonts w:eastAsiaTheme="minorEastAsia"/>
               <w:noProof/>
+              <w:kern w:val="2"/>
               <w:lang w:eastAsia="es-MX"/>
+              <w14:ligatures w14:val="standardContextual"/>
             </w:rPr>
           </w:pPr>
-          <w:hyperlink w:anchor="_Toc137911442" w:history="1">
+          <w:hyperlink w:anchor="_Toc142663773" w:history="1">
             <w:r>
               <w:rPr>
                 <w:rStyle w:val="Hipervnculo"/>
                 <w:noProof/>
               </w:rPr>
-              <w:t>Tipos y fuentes de datos.</w:t>
+              <w:t>Enlace hacia un repositorio que contenga el modelo obtenido.</w:t>
             </w:r>
             <w:r>
               <w:rPr>
@@ -1844,7 +1603,7 @@
                 <w:noProof/>
                 <w:webHidden/>
               </w:rPr>
-              <w:instrText xml:space="preserve"> PAGEREF _Toc137911442 \h </w:instrText>
+              <w:instrText xml:space="preserve"> PAGEREF _Toc142663773 \h </w:instrText>
             </w:r>
             <w:r>
               <w:rPr>
@@ -1864,77 +1623,7 @@
                 <w:noProof/>
                 <w:webHidden/>
               </w:rPr>
-              <w:t>11</w:t>
-            </w:r>
-            <w:r>
-              <w:rPr>
-                <w:noProof/>
-                <w:webHidden/>
-              </w:rPr>
-              <w:fldChar w:fldCharType="end"/>
-            </w:r>
-          </w:hyperlink>
-        </w:p>
-        <w:p>
-          <w:pPr>
-            <w:pStyle w:val="TDC3"/>
-            <w:tabs>
-              <w:tab w:val="right" w:leader="dot" w:pos="8828"/>
-            </w:tabs>
-            <w:rPr>
-              <w:rFonts w:eastAsiaTheme="minorEastAsia"/>
-              <w:noProof/>
-              <w:lang w:eastAsia="es-MX"/>
-            </w:rPr>
-          </w:pPr>
-          <w:hyperlink w:anchor="_Toc137911443" w:history="1">
-            <w:r>
-              <w:rPr>
-                <w:rStyle w:val="Hipervnculo"/>
-                <w:noProof/>
-              </w:rPr>
-              <w:t>Fuentes de los datos</w:t>
-            </w:r>
-            <w:r>
-              <w:rPr>
-                <w:noProof/>
-                <w:webHidden/>
-              </w:rPr>
-              <w:tab/>
-            </w:r>
-            <w:r>
-              <w:rPr>
-                <w:noProof/>
-                <w:webHidden/>
-              </w:rPr>
-              <w:fldChar w:fldCharType="begin"/>
-            </w:r>
-            <w:r>
-              <w:rPr>
-                <w:noProof/>
-                <w:webHidden/>
-              </w:rPr>
-              <w:instrText xml:space="preserve"> PAGEREF _Toc137911443 \h </w:instrText>
-            </w:r>
-            <w:r>
-              <w:rPr>
-                <w:noProof/>
-                <w:webHidden/>
-              </w:rPr>
-            </w:r>
-            <w:r>
-              <w:rPr>
-                <w:noProof/>
-                <w:webHidden/>
-              </w:rPr>
-              <w:fldChar w:fldCharType="separate"/>
-            </w:r>
-            <w:r>
-              <w:rPr>
-                <w:noProof/>
-                <w:webHidden/>
-              </w:rPr>
-              <w:t>11</w:t>
+              <w:t>12</w:t>
             </w:r>
             <w:r>
               <w:rPr>
@@ -1954,16 +1643,18 @@
             <w:rPr>
               <w:rFonts w:eastAsiaTheme="minorEastAsia"/>
               <w:noProof/>
+              <w:kern w:val="2"/>
               <w:lang w:eastAsia="es-MX"/>
+              <w14:ligatures w14:val="standardContextual"/>
             </w:rPr>
           </w:pPr>
-          <w:hyperlink w:anchor="_Toc137911444" w:history="1">
+          <w:hyperlink w:anchor="_Toc142663774" w:history="1">
             <w:r>
               <w:rPr>
                 <w:rStyle w:val="Hipervnculo"/>
                 <w:noProof/>
               </w:rPr>
-              <w:t>Técnicas de limpieza de datos.</w:t>
+              <w:t>Gráfica personalizada e interpretación de resultados.</w:t>
             </w:r>
             <w:r>
               <w:rPr>
@@ -1984,7 +1675,7 @@
                 <w:noProof/>
                 <w:webHidden/>
               </w:rPr>
-              <w:instrText xml:space="preserve"> PAGEREF _Toc137911444 \h </w:instrText>
+              <w:instrText xml:space="preserve"> PAGEREF _Toc142663774 \h </w:instrText>
             </w:r>
             <w:r>
               <w:rPr>
@@ -2004,7 +1695,79 @@
                 <w:noProof/>
                 <w:webHidden/>
               </w:rPr>
-              <w:t>11</w:t>
+              <w:t>12</w:t>
+            </w:r>
+            <w:r>
+              <w:rPr>
+                <w:noProof/>
+                <w:webHidden/>
+              </w:rPr>
+              <w:fldChar w:fldCharType="end"/>
+            </w:r>
+          </w:hyperlink>
+        </w:p>
+        <w:p>
+          <w:pPr>
+            <w:pStyle w:val="TDC1"/>
+            <w:tabs>
+              <w:tab w:val="right" w:leader="dot" w:pos="8828"/>
+            </w:tabs>
+            <w:rPr>
+              <w:rFonts w:eastAsiaTheme="minorEastAsia"/>
+              <w:noProof/>
+              <w:kern w:val="2"/>
+              <w:lang w:eastAsia="es-MX"/>
+              <w14:ligatures w14:val="standardContextual"/>
+            </w:rPr>
+          </w:pPr>
+          <w:hyperlink w:anchor="_Toc142663775" w:history="1">
+            <w:r>
+              <w:rPr>
+                <w:rStyle w:val="Hipervnculo"/>
+                <w:noProof/>
+              </w:rPr>
+              <w:t>Análisis no supervisado (comprar_alquilar)</w:t>
+            </w:r>
+            <w:r>
+              <w:rPr>
+                <w:noProof/>
+                <w:webHidden/>
+              </w:rPr>
+              <w:tab/>
+            </w:r>
+            <w:r>
+              <w:rPr>
+                <w:noProof/>
+                <w:webHidden/>
+              </w:rPr>
+              <w:fldChar w:fldCharType="begin"/>
+            </w:r>
+            <w:r>
+              <w:rPr>
+                <w:noProof/>
+                <w:webHidden/>
+              </w:rPr>
+              <w:instrText xml:space="preserve"> PAGEREF _Toc142663775 \h </w:instrText>
+            </w:r>
+            <w:r>
+              <w:rPr>
+                <w:noProof/>
+                <w:webHidden/>
+              </w:rPr>
+            </w:r>
+            <w:r>
+              <w:rPr>
+                <w:noProof/>
+                <w:webHidden/>
+              </w:rPr>
+              <w:fldChar w:fldCharType="separate"/>
+            </w:r>
+            <w:r>
+              <w:rPr>
+                <w:noProof/>
+                <w:webHidden/>
+              </w:rPr>
+              <w:t>13</w:t>
             </w:r>
             <w:r>
               <w:rPr>
@@ -2024,16 +1787,18 @@
             <w:rPr>
               <w:rFonts w:eastAsiaTheme="minorEastAsia"/>
               <w:noProof/>
+              <w:kern w:val="2"/>
               <w:lang w:eastAsia="es-MX"/>
+              <w14:ligatures w14:val="standardContextual"/>
             </w:rPr>
           </w:pPr>
-          <w:hyperlink w:anchor="_Toc137911445" w:history="1">
+          <w:hyperlink w:anchor="_Toc142663776" w:history="1">
             <w:r>
               <w:rPr>
                 <w:rStyle w:val="Hipervnculo"/>
                 <w:noProof/>
               </w:rPr>
-              <w:t>Parámetros de configuración de la data warehouse</w:t>
+              <w:t>Justificación del algoritmo.</w:t>
             </w:r>
             <w:r>
               <w:rPr>
@@ -2054,7 +1819,7 @@
                 <w:noProof/>
                 <w:webHidden/>
               </w:rPr>
-              <w:instrText xml:space="preserve"> PAGEREF _Toc137911445 \h </w:instrText>
+              <w:instrText xml:space="preserve"> PAGEREF _Toc142663776 \h </w:instrText>
             </w:r>
             <w:r>
               <w:rPr>
@@ -2075,6 +1840,222 @@
                 <w:webHidden/>
               </w:rPr>
               <w:t>13</w:t>
+            </w:r>
+            <w:r>
+              <w:rPr>
+                <w:noProof/>
+                <w:webHidden/>
+              </w:rPr>
+              <w:fldChar w:fldCharType="end"/>
+            </w:r>
+          </w:hyperlink>
+        </w:p>
+        <w:p>
+          <w:pPr>
+            <w:pStyle w:val="TDC2"/>
+            <w:tabs>
+              <w:tab w:val="right" w:leader="dot" w:pos="8828"/>
+            </w:tabs>
+            <w:rPr>
+              <w:rFonts w:eastAsiaTheme="minorEastAsia"/>
+              <w:noProof/>
+              <w:kern w:val="2"/>
+              <w:lang w:eastAsia="es-MX"/>
+              <w14:ligatures w14:val="standardContextual"/>
+            </w:rPr>
+          </w:pPr>
+          <w:hyperlink w:anchor="_Toc142663777" w:history="1">
+            <w:r>
+              <w:rPr>
+                <w:rStyle w:val="Hipervnculo"/>
+                <w:noProof/>
+              </w:rPr>
+              <w:t>Descripción del diseño del modelo.</w:t>
+            </w:r>
+            <w:r>
+              <w:rPr>
+                <w:noProof/>
+                <w:webHidden/>
+              </w:rPr>
+              <w:tab/>
+            </w:r>
+            <w:r>
+              <w:rPr>
+                <w:noProof/>
+                <w:webHidden/>
+              </w:rPr>
+              <w:fldChar w:fldCharType="begin"/>
+            </w:r>
+            <w:r>
+              <w:rPr>
+                <w:noProof/>
+                <w:webHidden/>
+              </w:rPr>
+              <w:instrText xml:space="preserve"> PAGEREF _Toc142663777 \h </w:instrText>
+            </w:r>
+            <w:r>
+              <w:rPr>
+                <w:noProof/>
+                <w:webHidden/>
+              </w:rPr>
+            </w:r>
+            <w:r>
+              <w:rPr>
+                <w:noProof/>
+                <w:webHidden/>
+              </w:rPr>
+              <w:fldChar w:fldCharType="separate"/>
+            </w:r>
+            <w:r>
+              <w:rPr>
+                <w:noProof/>
+                <w:webHidden/>
+              </w:rPr>
+              <w:t>13</w:t>
+            </w:r>
+            <w:r>
+              <w:rPr>
+                <w:noProof/>
+                <w:webHidden/>
+              </w:rPr>
+              <w:fldChar w:fldCharType="end"/>
+            </w:r>
+          </w:hyperlink>
+        </w:p>
+        <w:p>
+          <w:pPr>
+            <w:pStyle w:val="TDC2"/>
+            <w:tabs>
+              <w:tab w:val="right" w:leader="dot" w:pos="8828"/>
+            </w:tabs>
+            <w:rPr>
+              <w:rFonts w:eastAsiaTheme="minorEastAsia"/>
+              <w:noProof/>
+              <w:kern w:val="2"/>
+              <w:lang w:eastAsia="es-MX"/>
+              <w14:ligatures w14:val="standardContextual"/>
+            </w:rPr>
+          </w:pPr>
+          <w:hyperlink w:anchor="_Toc142663778" w:history="1">
+            <w:r>
+              <w:rPr>
+                <w:rStyle w:val="Hipervnculo"/>
+                <w:noProof/>
+              </w:rPr>
+              <w:t>Enlace hacia un repositorio que contenga el modelo obtenido.</w:t>
+            </w:r>
+            <w:r>
+              <w:rPr>
+                <w:noProof/>
+                <w:webHidden/>
+              </w:rPr>
+              <w:tab/>
+            </w:r>
+            <w:r>
+              <w:rPr>
+                <w:noProof/>
+                <w:webHidden/>
+              </w:rPr>
+              <w:fldChar w:fldCharType="begin"/>
+            </w:r>
+            <w:r>
+              <w:rPr>
+                <w:noProof/>
+                <w:webHidden/>
+              </w:rPr>
+              <w:instrText xml:space="preserve"> PAGEREF _Toc142663778 \h </w:instrText>
+            </w:r>
+            <w:r>
+              <w:rPr>
+                <w:noProof/>
+                <w:webHidden/>
+              </w:rPr>
+            </w:r>
+            <w:r>
+              <w:rPr>
+                <w:noProof/>
+                <w:webHidden/>
+              </w:rPr>
+              <w:fldChar w:fldCharType="separate"/>
+            </w:r>
+            <w:r>
+              <w:rPr>
+                <w:noProof/>
+                <w:webHidden/>
+              </w:rPr>
+              <w:t>14</w:t>
+            </w:r>
+            <w:r>
+              <w:rPr>
+                <w:noProof/>
+                <w:webHidden/>
+              </w:rPr>
+              <w:fldChar w:fldCharType="end"/>
+            </w:r>
+          </w:hyperlink>
+        </w:p>
+        <w:p>
+          <w:pPr>
+            <w:pStyle w:val="TDC2"/>
+            <w:tabs>
+              <w:tab w:val="right" w:leader="dot" w:pos="8828"/>
+            </w:tabs>
+            <w:rPr>
+              <w:rFonts w:eastAsiaTheme="minorEastAsia"/>
+              <w:noProof/>
+              <w:kern w:val="2"/>
+              <w:lang w:eastAsia="es-MX"/>
+              <w14:ligatures w14:val="standardContextual"/>
+            </w:rPr>
+          </w:pPr>
+          <w:hyperlink w:anchor="_Toc142663779" w:history="1">
+            <w:r>
+              <w:rPr>
+                <w:rStyle w:val="Hipervnculo"/>
+                <w:noProof/>
+              </w:rPr>
+              <w:t>Gráfica personalizada e interpretación de resultados.</w:t>
+            </w:r>
+            <w:r>
+              <w:rPr>
+                <w:noProof/>
+                <w:webHidden/>
+              </w:rPr>
+              <w:tab/>
+            </w:r>
+            <w:r>
+              <w:rPr>
+                <w:noProof/>
+                <w:webHidden/>
+              </w:rPr>
+              <w:fldChar w:fldCharType="begin"/>
+            </w:r>
+            <w:r>
+              <w:rPr>
+                <w:noProof/>
+                <w:webHidden/>
+              </w:rPr>
+              <w:instrText xml:space="preserve"> PAGEREF _Toc142663779 \h </w:instrText>
+            </w:r>
+            <w:r>
+              <w:rPr>
+                <w:noProof/>
+                <w:webHidden/>
+              </w:rPr>
+            </w:r>
+            <w:r>
+              <w:rPr>
+                <w:noProof/>
+                <w:webHidden/>
+              </w:rPr>
+              <w:fldChar w:fldCharType="separate"/>
+            </w:r>
+            <w:r>
+              <w:rPr>
+                <w:noProof/>
+                <w:webHidden/>
+              </w:rPr>
+              <w:t>15</w:t>
             </w:r>
             <w:r>
               <w:rPr>
@@ -2106,7 +2087,2275 @@
         <w:br w:type="page"/>
       </w:r>
     </w:p>
+    <w:p>
+      <w:pPr>
+        <w:pStyle w:val="Ttulo1"/>
+      </w:pPr>
+      <w:bookmarkStart w:id="0" w:name="_Toc142663758"/>
+      <w:r>
+        <w:lastRenderedPageBreak/>
+        <w:t>Análisis supervisado</w:t>
+      </w:r>
+      <w:r>
+        <w:t xml:space="preserve"> (Beisbol)</w:t>
+      </w:r>
+      <w:bookmarkEnd w:id="0"/>
+    </w:p>
+    <w:p>
+      <w:r>
+        <w:t>1. Basado en el conjunto de datos "beisbol.csv", implemente el algoritmo de regresión de su preferencia y entregue un reporte que incluya:</w:t>
+      </w:r>
+    </w:p>
+    <w:p>
+      <w:pPr>
+        <w:pStyle w:val="Ttulo2"/>
+        <w:rPr>
+          <w:rFonts w:eastAsia="Times New Roman"/>
+          <w:lang w:eastAsia="es-MX"/>
+        </w:rPr>
+      </w:pPr>
+      <w:bookmarkStart w:id="1" w:name="_Toc142663759"/>
+      <w:r>
+        <w:rPr>
+          <w:rFonts w:eastAsia="Times New Roman"/>
+          <w:lang w:eastAsia="es-MX"/>
+        </w:rPr>
+        <w:t>Justificación del algoritmo.</w:t>
+      </w:r>
+      <w:bookmarkEnd w:id="1"/>
+    </w:p>
+    <w:p>
+      <w:r>
+        <w:t>En este caso, hemos utilizado el algoritmo de regresión lineal para resolver el problema. La regresión lineal es una técnica estadística que se utiliza para modelar la relación entre una variable independiente (en este caso, los datos de bateos y equipos) y una variable dependiente (los datos de carreras anotadas). La elección de la regresión lineal se justifica por la suposición de que existe una relación lineal entre las características y la variable objetivo en el conjunto de datos.</w:t>
+      </w:r>
+    </w:p>
+    <w:p>
+      <w:pPr>
+        <w:pStyle w:val="Ttulo2"/>
+      </w:pPr>
+      <w:bookmarkStart w:id="2" w:name="_Toc142663760"/>
+      <w:r>
+        <w:t>Descripción del diseño del modelo</w:t>
+      </w:r>
+      <w:bookmarkEnd w:id="2"/>
+    </w:p>
     <w:p/>
+    <w:p>
+      <w:r>
+        <w:t>El diseño del modelo implica los siguientes pasos:</w:t>
+      </w:r>
+    </w:p>
+    <w:p>
+      <w:pPr>
+        <w:pStyle w:val="Prrafodelista"/>
+        <w:numPr>
+          <w:ilvl w:val="0"/>
+          <w:numId w:val="12"/>
+        </w:numPr>
+      </w:pPr>
+      <w:r>
+        <w:t>Se cargan los datos del archivo CSV en un DataFrame utilizando la biblioteca Pandas.</w:t>
+      </w:r>
+    </w:p>
+    <w:p>
+      <w:r>
+        <w:drawing>
+          <wp:inline distT="0" distB="0" distL="0" distR="0" wp14:anchorId="45857E76" wp14:editId="5FF33135">
+            <wp:extent cx="5612130" cy="1287780"/>
+            <wp:effectExtent l="0" t="0" r="7620" b="7620"/>
+            <wp:docPr id="486515970" name="Imagen 1"/>
+            <wp:cNvGraphicFramePr>
+              <a:graphicFrameLocks xmlns:a="http://schemas.openxmlformats.org/drawingml/2006/main" noChangeAspect="1"/>
+            </wp:cNvGraphicFramePr>
+            <a:graphic xmlns:a="http://schemas.openxmlformats.org/drawingml/2006/main">
+              <a:graphicData uri="http://schemas.openxmlformats.org/drawingml/2006/picture">
+                <pic:pic xmlns:pic="http://schemas.openxmlformats.org/drawingml/2006/picture">
+                  <pic:nvPicPr>
+                    <pic:cNvPr id="486515970" name=""/>
+                    <pic:cNvPicPr/>
+                  </pic:nvPicPr>
+                  <pic:blipFill>
+                    <a:blip r:embed="rId9"/>
+                    <a:stretch>
+                      <a:fillRect/>
+                    </a:stretch>
+                  </pic:blipFill>
+                  <pic:spPr>
+                    <a:xfrm>
+                      <a:off x="0" y="0"/>
+                      <a:ext cx="5612130" cy="1287780"/>
+                    </a:xfrm>
+                    <a:prstGeom prst="rect">
+                      <a:avLst/>
+                    </a:prstGeom>
+                  </pic:spPr>
+                </pic:pic>
+              </a:graphicData>
+            </a:graphic>
+          </wp:inline>
+        </w:drawing>
+      </w:r>
+    </w:p>
+    <w:p>
+      <w:pPr>
+        <w:pStyle w:val="Prrafodelista"/>
+        <w:numPr>
+          <w:ilvl w:val="0"/>
+          <w:numId w:val="12"/>
+        </w:numPr>
+      </w:pPr>
+      <w:r>
+        <w:t>Se realiza el preprocesamiento de datos: Se codifica la columna categórica 'equipos' utilizando one-hot encoding para convertirla en variables numéricas.</w:t>
+      </w:r>
+    </w:p>
+    <w:p>
+      <w:r>
+        <w:drawing>
+          <wp:inline distT="0" distB="0" distL="0" distR="0" wp14:anchorId="0AD8F7FB" wp14:editId="09DCB50F">
+            <wp:extent cx="5612130" cy="545465"/>
+            <wp:effectExtent l="0" t="0" r="7620" b="6985"/>
+            <wp:docPr id="1764164" name="Imagen 1"/>
+            <wp:cNvGraphicFramePr>
+              <a:graphicFrameLocks xmlns:a="http://schemas.openxmlformats.org/drawingml/2006/main" noChangeAspect="1"/>
+            </wp:cNvGraphicFramePr>
+            <a:graphic xmlns:a="http://schemas.openxmlformats.org/drawingml/2006/main">
+              <a:graphicData uri="http://schemas.openxmlformats.org/drawingml/2006/picture">
+                <pic:pic xmlns:pic="http://schemas.openxmlformats.org/drawingml/2006/picture">
+                  <pic:nvPicPr>
+                    <pic:cNvPr id="1764164" name=""/>
+                    <pic:cNvPicPr/>
+                  </pic:nvPicPr>
+                  <pic:blipFill>
+                    <a:blip r:embed="rId10"/>
+                    <a:stretch>
+                      <a:fillRect/>
+                    </a:stretch>
+                  </pic:blipFill>
+                  <pic:spPr>
+                    <a:xfrm>
+                      <a:off x="0" y="0"/>
+                      <a:ext cx="5612130" cy="545465"/>
+                    </a:xfrm>
+                    <a:prstGeom prst="rect">
+                      <a:avLst/>
+                    </a:prstGeom>
+                  </pic:spPr>
+                </pic:pic>
+              </a:graphicData>
+            </a:graphic>
+          </wp:inline>
+        </w:drawing>
+      </w:r>
+    </w:p>
+    <w:p>
+      <w:pPr>
+        <w:pStyle w:val="Prrafodelista"/>
+        <w:numPr>
+          <w:ilvl w:val="0"/>
+          <w:numId w:val="12"/>
+        </w:numPr>
+      </w:pPr>
+      <w:r>
+        <w:t>Se dividen los datos en características (X) y variable objetivo (y).</w:t>
+      </w:r>
+    </w:p>
+    <w:p>
+      <w:r>
+        <w:drawing>
+          <wp:inline distT="0" distB="0" distL="0" distR="0" wp14:anchorId="5FBE2493" wp14:editId="784247A0">
+            <wp:extent cx="5612130" cy="609600"/>
+            <wp:effectExtent l="0" t="0" r="7620" b="0"/>
+            <wp:docPr id="94281916" name="Imagen 1"/>
+            <wp:cNvGraphicFramePr>
+              <a:graphicFrameLocks xmlns:a="http://schemas.openxmlformats.org/drawingml/2006/main" noChangeAspect="1"/>
+            </wp:cNvGraphicFramePr>
+            <a:graphic xmlns:a="http://schemas.openxmlformats.org/drawingml/2006/main">
+              <a:graphicData uri="http://schemas.openxmlformats.org/drawingml/2006/picture">
+                <pic:pic xmlns:pic="http://schemas.openxmlformats.org/drawingml/2006/picture">
+                  <pic:nvPicPr>
+                    <pic:cNvPr id="94281916" name=""/>
+                    <pic:cNvPicPr/>
+                  </pic:nvPicPr>
+                  <pic:blipFill rotWithShape="1">
+                    <a:blip r:embed="rId11"/>
+                    <a:srcRect b="42273"/>
+                    <a:stretch/>
+                  </pic:blipFill>
+                  <pic:spPr bwMode="auto">
+                    <a:xfrm>
+                      <a:off x="0" y="0"/>
+                      <a:ext cx="5612130" cy="609600"/>
+                    </a:xfrm>
+                    <a:prstGeom prst="rect">
+                      <a:avLst/>
+                    </a:prstGeom>
+                    <a:ln>
+                      <a:noFill/>
+                    </a:ln>
+                    <a:extLst>
+                      <a:ext uri="{53640926-AAD7-44D8-BBD7-CCE9431645EC}">
+                        <a14:shadowObscured xmlns:a14="http://schemas.microsoft.com/office/drawing/2010/main"/>
+                      </a:ext>
+                    </a:extLst>
+                  </pic:spPr>
+                </pic:pic>
+              </a:graphicData>
+            </a:graphic>
+          </wp:inline>
+        </w:drawing>
+      </w:r>
+    </w:p>
+    <w:p>
+      <w:pPr>
+        <w:pStyle w:val="Prrafodelista"/>
+        <w:numPr>
+          <w:ilvl w:val="0"/>
+          <w:numId w:val="12"/>
+        </w:numPr>
+      </w:pPr>
+      <w:r>
+        <w:t>Se divide el conjunto de datos en conjuntos de entrenamiento y prueba utilizando la función train_test_split de Scikit-learn.</w:t>
+      </w:r>
+    </w:p>
+    <w:p>
+      <w:r>
+        <w:drawing>
+          <wp:inline distT="0" distB="0" distL="0" distR="0" wp14:anchorId="7EF6ACA4" wp14:editId="20394B6D">
+            <wp:extent cx="5612130" cy="440055"/>
+            <wp:effectExtent l="0" t="0" r="7620" b="0"/>
+            <wp:docPr id="1521241459" name="Imagen 1521241459"/>
+            <wp:cNvGraphicFramePr>
+              <a:graphicFrameLocks xmlns:a="http://schemas.openxmlformats.org/drawingml/2006/main" noChangeAspect="1"/>
+            </wp:cNvGraphicFramePr>
+            <a:graphic xmlns:a="http://schemas.openxmlformats.org/drawingml/2006/main">
+              <a:graphicData uri="http://schemas.openxmlformats.org/drawingml/2006/picture">
+                <pic:pic xmlns:pic="http://schemas.openxmlformats.org/drawingml/2006/picture">
+                  <pic:nvPicPr>
+                    <pic:cNvPr id="94281916" name=""/>
+                    <pic:cNvPicPr/>
+                  </pic:nvPicPr>
+                  <pic:blipFill rotWithShape="1">
+                    <a:blip r:embed="rId11"/>
+                    <a:srcRect t="58329"/>
+                    <a:stretch/>
+                  </pic:blipFill>
+                  <pic:spPr bwMode="auto">
+                    <a:xfrm>
+                      <a:off x="0" y="0"/>
+                      <a:ext cx="5612130" cy="440055"/>
+                    </a:xfrm>
+                    <a:prstGeom prst="rect">
+                      <a:avLst/>
+                    </a:prstGeom>
+                    <a:ln>
+                      <a:noFill/>
+                    </a:ln>
+                    <a:extLst>
+                      <a:ext uri="{53640926-AAD7-44D8-BBD7-CCE9431645EC}">
+                        <a14:shadowObscured xmlns:a14="http://schemas.microsoft.com/office/drawing/2010/main"/>
+                      </a:ext>
+                    </a:extLst>
+                  </pic:spPr>
+                </pic:pic>
+              </a:graphicData>
+            </a:graphic>
+          </wp:inline>
+        </w:drawing>
+      </w:r>
+    </w:p>
+    <w:p/>
+    <w:p>
+      <w:pPr>
+        <w:pStyle w:val="Prrafodelista"/>
+        <w:numPr>
+          <w:ilvl w:val="0"/>
+          <w:numId w:val="12"/>
+        </w:numPr>
+      </w:pPr>
+      <w:r>
+        <w:lastRenderedPageBreak/>
+        <w:t>Se crea una instancia del modelo de regresión lineal (LinearRegression) y se entrena en los datos de entrenamiento utilizando el método fit.</w:t>
+      </w:r>
+    </w:p>
+    <w:p>
+      <w:r>
+        <w:drawing>
+          <wp:inline distT="0" distB="0" distL="0" distR="0" wp14:anchorId="6643E860" wp14:editId="6FF9A861">
+            <wp:extent cx="5099050" cy="3040505"/>
+            <wp:effectExtent l="0" t="0" r="6350" b="7620"/>
+            <wp:docPr id="346176615" name="Imagen 1"/>
+            <wp:cNvGraphicFramePr>
+              <a:graphicFrameLocks xmlns:a="http://schemas.openxmlformats.org/drawingml/2006/main" noChangeAspect="1"/>
+            </wp:cNvGraphicFramePr>
+            <a:graphic xmlns:a="http://schemas.openxmlformats.org/drawingml/2006/main">
+              <a:graphicData uri="http://schemas.openxmlformats.org/drawingml/2006/picture">
+                <pic:pic xmlns:pic="http://schemas.openxmlformats.org/drawingml/2006/picture">
+                  <pic:nvPicPr>
+                    <pic:cNvPr id="346176615" name=""/>
+                    <pic:cNvPicPr/>
+                  </pic:nvPicPr>
+                  <pic:blipFill rotWithShape="1">
+                    <a:blip r:embed="rId12"/>
+                    <a:srcRect b="6776"/>
+                    <a:stretch/>
+                  </pic:blipFill>
+                  <pic:spPr bwMode="auto">
+                    <a:xfrm>
+                      <a:off x="0" y="0"/>
+                      <a:ext cx="5107001" cy="3045246"/>
+                    </a:xfrm>
+                    <a:prstGeom prst="rect">
+                      <a:avLst/>
+                    </a:prstGeom>
+                    <a:ln>
+                      <a:noFill/>
+                    </a:ln>
+                    <a:extLst>
+                      <a:ext uri="{53640926-AAD7-44D8-BBD7-CCE9431645EC}">
+                        <a14:shadowObscured xmlns:a14="http://schemas.microsoft.com/office/drawing/2010/main"/>
+                      </a:ext>
+                    </a:extLst>
+                  </pic:spPr>
+                </pic:pic>
+              </a:graphicData>
+            </a:graphic>
+          </wp:inline>
+        </w:drawing>
+      </w:r>
+    </w:p>
+    <w:p>
+      <w:r>
+        <w:drawing>
+          <wp:inline distT="0" distB="0" distL="0" distR="0" wp14:anchorId="14BA3498" wp14:editId="2F2FD0DC">
+            <wp:extent cx="4927570" cy="3522785"/>
+            <wp:effectExtent l="0" t="0" r="6985" b="1905"/>
+            <wp:docPr id="1090055834" name="Imagen 1"/>
+            <wp:cNvGraphicFramePr>
+              <a:graphicFrameLocks xmlns:a="http://schemas.openxmlformats.org/drawingml/2006/main" noChangeAspect="1"/>
+            </wp:cNvGraphicFramePr>
+            <a:graphic xmlns:a="http://schemas.openxmlformats.org/drawingml/2006/main">
+              <a:graphicData uri="http://schemas.openxmlformats.org/drawingml/2006/picture">
+                <pic:pic xmlns:pic="http://schemas.openxmlformats.org/drawingml/2006/picture">
+                  <pic:nvPicPr>
+                    <pic:cNvPr id="1090055834" name=""/>
+                    <pic:cNvPicPr/>
+                  </pic:nvPicPr>
+                  <pic:blipFill rotWithShape="1">
+                    <a:blip r:embed="rId13"/>
+                    <a:srcRect b="20871"/>
+                    <a:stretch/>
+                  </pic:blipFill>
+                  <pic:spPr bwMode="auto">
+                    <a:xfrm>
+                      <a:off x="0" y="0"/>
+                      <a:ext cx="4933590" cy="3527089"/>
+                    </a:xfrm>
+                    <a:prstGeom prst="rect">
+                      <a:avLst/>
+                    </a:prstGeom>
+                    <a:ln>
+                      <a:noFill/>
+                    </a:ln>
+                    <a:extLst>
+                      <a:ext uri="{53640926-AAD7-44D8-BBD7-CCE9431645EC}">
+                        <a14:shadowObscured xmlns:a14="http://schemas.microsoft.com/office/drawing/2010/main"/>
+                      </a:ext>
+                    </a:extLst>
+                  </pic:spPr>
+                </pic:pic>
+              </a:graphicData>
+            </a:graphic>
+          </wp:inline>
+        </w:drawing>
+      </w:r>
+    </w:p>
+    <w:p>
+      <w:pPr>
+        <w:pStyle w:val="Ttulo2"/>
+      </w:pPr>
+      <w:bookmarkStart w:id="3" w:name="_Toc142663761"/>
+      <w:r>
+        <w:rPr>
+          <w:lang w:eastAsia="es-MX"/>
+        </w:rPr>
+        <w:t>Evaluación y optimización del modelo.</w:t>
+      </w:r>
+      <w:bookmarkEnd w:id="3"/>
+    </w:p>
+    <w:p>
+      <w:pPr>
+        <w:rPr>
+          <w:lang w:eastAsia="es-MX"/>
+        </w:rPr>
+      </w:pPr>
+      <w:r>
+        <w:rPr>
+          <w:lang w:eastAsia="es-MX"/>
+        </w:rPr>
+        <w:t xml:space="preserve">Después de entrenar el modelo, se realizan predicciones en el conjunto de prueba utilizando el método predict. Luego, se calcula el error cuadrático medio (MSE) y el coeficiente de determinación </w:t>
+      </w:r>
+      <w:r>
+        <w:rPr>
+          <w:lang w:eastAsia="es-MX"/>
+        </w:rPr>
+        <w:lastRenderedPageBreak/>
+        <w:t>(R²) para evaluar el rendimiento del modelo. Estas métricas nos ayudan a entender qué tan bien se ajusta el modelo a los datos reales y cómo de bien puede predecir nuevas observaciones.</w:t>
+      </w:r>
+    </w:p>
+    <w:p>
+      <w:pPr>
+        <w:rPr>
+          <w:lang w:eastAsia="es-MX"/>
+        </w:rPr>
+      </w:pPr>
+      <w:r>
+        <w:drawing>
+          <wp:inline distT="0" distB="0" distL="0" distR="0" wp14:anchorId="02612DCC" wp14:editId="0F0937BD">
+            <wp:extent cx="4927570" cy="888170"/>
+            <wp:effectExtent l="0" t="0" r="6985" b="7620"/>
+            <wp:docPr id="2056200126" name="Imagen 2056200126"/>
+            <wp:cNvGraphicFramePr>
+              <a:graphicFrameLocks xmlns:a="http://schemas.openxmlformats.org/drawingml/2006/main" noChangeAspect="1"/>
+            </wp:cNvGraphicFramePr>
+            <a:graphic xmlns:a="http://schemas.openxmlformats.org/drawingml/2006/main">
+              <a:graphicData uri="http://schemas.openxmlformats.org/drawingml/2006/picture">
+                <pic:pic xmlns:pic="http://schemas.openxmlformats.org/drawingml/2006/picture">
+                  <pic:nvPicPr>
+                    <pic:cNvPr id="1090055834" name=""/>
+                    <pic:cNvPicPr/>
+                  </pic:nvPicPr>
+                  <pic:blipFill rotWithShape="1">
+                    <a:blip r:embed="rId13"/>
+                    <a:srcRect t="80050"/>
+                    <a:stretch/>
+                  </pic:blipFill>
+                  <pic:spPr bwMode="auto">
+                    <a:xfrm>
+                      <a:off x="0" y="0"/>
+                      <a:ext cx="4933590" cy="889255"/>
+                    </a:xfrm>
+                    <a:prstGeom prst="rect">
+                      <a:avLst/>
+                    </a:prstGeom>
+                    <a:ln>
+                      <a:noFill/>
+                    </a:ln>
+                    <a:extLst>
+                      <a:ext uri="{53640926-AAD7-44D8-BBD7-CCE9431645EC}">
+                        <a14:shadowObscured xmlns:a14="http://schemas.microsoft.com/office/drawing/2010/main"/>
+                      </a:ext>
+                    </a:extLst>
+                  </pic:spPr>
+                </pic:pic>
+              </a:graphicData>
+            </a:graphic>
+          </wp:inline>
+        </w:drawing>
+      </w:r>
+    </w:p>
+    <w:p>
+      <w:pPr>
+        <w:pStyle w:val="Ttulo2"/>
+      </w:pPr>
+      <w:bookmarkStart w:id="4" w:name="_Toc142663762"/>
+      <w:r>
+        <w:rPr>
+          <w:lang w:eastAsia="es-MX"/>
+        </w:rPr>
+        <w:t>Enlace hacia un repositorio que contenga el modelo obtenido.</w:t>
+      </w:r>
+      <w:bookmarkEnd w:id="4"/>
+    </w:p>
+    <w:p>
+      <w:pPr>
+        <w:rPr>
+          <w:lang w:eastAsia="es-MX"/>
+        </w:rPr>
+      </w:pPr>
+      <w:r>
+        <w:rPr>
+          <w:lang w:eastAsia="es-MX"/>
+        </w:rPr>
+        <w:t>Para poder acceder a los datos y resultados, visitar el siguiente repositorio:</w:t>
+      </w:r>
+    </w:p>
+    <w:p>
+      <w:pPr>
+        <w:rPr>
+          <w:lang w:eastAsia="es-MX"/>
+        </w:rPr>
+      </w:pPr>
+      <w:hyperlink r:id="rId14" w:history="1">
+        <w:r>
+          <w:rPr>
+            <w:rStyle w:val="Hipervnculo"/>
+            <w:lang w:eastAsia="es-MX"/>
+          </w:rPr>
+          <w:t>https://github.com/DiegoUlisesMM/Eva2BD</w:t>
+        </w:r>
+      </w:hyperlink>
+      <w:r>
+        <w:rPr>
+          <w:lang w:eastAsia="es-MX"/>
+        </w:rPr>
+        <w:t xml:space="preserve"> </w:t>
+      </w:r>
+    </w:p>
+    <w:p>
+      <w:pPr>
+        <w:pStyle w:val="Ttulo2"/>
+      </w:pPr>
+      <w:bookmarkStart w:id="5" w:name="_Toc142663763"/>
+      <w:r>
+        <w:rPr>
+          <w:lang w:eastAsia="es-MX"/>
+        </w:rPr>
+        <w:t>Gráfica personalizada e interpretación de resultados.</w:t>
+      </w:r>
+      <w:bookmarkEnd w:id="5"/>
+    </w:p>
+    <w:p>
+      <w:pPr>
+        <w:rPr>
+          <w:lang w:eastAsia="es-MX"/>
+        </w:rPr>
+      </w:pPr>
+      <w:r>
+        <w:rPr>
+          <w:lang w:eastAsia="es-MX"/>
+        </w:rPr>
+        <w:drawing>
+          <wp:inline distT="0" distB="0" distL="0" distR="0" wp14:anchorId="63134349" wp14:editId="3FE0A29B">
+            <wp:extent cx="3070860" cy="2295327"/>
+            <wp:effectExtent l="76200" t="76200" r="129540" b="124460"/>
+            <wp:docPr id="1398599122" name="Imagen 1"/>
+            <wp:cNvGraphicFramePr>
+              <a:graphicFrameLocks xmlns:a="http://schemas.openxmlformats.org/drawingml/2006/main" noChangeAspect="1"/>
+            </wp:cNvGraphicFramePr>
+            <a:graphic xmlns:a="http://schemas.openxmlformats.org/drawingml/2006/main">
+              <a:graphicData uri="http://schemas.openxmlformats.org/drawingml/2006/picture">
+                <pic:pic xmlns:pic="http://schemas.openxmlformats.org/drawingml/2006/picture">
+                  <pic:nvPicPr>
+                    <pic:cNvPr id="1398599122" name=""/>
+                    <pic:cNvPicPr/>
+                  </pic:nvPicPr>
+                  <pic:blipFill>
+                    <a:blip r:embed="rId15"/>
+                    <a:stretch>
+                      <a:fillRect/>
+                    </a:stretch>
+                  </pic:blipFill>
+                  <pic:spPr>
+                    <a:xfrm>
+                      <a:off x="0" y="0"/>
+                      <a:ext cx="3080101" cy="2302234"/>
+                    </a:xfrm>
+                    <a:prstGeom prst="rect">
+                      <a:avLst/>
+                    </a:prstGeom>
+                    <a:ln w="38100" cap="sq">
+                      <a:solidFill>
+                        <a:srgbClr val="000000"/>
+                      </a:solidFill>
+                      <a:prstDash val="solid"/>
+                      <a:miter lim="800000"/>
+                    </a:ln>
+                    <a:effectLst>
+                      <a:outerShdw blurRad="50800" dist="38100" dir="2700000" algn="tl" rotWithShape="0">
+                        <a:srgbClr val="000000">
+                          <a:alpha val="43000"/>
+                        </a:srgbClr>
+                      </a:outerShdw>
+                    </a:effectLst>
+                  </pic:spPr>
+                </pic:pic>
+              </a:graphicData>
+            </a:graphic>
+          </wp:inline>
+        </w:drawing>
+      </w:r>
+    </w:p>
+    <w:p>
+      <w:pPr>
+        <w:rPr>
+          <w:lang w:eastAsia="es-MX"/>
+        </w:rPr>
+      </w:pPr>
+      <w:r>
+        <w:rPr>
+          <w:lang w:eastAsia="es-MX"/>
+        </w:rPr>
+        <w:t>R</w:t>
+      </w:r>
+      <w:r>
+        <w:rPr>
+          <w:lang w:eastAsia="es-MX"/>
+        </w:rPr>
+        <w:t>epresenta visualmente la relación entre las puntuaciones predichas por el modelo de regresión y los valores reales de carreras anotadas en los partidos de béisbol. Cada punto en la gráfica representa un equipo y su respectiva puntuación real en el eje horizontal, mientras que en el eje vertical se encuentran las puntuaciones predichas por el modelo. Una dispersión cercana a la línea diagonal indica una predicción precisa, donde las puntuaciones predichas se alinean estrechamente con las puntuaciones reales.</w:t>
+      </w:r>
+    </w:p>
+    <w:p>
+      <w:pPr>
+        <w:rPr>
+          <w:lang w:eastAsia="es-MX"/>
+        </w:rPr>
+      </w:pPr>
+      <w:r>
+        <w:rPr>
+          <w:lang w:eastAsia="es-MX"/>
+        </w:rPr>
+        <w:t>se puede observar que en su mayoría las puntuaciones predichas se encuentran en proximidad a la línea diagonal, lo que sugiere que el modelo ha logrado capturar las tendencias generales en los datos. Sin embargo, también se pueden identificar algunas discrepancias notables entre las predicciones y los valores reales, especialmente en los extremos. Estas discrepancias podrían deberse a variaciones no consideradas por el modelo o a factores atípicos en los datos.</w:t>
+      </w:r>
+    </w:p>
+    <w:p>
+      <w:pPr>
+        <w:jc w:val="left"/>
+      </w:pPr>
+      <w:r>
+        <w:br w:type="page"/>
+      </w:r>
+    </w:p>
+    <w:p>
+      <w:pPr>
+        <w:pStyle w:val="Ttulo1"/>
+        <w:rPr>
+          <w:shd w:val="clear" w:color="auto" w:fill="FFFFFF"/>
+        </w:rPr>
+      </w:pPr>
+      <w:bookmarkStart w:id="6" w:name="_Toc142663764"/>
+      <w:r>
+        <w:rPr>
+          <w:shd w:val="clear" w:color="auto" w:fill="FFFFFF"/>
+        </w:rPr>
+        <w:lastRenderedPageBreak/>
+        <w:t>Análisis supervisado (</w:t>
+      </w:r>
+      <w:r>
+        <w:rPr>
+          <w:shd w:val="clear" w:color="auto" w:fill="FFFFFF"/>
+        </w:rPr>
+        <w:t>diabetes_indiana</w:t>
+      </w:r>
+      <w:r>
+        <w:rPr>
+          <w:shd w:val="clear" w:color="auto" w:fill="FFFFFF"/>
+        </w:rPr>
+        <w:t>)</w:t>
+      </w:r>
+      <w:bookmarkEnd w:id="6"/>
+    </w:p>
+    <w:p>
+      <w:r>
+        <w:t>2. Basado en el conjunto de datos "diabetes_indiana.csv" implemente el algoritmo de clasificación de su preferencia y entregue un reporte que incluya:</w:t>
+      </w:r>
+    </w:p>
+    <w:p>
+      <w:pPr>
+        <w:pStyle w:val="Ttulo2"/>
+      </w:pPr>
+      <w:bookmarkStart w:id="7" w:name="_Toc142663765"/>
+      <w:r>
+        <w:t>Justificación del algoritmo.</w:t>
+      </w:r>
+      <w:bookmarkEnd w:id="7"/>
+    </w:p>
+    <w:p>
+      <w:r>
+        <w:t>Se eligió utilizar el algoritmo RandomForestClassifier para abordar el problema de clasificación en el conjunto de datos de diabetes de Indiana. La justificación detrás de esta elección radica en las siguientes razones:</w:t>
+      </w:r>
+    </w:p>
+    <w:p>
+      <w:pPr>
+        <w:pStyle w:val="Prrafodelista"/>
+        <w:numPr>
+          <w:ilvl w:val="0"/>
+          <w:numId w:val="12"/>
+        </w:numPr>
+      </w:pPr>
+      <w:r>
+        <w:t>Flexibilidad y Robustez: RandomForestClassifier</w:t>
+      </w:r>
+      <w:r>
+        <w:t xml:space="preserve"> es</w:t>
+      </w:r>
+      <w:r>
+        <w:t xml:space="preserve"> un método de aprendizaje automático versátil que puede manejar tanto problemas de clasificación como de regresión. Son resistentes al sobreajuste y funcionan bien en una variedad de situaciones.</w:t>
+      </w:r>
+    </w:p>
+    <w:p>
+      <w:pPr>
+        <w:pStyle w:val="Prrafodelista"/>
+        <w:numPr>
+          <w:ilvl w:val="0"/>
+          <w:numId w:val="12"/>
+        </w:numPr>
+      </w:pPr>
+      <w:r>
+        <w:t xml:space="preserve">Manejo de Características: </w:t>
+      </w:r>
+      <w:r>
+        <w:t>Es</w:t>
+      </w:r>
+      <w:r>
+        <w:t xml:space="preserve"> capa</w:t>
+      </w:r>
+      <w:r>
+        <w:t>z</w:t>
+      </w:r>
+      <w:r>
+        <w:t xml:space="preserve"> de manejar múltiples características y son adecuados para conjuntos de datos con características numéricas y categóricas.</w:t>
+      </w:r>
+    </w:p>
+    <w:p>
+      <w:pPr>
+        <w:pStyle w:val="Prrafodelista"/>
+        <w:numPr>
+          <w:ilvl w:val="0"/>
+          <w:numId w:val="12"/>
+        </w:numPr>
+      </w:pPr>
+      <w:r>
+        <w:t>Reducción de Variabilidad: Al promediar las predicciones de varios árboles de decisión, los bosques aleatorios tienden a reducir la variabilidad y el ruido en las predicciones.</w:t>
+      </w:r>
+    </w:p>
+    <w:p>
+      <w:pPr>
+        <w:pStyle w:val="Ttulo2"/>
+      </w:pPr>
+      <w:bookmarkStart w:id="8" w:name="_Toc142663766"/>
+      <w:r>
+        <w:t>Descripción del diseño del modelo.</w:t>
+      </w:r>
+      <w:bookmarkEnd w:id="8"/>
+    </w:p>
+    <w:p>
+      <w:r>
+        <w:t>El diseño del modelo se realizó siguiendo los siguientes pasos:</w:t>
+      </w:r>
+    </w:p>
+    <w:p>
+      <w:pPr>
+        <w:pStyle w:val="Prrafodelista"/>
+        <w:numPr>
+          <w:ilvl w:val="0"/>
+          <w:numId w:val="13"/>
+        </w:numPr>
+      </w:pPr>
+      <w:r>
+        <w:t>Carga de Datos: Se cargó el conjunto de datos "diabetes_indiana.csv" que contiene información sobre pacientes diabéticos.</w:t>
+      </w:r>
+    </w:p>
+    <w:p>
+      <w:r>
+        <w:drawing>
+          <wp:inline distT="0" distB="0" distL="0" distR="0" wp14:anchorId="58D93FAB" wp14:editId="7B79D726">
+            <wp:extent cx="5612130" cy="1330960"/>
+            <wp:effectExtent l="0" t="0" r="7620" b="2540"/>
+            <wp:docPr id="730484292" name="Imagen 1"/>
+            <wp:cNvGraphicFramePr>
+              <a:graphicFrameLocks xmlns:a="http://schemas.openxmlformats.org/drawingml/2006/main" noChangeAspect="1"/>
+            </wp:cNvGraphicFramePr>
+            <a:graphic xmlns:a="http://schemas.openxmlformats.org/drawingml/2006/main">
+              <a:graphicData uri="http://schemas.openxmlformats.org/drawingml/2006/picture">
+                <pic:pic xmlns:pic="http://schemas.openxmlformats.org/drawingml/2006/picture">
+                  <pic:nvPicPr>
+                    <pic:cNvPr id="730484292" name=""/>
+                    <pic:cNvPicPr/>
+                  </pic:nvPicPr>
+                  <pic:blipFill>
+                    <a:blip r:embed="rId16"/>
+                    <a:stretch>
+                      <a:fillRect/>
+                    </a:stretch>
+                  </pic:blipFill>
+                  <pic:spPr>
+                    <a:xfrm>
+                      <a:off x="0" y="0"/>
+                      <a:ext cx="5612130" cy="1330960"/>
+                    </a:xfrm>
+                    <a:prstGeom prst="rect">
+                      <a:avLst/>
+                    </a:prstGeom>
+                  </pic:spPr>
+                </pic:pic>
+              </a:graphicData>
+            </a:graphic>
+          </wp:inline>
+        </w:drawing>
+      </w:r>
+    </w:p>
+    <w:p>
+      <w:pPr>
+        <w:pStyle w:val="Prrafodelista"/>
+        <w:numPr>
+          <w:ilvl w:val="0"/>
+          <w:numId w:val="13"/>
+        </w:numPr>
+      </w:pPr>
+      <w:r>
+        <w:t>Preprocesamiento de Datos: Se eliminó la columna "Unnamed: 0" que parece ser un índice no necesario. Luego, se dividieron los datos en características (variables independientes) y la variable objetivo (variable dependiente).</w:t>
+      </w:r>
+    </w:p>
+    <w:p>
+      <w:r>
+        <w:drawing>
+          <wp:inline distT="0" distB="0" distL="0" distR="0" wp14:anchorId="27A790BE" wp14:editId="4CE70EB7">
+            <wp:extent cx="3292928" cy="461580"/>
+            <wp:effectExtent l="0" t="0" r="3175" b="0"/>
+            <wp:docPr id="1136980007" name="Imagen 1"/>
+            <wp:cNvGraphicFramePr>
+              <a:graphicFrameLocks xmlns:a="http://schemas.openxmlformats.org/drawingml/2006/main" noChangeAspect="1"/>
+            </wp:cNvGraphicFramePr>
+            <a:graphic xmlns:a="http://schemas.openxmlformats.org/drawingml/2006/main">
+              <a:graphicData uri="http://schemas.openxmlformats.org/drawingml/2006/picture">
+                <pic:pic xmlns:pic="http://schemas.openxmlformats.org/drawingml/2006/picture">
+                  <pic:nvPicPr>
+                    <pic:cNvPr id="1136980007" name=""/>
+                    <pic:cNvPicPr/>
+                  </pic:nvPicPr>
+                  <pic:blipFill>
+                    <a:blip r:embed="rId17"/>
+                    <a:stretch>
+                      <a:fillRect/>
+                    </a:stretch>
+                  </pic:blipFill>
+                  <pic:spPr>
+                    <a:xfrm>
+                      <a:off x="0" y="0"/>
+                      <a:ext cx="3354278" cy="470180"/>
+                    </a:xfrm>
+                    <a:prstGeom prst="rect">
+                      <a:avLst/>
+                    </a:prstGeom>
+                  </pic:spPr>
+                </pic:pic>
+              </a:graphicData>
+            </a:graphic>
+          </wp:inline>
+        </w:drawing>
+      </w:r>
+    </w:p>
+    <w:p>
+      <w:pPr>
+        <w:pStyle w:val="Prrafodelista"/>
+        <w:numPr>
+          <w:ilvl w:val="0"/>
+          <w:numId w:val="13"/>
+        </w:numPr>
+      </w:pPr>
+      <w:r>
+        <w:t>División en Conjuntos de Entrenamiento y Prueba: Los datos se dividieron en conjuntos de entrenamiento (80%) y prueba (20%) utilizando la función train_test_split.</w:t>
+      </w:r>
+    </w:p>
+    <w:p>
+      <w:r>
+        <w:drawing>
+          <wp:inline distT="0" distB="0" distL="0" distR="0" wp14:anchorId="4A0FDF4A" wp14:editId="4F5D29E0">
+            <wp:extent cx="4029331" cy="353786"/>
+            <wp:effectExtent l="0" t="0" r="0" b="8255"/>
+            <wp:docPr id="427423513" name="Imagen 1"/>
+            <wp:cNvGraphicFramePr>
+              <a:graphicFrameLocks xmlns:a="http://schemas.openxmlformats.org/drawingml/2006/main" noChangeAspect="1"/>
+            </wp:cNvGraphicFramePr>
+            <a:graphic xmlns:a="http://schemas.openxmlformats.org/drawingml/2006/main">
+              <a:graphicData uri="http://schemas.openxmlformats.org/drawingml/2006/picture">
+                <pic:pic xmlns:pic="http://schemas.openxmlformats.org/drawingml/2006/picture">
+                  <pic:nvPicPr>
+                    <pic:cNvPr id="427423513" name=""/>
+                    <pic:cNvPicPr/>
+                  </pic:nvPicPr>
+                  <pic:blipFill>
+                    <a:blip r:embed="rId18"/>
+                    <a:stretch>
+                      <a:fillRect/>
+                    </a:stretch>
+                  </pic:blipFill>
+                  <pic:spPr>
+                    <a:xfrm>
+                      <a:off x="0" y="0"/>
+                      <a:ext cx="4104861" cy="360418"/>
+                    </a:xfrm>
+                    <a:prstGeom prst="rect">
+                      <a:avLst/>
+                    </a:prstGeom>
+                  </pic:spPr>
+                </pic:pic>
+              </a:graphicData>
+            </a:graphic>
+          </wp:inline>
+        </w:drawing>
+      </w:r>
+    </w:p>
+    <w:p>
+      <w:pPr>
+        <w:pStyle w:val="Prrafodelista"/>
+        <w:numPr>
+          <w:ilvl w:val="0"/>
+          <w:numId w:val="13"/>
+        </w:numPr>
+      </w:pPr>
+      <w:r>
+        <w:t>Creación y Entrenamiento del Modelo: Se creó un modelo RandomForestClassifier con una semilla aleatoria de 42 y se entrenó utilizando el conjunto de entrenamiento.</w:t>
+      </w:r>
+    </w:p>
+    <w:p>
+      <w:r>
+        <w:lastRenderedPageBreak/>
+        <w:drawing>
+          <wp:inline distT="0" distB="0" distL="0" distR="0" wp14:anchorId="7411730F" wp14:editId="164652A1">
+            <wp:extent cx="2906485" cy="797082"/>
+            <wp:effectExtent l="0" t="0" r="8255" b="3175"/>
+            <wp:docPr id="631224302" name="Imagen 1"/>
+            <wp:cNvGraphicFramePr>
+              <a:graphicFrameLocks xmlns:a="http://schemas.openxmlformats.org/drawingml/2006/main" noChangeAspect="1"/>
+            </wp:cNvGraphicFramePr>
+            <a:graphic xmlns:a="http://schemas.openxmlformats.org/drawingml/2006/main">
+              <a:graphicData uri="http://schemas.openxmlformats.org/drawingml/2006/picture">
+                <pic:pic xmlns:pic="http://schemas.openxmlformats.org/drawingml/2006/picture">
+                  <pic:nvPicPr>
+                    <pic:cNvPr id="631224302" name=""/>
+                    <pic:cNvPicPr/>
+                  </pic:nvPicPr>
+                  <pic:blipFill>
+                    <a:blip r:embed="rId19"/>
+                    <a:stretch>
+                      <a:fillRect/>
+                    </a:stretch>
+                  </pic:blipFill>
+                  <pic:spPr>
+                    <a:xfrm>
+                      <a:off x="0" y="0"/>
+                      <a:ext cx="2923258" cy="801682"/>
+                    </a:xfrm>
+                    <a:prstGeom prst="rect">
+                      <a:avLst/>
+                    </a:prstGeom>
+                  </pic:spPr>
+                </pic:pic>
+              </a:graphicData>
+            </a:graphic>
+          </wp:inline>
+        </w:drawing>
+      </w:r>
+    </w:p>
+    <w:p>
+      <w:pPr>
+        <w:pStyle w:val="Prrafodelista"/>
+        <w:numPr>
+          <w:ilvl w:val="0"/>
+          <w:numId w:val="13"/>
+        </w:numPr>
+      </w:pPr>
+      <w:r>
+        <w:t>Evaluación del Modelo: Se realizaron predicciones en el conjunto de prueba y se generó un informe de clasificación que incluye métricas como precisión, recall, F1-score y soporte.</w:t>
+      </w:r>
+    </w:p>
+    <w:p>
+      <w:r>
+        <w:drawing>
+          <wp:inline distT="0" distB="0" distL="0" distR="0" wp14:anchorId="6350087E" wp14:editId="202EB2DB">
+            <wp:extent cx="3774831" cy="2703595"/>
+            <wp:effectExtent l="0" t="0" r="0" b="1905"/>
+            <wp:docPr id="1191972871" name="Imagen 1"/>
+            <wp:cNvGraphicFramePr>
+              <a:graphicFrameLocks xmlns:a="http://schemas.openxmlformats.org/drawingml/2006/main" noChangeAspect="1"/>
+            </wp:cNvGraphicFramePr>
+            <a:graphic xmlns:a="http://schemas.openxmlformats.org/drawingml/2006/main">
+              <a:graphicData uri="http://schemas.openxmlformats.org/drawingml/2006/picture">
+                <pic:pic xmlns:pic="http://schemas.openxmlformats.org/drawingml/2006/picture">
+                  <pic:nvPicPr>
+                    <pic:cNvPr id="1191972871" name=""/>
+                    <pic:cNvPicPr/>
+                  </pic:nvPicPr>
+                  <pic:blipFill>
+                    <a:blip r:embed="rId20"/>
+                    <a:stretch>
+                      <a:fillRect/>
+                    </a:stretch>
+                  </pic:blipFill>
+                  <pic:spPr>
+                    <a:xfrm>
+                      <a:off x="0" y="0"/>
+                      <a:ext cx="3805801" cy="2725776"/>
+                    </a:xfrm>
+                    <a:prstGeom prst="rect">
+                      <a:avLst/>
+                    </a:prstGeom>
+                  </pic:spPr>
+                </pic:pic>
+              </a:graphicData>
+            </a:graphic>
+          </wp:inline>
+        </w:drawing>
+      </w:r>
+    </w:p>
+    <w:p>
+      <w:r>
+        <w:drawing>
+          <wp:inline distT="0" distB="0" distL="0" distR="0" wp14:anchorId="78D6B345" wp14:editId="7AB55DB0">
+            <wp:extent cx="3845169" cy="3879105"/>
+            <wp:effectExtent l="0" t="0" r="3175" b="7620"/>
+            <wp:docPr id="845773068" name="Imagen 1"/>
+            <wp:cNvGraphicFramePr>
+              <a:graphicFrameLocks xmlns:a="http://schemas.openxmlformats.org/drawingml/2006/main" noChangeAspect="1"/>
+            </wp:cNvGraphicFramePr>
+            <a:graphic xmlns:a="http://schemas.openxmlformats.org/drawingml/2006/main">
+              <a:graphicData uri="http://schemas.openxmlformats.org/drawingml/2006/picture">
+                <pic:pic xmlns:pic="http://schemas.openxmlformats.org/drawingml/2006/picture">
+                  <pic:nvPicPr>
+                    <pic:cNvPr id="845773068" name=""/>
+                    <pic:cNvPicPr/>
+                  </pic:nvPicPr>
+                  <pic:blipFill>
+                    <a:blip r:embed="rId21"/>
+                    <a:stretch>
+                      <a:fillRect/>
+                    </a:stretch>
+                  </pic:blipFill>
+                  <pic:spPr>
+                    <a:xfrm>
+                      <a:off x="0" y="0"/>
+                      <a:ext cx="3855856" cy="3889886"/>
+                    </a:xfrm>
+                    <a:prstGeom prst="rect">
+                      <a:avLst/>
+                    </a:prstGeom>
+                  </pic:spPr>
+                </pic:pic>
+              </a:graphicData>
+            </a:graphic>
+          </wp:inline>
+        </w:drawing>
+      </w:r>
+    </w:p>
+    <w:p>
+      <w:pPr>
+        <w:pStyle w:val="Ttulo2"/>
+      </w:pPr>
+      <w:bookmarkStart w:id="9" w:name="_Toc142663767"/>
+      <w:r>
+        <w:lastRenderedPageBreak/>
+        <w:t>Evaluación y optimización del modelo.</w:t>
+      </w:r>
+      <w:bookmarkEnd w:id="9"/>
+    </w:p>
+    <w:p>
+      <w:r>
+        <w:t>Se realiza una optimización adicional de los hiperparámetros del modelo RandomForest para mejorar su rendimiento.</w:t>
+      </w:r>
+      <w:r>
+        <w:t xml:space="preserve"> El</w:t>
+      </w:r>
+      <w:r>
+        <w:t xml:space="preserve"> código realiza una evaluación cuantitativa del modelo RandomForest utilizando métricas de evaluación específicas y realiza ajustes de los hiperparámetros con el objetivo de optimizar el rendimiento del modelo en la tarea de clasificación de la diabetes.</w:t>
+      </w:r>
+    </w:p>
+    <w:p>
+      <w:r>
+        <w:t>Los hiperparámetros que se ajustan incluyen el número de estimadores (n_estimators), la profundidad máxima de los árboles (max_depth), el número mínimo de muestras requeridas para dividir un nodo (min_samples_split) y el número mínimo de muestras requeridas en un nodo hoja (min_samples_leaf).</w:t>
+      </w:r>
+    </w:p>
+    <w:p>
+      <w:r>
+        <w:t>Estos hiperparámetros afectan la complejidad y la capacidad de generalización del modelo. Al ajustarlos, se busca encontrar un equilibrio entre el ajuste excesivo (overfitting) y la falta de ajuste (underfitting), mejorando así el rendimiento en datos no vistos.</w:t>
+      </w:r>
+    </w:p>
+    <w:p>
+      <w:r>
+        <w:drawing>
+          <wp:inline distT="0" distB="0" distL="0" distR="0" wp14:anchorId="7729510F" wp14:editId="3F585611">
+            <wp:extent cx="4495800" cy="4899505"/>
+            <wp:effectExtent l="0" t="0" r="0" b="0"/>
+            <wp:docPr id="721768463" name="Imagen 1"/>
+            <wp:cNvGraphicFramePr>
+              <a:graphicFrameLocks xmlns:a="http://schemas.openxmlformats.org/drawingml/2006/main" noChangeAspect="1"/>
+            </wp:cNvGraphicFramePr>
+            <a:graphic xmlns:a="http://schemas.openxmlformats.org/drawingml/2006/main">
+              <a:graphicData uri="http://schemas.openxmlformats.org/drawingml/2006/picture">
+                <pic:pic xmlns:pic="http://schemas.openxmlformats.org/drawingml/2006/picture">
+                  <pic:nvPicPr>
+                    <pic:cNvPr id="721768463" name=""/>
+                    <pic:cNvPicPr/>
+                  </pic:nvPicPr>
+                  <pic:blipFill>
+                    <a:blip r:embed="rId22"/>
+                    <a:stretch>
+                      <a:fillRect/>
+                    </a:stretch>
+                  </pic:blipFill>
+                  <pic:spPr>
+                    <a:xfrm>
+                      <a:off x="0" y="0"/>
+                      <a:ext cx="4506784" cy="4911475"/>
+                    </a:xfrm>
+                    <a:prstGeom prst="rect">
+                      <a:avLst/>
+                    </a:prstGeom>
+                  </pic:spPr>
+                </pic:pic>
+              </a:graphicData>
+            </a:graphic>
+          </wp:inline>
+        </w:drawing>
+      </w:r>
+    </w:p>
+    <w:p/>
+    <w:p>
+      <w:pPr>
+        <w:pStyle w:val="Ttulo2"/>
+      </w:pPr>
+      <w:bookmarkStart w:id="10" w:name="_Toc142663768"/>
+      <w:r>
+        <w:lastRenderedPageBreak/>
+        <w:t>Enlace hacia un repositorio que contenga el modelo obtenido.</w:t>
+      </w:r>
+      <w:bookmarkEnd w:id="10"/>
+    </w:p>
+    <w:p>
+      <w:r>
+        <w:t>Para poder acceder a los datos y resultados, visitar el siguiente repositorio:</w:t>
+      </w:r>
+    </w:p>
+    <w:p>
+      <w:hyperlink r:id="rId23" w:history="1">
+        <w:r>
+          <w:rPr>
+            <w:rStyle w:val="Hipervnculo"/>
+          </w:rPr>
+          <w:t>https://github.com/DiegoUlisesMM/Eva2BD</w:t>
+        </w:r>
+      </w:hyperlink>
+      <w:r>
+        <w:t xml:space="preserve"> </w:t>
+      </w:r>
+    </w:p>
+    <w:p>
+      <w:pPr>
+        <w:pStyle w:val="Ttulo2"/>
+      </w:pPr>
+      <w:bookmarkStart w:id="11" w:name="_Toc142663769"/>
+      <w:r>
+        <w:t>Gráfica personalizada e interpretación de resultados.</w:t>
+      </w:r>
+      <w:bookmarkEnd w:id="11"/>
+    </w:p>
+    <w:p>
+      <w:r>
+        <w:drawing>
+          <wp:inline distT="0" distB="0" distL="0" distR="0" wp14:anchorId="55119607" wp14:editId="16A31DE7">
+            <wp:extent cx="3360420" cy="3390077"/>
+            <wp:effectExtent l="76200" t="76200" r="125730" b="134620"/>
+            <wp:docPr id="1921125200" name="Imagen 1921125200"/>
+            <wp:cNvGraphicFramePr>
+              <a:graphicFrameLocks xmlns:a="http://schemas.openxmlformats.org/drawingml/2006/main" noChangeAspect="1"/>
+            </wp:cNvGraphicFramePr>
+            <a:graphic xmlns:a="http://schemas.openxmlformats.org/drawingml/2006/main">
+              <a:graphicData uri="http://schemas.openxmlformats.org/drawingml/2006/picture">
+                <pic:pic xmlns:pic="http://schemas.openxmlformats.org/drawingml/2006/picture">
+                  <pic:nvPicPr>
+                    <pic:cNvPr id="845773068" name=""/>
+                    <pic:cNvPicPr/>
+                  </pic:nvPicPr>
+                  <pic:blipFill>
+                    <a:blip r:embed="rId21"/>
+                    <a:stretch>
+                      <a:fillRect/>
+                    </a:stretch>
+                  </pic:blipFill>
+                  <pic:spPr>
+                    <a:xfrm>
+                      <a:off x="0" y="0"/>
+                      <a:ext cx="3373456" cy="3403228"/>
+                    </a:xfrm>
+                    <a:prstGeom prst="rect">
+                      <a:avLst/>
+                    </a:prstGeom>
+                    <a:ln w="38100" cap="sq">
+                      <a:solidFill>
+                        <a:srgbClr val="000000"/>
+                      </a:solidFill>
+                      <a:prstDash val="solid"/>
+                      <a:miter lim="800000"/>
+                    </a:ln>
+                    <a:effectLst>
+                      <a:outerShdw blurRad="50800" dist="38100" dir="2700000" algn="tl" rotWithShape="0">
+                        <a:srgbClr val="000000">
+                          <a:alpha val="43000"/>
+                        </a:srgbClr>
+                      </a:outerShdw>
+                    </a:effectLst>
+                  </pic:spPr>
+                </pic:pic>
+              </a:graphicData>
+            </a:graphic>
+          </wp:inline>
+        </w:drawing>
+      </w:r>
+    </w:p>
+    <w:p>
+      <w:pPr>
+        <w:jc w:val="left"/>
+      </w:pPr>
+      <w:r>
+        <w:t>La gráfica de la matriz de confusión generada a partir de los archivos de diabetes de Indiana proporciona una representación visual de cómo el modelo de clasificación está realizando las predicciones en términos de verdaderos positivos (TP), verdaderos negativos (TN), falsos positivos (FP) y falsos negativos (FN). Cada una de las celdas de la matriz muestra la cantidad de instancias que caen en esa categoría.</w:t>
+      </w:r>
+    </w:p>
+    <w:p>
+      <w:pPr>
+        <w:jc w:val="left"/>
+      </w:pPr>
+      <w:r>
+        <w:t>En esta gráfica, si enfocamos en la diagonal principal (de la esquina superior izquierda a la inferior derecha), podemos observar que los verdaderos positivos y verdaderos negativos son mayores en comparación con los falsos positivos y falsos negativos. Esto indica que el modelo está acertando en la clasificación de las instancias en ambas clases (diabéticas y no diabéticas) en general.</w:t>
+      </w:r>
+      <w:r>
+        <w:t xml:space="preserve"> </w:t>
+      </w:r>
+    </w:p>
+    <w:p>
+      <w:r>
+        <w:t xml:space="preserve">La gráfica también puede ayudarnos a identificar en qué clase el modelo tiende a equivocarse más. Si los falsos positivos son significativamente más altos que los falsos negativos, podría indicar que el modelo está siendo más propenso a clasificar erróneamente instancias como positivas cuando en realidad son negativas. Del mismo modo, si los falsos negativos son mucho mayores que los falsos positivos, podría indicar que el modelo está perdiendo instancias que son </w:t>
+      </w:r>
+      <w:r>
+        <w:t>positivas,</w:t>
+      </w:r>
+      <w:r>
+        <w:t xml:space="preserve"> pero se clasifican como negativas.</w:t>
+      </w:r>
+    </w:p>
+    <w:p>
+      <w:pPr>
+        <w:jc w:val="left"/>
+      </w:pPr>
+      <w:r>
+        <w:br w:type="page"/>
+      </w:r>
+    </w:p>
+    <w:p>
+      <w:pPr>
+        <w:pStyle w:val="Ttulo1"/>
+      </w:pPr>
+      <w:bookmarkStart w:id="12" w:name="_Toc142663770"/>
+      <w:r>
+        <w:lastRenderedPageBreak/>
+        <w:t>Análisis no supervisado (Samsung)</w:t>
+      </w:r>
+      <w:bookmarkEnd w:id="12"/>
+    </w:p>
+    <w:p>
+      <w:r>
+        <w:t>3. Basado en el conjunto de datos "samsung.csv" implemente el algoritmo de agrupación de su preferencia y entregue un reporte que incluya:</w:t>
+      </w:r>
+    </w:p>
+    <w:p>
+      <w:pPr>
+        <w:pStyle w:val="Ttulo2"/>
+      </w:pPr>
+      <w:bookmarkStart w:id="13" w:name="_Toc142663771"/>
+      <w:r>
+        <w:t>Justificación del algoritmo.</w:t>
+      </w:r>
+      <w:bookmarkEnd w:id="13"/>
+    </w:p>
+    <w:p>
+      <w:r>
+        <w:t>El algoritmo de agrupación K-</w:t>
+      </w:r>
+      <w:proofErr w:type="spellStart"/>
+      <w:r>
+        <w:t>Means</w:t>
+      </w:r>
+      <w:proofErr w:type="spellEnd"/>
+      <w:r>
+        <w:t xml:space="preserve"> ha sido seleccionado para este análisis debido a su simplicidad y eficacia en la agrupación de datos numéricos. K-</w:t>
+      </w:r>
+      <w:proofErr w:type="spellStart"/>
+      <w:r>
+        <w:t>Means</w:t>
+      </w:r>
+      <w:proofErr w:type="spellEnd"/>
+      <w:r>
+        <w:t xml:space="preserve"> es ampliamente utilizado en problemas de segmentación de datos y es capaz de agrupar observaciones similares en </w:t>
+      </w:r>
+      <w:proofErr w:type="spellStart"/>
+      <w:r>
+        <w:t>clusters</w:t>
+      </w:r>
+      <w:proofErr w:type="spellEnd"/>
+      <w:r>
+        <w:t xml:space="preserve"> basados en medidas de distancia. A pesar de que no está diseñado específicamente para series temporales, podemos adaptarlo para analizar cómo se agrupan los datos de precios de cierre y volúmenes de acciones de Samsung en un espacio bidimensional.</w:t>
+      </w:r>
+    </w:p>
+    <w:p>
+      <w:pPr>
+        <w:pStyle w:val="Ttulo2"/>
+      </w:pPr>
+      <w:bookmarkStart w:id="14" w:name="_Toc142663772"/>
+      <w:r>
+        <w:t>Descripción del diseño del modelo.</w:t>
+      </w:r>
+      <w:bookmarkEnd w:id="14"/>
+    </w:p>
+    <w:p>
+      <w:pPr>
+        <w:pStyle w:val="Prrafodelista"/>
+        <w:numPr>
+          <w:ilvl w:val="0"/>
+          <w:numId w:val="13"/>
+        </w:numPr>
+      </w:pPr>
+      <w:r>
+        <w:t>Carga de Datos: Se cargaron los datos de precios de cierre y volúmenes de acciones de Samsung desde el archivo "samsung.csv".</w:t>
+      </w:r>
+    </w:p>
+    <w:p>
+      <w:r>
+        <w:drawing>
+          <wp:inline distT="0" distB="0" distL="0" distR="0" wp14:anchorId="4D21F34C" wp14:editId="40AFE29A">
+            <wp:extent cx="4038600" cy="1464868"/>
+            <wp:effectExtent l="0" t="0" r="0" b="2540"/>
+            <wp:docPr id="757062909" name="Imagen 1"/>
+            <wp:cNvGraphicFramePr>
+              <a:graphicFrameLocks xmlns:a="http://schemas.openxmlformats.org/drawingml/2006/main" noChangeAspect="1"/>
+            </wp:cNvGraphicFramePr>
+            <a:graphic xmlns:a="http://schemas.openxmlformats.org/drawingml/2006/main">
+              <a:graphicData uri="http://schemas.openxmlformats.org/drawingml/2006/picture">
+                <pic:pic xmlns:pic="http://schemas.openxmlformats.org/drawingml/2006/picture">
+                  <pic:nvPicPr>
+                    <pic:cNvPr id="757062909" name=""/>
+                    <pic:cNvPicPr/>
+                  </pic:nvPicPr>
+                  <pic:blipFill>
+                    <a:blip r:embed="rId24"/>
+                    <a:stretch>
+                      <a:fillRect/>
+                    </a:stretch>
+                  </pic:blipFill>
+                  <pic:spPr>
+                    <a:xfrm>
+                      <a:off x="0" y="0"/>
+                      <a:ext cx="4048675" cy="1468522"/>
+                    </a:xfrm>
+                    <a:prstGeom prst="rect">
+                      <a:avLst/>
+                    </a:prstGeom>
+                  </pic:spPr>
+                </pic:pic>
+              </a:graphicData>
+            </a:graphic>
+          </wp:inline>
+        </w:drawing>
+      </w:r>
+    </w:p>
+    <w:p>
+      <w:pPr>
+        <w:pStyle w:val="Prrafodelista"/>
+        <w:numPr>
+          <w:ilvl w:val="0"/>
+          <w:numId w:val="13"/>
+        </w:numPr>
+      </w:pPr>
+      <w:r>
+        <w:t>Selección de Características: Se seleccionaron las características "</w:t>
+      </w:r>
+      <w:proofErr w:type="spellStart"/>
+      <w:r>
+        <w:t>Close</w:t>
+      </w:r>
+      <w:proofErr w:type="spellEnd"/>
+      <w:r>
+        <w:t>" y "</w:t>
+      </w:r>
+      <w:proofErr w:type="spellStart"/>
+      <w:r>
+        <w:t>Volume</w:t>
+      </w:r>
+      <w:proofErr w:type="spellEnd"/>
+      <w:r>
+        <w:t>" para el análisis de agrupación.</w:t>
+      </w:r>
+    </w:p>
+    <w:p>
+      <w:r>
+        <w:drawing>
+          <wp:inline distT="0" distB="0" distL="0" distR="0" wp14:anchorId="2A092C33" wp14:editId="6C9A167D">
+            <wp:extent cx="3726872" cy="512986"/>
+            <wp:effectExtent l="0" t="0" r="0" b="1905"/>
+            <wp:docPr id="2083939559" name="Imagen 1"/>
+            <wp:cNvGraphicFramePr>
+              <a:graphicFrameLocks xmlns:a="http://schemas.openxmlformats.org/drawingml/2006/main" noChangeAspect="1"/>
+            </wp:cNvGraphicFramePr>
+            <a:graphic xmlns:a="http://schemas.openxmlformats.org/drawingml/2006/main">
+              <a:graphicData uri="http://schemas.openxmlformats.org/drawingml/2006/picture">
+                <pic:pic xmlns:pic="http://schemas.openxmlformats.org/drawingml/2006/picture">
+                  <pic:nvPicPr>
+                    <pic:cNvPr id="2083939559" name=""/>
+                    <pic:cNvPicPr/>
+                  </pic:nvPicPr>
+                  <pic:blipFill>
+                    <a:blip r:embed="rId25"/>
+                    <a:stretch>
+                      <a:fillRect/>
+                    </a:stretch>
+                  </pic:blipFill>
+                  <pic:spPr>
+                    <a:xfrm>
+                      <a:off x="0" y="0"/>
+                      <a:ext cx="3738988" cy="514654"/>
+                    </a:xfrm>
+                    <a:prstGeom prst="rect">
+                      <a:avLst/>
+                    </a:prstGeom>
+                  </pic:spPr>
+                </pic:pic>
+              </a:graphicData>
+            </a:graphic>
+          </wp:inline>
+        </w:drawing>
+      </w:r>
+    </w:p>
+    <w:p>
+      <w:pPr>
+        <w:pStyle w:val="Prrafodelista"/>
+        <w:numPr>
+          <w:ilvl w:val="0"/>
+          <w:numId w:val="13"/>
+        </w:numPr>
+      </w:pPr>
+      <w:r>
+        <w:t xml:space="preserve">Normalización de Datos: Los datos fueron normalizados utilizando la clase </w:t>
+      </w:r>
+      <w:proofErr w:type="spellStart"/>
+      <w:r>
+        <w:t>StandardScaler</w:t>
+      </w:r>
+      <w:proofErr w:type="spellEnd"/>
+      <w:r>
+        <w:t xml:space="preserve"> para garantizar que las características tengan la misma escala.</w:t>
+      </w:r>
+    </w:p>
+    <w:p>
+      <w:r>
+        <w:drawing>
+          <wp:inline distT="0" distB="0" distL="0" distR="0" wp14:anchorId="39B3BC6C" wp14:editId="3F503CF2">
+            <wp:extent cx="3284505" cy="632515"/>
+            <wp:effectExtent l="0" t="0" r="0" b="0"/>
+            <wp:docPr id="1646378063" name="Imagen 1"/>
+            <wp:cNvGraphicFramePr>
+              <a:graphicFrameLocks xmlns:a="http://schemas.openxmlformats.org/drawingml/2006/main" noChangeAspect="1"/>
+            </wp:cNvGraphicFramePr>
+            <a:graphic xmlns:a="http://schemas.openxmlformats.org/drawingml/2006/main">
+              <a:graphicData uri="http://schemas.openxmlformats.org/drawingml/2006/picture">
+                <pic:pic xmlns:pic="http://schemas.openxmlformats.org/drawingml/2006/picture">
+                  <pic:nvPicPr>
+                    <pic:cNvPr id="1646378063" name=""/>
+                    <pic:cNvPicPr/>
+                  </pic:nvPicPr>
+                  <pic:blipFill>
+                    <a:blip r:embed="rId26"/>
+                    <a:stretch>
+                      <a:fillRect/>
+                    </a:stretch>
+                  </pic:blipFill>
+                  <pic:spPr>
+                    <a:xfrm>
+                      <a:off x="0" y="0"/>
+                      <a:ext cx="3284505" cy="632515"/>
+                    </a:xfrm>
+                    <a:prstGeom prst="rect">
+                      <a:avLst/>
+                    </a:prstGeom>
+                  </pic:spPr>
+                </pic:pic>
+              </a:graphicData>
+            </a:graphic>
+          </wp:inline>
+        </w:drawing>
+      </w:r>
+    </w:p>
+    <w:p>
+      <w:pPr>
+        <w:pStyle w:val="Prrafodelista"/>
+        <w:numPr>
+          <w:ilvl w:val="0"/>
+          <w:numId w:val="13"/>
+        </w:numPr>
+      </w:pPr>
+      <w:r>
+        <w:t xml:space="preserve">Elección del Número de </w:t>
+      </w:r>
+      <w:proofErr w:type="spellStart"/>
+      <w:r>
+        <w:t>Clusters</w:t>
+      </w:r>
+      <w:proofErr w:type="spellEnd"/>
+      <w:r>
+        <w:t xml:space="preserve"> (K): Se eligió un número de </w:t>
+      </w:r>
+      <w:proofErr w:type="spellStart"/>
+      <w:r>
+        <w:t>clusters</w:t>
+      </w:r>
+      <w:proofErr w:type="spellEnd"/>
+      <w:r>
+        <w:t xml:space="preserve"> igual a 3, pero esta elección puede variar dependiendo de los objetivos del análisis.</w:t>
+      </w:r>
+    </w:p>
+    <w:p>
+      <w:r>
+        <w:drawing>
+          <wp:inline distT="0" distB="0" distL="0" distR="0" wp14:anchorId="724192AD" wp14:editId="58A4E13F">
+            <wp:extent cx="2903472" cy="586791"/>
+            <wp:effectExtent l="0" t="0" r="0" b="3810"/>
+            <wp:docPr id="661570410" name="Imagen 1"/>
+            <wp:cNvGraphicFramePr>
+              <a:graphicFrameLocks xmlns:a="http://schemas.openxmlformats.org/drawingml/2006/main" noChangeAspect="1"/>
+            </wp:cNvGraphicFramePr>
+            <a:graphic xmlns:a="http://schemas.openxmlformats.org/drawingml/2006/main">
+              <a:graphicData uri="http://schemas.openxmlformats.org/drawingml/2006/picture">
+                <pic:pic xmlns:pic="http://schemas.openxmlformats.org/drawingml/2006/picture">
+                  <pic:nvPicPr>
+                    <pic:cNvPr id="661570410" name=""/>
+                    <pic:cNvPicPr/>
+                  </pic:nvPicPr>
+                  <pic:blipFill>
+                    <a:blip r:embed="rId27"/>
+                    <a:stretch>
+                      <a:fillRect/>
+                    </a:stretch>
+                  </pic:blipFill>
+                  <pic:spPr>
+                    <a:xfrm>
+                      <a:off x="0" y="0"/>
+                      <a:ext cx="2903472" cy="586791"/>
+                    </a:xfrm>
+                    <a:prstGeom prst="rect">
+                      <a:avLst/>
+                    </a:prstGeom>
+                  </pic:spPr>
+                </pic:pic>
+              </a:graphicData>
+            </a:graphic>
+          </wp:inline>
+        </w:drawing>
+      </w:r>
+    </w:p>
+    <w:p>
+      <w:pPr>
+        <w:pStyle w:val="Prrafodelista"/>
+        <w:numPr>
+          <w:ilvl w:val="0"/>
+          <w:numId w:val="13"/>
+        </w:numPr>
+      </w:pPr>
+      <w:r>
+        <w:lastRenderedPageBreak/>
+        <w:t>Aplicación de K-</w:t>
+      </w:r>
+      <w:proofErr w:type="spellStart"/>
+      <w:r>
+        <w:t>Means</w:t>
+      </w:r>
+      <w:proofErr w:type="spellEnd"/>
+      <w:r>
+        <w:t>: Se aplicó el algoritmo K-</w:t>
+      </w:r>
+      <w:proofErr w:type="spellStart"/>
+      <w:r>
+        <w:t>Means</w:t>
+      </w:r>
+      <w:proofErr w:type="spellEnd"/>
+      <w:r>
+        <w:t xml:space="preserve"> para agrupar los datos normalizados en </w:t>
+      </w:r>
+      <w:proofErr w:type="spellStart"/>
+      <w:r>
+        <w:t>clusters</w:t>
+      </w:r>
+      <w:proofErr w:type="spellEnd"/>
+      <w:r>
+        <w:t>.</w:t>
+      </w:r>
+    </w:p>
+    <w:p>
+      <w:r>
+        <w:drawing>
+          <wp:inline distT="0" distB="0" distL="0" distR="0" wp14:anchorId="1B5F55C5" wp14:editId="336A140D">
+            <wp:extent cx="4839119" cy="2324301"/>
+            <wp:effectExtent l="0" t="0" r="0" b="0"/>
+            <wp:docPr id="274865723" name="Imagen 1"/>
+            <wp:cNvGraphicFramePr>
+              <a:graphicFrameLocks xmlns:a="http://schemas.openxmlformats.org/drawingml/2006/main" noChangeAspect="1"/>
+            </wp:cNvGraphicFramePr>
+            <a:graphic xmlns:a="http://schemas.openxmlformats.org/drawingml/2006/main">
+              <a:graphicData uri="http://schemas.openxmlformats.org/drawingml/2006/picture">
+                <pic:pic xmlns:pic="http://schemas.openxmlformats.org/drawingml/2006/picture">
+                  <pic:nvPicPr>
+                    <pic:cNvPr id="274865723" name=""/>
+                    <pic:cNvPicPr/>
+                  </pic:nvPicPr>
+                  <pic:blipFill>
+                    <a:blip r:embed="rId28"/>
+                    <a:stretch>
+                      <a:fillRect/>
+                    </a:stretch>
+                  </pic:blipFill>
+                  <pic:spPr>
+                    <a:xfrm>
+                      <a:off x="0" y="0"/>
+                      <a:ext cx="4839119" cy="2324301"/>
+                    </a:xfrm>
+                    <a:prstGeom prst="rect">
+                      <a:avLst/>
+                    </a:prstGeom>
+                  </pic:spPr>
+                </pic:pic>
+              </a:graphicData>
+            </a:graphic>
+          </wp:inline>
+        </w:drawing>
+      </w:r>
+    </w:p>
+    <w:p>
+      <w:r>
+        <w:t>Los mensajes de advertencia son principalmente relacionados con la configuración y ejecución del algoritmo K-</w:t>
+      </w:r>
+      <w:proofErr w:type="spellStart"/>
+      <w:r>
+        <w:t>Means</w:t>
+      </w:r>
+      <w:proofErr w:type="spellEnd"/>
+      <w:r>
+        <w:t xml:space="preserve">. </w:t>
+      </w:r>
+      <w:r>
+        <w:t>Sin embargo,</w:t>
+      </w:r>
+      <w:r>
+        <w:t xml:space="preserve"> estas advertencias no impiden que el código funcione</w:t>
+      </w:r>
+      <w:r>
+        <w:t>.</w:t>
+      </w:r>
+    </w:p>
+    <w:p>
+      <w:r>
+        <w:drawing>
+          <wp:inline distT="0" distB="0" distL="0" distR="0" wp14:anchorId="264C99A0" wp14:editId="63AE5A93">
+            <wp:extent cx="4381880" cy="533446"/>
+            <wp:effectExtent l="0" t="0" r="0" b="0"/>
+            <wp:docPr id="852997678" name="Imagen 1"/>
+            <wp:cNvGraphicFramePr>
+              <a:graphicFrameLocks xmlns:a="http://schemas.openxmlformats.org/drawingml/2006/main" noChangeAspect="1"/>
+            </wp:cNvGraphicFramePr>
+            <a:graphic xmlns:a="http://schemas.openxmlformats.org/drawingml/2006/main">
+              <a:graphicData uri="http://schemas.openxmlformats.org/drawingml/2006/picture">
+                <pic:pic xmlns:pic="http://schemas.openxmlformats.org/drawingml/2006/picture">
+                  <pic:nvPicPr>
+                    <pic:cNvPr id="852997678" name=""/>
+                    <pic:cNvPicPr/>
+                  </pic:nvPicPr>
+                  <pic:blipFill>
+                    <a:blip r:embed="rId29"/>
+                    <a:stretch>
+                      <a:fillRect/>
+                    </a:stretch>
+                  </pic:blipFill>
+                  <pic:spPr>
+                    <a:xfrm>
+                      <a:off x="0" y="0"/>
+                      <a:ext cx="4381880" cy="533446"/>
+                    </a:xfrm>
+                    <a:prstGeom prst="rect">
+                      <a:avLst/>
+                    </a:prstGeom>
+                  </pic:spPr>
+                </pic:pic>
+              </a:graphicData>
+            </a:graphic>
+          </wp:inline>
+        </w:drawing>
+      </w:r>
+    </w:p>
+    <w:p>
+      <w:pPr>
+        <w:pStyle w:val="Prrafodelista"/>
+        <w:numPr>
+          <w:ilvl w:val="0"/>
+          <w:numId w:val="13"/>
+        </w:numPr>
+      </w:pPr>
+      <w:r>
+        <w:t xml:space="preserve">Visualización de Resultados: Se creó una gráfica bidimensional con los precios de cierre en el eje x y los volúmenes en el eje y. Los puntos fueron coloreados según el </w:t>
+      </w:r>
+      <w:proofErr w:type="spellStart"/>
+      <w:r>
+        <w:t>cluster</w:t>
+      </w:r>
+      <w:proofErr w:type="spellEnd"/>
+      <w:r>
+        <w:t xml:space="preserve"> al que pertenecen.</w:t>
+      </w:r>
+    </w:p>
+    <w:p>
+      <w:r>
+        <w:drawing>
+          <wp:inline distT="0" distB="0" distL="0" distR="0" wp14:anchorId="5A820AE8" wp14:editId="4FFDF6DF">
+            <wp:extent cx="4456065" cy="3401291"/>
+            <wp:effectExtent l="0" t="0" r="1905" b="8890"/>
+            <wp:docPr id="740433880" name="Imagen 1"/>
+            <wp:cNvGraphicFramePr>
+              <a:graphicFrameLocks xmlns:a="http://schemas.openxmlformats.org/drawingml/2006/main" noChangeAspect="1"/>
+            </wp:cNvGraphicFramePr>
+            <a:graphic xmlns:a="http://schemas.openxmlformats.org/drawingml/2006/main">
+              <a:graphicData uri="http://schemas.openxmlformats.org/drawingml/2006/picture">
+                <pic:pic xmlns:pic="http://schemas.openxmlformats.org/drawingml/2006/picture">
+                  <pic:nvPicPr>
+                    <pic:cNvPr id="740433880" name=""/>
+                    <pic:cNvPicPr/>
+                  </pic:nvPicPr>
+                  <pic:blipFill>
+                    <a:blip r:embed="rId30"/>
+                    <a:stretch>
+                      <a:fillRect/>
+                    </a:stretch>
+                  </pic:blipFill>
+                  <pic:spPr>
+                    <a:xfrm>
+                      <a:off x="0" y="0"/>
+                      <a:ext cx="4463731" cy="3407142"/>
+                    </a:xfrm>
+                    <a:prstGeom prst="rect">
+                      <a:avLst/>
+                    </a:prstGeom>
+                  </pic:spPr>
+                </pic:pic>
+              </a:graphicData>
+            </a:graphic>
+          </wp:inline>
+        </w:drawing>
+      </w:r>
+    </w:p>
+    <w:p>
+      <w:pPr>
+        <w:pStyle w:val="Ttulo2"/>
+      </w:pPr>
+      <w:bookmarkStart w:id="15" w:name="_Toc142663773"/>
+      <w:r>
+        <w:lastRenderedPageBreak/>
+        <w:t>Enlace hacia un repositorio que contenga el modelo obtenido.</w:t>
+      </w:r>
+      <w:bookmarkEnd w:id="15"/>
+    </w:p>
+    <w:p>
+      <w:r>
+        <w:t>Para poder acceder a los datos y resultados, visitar el siguiente repositorio:</w:t>
+      </w:r>
+    </w:p>
+    <w:p>
+      <w:hyperlink r:id="rId31" w:history="1">
+        <w:r>
+          <w:rPr>
+            <w:rStyle w:val="Hipervnculo"/>
+          </w:rPr>
+          <w:t>https://github.com/DiegoUlisesMM/Eva2BD</w:t>
+        </w:r>
+      </w:hyperlink>
+      <w:r>
+        <w:t xml:space="preserve"> </w:t>
+      </w:r>
+    </w:p>
+    <w:p>
+      <w:pPr>
+        <w:pStyle w:val="Ttulo2"/>
+      </w:pPr>
+      <w:bookmarkStart w:id="16" w:name="_Toc142663774"/>
+      <w:r>
+        <w:t>Gráfica personalizada e interpretación de resultados.</w:t>
+      </w:r>
+      <w:bookmarkEnd w:id="16"/>
+    </w:p>
+    <w:p>
+      <w:r>
+        <w:drawing>
+          <wp:inline distT="0" distB="0" distL="0" distR="0" wp14:anchorId="34281F4B" wp14:editId="121855EA">
+            <wp:extent cx="3877734" cy="2959854"/>
+            <wp:effectExtent l="76200" t="76200" r="142240" b="126365"/>
+            <wp:docPr id="1058483733" name="Imagen 1"/>
+            <wp:cNvGraphicFramePr>
+              <a:graphicFrameLocks xmlns:a="http://schemas.openxmlformats.org/drawingml/2006/main" noChangeAspect="1"/>
+            </wp:cNvGraphicFramePr>
+            <a:graphic xmlns:a="http://schemas.openxmlformats.org/drawingml/2006/main">
+              <a:graphicData uri="http://schemas.openxmlformats.org/drawingml/2006/picture">
+                <pic:pic xmlns:pic="http://schemas.openxmlformats.org/drawingml/2006/picture">
+                  <pic:nvPicPr>
+                    <pic:cNvPr id="1058483733" name=""/>
+                    <pic:cNvPicPr/>
+                  </pic:nvPicPr>
+                  <pic:blipFill>
+                    <a:blip r:embed="rId30"/>
+                    <a:stretch>
+                      <a:fillRect/>
+                    </a:stretch>
+                  </pic:blipFill>
+                  <pic:spPr>
+                    <a:xfrm>
+                      <a:off x="0" y="0"/>
+                      <a:ext cx="3880509" cy="2961972"/>
+                    </a:xfrm>
+                    <a:prstGeom prst="rect">
+                      <a:avLst/>
+                    </a:prstGeom>
+                    <a:ln w="38100" cap="sq">
+                      <a:solidFill>
+                        <a:srgbClr val="000000"/>
+                      </a:solidFill>
+                      <a:prstDash val="solid"/>
+                      <a:miter lim="800000"/>
+                    </a:ln>
+                    <a:effectLst>
+                      <a:outerShdw blurRad="50800" dist="38100" dir="2700000" algn="tl" rotWithShape="0">
+                        <a:srgbClr val="000000">
+                          <a:alpha val="43000"/>
+                        </a:srgbClr>
+                      </a:outerShdw>
+                    </a:effectLst>
+                  </pic:spPr>
+                </pic:pic>
+              </a:graphicData>
+            </a:graphic>
+          </wp:inline>
+        </w:drawing>
+      </w:r>
+    </w:p>
+    <w:p>
+      <w:pPr>
+        <w:jc w:val="left"/>
+      </w:pPr>
+      <w:r>
+        <w:t xml:space="preserve">La gráfica de dispersión muestra la distribución de los datos de precios de cierre y volúmenes de acciones de Samsung en un espacio bidimensional. Cada punto en la gráfica representa una observación en el conjunto de datos. Los colores de los puntos indican a qué </w:t>
+      </w:r>
+      <w:proofErr w:type="spellStart"/>
+      <w:r>
+        <w:t>cluster</w:t>
+      </w:r>
+      <w:proofErr w:type="spellEnd"/>
+      <w:r>
+        <w:t xml:space="preserve"> ha sido asignada cada observación por el algoritmo K-</w:t>
+      </w:r>
+      <w:proofErr w:type="spellStart"/>
+      <w:r>
+        <w:t>Means</w:t>
+      </w:r>
+      <w:proofErr w:type="spellEnd"/>
+      <w:r>
+        <w:t>.</w:t>
+      </w:r>
+    </w:p>
+    <w:p>
+      <w:pPr>
+        <w:jc w:val="left"/>
+      </w:pPr>
+      <w:proofErr w:type="spellStart"/>
+      <w:r>
+        <w:t>Cluster</w:t>
+      </w:r>
+      <w:proofErr w:type="spellEnd"/>
+      <w:r>
+        <w:t xml:space="preserve"> 0 (Azul): Este </w:t>
+      </w:r>
+      <w:proofErr w:type="spellStart"/>
+      <w:r>
+        <w:t>cluster</w:t>
+      </w:r>
+      <w:proofErr w:type="spellEnd"/>
+      <w:r>
+        <w:t xml:space="preserve"> muestra observaciones con precios de cierre relativamente bajos y volúmenes moderados. Estas observaciones podrían representar períodos en los que el precio de las acciones de Samsung se mantuvo más bajo y el volumen de negociación fue constante.</w:t>
+      </w:r>
+    </w:p>
+    <w:p>
+      <w:pPr>
+        <w:jc w:val="left"/>
+      </w:pPr>
+      <w:proofErr w:type="spellStart"/>
+      <w:r>
+        <w:t>Cluster</w:t>
+      </w:r>
+      <w:proofErr w:type="spellEnd"/>
+      <w:r>
+        <w:t xml:space="preserve"> 1 (Rojo): Este </w:t>
+      </w:r>
+      <w:proofErr w:type="spellStart"/>
+      <w:r>
+        <w:t>cluster</w:t>
+      </w:r>
+      <w:proofErr w:type="spellEnd"/>
+      <w:r>
+        <w:t xml:space="preserve"> agrupa observaciones con precios de cierre más altos y volúmenes bajos. Puede indicar períodos en los que el precio de las acciones aumentó </w:t>
+      </w:r>
+      <w:r>
+        <w:t>significativamente,</w:t>
+      </w:r>
+      <w:r>
+        <w:t xml:space="preserve"> pero con un menor volumen de operaciones, lo que podría sugerir un interés selectivo por parte de los inversores.</w:t>
+      </w:r>
+    </w:p>
+    <w:p>
+      <w:pPr>
+        <w:jc w:val="left"/>
+      </w:pPr>
+      <w:proofErr w:type="spellStart"/>
+      <w:r>
+        <w:t>Cluster</w:t>
+      </w:r>
+      <w:proofErr w:type="spellEnd"/>
+      <w:r>
+        <w:t xml:space="preserve"> 2 (Verde): Este </w:t>
+      </w:r>
+      <w:proofErr w:type="spellStart"/>
+      <w:r>
+        <w:t>cluster</w:t>
+      </w:r>
+      <w:proofErr w:type="spellEnd"/>
+      <w:r>
+        <w:t xml:space="preserve"> incluye observaciones con precios de cierre moderados y volúmenes altos. Esto podría indicar momentos en los que el precio se mantuvo en un rango intermedio mientras que el volumen de negociación fue considerablemente alto, posiblemente debido a noticias o eventos que generaron un mayor interés y actividad en el mercado.</w:t>
+      </w:r>
+    </w:p>
+    <w:p>
+      <w:pPr>
+        <w:jc w:val="left"/>
+      </w:pPr>
+      <w:r>
+        <w:t>En general, la agrupación proporciona una perspectiva interesante sobre cómo los precios de cierre y los volúmenes de negociación están relacionados en diferentes períodos de tiempo.</w:t>
+      </w:r>
+      <w:r>
+        <w:br w:type="page"/>
+      </w:r>
+    </w:p>
+    <w:p>
+      <w:pPr>
+        <w:pStyle w:val="Ttulo1"/>
+      </w:pPr>
+      <w:bookmarkStart w:id="17" w:name="_Toc142663775"/>
+      <w:r>
+        <w:lastRenderedPageBreak/>
+        <w:t>Análisis no supervisado (comprar_alquilar)</w:t>
+      </w:r>
+      <w:bookmarkEnd w:id="17"/>
+    </w:p>
+    <w:p>
+      <w:r>
+        <w:t>4. Basado en el conjunto de datos "comprar_alquilar.csv" implemente el algoritmo de reducción de dimensionalidad de su preferencia y entregue un reporte que incluya:</w:t>
+      </w:r>
+    </w:p>
+    <w:p>
+      <w:pPr>
+        <w:pStyle w:val="Ttulo2"/>
+      </w:pPr>
+      <w:bookmarkStart w:id="18" w:name="_Toc142663776"/>
+      <w:r>
+        <w:t>Justificación del algoritmo.</w:t>
+      </w:r>
+      <w:bookmarkEnd w:id="18"/>
+    </w:p>
+    <w:p>
+      <w:r>
+        <w:t>El Análisis de Componentes Principales (PCA) es un algoritmo de reducción de dimensionalidad que se utiliza para transformar un conjunto de datos en un nuevo espacio de características de menor dimensión, preservando la mayor cantidad posible de la varianza original. Esto es útil para simplificar los datos y eliminar la multicolinealidad entre características, lo que puede mejorar la eficiencia de los modelos de aprendizaje automático y facilitar la visualización de los datos.</w:t>
+      </w:r>
+    </w:p>
+    <w:p>
+      <w:pPr>
+        <w:pStyle w:val="Ttulo2"/>
+      </w:pPr>
+      <w:bookmarkStart w:id="19" w:name="_Toc142663777"/>
+      <w:r>
+        <w:t>Descripción del diseño del modelo.</w:t>
+      </w:r>
+      <w:bookmarkEnd w:id="19"/>
+    </w:p>
+    <w:p>
+      <w:r>
+        <w:t xml:space="preserve">En este diseño, cargamos el archivo CSV "comprar_alquilar.csv" que contiene información sobre características relacionadas con la decisión de comprar o alquilar una propiedad. </w:t>
+      </w:r>
+    </w:p>
+    <w:p>
+      <w:r>
+        <w:drawing>
+          <wp:inline distT="0" distB="0" distL="0" distR="0" wp14:anchorId="574E742A" wp14:editId="3ED3C5A9">
+            <wp:extent cx="5612130" cy="1170940"/>
+            <wp:effectExtent l="0" t="0" r="7620" b="0"/>
+            <wp:docPr id="86899119" name="Imagen 1"/>
+            <wp:cNvGraphicFramePr>
+              <a:graphicFrameLocks xmlns:a="http://schemas.openxmlformats.org/drawingml/2006/main" noChangeAspect="1"/>
+            </wp:cNvGraphicFramePr>
+            <a:graphic xmlns:a="http://schemas.openxmlformats.org/drawingml/2006/main">
+              <a:graphicData uri="http://schemas.openxmlformats.org/drawingml/2006/picture">
+                <pic:pic xmlns:pic="http://schemas.openxmlformats.org/drawingml/2006/picture">
+                  <pic:nvPicPr>
+                    <pic:cNvPr id="86899119" name=""/>
+                    <pic:cNvPicPr/>
+                  </pic:nvPicPr>
+                  <pic:blipFill>
+                    <a:blip r:embed="rId32"/>
+                    <a:stretch>
+                      <a:fillRect/>
+                    </a:stretch>
+                  </pic:blipFill>
+                  <pic:spPr>
+                    <a:xfrm>
+                      <a:off x="0" y="0"/>
+                      <a:ext cx="5612130" cy="1170940"/>
+                    </a:xfrm>
+                    <a:prstGeom prst="rect">
+                      <a:avLst/>
+                    </a:prstGeom>
+                  </pic:spPr>
+                </pic:pic>
+              </a:graphicData>
+            </a:graphic>
+          </wp:inline>
+        </w:drawing>
+      </w:r>
+    </w:p>
+    <w:p>
+      <w:r>
+        <w:t xml:space="preserve">Eliminamos la columna de la variable objetivo "comprar" para realizar la reducción de dimensionalidad solo en las características. </w:t>
+      </w:r>
+    </w:p>
+    <w:p>
+      <w:r>
+        <w:drawing>
+          <wp:inline distT="0" distB="0" distL="0" distR="0" wp14:anchorId="57EC7421" wp14:editId="1133F336">
+            <wp:extent cx="3955472" cy="2243811"/>
+            <wp:effectExtent l="0" t="0" r="6985" b="4445"/>
+            <wp:docPr id="1854376739" name="Imagen 1"/>
+            <wp:cNvGraphicFramePr>
+              <a:graphicFrameLocks xmlns:a="http://schemas.openxmlformats.org/drawingml/2006/main" noChangeAspect="1"/>
+            </wp:cNvGraphicFramePr>
+            <a:graphic xmlns:a="http://schemas.openxmlformats.org/drawingml/2006/main">
+              <a:graphicData uri="http://schemas.openxmlformats.org/drawingml/2006/picture">
+                <pic:pic xmlns:pic="http://schemas.openxmlformats.org/drawingml/2006/picture">
+                  <pic:nvPicPr>
+                    <pic:cNvPr id="1854376739" name=""/>
+                    <pic:cNvPicPr/>
+                  </pic:nvPicPr>
+                  <pic:blipFill>
+                    <a:blip r:embed="rId33"/>
+                    <a:stretch>
+                      <a:fillRect/>
+                    </a:stretch>
+                  </pic:blipFill>
+                  <pic:spPr>
+                    <a:xfrm>
+                      <a:off x="0" y="0"/>
+                      <a:ext cx="3963880" cy="2248581"/>
+                    </a:xfrm>
+                    <a:prstGeom prst="rect">
+                      <a:avLst/>
+                    </a:prstGeom>
+                  </pic:spPr>
+                </pic:pic>
+              </a:graphicData>
+            </a:graphic>
+          </wp:inline>
+        </w:drawing>
+      </w:r>
+    </w:p>
+    <w:p>
+      <w:r>
+        <w:t>Normalizamos los datos para asegurarnos de que todas las características tengan el mismo peso en el proceso de reducción.</w:t>
+      </w:r>
+    </w:p>
+    <w:p>
+      <w:r>
+        <w:drawing>
+          <wp:inline distT="0" distB="0" distL="0" distR="0" wp14:anchorId="2C923F0C" wp14:editId="01897CC4">
+            <wp:extent cx="4176122" cy="685859"/>
+            <wp:effectExtent l="0" t="0" r="0" b="0"/>
+            <wp:docPr id="855183223" name="Imagen 1"/>
+            <wp:cNvGraphicFramePr>
+              <a:graphicFrameLocks xmlns:a="http://schemas.openxmlformats.org/drawingml/2006/main" noChangeAspect="1"/>
+            </wp:cNvGraphicFramePr>
+            <a:graphic xmlns:a="http://schemas.openxmlformats.org/drawingml/2006/main">
+              <a:graphicData uri="http://schemas.openxmlformats.org/drawingml/2006/picture">
+                <pic:pic xmlns:pic="http://schemas.openxmlformats.org/drawingml/2006/picture">
+                  <pic:nvPicPr>
+                    <pic:cNvPr id="855183223" name=""/>
+                    <pic:cNvPicPr/>
+                  </pic:nvPicPr>
+                  <pic:blipFill>
+                    <a:blip r:embed="rId34"/>
+                    <a:stretch>
+                      <a:fillRect/>
+                    </a:stretch>
+                  </pic:blipFill>
+                  <pic:spPr>
+                    <a:xfrm>
+                      <a:off x="0" y="0"/>
+                      <a:ext cx="4176122" cy="685859"/>
+                    </a:xfrm>
+                    <a:prstGeom prst="rect">
+                      <a:avLst/>
+                    </a:prstGeom>
+                  </pic:spPr>
+                </pic:pic>
+              </a:graphicData>
+            </a:graphic>
+          </wp:inline>
+        </w:drawing>
+      </w:r>
+    </w:p>
+    <w:p>
+      <w:r>
+        <w:lastRenderedPageBreak/>
+        <w:t>Luego, utilizamos PCA para transformar los datos normalizados en un nuevo espacio de características. Esto nos dará nuevas variables llamadas "componentes principales" que son combinaciones lineales de las características originales. Estos componentes están ordenados de manera que el primero captura la mayor varianza en los datos, el segundo el siguiente mayor y así sucesivamente.</w:t>
+      </w:r>
+    </w:p>
+    <w:p>
+      <w:r>
+        <w:drawing>
+          <wp:inline distT="0" distB="0" distL="0" distR="0" wp14:anchorId="50222A94" wp14:editId="161EF0C1">
+            <wp:extent cx="5612130" cy="5582920"/>
+            <wp:effectExtent l="0" t="0" r="0" b="0"/>
+            <wp:docPr id="1959944538" name="Imagen 1"/>
+            <wp:cNvGraphicFramePr>
+              <a:graphicFrameLocks xmlns:a="http://schemas.openxmlformats.org/drawingml/2006/main" noChangeAspect="1"/>
+            </wp:cNvGraphicFramePr>
+            <a:graphic xmlns:a="http://schemas.openxmlformats.org/drawingml/2006/main">
+              <a:graphicData uri="http://schemas.openxmlformats.org/drawingml/2006/picture">
+                <pic:pic xmlns:pic="http://schemas.openxmlformats.org/drawingml/2006/picture">
+                  <pic:nvPicPr>
+                    <pic:cNvPr id="1959944538" name=""/>
+                    <pic:cNvPicPr/>
+                  </pic:nvPicPr>
+                  <pic:blipFill>
+                    <a:blip r:embed="rId35"/>
+                    <a:stretch>
+                      <a:fillRect/>
+                    </a:stretch>
+                  </pic:blipFill>
+                  <pic:spPr>
+                    <a:xfrm>
+                      <a:off x="0" y="0"/>
+                      <a:ext cx="5612130" cy="5582920"/>
+                    </a:xfrm>
+                    <a:prstGeom prst="rect">
+                      <a:avLst/>
+                    </a:prstGeom>
+                  </pic:spPr>
+                </pic:pic>
+              </a:graphicData>
+            </a:graphic>
+          </wp:inline>
+        </w:drawing>
+      </w:r>
+    </w:p>
+    <w:p>
+      <w:pPr>
+        <w:pStyle w:val="Ttulo2"/>
+      </w:pPr>
+      <w:bookmarkStart w:id="20" w:name="_Toc142663778"/>
+      <w:r>
+        <w:t>Enlace hacia un repositorio que contenga el modelo obtenido.</w:t>
+      </w:r>
+      <w:bookmarkEnd w:id="20"/>
+    </w:p>
+    <w:p>
+      <w:r>
+        <w:t>Para poder acceder a los datos y resultados, visitar el siguiente repositorio:</w:t>
+      </w:r>
+    </w:p>
+    <w:p>
+      <w:hyperlink r:id="rId36" w:history="1">
+        <w:r>
+          <w:rPr>
+            <w:rStyle w:val="Hipervnculo"/>
+          </w:rPr>
+          <w:t>https://github.com/DiegoUlisesMM/Eva2BD</w:t>
+        </w:r>
+      </w:hyperlink>
+      <w:r>
+        <w:t xml:space="preserve"> </w:t>
+      </w:r>
+    </w:p>
+    <w:p>
+      <w:pPr>
+        <w:pStyle w:val="Ttulo2"/>
+      </w:pPr>
+      <w:bookmarkStart w:id="21" w:name="_Toc142663779"/>
+      <w:r>
+        <w:lastRenderedPageBreak/>
+        <w:t>Gráfica personalizada e interpretación de resultados.</w:t>
+      </w:r>
+      <w:bookmarkEnd w:id="21"/>
+    </w:p>
+    <w:p>
+      <w:r>
+        <w:drawing>
+          <wp:inline distT="0" distB="0" distL="0" distR="0" wp14:anchorId="379A951D" wp14:editId="56F390F0">
+            <wp:extent cx="4163290" cy="3024662"/>
+            <wp:effectExtent l="76200" t="76200" r="142240" b="137795"/>
+            <wp:docPr id="1224276662" name="Imagen 1"/>
+            <wp:cNvGraphicFramePr>
+              <a:graphicFrameLocks xmlns:a="http://schemas.openxmlformats.org/drawingml/2006/main" noChangeAspect="1"/>
+            </wp:cNvGraphicFramePr>
+            <a:graphic xmlns:a="http://schemas.openxmlformats.org/drawingml/2006/main">
+              <a:graphicData uri="http://schemas.openxmlformats.org/drawingml/2006/picture">
+                <pic:pic xmlns:pic="http://schemas.openxmlformats.org/drawingml/2006/picture">
+                  <pic:nvPicPr>
+                    <pic:cNvPr id="1224276662" name=""/>
+                    <pic:cNvPicPr/>
+                  </pic:nvPicPr>
+                  <pic:blipFill>
+                    <a:blip r:embed="rId37"/>
+                    <a:stretch>
+                      <a:fillRect/>
+                    </a:stretch>
+                  </pic:blipFill>
+                  <pic:spPr>
+                    <a:xfrm>
+                      <a:off x="0" y="0"/>
+                      <a:ext cx="4170774" cy="3030099"/>
+                    </a:xfrm>
+                    <a:prstGeom prst="rect">
+                      <a:avLst/>
+                    </a:prstGeom>
+                    <a:ln w="38100" cap="sq">
+                      <a:solidFill>
+                        <a:srgbClr val="000000"/>
+                      </a:solidFill>
+                      <a:prstDash val="solid"/>
+                      <a:miter lim="800000"/>
+                    </a:ln>
+                    <a:effectLst>
+                      <a:outerShdw blurRad="50800" dist="38100" dir="2700000" algn="tl" rotWithShape="0">
+                        <a:srgbClr val="000000">
+                          <a:alpha val="43000"/>
+                        </a:srgbClr>
+                      </a:outerShdw>
+                    </a:effectLst>
+                  </pic:spPr>
+                </pic:pic>
+              </a:graphicData>
+            </a:graphic>
+          </wp:inline>
+        </w:drawing>
+      </w:r>
+    </w:p>
+    <w:p>
+      <w:r>
+        <w:t>La gráfica de "Varianza Explicada Acumulativa vs. Número de Componentes Principales" proporciona información sobre cuánta varianza de los datos originales se conserva al considerar diferentes cantidades de componentes principales después de aplicar la reducción de dimensionalidad mediante PCA.</w:t>
+      </w:r>
+    </w:p>
+    <w:p>
+      <w:r>
+        <w:t>En la gráfica, el eje x representa el número de componentes principales utilizados, mientras que el eje y muestra la varianza explicada acumulativa hasta ese punto. La varianza explicada acumulativa indica cuánta información de los datos originales se mantiene al proyectarlos en un espacio de menor dimensión.</w:t>
+      </w:r>
+    </w:p>
+    <w:p>
+      <w:r>
+        <w:t>La interpretación de la gráfica implica buscar el punto donde la curva comienza a aplanarse o alcanzar una meseta. A medida que se agregan más componentes principales, la varianza explicada acumulativa aumenta. Sin embargo, en algún momento, agregar más componentes puede no aportar significativamente más información y puede conducir a una mayor complejidad sin beneficios significativos.</w:t>
+      </w:r>
+    </w:p>
     <w:sectPr>
       <w:pgSz w:w="12240" w:h="15840"/>
       <w:pgMar w:top="1417" w:right="1701" w:bottom="1417" w:left="1701" w:header="708" w:footer="708" w:gutter="0"/>
@@ -2396,6 +4645,119 @@
     </w:lvl>
   </w:abstractNum>
   <w:abstractNum w:abstractNumId="2" w15:restartNumberingAfterBreak="0">
+    <w:nsid w:val="20547AF5"/>
+    <w:multiLevelType w:val="hybridMultilevel"/>
+    <w:tmpl w:val="B5EED8AA"/>
+    <w:lvl w:ilvl="0" w:tplc="080A0001">
+      <w:start w:val="1"/>
+      <w:numFmt w:val="bullet"/>
+      <w:lvlText w:val=""/>
+      <w:lvlJc w:val="left"/>
+      <w:pPr>
+        <w:ind w:left="720" w:hanging="360"/>
+      </w:pPr>
+      <w:rPr>
+        <w:rFonts w:ascii="Symbol" w:hAnsi="Symbol" w:hint="default"/>
+      </w:rPr>
+    </w:lvl>
+    <w:lvl w:ilvl="1" w:tplc="080A0003" w:tentative="1">
+      <w:start w:val="1"/>
+      <w:numFmt w:val="bullet"/>
+      <w:lvlText w:val="o"/>
+      <w:lvlJc w:val="left"/>
+      <w:pPr>
+        <w:ind w:left="1440" w:hanging="360"/>
+      </w:pPr>
+      <w:rPr>
+        <w:rFonts w:ascii="Courier New" w:hAnsi="Courier New" w:cs="Courier New" w:hint="default"/>
+      </w:rPr>
+    </w:lvl>
+    <w:lvl w:ilvl="2" w:tplc="080A0005" w:tentative="1">
+      <w:start w:val="1"/>
+      <w:numFmt w:val="bullet"/>
+      <w:lvlText w:val=""/>
+      <w:lvlJc w:val="left"/>
+      <w:pPr>
+        <w:ind w:left="2160" w:hanging="360"/>
+      </w:pPr>
+      <w:rPr>
+        <w:rFonts w:ascii="Wingdings" w:hAnsi="Wingdings" w:hint="default"/>
+      </w:rPr>
+    </w:lvl>
+    <w:lvl w:ilvl="3" w:tplc="080A0001" w:tentative="1">
+      <w:start w:val="1"/>
+      <w:numFmt w:val="bullet"/>
+      <w:lvlText w:val=""/>
+      <w:lvlJc w:val="left"/>
+      <w:pPr>
+        <w:ind w:left="2880" w:hanging="360"/>
+      </w:pPr>
+      <w:rPr>
+        <w:rFonts w:ascii="Symbol" w:hAnsi="Symbol" w:hint="default"/>
+      </w:rPr>
+    </w:lvl>
+    <w:lvl w:ilvl="4" w:tplc="080A0003" w:tentative="1">
+      <w:start w:val="1"/>
+      <w:numFmt w:val="bullet"/>
+      <w:lvlText w:val="o"/>
+      <w:lvlJc w:val="left"/>
+      <w:pPr>
+        <w:ind w:left="3600" w:hanging="360"/>
+      </w:pPr>
+      <w:rPr>
+        <w:rFonts w:ascii="Courier New" w:hAnsi="Courier New" w:cs="Courier New" w:hint="default"/>
+      </w:rPr>
+    </w:lvl>
+    <w:lvl w:ilvl="5" w:tplc="080A0005" w:tentative="1">
+      <w:start w:val="1"/>
+      <w:numFmt w:val="bullet"/>
+      <w:lvlText w:val=""/>
+      <w:lvlJc w:val="left"/>
+      <w:pPr>
+        <w:ind w:left="4320" w:hanging="360"/>
+      </w:pPr>
+      <w:rPr>
+        <w:rFonts w:ascii="Wingdings" w:hAnsi="Wingdings" w:hint="default"/>
+      </w:rPr>
+    </w:lvl>
+    <w:lvl w:ilvl="6" w:tplc="080A0001" w:tentative="1">
+      <w:start w:val="1"/>
+      <w:numFmt w:val="bullet"/>
+      <w:lvlText w:val=""/>
+      <w:lvlJc w:val="left"/>
+      <w:pPr>
+        <w:ind w:left="5040" w:hanging="360"/>
+      </w:pPr>
+      <w:rPr>
+        <w:rFonts w:ascii="Symbol" w:hAnsi="Symbol" w:hint="default"/>
+      </w:rPr>
+    </w:lvl>
+    <w:lvl w:ilvl="7" w:tplc="080A0003" w:tentative="1">
+      <w:start w:val="1"/>
+      <w:numFmt w:val="bullet"/>
+      <w:lvlText w:val="o"/>
+      <w:lvlJc w:val="left"/>
+      <w:pPr>
+        <w:ind w:left="5760" w:hanging="360"/>
+      </w:pPr>
+      <w:rPr>
+        <w:rFonts w:ascii="Courier New" w:hAnsi="Courier New" w:cs="Courier New" w:hint="default"/>
+      </w:rPr>
+    </w:lvl>
+    <w:lvl w:ilvl="8" w:tplc="080A0005" w:tentative="1">
+      <w:start w:val="1"/>
+      <w:numFmt w:val="bullet"/>
+      <w:lvlText w:val=""/>
+      <w:lvlJc w:val="left"/>
+      <w:pPr>
+        <w:ind w:left="6480" w:hanging="360"/>
+      </w:pPr>
+      <w:rPr>
+        <w:rFonts w:ascii="Wingdings" w:hAnsi="Wingdings" w:hint="default"/>
+      </w:rPr>
+    </w:lvl>
+  </w:abstractNum>
+  <w:abstractNum w:abstractNumId="3" w15:restartNumberingAfterBreak="0">
     <w:nsid w:val="24C01107"/>
     <w:multiLevelType w:val="hybridMultilevel"/>
     <w:tmpl w:val="EDB4C766"/>
@@ -2508,7 +4870,7 @@
       </w:rPr>
     </w:lvl>
   </w:abstractNum>
-  <w:abstractNum w:abstractNumId="3" w15:restartNumberingAfterBreak="0">
+  <w:abstractNum w:abstractNumId="4" w15:restartNumberingAfterBreak="0">
     <w:nsid w:val="2D7E7639"/>
     <w:multiLevelType w:val="hybridMultilevel"/>
     <w:tmpl w:val="A27CF6D2"/>
@@ -2621,7 +4983,120 @@
       </w:rPr>
     </w:lvl>
   </w:abstractNum>
-  <w:abstractNum w:abstractNumId="4" w15:restartNumberingAfterBreak="0">
+  <w:abstractNum w:abstractNumId="5" w15:restartNumberingAfterBreak="0">
+    <w:nsid w:val="43A0167D"/>
+    <w:multiLevelType w:val="hybridMultilevel"/>
+    <w:tmpl w:val="BCD8627C"/>
+    <w:lvl w:ilvl="0" w:tplc="080A0001">
+      <w:start w:val="1"/>
+      <w:numFmt w:val="bullet"/>
+      <w:lvlText w:val=""/>
+      <w:lvlJc w:val="left"/>
+      <w:pPr>
+        <w:ind w:left="720" w:hanging="360"/>
+      </w:pPr>
+      <w:rPr>
+        <w:rFonts w:ascii="Symbol" w:hAnsi="Symbol" w:hint="default"/>
+      </w:rPr>
+    </w:lvl>
+    <w:lvl w:ilvl="1" w:tplc="080A0003" w:tentative="1">
+      <w:start w:val="1"/>
+      <w:numFmt w:val="bullet"/>
+      <w:lvlText w:val="o"/>
+      <w:lvlJc w:val="left"/>
+      <w:pPr>
+        <w:ind w:left="1440" w:hanging="360"/>
+      </w:pPr>
+      <w:rPr>
+        <w:rFonts w:ascii="Courier New" w:hAnsi="Courier New" w:cs="Courier New" w:hint="default"/>
+      </w:rPr>
+    </w:lvl>
+    <w:lvl w:ilvl="2" w:tplc="080A0005" w:tentative="1">
+      <w:start w:val="1"/>
+      <w:numFmt w:val="bullet"/>
+      <w:lvlText w:val=""/>
+      <w:lvlJc w:val="left"/>
+      <w:pPr>
+        <w:ind w:left="2160" w:hanging="360"/>
+      </w:pPr>
+      <w:rPr>
+        <w:rFonts w:ascii="Wingdings" w:hAnsi="Wingdings" w:hint="default"/>
+      </w:rPr>
+    </w:lvl>
+    <w:lvl w:ilvl="3" w:tplc="080A0001" w:tentative="1">
+      <w:start w:val="1"/>
+      <w:numFmt w:val="bullet"/>
+      <w:lvlText w:val=""/>
+      <w:lvlJc w:val="left"/>
+      <w:pPr>
+        <w:ind w:left="2880" w:hanging="360"/>
+      </w:pPr>
+      <w:rPr>
+        <w:rFonts w:ascii="Symbol" w:hAnsi="Symbol" w:hint="default"/>
+      </w:rPr>
+    </w:lvl>
+    <w:lvl w:ilvl="4" w:tplc="080A0003" w:tentative="1">
+      <w:start w:val="1"/>
+      <w:numFmt w:val="bullet"/>
+      <w:lvlText w:val="o"/>
+      <w:lvlJc w:val="left"/>
+      <w:pPr>
+        <w:ind w:left="3600" w:hanging="360"/>
+      </w:pPr>
+      <w:rPr>
+        <w:rFonts w:ascii="Courier New" w:hAnsi="Courier New" w:cs="Courier New" w:hint="default"/>
+      </w:rPr>
+    </w:lvl>
+    <w:lvl w:ilvl="5" w:tplc="080A0005" w:tentative="1">
+      <w:start w:val="1"/>
+      <w:numFmt w:val="bullet"/>
+      <w:lvlText w:val=""/>
+      <w:lvlJc w:val="left"/>
+      <w:pPr>
+        <w:ind w:left="4320" w:hanging="360"/>
+      </w:pPr>
+      <w:rPr>
+        <w:rFonts w:ascii="Wingdings" w:hAnsi="Wingdings" w:hint="default"/>
+      </w:rPr>
+    </w:lvl>
+    <w:lvl w:ilvl="6" w:tplc="080A0001" w:tentative="1">
+      <w:start w:val="1"/>
+      <w:numFmt w:val="bullet"/>
+      <w:lvlText w:val=""/>
+      <w:lvlJc w:val="left"/>
+      <w:pPr>
+        <w:ind w:left="5040" w:hanging="360"/>
+      </w:pPr>
+      <w:rPr>
+        <w:rFonts w:ascii="Symbol" w:hAnsi="Symbol" w:hint="default"/>
+      </w:rPr>
+    </w:lvl>
+    <w:lvl w:ilvl="7" w:tplc="080A0003" w:tentative="1">
+      <w:start w:val="1"/>
+      <w:numFmt w:val="bullet"/>
+      <w:lvlText w:val="o"/>
+      <w:lvlJc w:val="left"/>
+      <w:pPr>
+        <w:ind w:left="5760" w:hanging="360"/>
+      </w:pPr>
+      <w:rPr>
+        <w:rFonts w:ascii="Courier New" w:hAnsi="Courier New" w:cs="Courier New" w:hint="default"/>
+      </w:rPr>
+    </w:lvl>
+    <w:lvl w:ilvl="8" w:tplc="080A0005" w:tentative="1">
+      <w:start w:val="1"/>
+      <w:numFmt w:val="bullet"/>
+      <w:lvlText w:val=""/>
+      <w:lvlJc w:val="left"/>
+      <w:pPr>
+        <w:ind w:left="6480" w:hanging="360"/>
+      </w:pPr>
+      <w:rPr>
+        <w:rFonts w:ascii="Wingdings" w:hAnsi="Wingdings" w:hint="default"/>
+      </w:rPr>
+    </w:lvl>
+  </w:abstractNum>
+  <w:abstractNum w:abstractNumId="6" w15:restartNumberingAfterBreak="0">
     <w:nsid w:val="49300C34"/>
     <w:multiLevelType w:val="hybridMultilevel"/>
     <w:tmpl w:val="B210B06C"/>
@@ -2734,7 +5209,7 @@
       </w:rPr>
     </w:lvl>
   </w:abstractNum>
-  <w:abstractNum w:abstractNumId="5" w15:restartNumberingAfterBreak="0">
+  <w:abstractNum w:abstractNumId="7" w15:restartNumberingAfterBreak="0">
     <w:nsid w:val="56194BEA"/>
     <w:multiLevelType w:val="hybridMultilevel"/>
     <w:tmpl w:val="42365BD6"/>
@@ -2847,7 +5322,7 @@
       </w:rPr>
     </w:lvl>
   </w:abstractNum>
-  <w:abstractNum w:abstractNumId="6" w15:restartNumberingAfterBreak="0">
+  <w:abstractNum w:abstractNumId="8" w15:restartNumberingAfterBreak="0">
     <w:nsid w:val="6464272A"/>
     <w:multiLevelType w:val="hybridMultilevel"/>
     <w:tmpl w:val="86A4C4BA"/>
@@ -2960,7 +5435,7 @@
       </w:rPr>
     </w:lvl>
   </w:abstractNum>
-  <w:abstractNum w:abstractNumId="7" w15:restartNumberingAfterBreak="0">
+  <w:abstractNum w:abstractNumId="9" w15:restartNumberingAfterBreak="0">
     <w:nsid w:val="68FF582C"/>
     <w:multiLevelType w:val="hybridMultilevel"/>
     <w:tmpl w:val="C1042AC4"/>
@@ -3073,7 +5548,7 @@
       </w:rPr>
     </w:lvl>
   </w:abstractNum>
-  <w:abstractNum w:abstractNumId="8" w15:restartNumberingAfterBreak="0">
+  <w:abstractNum w:abstractNumId="10" w15:restartNumberingAfterBreak="0">
     <w:nsid w:val="6A965535"/>
     <w:multiLevelType w:val="hybridMultilevel"/>
     <w:tmpl w:val="5A607EE2"/>
@@ -3186,32 +5661,342 @@
       </w:rPr>
     </w:lvl>
   </w:abstractNum>
+  <w:abstractNum w:abstractNumId="11" w15:restartNumberingAfterBreak="0">
+    <w:nsid w:val="73681C06"/>
+    <w:multiLevelType w:val="multilevel"/>
+    <w:tmpl w:val="B5C6ECDA"/>
+    <w:lvl w:ilvl="0">
+      <w:start w:val="1"/>
+      <w:numFmt w:val="bullet"/>
+      <w:lvlText w:val=""/>
+      <w:lvlJc w:val="left"/>
+      <w:pPr>
+        <w:tabs>
+          <w:tab w:val="num" w:pos="720"/>
+        </w:tabs>
+        <w:ind w:left="720" w:hanging="360"/>
+      </w:pPr>
+      <w:rPr>
+        <w:rFonts w:ascii="Symbol" w:hAnsi="Symbol" w:hint="default"/>
+        <w:sz w:val="20"/>
+      </w:rPr>
+    </w:lvl>
+    <w:lvl w:ilvl="1" w:tentative="1">
+      <w:start w:val="1"/>
+      <w:numFmt w:val="bullet"/>
+      <w:lvlText w:val="o"/>
+      <w:lvlJc w:val="left"/>
+      <w:pPr>
+        <w:tabs>
+          <w:tab w:val="num" w:pos="1440"/>
+        </w:tabs>
+        <w:ind w:left="1440" w:hanging="360"/>
+      </w:pPr>
+      <w:rPr>
+        <w:rFonts w:ascii="Courier New" w:hAnsi="Courier New" w:hint="default"/>
+        <w:sz w:val="20"/>
+      </w:rPr>
+    </w:lvl>
+    <w:lvl w:ilvl="2" w:tentative="1">
+      <w:start w:val="1"/>
+      <w:numFmt w:val="bullet"/>
+      <w:lvlText w:val=""/>
+      <w:lvlJc w:val="left"/>
+      <w:pPr>
+        <w:tabs>
+          <w:tab w:val="num" w:pos="2160"/>
+        </w:tabs>
+        <w:ind w:left="2160" w:hanging="360"/>
+      </w:pPr>
+      <w:rPr>
+        <w:rFonts w:ascii="Wingdings" w:hAnsi="Wingdings" w:hint="default"/>
+        <w:sz w:val="20"/>
+      </w:rPr>
+    </w:lvl>
+    <w:lvl w:ilvl="3" w:tentative="1">
+      <w:start w:val="1"/>
+      <w:numFmt w:val="bullet"/>
+      <w:lvlText w:val=""/>
+      <w:lvlJc w:val="left"/>
+      <w:pPr>
+        <w:tabs>
+          <w:tab w:val="num" w:pos="2880"/>
+        </w:tabs>
+        <w:ind w:left="2880" w:hanging="360"/>
+      </w:pPr>
+      <w:rPr>
+        <w:rFonts w:ascii="Wingdings" w:hAnsi="Wingdings" w:hint="default"/>
+        <w:sz w:val="20"/>
+      </w:rPr>
+    </w:lvl>
+    <w:lvl w:ilvl="4" w:tentative="1">
+      <w:start w:val="1"/>
+      <w:numFmt w:val="bullet"/>
+      <w:lvlText w:val=""/>
+      <w:lvlJc w:val="left"/>
+      <w:pPr>
+        <w:tabs>
+          <w:tab w:val="num" w:pos="3600"/>
+        </w:tabs>
+        <w:ind w:left="3600" w:hanging="360"/>
+      </w:pPr>
+      <w:rPr>
+        <w:rFonts w:ascii="Wingdings" w:hAnsi="Wingdings" w:hint="default"/>
+        <w:sz w:val="20"/>
+      </w:rPr>
+    </w:lvl>
+    <w:lvl w:ilvl="5" w:tentative="1">
+      <w:start w:val="1"/>
+      <w:numFmt w:val="bullet"/>
+      <w:lvlText w:val=""/>
+      <w:lvlJc w:val="left"/>
+      <w:pPr>
+        <w:tabs>
+          <w:tab w:val="num" w:pos="4320"/>
+        </w:tabs>
+        <w:ind w:left="4320" w:hanging="360"/>
+      </w:pPr>
+      <w:rPr>
+        <w:rFonts w:ascii="Wingdings" w:hAnsi="Wingdings" w:hint="default"/>
+        <w:sz w:val="20"/>
+      </w:rPr>
+    </w:lvl>
+    <w:lvl w:ilvl="6" w:tentative="1">
+      <w:start w:val="1"/>
+      <w:numFmt w:val="bullet"/>
+      <w:lvlText w:val=""/>
+      <w:lvlJc w:val="left"/>
+      <w:pPr>
+        <w:tabs>
+          <w:tab w:val="num" w:pos="5040"/>
+        </w:tabs>
+        <w:ind w:left="5040" w:hanging="360"/>
+      </w:pPr>
+      <w:rPr>
+        <w:rFonts w:ascii="Wingdings" w:hAnsi="Wingdings" w:hint="default"/>
+        <w:sz w:val="20"/>
+      </w:rPr>
+    </w:lvl>
+    <w:lvl w:ilvl="7" w:tentative="1">
+      <w:start w:val="1"/>
+      <w:numFmt w:val="bullet"/>
+      <w:lvlText w:val=""/>
+      <w:lvlJc w:val="left"/>
+      <w:pPr>
+        <w:tabs>
+          <w:tab w:val="num" w:pos="5760"/>
+        </w:tabs>
+        <w:ind w:left="5760" w:hanging="360"/>
+      </w:pPr>
+      <w:rPr>
+        <w:rFonts w:ascii="Wingdings" w:hAnsi="Wingdings" w:hint="default"/>
+        <w:sz w:val="20"/>
+      </w:rPr>
+    </w:lvl>
+    <w:lvl w:ilvl="8" w:tentative="1">
+      <w:start w:val="1"/>
+      <w:numFmt w:val="bullet"/>
+      <w:lvlText w:val=""/>
+      <w:lvlJc w:val="left"/>
+      <w:pPr>
+        <w:tabs>
+          <w:tab w:val="num" w:pos="6480"/>
+        </w:tabs>
+        <w:ind w:left="6480" w:hanging="360"/>
+      </w:pPr>
+      <w:rPr>
+        <w:rFonts w:ascii="Wingdings" w:hAnsi="Wingdings" w:hint="default"/>
+        <w:sz w:val="20"/>
+      </w:rPr>
+    </w:lvl>
+  </w:abstractNum>
+  <w:abstractNum w:abstractNumId="12" w15:restartNumberingAfterBreak="0">
+    <w:nsid w:val="7A9164B3"/>
+    <w:multiLevelType w:val="multilevel"/>
+    <w:tmpl w:val="D29C305A"/>
+    <w:lvl w:ilvl="0">
+      <w:start w:val="1"/>
+      <w:numFmt w:val="bullet"/>
+      <w:lvlText w:val=""/>
+      <w:lvlJc w:val="left"/>
+      <w:pPr>
+        <w:tabs>
+          <w:tab w:val="num" w:pos="720"/>
+        </w:tabs>
+        <w:ind w:left="720" w:hanging="360"/>
+      </w:pPr>
+      <w:rPr>
+        <w:rFonts w:ascii="Symbol" w:hAnsi="Symbol" w:hint="default"/>
+        <w:sz w:val="20"/>
+      </w:rPr>
+    </w:lvl>
+    <w:lvl w:ilvl="1" w:tentative="1">
+      <w:start w:val="1"/>
+      <w:numFmt w:val="bullet"/>
+      <w:lvlText w:val="o"/>
+      <w:lvlJc w:val="left"/>
+      <w:pPr>
+        <w:tabs>
+          <w:tab w:val="num" w:pos="1440"/>
+        </w:tabs>
+        <w:ind w:left="1440" w:hanging="360"/>
+      </w:pPr>
+      <w:rPr>
+        <w:rFonts w:ascii="Courier New" w:hAnsi="Courier New" w:hint="default"/>
+        <w:sz w:val="20"/>
+      </w:rPr>
+    </w:lvl>
+    <w:lvl w:ilvl="2" w:tentative="1">
+      <w:start w:val="1"/>
+      <w:numFmt w:val="bullet"/>
+      <w:lvlText w:val=""/>
+      <w:lvlJc w:val="left"/>
+      <w:pPr>
+        <w:tabs>
+          <w:tab w:val="num" w:pos="2160"/>
+        </w:tabs>
+        <w:ind w:left="2160" w:hanging="360"/>
+      </w:pPr>
+      <w:rPr>
+        <w:rFonts w:ascii="Wingdings" w:hAnsi="Wingdings" w:hint="default"/>
+        <w:sz w:val="20"/>
+      </w:rPr>
+    </w:lvl>
+    <w:lvl w:ilvl="3" w:tentative="1">
+      <w:start w:val="1"/>
+      <w:numFmt w:val="bullet"/>
+      <w:lvlText w:val=""/>
+      <w:lvlJc w:val="left"/>
+      <w:pPr>
+        <w:tabs>
+          <w:tab w:val="num" w:pos="2880"/>
+        </w:tabs>
+        <w:ind w:left="2880" w:hanging="360"/>
+      </w:pPr>
+      <w:rPr>
+        <w:rFonts w:ascii="Wingdings" w:hAnsi="Wingdings" w:hint="default"/>
+        <w:sz w:val="20"/>
+      </w:rPr>
+    </w:lvl>
+    <w:lvl w:ilvl="4" w:tentative="1">
+      <w:start w:val="1"/>
+      <w:numFmt w:val="bullet"/>
+      <w:lvlText w:val=""/>
+      <w:lvlJc w:val="left"/>
+      <w:pPr>
+        <w:tabs>
+          <w:tab w:val="num" w:pos="3600"/>
+        </w:tabs>
+        <w:ind w:left="3600" w:hanging="360"/>
+      </w:pPr>
+      <w:rPr>
+        <w:rFonts w:ascii="Wingdings" w:hAnsi="Wingdings" w:hint="default"/>
+        <w:sz w:val="20"/>
+      </w:rPr>
+    </w:lvl>
+    <w:lvl w:ilvl="5" w:tentative="1">
+      <w:start w:val="1"/>
+      <w:numFmt w:val="bullet"/>
+      <w:lvlText w:val=""/>
+      <w:lvlJc w:val="left"/>
+      <w:pPr>
+        <w:tabs>
+          <w:tab w:val="num" w:pos="4320"/>
+        </w:tabs>
+        <w:ind w:left="4320" w:hanging="360"/>
+      </w:pPr>
+      <w:rPr>
+        <w:rFonts w:ascii="Wingdings" w:hAnsi="Wingdings" w:hint="default"/>
+        <w:sz w:val="20"/>
+      </w:rPr>
+    </w:lvl>
+    <w:lvl w:ilvl="6" w:tentative="1">
+      <w:start w:val="1"/>
+      <w:numFmt w:val="bullet"/>
+      <w:lvlText w:val=""/>
+      <w:lvlJc w:val="left"/>
+      <w:pPr>
+        <w:tabs>
+          <w:tab w:val="num" w:pos="5040"/>
+        </w:tabs>
+        <w:ind w:left="5040" w:hanging="360"/>
+      </w:pPr>
+      <w:rPr>
+        <w:rFonts w:ascii="Wingdings" w:hAnsi="Wingdings" w:hint="default"/>
+        <w:sz w:val="20"/>
+      </w:rPr>
+    </w:lvl>
+    <w:lvl w:ilvl="7" w:tentative="1">
+      <w:start w:val="1"/>
+      <w:numFmt w:val="bullet"/>
+      <w:lvlText w:val=""/>
+      <w:lvlJc w:val="left"/>
+      <w:pPr>
+        <w:tabs>
+          <w:tab w:val="num" w:pos="5760"/>
+        </w:tabs>
+        <w:ind w:left="5760" w:hanging="360"/>
+      </w:pPr>
+      <w:rPr>
+        <w:rFonts w:ascii="Wingdings" w:hAnsi="Wingdings" w:hint="default"/>
+        <w:sz w:val="20"/>
+      </w:rPr>
+    </w:lvl>
+    <w:lvl w:ilvl="8" w:tentative="1">
+      <w:start w:val="1"/>
+      <w:numFmt w:val="bullet"/>
+      <w:lvlText w:val=""/>
+      <w:lvlJc w:val="left"/>
+      <w:pPr>
+        <w:tabs>
+          <w:tab w:val="num" w:pos="6480"/>
+        </w:tabs>
+        <w:ind w:left="6480" w:hanging="360"/>
+      </w:pPr>
+      <w:rPr>
+        <w:rFonts w:ascii="Wingdings" w:hAnsi="Wingdings" w:hint="default"/>
+        <w:sz w:val="20"/>
+      </w:rPr>
+    </w:lvl>
+  </w:abstractNum>
   <w:num w:numId="1" w16cid:durableId="1484541265">
-    <w:abstractNumId w:val="6"/>
+    <w:abstractNumId w:val="8"/>
   </w:num>
   <w:num w:numId="2" w16cid:durableId="384989666">
+    <w:abstractNumId w:val="4"/>
+  </w:num>
+  <w:num w:numId="3" w16cid:durableId="98180098">
     <w:abstractNumId w:val="3"/>
   </w:num>
-  <w:num w:numId="3" w16cid:durableId="98180098">
-    <w:abstractNumId w:val="2"/>
-  </w:num>
   <w:num w:numId="4" w16cid:durableId="1599943344">
-    <w:abstractNumId w:val="4"/>
+    <w:abstractNumId w:val="6"/>
   </w:num>
   <w:num w:numId="5" w16cid:durableId="1470316987">
     <w:abstractNumId w:val="1"/>
   </w:num>
   <w:num w:numId="6" w16cid:durableId="1098599307">
-    <w:abstractNumId w:val="8"/>
+    <w:abstractNumId w:val="10"/>
   </w:num>
   <w:num w:numId="7" w16cid:durableId="1256017289">
-    <w:abstractNumId w:val="5"/>
+    <w:abstractNumId w:val="7"/>
   </w:num>
   <w:num w:numId="8" w16cid:durableId="849415107">
-    <w:abstractNumId w:val="7"/>
+    <w:abstractNumId w:val="9"/>
   </w:num>
   <w:num w:numId="9" w16cid:durableId="1212616357">
     <w:abstractNumId w:val="0"/>
+  </w:num>
+  <w:num w:numId="10" w16cid:durableId="1844783833">
+    <w:abstractNumId w:val="12"/>
+  </w:num>
+  <w:num w:numId="11" w16cid:durableId="1389840803">
+    <w:abstractNumId w:val="11"/>
+  </w:num>
+  <w:num w:numId="12" w16cid:durableId="865023554">
+    <w:abstractNumId w:val="5"/>
+  </w:num>
+  <w:num w:numId="13" w16cid:durableId="7146547">
+    <w:abstractNumId w:val="2"/>
   </w:num>
 </w:numbering>
 </file>
@@ -3614,7 +6399,7 @@
   <w:style w:type="paragraph" w:default="1" w:styleId="Normal">
     <w:name w:val="Normal"/>
     <w:qFormat/>
-    <w:rsid w:val="004915F2"/>
+    <w:rsid w:val="00CE0CCE"/>
     <w:pPr>
       <w:jc w:val="both"/>
     </w:pPr>
@@ -3649,11 +6434,11 @@
     <w:uiPriority w:val="9"/>
     <w:unhideWhenUsed/>
     <w:qFormat/>
-    <w:rsid w:val="006035A5"/>
+    <w:rsid w:val="00CF7689"/>
     <w:pPr>
       <w:keepNext/>
       <w:keepLines/>
-      <w:spacing w:before="40" w:after="0" w:line="360" w:lineRule="auto"/>
+      <w:spacing w:after="0" w:line="360" w:lineRule="auto"/>
       <w:ind w:left="708"/>
       <w:outlineLvl w:val="1"/>
     </w:pPr>
@@ -3806,7 +6591,7 @@
     <w:basedOn w:val="Fuentedeprrafopredeter"/>
     <w:link w:val="Ttulo2"/>
     <w:uiPriority w:val="9"/>
-    <w:rsid w:val="006035A5"/>
+    <w:rsid w:val="00CF7689"/>
     <w:rPr>
       <w:rFonts w:eastAsiaTheme="majorEastAsia" w:cstheme="majorBidi"/>
       <w:b/>
@@ -3909,6 +6694,18 @@
       <w:rFonts w:ascii="Courier New" w:eastAsia="Times New Roman" w:hAnsi="Courier New" w:cs="Courier New"/>
       <w:sz w:val="20"/>
       <w:szCs w:val="20"/>
+    </w:rPr>
+  </w:style>
+  <w:style w:type="character" w:styleId="Mencinsinresolver">
+    <w:name w:val="Unresolved Mention"/>
+    <w:basedOn w:val="Fuentedeprrafopredeter"/>
+    <w:uiPriority w:val="99"/>
+    <w:semiHidden/>
+    <w:unhideWhenUsed/>
+    <w:rsid w:val="00ED7D07"/>
+    <w:rPr>
+      <w:color w:val="605E5C"/>
+      <w:shd w:val="clear" w:color="auto" w:fill="E1DFDD"/>
     </w:rPr>
   </w:style>
 </w:styles>

--- a/Eva-2 -2020371087.docx
+++ b/Eva-2 -2020371087.docx
@@ -490,13 +490,13 @@
           <w:r>
             <w:fldChar w:fldCharType="separate"/>
           </w:r>
-          <w:hyperlink w:anchor="_Toc142663758" w:history="1">
+          <w:hyperlink w:anchor="_Toc142664319" w:history="1">
             <w:r>
               <w:rPr>
                 <w:rStyle w:val="Hipervnculo"/>
                 <w:noProof/>
               </w:rPr>
-              <w:t>Análisis supervisado (Beisbol)</w:t>
+              <w:t>SA</w:t>
             </w:r>
             <w:r>
               <w:rPr>
@@ -517,7 +517,7 @@
                 <w:noProof/>
                 <w:webHidden/>
               </w:rPr>
-              <w:instrText xml:space="preserve"> PAGEREF _Toc142663758 \h </w:instrText>
+              <w:instrText xml:space="preserve"> PAGEREF _Toc142664319 \h </w:instrText>
             </w:r>
             <w:r>
               <w:rPr>
@@ -562,7 +562,79 @@
               <w14:ligatures w14:val="standardContextual"/>
             </w:rPr>
           </w:pPr>
-          <w:hyperlink w:anchor="_Toc142663759" w:history="1">
+          <w:hyperlink w:anchor="_Toc142664320" w:history="1">
+            <w:r>
+              <w:rPr>
+                <w:rStyle w:val="Hipervnculo"/>
+                <w:noProof/>
+              </w:rPr>
+              <w:t>Análisis supervisado (Beisbol)</w:t>
+            </w:r>
+            <w:r>
+              <w:rPr>
+                <w:noProof/>
+                <w:webHidden/>
+              </w:rPr>
+              <w:tab/>
+            </w:r>
+            <w:r>
+              <w:rPr>
+                <w:noProof/>
+                <w:webHidden/>
+              </w:rPr>
+              <w:fldChar w:fldCharType="begin"/>
+            </w:r>
+            <w:r>
+              <w:rPr>
+                <w:noProof/>
+                <w:webHidden/>
+              </w:rPr>
+              <w:instrText xml:space="preserve"> PAGEREF _Toc142664320 \h </w:instrText>
+            </w:r>
+            <w:r>
+              <w:rPr>
+                <w:noProof/>
+                <w:webHidden/>
+              </w:rPr>
+            </w:r>
+            <w:r>
+              <w:rPr>
+                <w:noProof/>
+                <w:webHidden/>
+              </w:rPr>
+              <w:fldChar w:fldCharType="separate"/>
+            </w:r>
+            <w:r>
+              <w:rPr>
+                <w:noProof/>
+                <w:webHidden/>
+              </w:rPr>
+              <w:t>3</w:t>
+            </w:r>
+            <w:r>
+              <w:rPr>
+                <w:noProof/>
+                <w:webHidden/>
+              </w:rPr>
+              <w:fldChar w:fldCharType="end"/>
+            </w:r>
+          </w:hyperlink>
+        </w:p>
+        <w:p>
+          <w:pPr>
+            <w:pStyle w:val="TDC3"/>
+            <w:tabs>
+              <w:tab w:val="right" w:leader="dot" w:pos="8828"/>
+            </w:tabs>
+            <w:rPr>
+              <w:rFonts w:eastAsiaTheme="minorEastAsia"/>
+              <w:noProof/>
+              <w:kern w:val="2"/>
+              <w:lang w:eastAsia="es-MX"/>
+              <w14:ligatures w14:val="standardContextual"/>
+            </w:rPr>
+          </w:pPr>
+          <w:hyperlink w:anchor="_Toc142664321" w:history="1">
             <w:r>
               <w:rPr>
                 <w:rStyle w:val="Hipervnculo"/>
@@ -591,7 +663,7 @@
                 <w:noProof/>
                 <w:webHidden/>
               </w:rPr>
-              <w:instrText xml:space="preserve"> PAGEREF _Toc142663759 \h </w:instrText>
+              <w:instrText xml:space="preserve"> PAGEREF _Toc142664321 \h </w:instrText>
             </w:r>
             <w:r>
               <w:rPr>
@@ -612,6 +684,297 @@
                 <w:webHidden/>
               </w:rPr>
               <w:t>3</w:t>
+            </w:r>
+            <w:r>
+              <w:rPr>
+                <w:noProof/>
+                <w:webHidden/>
+              </w:rPr>
+              <w:fldChar w:fldCharType="end"/>
+            </w:r>
+          </w:hyperlink>
+        </w:p>
+        <w:p>
+          <w:pPr>
+            <w:pStyle w:val="TDC3"/>
+            <w:tabs>
+              <w:tab w:val="right" w:leader="dot" w:pos="8828"/>
+            </w:tabs>
+            <w:rPr>
+              <w:rFonts w:eastAsiaTheme="minorEastAsia"/>
+              <w:noProof/>
+              <w:kern w:val="2"/>
+              <w:lang w:eastAsia="es-MX"/>
+              <w14:ligatures w14:val="standardContextual"/>
+            </w:rPr>
+          </w:pPr>
+          <w:hyperlink w:anchor="_Toc142664322" w:history="1">
+            <w:r>
+              <w:rPr>
+                <w:rStyle w:val="Hipervnculo"/>
+                <w:noProof/>
+              </w:rPr>
+              <w:t>Descripción del diseño del modelo</w:t>
+            </w:r>
+            <w:r>
+              <w:rPr>
+                <w:noProof/>
+                <w:webHidden/>
+              </w:rPr>
+              <w:tab/>
+            </w:r>
+            <w:r>
+              <w:rPr>
+                <w:noProof/>
+                <w:webHidden/>
+              </w:rPr>
+              <w:fldChar w:fldCharType="begin"/>
+            </w:r>
+            <w:r>
+              <w:rPr>
+                <w:noProof/>
+                <w:webHidden/>
+              </w:rPr>
+              <w:instrText xml:space="preserve"> PAGEREF _Toc142664322 \h </w:instrText>
+            </w:r>
+            <w:r>
+              <w:rPr>
+                <w:noProof/>
+                <w:webHidden/>
+              </w:rPr>
+            </w:r>
+            <w:r>
+              <w:rPr>
+                <w:noProof/>
+                <w:webHidden/>
+              </w:rPr>
+              <w:fldChar w:fldCharType="separate"/>
+            </w:r>
+            <w:r>
+              <w:rPr>
+                <w:noProof/>
+                <w:webHidden/>
+              </w:rPr>
+              <w:t>3</w:t>
+            </w:r>
+            <w:r>
+              <w:rPr>
+                <w:noProof/>
+                <w:webHidden/>
+              </w:rPr>
+              <w:fldChar w:fldCharType="end"/>
+            </w:r>
+          </w:hyperlink>
+        </w:p>
+        <w:p>
+          <w:pPr>
+            <w:pStyle w:val="TDC3"/>
+            <w:tabs>
+              <w:tab w:val="right" w:leader="dot" w:pos="8828"/>
+            </w:tabs>
+            <w:rPr>
+              <w:rFonts w:eastAsiaTheme="minorEastAsia"/>
+              <w:noProof/>
+              <w:kern w:val="2"/>
+              <w:lang w:eastAsia="es-MX"/>
+              <w14:ligatures w14:val="standardContextual"/>
+            </w:rPr>
+          </w:pPr>
+          <w:hyperlink w:anchor="_Toc142664323" w:history="1">
+            <w:r>
+              <w:rPr>
+                <w:rStyle w:val="Hipervnculo"/>
+                <w:noProof/>
+                <w:lang w:eastAsia="es-MX"/>
+              </w:rPr>
+              <w:t>Evaluación y optimización del modelo.</w:t>
+            </w:r>
+            <w:r>
+              <w:rPr>
+                <w:noProof/>
+                <w:webHidden/>
+              </w:rPr>
+              <w:tab/>
+            </w:r>
+            <w:r>
+              <w:rPr>
+                <w:noProof/>
+                <w:webHidden/>
+              </w:rPr>
+              <w:fldChar w:fldCharType="begin"/>
+            </w:r>
+            <w:r>
+              <w:rPr>
+                <w:noProof/>
+                <w:webHidden/>
+              </w:rPr>
+              <w:instrText xml:space="preserve"> PAGEREF _Toc142664323 \h </w:instrText>
+            </w:r>
+            <w:r>
+              <w:rPr>
+                <w:noProof/>
+                <w:webHidden/>
+              </w:rPr>
+            </w:r>
+            <w:r>
+              <w:rPr>
+                <w:noProof/>
+                <w:webHidden/>
+              </w:rPr>
+              <w:fldChar w:fldCharType="separate"/>
+            </w:r>
+            <w:r>
+              <w:rPr>
+                <w:noProof/>
+                <w:webHidden/>
+              </w:rPr>
+              <w:t>4</w:t>
+            </w:r>
+            <w:r>
+              <w:rPr>
+                <w:noProof/>
+                <w:webHidden/>
+              </w:rPr>
+              <w:fldChar w:fldCharType="end"/>
+            </w:r>
+          </w:hyperlink>
+        </w:p>
+        <w:p>
+          <w:pPr>
+            <w:pStyle w:val="TDC3"/>
+            <w:tabs>
+              <w:tab w:val="right" w:leader="dot" w:pos="8828"/>
+            </w:tabs>
+            <w:rPr>
+              <w:rFonts w:eastAsiaTheme="minorEastAsia"/>
+              <w:noProof/>
+              <w:kern w:val="2"/>
+              <w:lang w:eastAsia="es-MX"/>
+              <w14:ligatures w14:val="standardContextual"/>
+            </w:rPr>
+          </w:pPr>
+          <w:hyperlink w:anchor="_Toc142664324" w:history="1">
+            <w:r>
+              <w:rPr>
+                <w:rStyle w:val="Hipervnculo"/>
+                <w:noProof/>
+                <w:lang w:eastAsia="es-MX"/>
+              </w:rPr>
+              <w:t>Enlace hacia un repositorio que contenga el modelo obtenido.</w:t>
+            </w:r>
+            <w:r>
+              <w:rPr>
+                <w:noProof/>
+                <w:webHidden/>
+              </w:rPr>
+              <w:tab/>
+            </w:r>
+            <w:r>
+              <w:rPr>
+                <w:noProof/>
+                <w:webHidden/>
+              </w:rPr>
+              <w:fldChar w:fldCharType="begin"/>
+            </w:r>
+            <w:r>
+              <w:rPr>
+                <w:noProof/>
+                <w:webHidden/>
+              </w:rPr>
+              <w:instrText xml:space="preserve"> PAGEREF _Toc142664324 \h </w:instrText>
+            </w:r>
+            <w:r>
+              <w:rPr>
+                <w:noProof/>
+                <w:webHidden/>
+              </w:rPr>
+            </w:r>
+            <w:r>
+              <w:rPr>
+                <w:noProof/>
+                <w:webHidden/>
+              </w:rPr>
+              <w:fldChar w:fldCharType="separate"/>
+            </w:r>
+            <w:r>
+              <w:rPr>
+                <w:noProof/>
+                <w:webHidden/>
+              </w:rPr>
+              <w:t>5</w:t>
+            </w:r>
+            <w:r>
+              <w:rPr>
+                <w:noProof/>
+                <w:webHidden/>
+              </w:rPr>
+              <w:fldChar w:fldCharType="end"/>
+            </w:r>
+          </w:hyperlink>
+        </w:p>
+        <w:p>
+          <w:pPr>
+            <w:pStyle w:val="TDC3"/>
+            <w:tabs>
+              <w:tab w:val="right" w:leader="dot" w:pos="8828"/>
+            </w:tabs>
+            <w:rPr>
+              <w:rFonts w:eastAsiaTheme="minorEastAsia"/>
+              <w:noProof/>
+              <w:kern w:val="2"/>
+              <w:lang w:eastAsia="es-MX"/>
+              <w14:ligatures w14:val="standardContextual"/>
+            </w:rPr>
+          </w:pPr>
+          <w:hyperlink w:anchor="_Toc142664325" w:history="1">
+            <w:r>
+              <w:rPr>
+                <w:rStyle w:val="Hipervnculo"/>
+                <w:noProof/>
+                <w:lang w:eastAsia="es-MX"/>
+              </w:rPr>
+              <w:t>Gráfica personalizada e interpretación de resultados.</w:t>
+            </w:r>
+            <w:r>
+              <w:rPr>
+                <w:noProof/>
+                <w:webHidden/>
+              </w:rPr>
+              <w:tab/>
+            </w:r>
+            <w:r>
+              <w:rPr>
+                <w:noProof/>
+                <w:webHidden/>
+              </w:rPr>
+              <w:fldChar w:fldCharType="begin"/>
+            </w:r>
+            <w:r>
+              <w:rPr>
+                <w:noProof/>
+                <w:webHidden/>
+              </w:rPr>
+              <w:instrText xml:space="preserve"> PAGEREF _Toc142664325 \h </w:instrText>
+            </w:r>
+            <w:r>
+              <w:rPr>
+                <w:noProof/>
+                <w:webHidden/>
+              </w:rPr>
+            </w:r>
+            <w:r>
+              <w:rPr>
+                <w:noProof/>
+                <w:webHidden/>
+              </w:rPr>
+              <w:fldChar w:fldCharType="separate"/>
+            </w:r>
+            <w:r>
+              <w:rPr>
+                <w:noProof/>
+                <w:webHidden/>
+              </w:rPr>
+              <w:t>5</w:t>
             </w:r>
             <w:r>
               <w:rPr>
@@ -636,13 +999,30 @@
               <w14:ligatures w14:val="standardContextual"/>
             </w:rPr>
           </w:pPr>
-          <w:hyperlink w:anchor="_Toc142663760" w:history="1">
+          <w:hyperlink w:anchor="_Toc142664326" w:history="1">
             <w:r>
               <w:rPr>
                 <w:rStyle w:val="Hipervnculo"/>
                 <w:noProof/>
-              </w:rPr>
-              <w:t>Descripción del diseño del modelo</w:t>
+                <w:shd w:val="clear" w:color="auto" w:fill="FFFFFF"/>
+              </w:rPr>
+              <w:t>Análisis supervisado (diab</w:t>
+            </w:r>
+            <w:r>
+              <w:rPr>
+                <w:rStyle w:val="Hipervnculo"/>
+                <w:noProof/>
+                <w:shd w:val="clear" w:color="auto" w:fill="FFFFFF"/>
+              </w:rPr>
+              <w:t>e</w:t>
+            </w:r>
+            <w:r>
+              <w:rPr>
+                <w:rStyle w:val="Hipervnculo"/>
+                <w:noProof/>
+                <w:shd w:val="clear" w:color="auto" w:fill="FFFFFF"/>
+              </w:rPr>
+              <w:t>tes_indiana)</w:t>
             </w:r>
             <w:r>
               <w:rPr>
@@ -663,7 +1043,7 @@
                 <w:noProof/>
                 <w:webHidden/>
               </w:rPr>
-              <w:instrText xml:space="preserve"> PAGEREF _Toc142663760 \h </w:instrText>
+              <w:instrText xml:space="preserve"> PAGEREF _Toc142664326 \h </w:instrText>
             </w:r>
             <w:r>
               <w:rPr>
@@ -683,7 +1063,367 @@
                 <w:noProof/>
                 <w:webHidden/>
               </w:rPr>
-              <w:t>3</w:t>
+              <w:t>6</w:t>
+            </w:r>
+            <w:r>
+              <w:rPr>
+                <w:noProof/>
+                <w:webHidden/>
+              </w:rPr>
+              <w:fldChar w:fldCharType="end"/>
+            </w:r>
+          </w:hyperlink>
+        </w:p>
+        <w:p>
+          <w:pPr>
+            <w:pStyle w:val="TDC3"/>
+            <w:tabs>
+              <w:tab w:val="right" w:leader="dot" w:pos="8828"/>
+            </w:tabs>
+            <w:rPr>
+              <w:rFonts w:eastAsiaTheme="minorEastAsia"/>
+              <w:noProof/>
+              <w:kern w:val="2"/>
+              <w:lang w:eastAsia="es-MX"/>
+              <w14:ligatures w14:val="standardContextual"/>
+            </w:rPr>
+          </w:pPr>
+          <w:hyperlink w:anchor="_Toc142664327" w:history="1">
+            <w:r>
+              <w:rPr>
+                <w:rStyle w:val="Hipervnculo"/>
+                <w:noProof/>
+              </w:rPr>
+              <w:t>Justificación del algoritmo.</w:t>
+            </w:r>
+            <w:r>
+              <w:rPr>
+                <w:noProof/>
+                <w:webHidden/>
+              </w:rPr>
+              <w:tab/>
+            </w:r>
+            <w:r>
+              <w:rPr>
+                <w:noProof/>
+                <w:webHidden/>
+              </w:rPr>
+              <w:fldChar w:fldCharType="begin"/>
+            </w:r>
+            <w:r>
+              <w:rPr>
+                <w:noProof/>
+                <w:webHidden/>
+              </w:rPr>
+              <w:instrText xml:space="preserve"> PAGEREF _Toc142664327 \h </w:instrText>
+            </w:r>
+            <w:r>
+              <w:rPr>
+                <w:noProof/>
+                <w:webHidden/>
+              </w:rPr>
+            </w:r>
+            <w:r>
+              <w:rPr>
+                <w:noProof/>
+                <w:webHidden/>
+              </w:rPr>
+              <w:fldChar w:fldCharType="separate"/>
+            </w:r>
+            <w:r>
+              <w:rPr>
+                <w:noProof/>
+                <w:webHidden/>
+              </w:rPr>
+              <w:t>6</w:t>
+            </w:r>
+            <w:r>
+              <w:rPr>
+                <w:noProof/>
+                <w:webHidden/>
+              </w:rPr>
+              <w:fldChar w:fldCharType="end"/>
+            </w:r>
+          </w:hyperlink>
+        </w:p>
+        <w:p>
+          <w:pPr>
+            <w:pStyle w:val="TDC3"/>
+            <w:tabs>
+              <w:tab w:val="right" w:leader="dot" w:pos="8828"/>
+            </w:tabs>
+            <w:rPr>
+              <w:rFonts w:eastAsiaTheme="minorEastAsia"/>
+              <w:noProof/>
+              <w:kern w:val="2"/>
+              <w:lang w:eastAsia="es-MX"/>
+              <w14:ligatures w14:val="standardContextual"/>
+            </w:rPr>
+          </w:pPr>
+          <w:hyperlink w:anchor="_Toc142664328" w:history="1">
+            <w:r>
+              <w:rPr>
+                <w:rStyle w:val="Hipervnculo"/>
+                <w:noProof/>
+              </w:rPr>
+              <w:t>Descripción del diseño del modelo.</w:t>
+            </w:r>
+            <w:r>
+              <w:rPr>
+                <w:noProof/>
+                <w:webHidden/>
+              </w:rPr>
+              <w:tab/>
+            </w:r>
+            <w:r>
+              <w:rPr>
+                <w:noProof/>
+                <w:webHidden/>
+              </w:rPr>
+              <w:fldChar w:fldCharType="begin"/>
+            </w:r>
+            <w:r>
+              <w:rPr>
+                <w:noProof/>
+                <w:webHidden/>
+              </w:rPr>
+              <w:instrText xml:space="preserve"> PAGEREF _Toc142664328 \h </w:instrText>
+            </w:r>
+            <w:r>
+              <w:rPr>
+                <w:noProof/>
+                <w:webHidden/>
+              </w:rPr>
+            </w:r>
+            <w:r>
+              <w:rPr>
+                <w:noProof/>
+                <w:webHidden/>
+              </w:rPr>
+              <w:fldChar w:fldCharType="separate"/>
+            </w:r>
+            <w:r>
+              <w:rPr>
+                <w:noProof/>
+                <w:webHidden/>
+              </w:rPr>
+              <w:t>6</w:t>
+            </w:r>
+            <w:r>
+              <w:rPr>
+                <w:noProof/>
+                <w:webHidden/>
+              </w:rPr>
+              <w:fldChar w:fldCharType="end"/>
+            </w:r>
+          </w:hyperlink>
+        </w:p>
+        <w:p>
+          <w:pPr>
+            <w:pStyle w:val="TDC3"/>
+            <w:tabs>
+              <w:tab w:val="right" w:leader="dot" w:pos="8828"/>
+            </w:tabs>
+            <w:rPr>
+              <w:rFonts w:eastAsiaTheme="minorEastAsia"/>
+              <w:noProof/>
+              <w:kern w:val="2"/>
+              <w:lang w:eastAsia="es-MX"/>
+              <w14:ligatures w14:val="standardContextual"/>
+            </w:rPr>
+          </w:pPr>
+          <w:hyperlink w:anchor="_Toc142664329" w:history="1">
+            <w:r>
+              <w:rPr>
+                <w:rStyle w:val="Hipervnculo"/>
+                <w:noProof/>
+              </w:rPr>
+              <w:t>Evaluación y optimización del modelo.</w:t>
+            </w:r>
+            <w:r>
+              <w:rPr>
+                <w:noProof/>
+                <w:webHidden/>
+              </w:rPr>
+              <w:tab/>
+            </w:r>
+            <w:r>
+              <w:rPr>
+                <w:noProof/>
+                <w:webHidden/>
+              </w:rPr>
+              <w:fldChar w:fldCharType="begin"/>
+            </w:r>
+            <w:r>
+              <w:rPr>
+                <w:noProof/>
+                <w:webHidden/>
+              </w:rPr>
+              <w:instrText xml:space="preserve"> PAGEREF _Toc142664329 \h </w:instrText>
+            </w:r>
+            <w:r>
+              <w:rPr>
+                <w:noProof/>
+                <w:webHidden/>
+              </w:rPr>
+            </w:r>
+            <w:r>
+              <w:rPr>
+                <w:noProof/>
+                <w:webHidden/>
+              </w:rPr>
+              <w:fldChar w:fldCharType="separate"/>
+            </w:r>
+            <w:r>
+              <w:rPr>
+                <w:noProof/>
+                <w:webHidden/>
+              </w:rPr>
+              <w:t>8</w:t>
+            </w:r>
+            <w:r>
+              <w:rPr>
+                <w:noProof/>
+                <w:webHidden/>
+              </w:rPr>
+              <w:fldChar w:fldCharType="end"/>
+            </w:r>
+          </w:hyperlink>
+        </w:p>
+        <w:p>
+          <w:pPr>
+            <w:pStyle w:val="TDC3"/>
+            <w:tabs>
+              <w:tab w:val="right" w:leader="dot" w:pos="8828"/>
+            </w:tabs>
+            <w:rPr>
+              <w:rFonts w:eastAsiaTheme="minorEastAsia"/>
+              <w:noProof/>
+              <w:kern w:val="2"/>
+              <w:lang w:eastAsia="es-MX"/>
+              <w14:ligatures w14:val="standardContextual"/>
+            </w:rPr>
+          </w:pPr>
+          <w:hyperlink w:anchor="_Toc142664330" w:history="1">
+            <w:r>
+              <w:rPr>
+                <w:rStyle w:val="Hipervnculo"/>
+                <w:noProof/>
+              </w:rPr>
+              <w:t>Enlace hacia un repositorio que contenga el modelo obtenido.</w:t>
+            </w:r>
+            <w:r>
+              <w:rPr>
+                <w:noProof/>
+                <w:webHidden/>
+              </w:rPr>
+              <w:tab/>
+            </w:r>
+            <w:r>
+              <w:rPr>
+                <w:noProof/>
+                <w:webHidden/>
+              </w:rPr>
+              <w:fldChar w:fldCharType="begin"/>
+            </w:r>
+            <w:r>
+              <w:rPr>
+                <w:noProof/>
+                <w:webHidden/>
+              </w:rPr>
+              <w:instrText xml:space="preserve"> PAGEREF _Toc142664330 \h </w:instrText>
+            </w:r>
+            <w:r>
+              <w:rPr>
+                <w:noProof/>
+                <w:webHidden/>
+              </w:rPr>
+            </w:r>
+            <w:r>
+              <w:rPr>
+                <w:noProof/>
+                <w:webHidden/>
+              </w:rPr>
+              <w:fldChar w:fldCharType="separate"/>
+            </w:r>
+            <w:r>
+              <w:rPr>
+                <w:noProof/>
+                <w:webHidden/>
+              </w:rPr>
+              <w:t>9</w:t>
+            </w:r>
+            <w:r>
+              <w:rPr>
+                <w:noProof/>
+                <w:webHidden/>
+              </w:rPr>
+              <w:fldChar w:fldCharType="end"/>
+            </w:r>
+          </w:hyperlink>
+        </w:p>
+        <w:p>
+          <w:pPr>
+            <w:pStyle w:val="TDC3"/>
+            <w:tabs>
+              <w:tab w:val="right" w:leader="dot" w:pos="8828"/>
+            </w:tabs>
+            <w:rPr>
+              <w:rFonts w:eastAsiaTheme="minorEastAsia"/>
+              <w:noProof/>
+              <w:kern w:val="2"/>
+              <w:lang w:eastAsia="es-MX"/>
+              <w14:ligatures w14:val="standardContextual"/>
+            </w:rPr>
+          </w:pPr>
+          <w:hyperlink w:anchor="_Toc142664331" w:history="1">
+            <w:r>
+              <w:rPr>
+                <w:rStyle w:val="Hipervnculo"/>
+                <w:noProof/>
+              </w:rPr>
+              <w:t>Gráfica personalizada e interpretación de resultados.</w:t>
+            </w:r>
+            <w:r>
+              <w:rPr>
+                <w:noProof/>
+                <w:webHidden/>
+              </w:rPr>
+              <w:tab/>
+            </w:r>
+            <w:r>
+              <w:rPr>
+                <w:noProof/>
+                <w:webHidden/>
+              </w:rPr>
+              <w:fldChar w:fldCharType="begin"/>
+            </w:r>
+            <w:r>
+              <w:rPr>
+                <w:noProof/>
+                <w:webHidden/>
+              </w:rPr>
+              <w:instrText xml:space="preserve"> PAGEREF _Toc142664331 \h </w:instrText>
+            </w:r>
+            <w:r>
+              <w:rPr>
+                <w:noProof/>
+                <w:webHidden/>
+              </w:rPr>
+            </w:r>
+            <w:r>
+              <w:rPr>
+                <w:noProof/>
+                <w:webHidden/>
+              </w:rPr>
+              <w:fldChar w:fldCharType="separate"/>
+            </w:r>
+            <w:r>
+              <w:rPr>
+                <w:noProof/>
+                <w:webHidden/>
+              </w:rPr>
+              <w:t>9</w:t>
             </w:r>
             <w:r>
               <w:rPr>
@@ -708,14 +1448,13 @@
               <w14:ligatures w14:val="standardContextual"/>
             </w:rPr>
           </w:pPr>
-          <w:hyperlink w:anchor="_Toc142663761" w:history="1">
+          <w:hyperlink w:anchor="_Toc142664332" w:history="1">
             <w:r>
               <w:rPr>
                 <w:rStyle w:val="Hipervnculo"/>
                 <w:noProof/>
-                <w:lang w:eastAsia="es-MX"/>
-              </w:rPr>
-              <w:t>Evaluación y optimización del modelo.</w:t>
+              </w:rPr>
+              <w:t>Análisis no supervisado (Samsung)</w:t>
             </w:r>
             <w:r>
               <w:rPr>
@@ -736,7 +1475,7 @@
                 <w:noProof/>
                 <w:webHidden/>
               </w:rPr>
-              <w:instrText xml:space="preserve"> PAGEREF _Toc142663761 \h </w:instrText>
+              <w:instrText xml:space="preserve"> PAGEREF _Toc142664332 \h </w:instrText>
             </w:r>
             <w:r>
               <w:rPr>
@@ -756,7 +1495,295 @@
                 <w:noProof/>
                 <w:webHidden/>
               </w:rPr>
-              <w:t>4</w:t>
+              <w:t>10</w:t>
+            </w:r>
+            <w:r>
+              <w:rPr>
+                <w:noProof/>
+                <w:webHidden/>
+              </w:rPr>
+              <w:fldChar w:fldCharType="end"/>
+            </w:r>
+          </w:hyperlink>
+        </w:p>
+        <w:p>
+          <w:pPr>
+            <w:pStyle w:val="TDC3"/>
+            <w:tabs>
+              <w:tab w:val="right" w:leader="dot" w:pos="8828"/>
+            </w:tabs>
+            <w:rPr>
+              <w:rFonts w:eastAsiaTheme="minorEastAsia"/>
+              <w:noProof/>
+              <w:kern w:val="2"/>
+              <w:lang w:eastAsia="es-MX"/>
+              <w14:ligatures w14:val="standardContextual"/>
+            </w:rPr>
+          </w:pPr>
+          <w:hyperlink w:anchor="_Toc142664333" w:history="1">
+            <w:r>
+              <w:rPr>
+                <w:rStyle w:val="Hipervnculo"/>
+                <w:noProof/>
+              </w:rPr>
+              <w:t>Justificación del algoritmo.</w:t>
+            </w:r>
+            <w:r>
+              <w:rPr>
+                <w:noProof/>
+                <w:webHidden/>
+              </w:rPr>
+              <w:tab/>
+            </w:r>
+            <w:r>
+              <w:rPr>
+                <w:noProof/>
+                <w:webHidden/>
+              </w:rPr>
+              <w:fldChar w:fldCharType="begin"/>
+            </w:r>
+            <w:r>
+              <w:rPr>
+                <w:noProof/>
+                <w:webHidden/>
+              </w:rPr>
+              <w:instrText xml:space="preserve"> PAGEREF _Toc142664333 \h </w:instrText>
+            </w:r>
+            <w:r>
+              <w:rPr>
+                <w:noProof/>
+                <w:webHidden/>
+              </w:rPr>
+            </w:r>
+            <w:r>
+              <w:rPr>
+                <w:noProof/>
+                <w:webHidden/>
+              </w:rPr>
+              <w:fldChar w:fldCharType="separate"/>
+            </w:r>
+            <w:r>
+              <w:rPr>
+                <w:noProof/>
+                <w:webHidden/>
+              </w:rPr>
+              <w:t>10</w:t>
+            </w:r>
+            <w:r>
+              <w:rPr>
+                <w:noProof/>
+                <w:webHidden/>
+              </w:rPr>
+              <w:fldChar w:fldCharType="end"/>
+            </w:r>
+          </w:hyperlink>
+        </w:p>
+        <w:p>
+          <w:pPr>
+            <w:pStyle w:val="TDC3"/>
+            <w:tabs>
+              <w:tab w:val="right" w:leader="dot" w:pos="8828"/>
+            </w:tabs>
+            <w:rPr>
+              <w:rFonts w:eastAsiaTheme="minorEastAsia"/>
+              <w:noProof/>
+              <w:kern w:val="2"/>
+              <w:lang w:eastAsia="es-MX"/>
+              <w14:ligatures w14:val="standardContextual"/>
+            </w:rPr>
+          </w:pPr>
+          <w:hyperlink w:anchor="_Toc142664334" w:history="1">
+            <w:r>
+              <w:rPr>
+                <w:rStyle w:val="Hipervnculo"/>
+                <w:noProof/>
+              </w:rPr>
+              <w:t>Descripción del diseño del modelo.</w:t>
+            </w:r>
+            <w:r>
+              <w:rPr>
+                <w:noProof/>
+                <w:webHidden/>
+              </w:rPr>
+              <w:tab/>
+            </w:r>
+            <w:r>
+              <w:rPr>
+                <w:noProof/>
+                <w:webHidden/>
+              </w:rPr>
+              <w:fldChar w:fldCharType="begin"/>
+            </w:r>
+            <w:r>
+              <w:rPr>
+                <w:noProof/>
+                <w:webHidden/>
+              </w:rPr>
+              <w:instrText xml:space="preserve"> PAGEREF _Toc142664334 \h </w:instrText>
+            </w:r>
+            <w:r>
+              <w:rPr>
+                <w:noProof/>
+                <w:webHidden/>
+              </w:rPr>
+            </w:r>
+            <w:r>
+              <w:rPr>
+                <w:noProof/>
+                <w:webHidden/>
+              </w:rPr>
+              <w:fldChar w:fldCharType="separate"/>
+            </w:r>
+            <w:r>
+              <w:rPr>
+                <w:noProof/>
+                <w:webHidden/>
+              </w:rPr>
+              <w:t>10</w:t>
+            </w:r>
+            <w:r>
+              <w:rPr>
+                <w:noProof/>
+                <w:webHidden/>
+              </w:rPr>
+              <w:fldChar w:fldCharType="end"/>
+            </w:r>
+          </w:hyperlink>
+        </w:p>
+        <w:p>
+          <w:pPr>
+            <w:pStyle w:val="TDC3"/>
+            <w:tabs>
+              <w:tab w:val="right" w:leader="dot" w:pos="8828"/>
+            </w:tabs>
+            <w:rPr>
+              <w:rFonts w:eastAsiaTheme="minorEastAsia"/>
+              <w:noProof/>
+              <w:kern w:val="2"/>
+              <w:lang w:eastAsia="es-MX"/>
+              <w14:ligatures w14:val="standardContextual"/>
+            </w:rPr>
+          </w:pPr>
+          <w:hyperlink w:anchor="_Toc142664335" w:history="1">
+            <w:r>
+              <w:rPr>
+                <w:rStyle w:val="Hipervnculo"/>
+                <w:noProof/>
+              </w:rPr>
+              <w:t>Enlace hacia un repositorio que contenga el modelo obtenido.</w:t>
+            </w:r>
+            <w:r>
+              <w:rPr>
+                <w:noProof/>
+                <w:webHidden/>
+              </w:rPr>
+              <w:tab/>
+            </w:r>
+            <w:r>
+              <w:rPr>
+                <w:noProof/>
+                <w:webHidden/>
+              </w:rPr>
+              <w:fldChar w:fldCharType="begin"/>
+            </w:r>
+            <w:r>
+              <w:rPr>
+                <w:noProof/>
+                <w:webHidden/>
+              </w:rPr>
+              <w:instrText xml:space="preserve"> PAGEREF _Toc142664335 \h </w:instrText>
+            </w:r>
+            <w:r>
+              <w:rPr>
+                <w:noProof/>
+                <w:webHidden/>
+              </w:rPr>
+            </w:r>
+            <w:r>
+              <w:rPr>
+                <w:noProof/>
+                <w:webHidden/>
+              </w:rPr>
+              <w:fldChar w:fldCharType="separate"/>
+            </w:r>
+            <w:r>
+              <w:rPr>
+                <w:noProof/>
+                <w:webHidden/>
+              </w:rPr>
+              <w:t>12</w:t>
+            </w:r>
+            <w:r>
+              <w:rPr>
+                <w:noProof/>
+                <w:webHidden/>
+              </w:rPr>
+              <w:fldChar w:fldCharType="end"/>
+            </w:r>
+          </w:hyperlink>
+        </w:p>
+        <w:p>
+          <w:pPr>
+            <w:pStyle w:val="TDC3"/>
+            <w:tabs>
+              <w:tab w:val="right" w:leader="dot" w:pos="8828"/>
+            </w:tabs>
+            <w:rPr>
+              <w:rFonts w:eastAsiaTheme="minorEastAsia"/>
+              <w:noProof/>
+              <w:kern w:val="2"/>
+              <w:lang w:eastAsia="es-MX"/>
+              <w14:ligatures w14:val="standardContextual"/>
+            </w:rPr>
+          </w:pPr>
+          <w:hyperlink w:anchor="_Toc142664336" w:history="1">
+            <w:r>
+              <w:rPr>
+                <w:rStyle w:val="Hipervnculo"/>
+                <w:noProof/>
+              </w:rPr>
+              <w:t>Gráfica personalizada e interpretación de resultados.</w:t>
+            </w:r>
+            <w:r>
+              <w:rPr>
+                <w:noProof/>
+                <w:webHidden/>
+              </w:rPr>
+              <w:tab/>
+            </w:r>
+            <w:r>
+              <w:rPr>
+                <w:noProof/>
+                <w:webHidden/>
+              </w:rPr>
+              <w:fldChar w:fldCharType="begin"/>
+            </w:r>
+            <w:r>
+              <w:rPr>
+                <w:noProof/>
+                <w:webHidden/>
+              </w:rPr>
+              <w:instrText xml:space="preserve"> PAGEREF _Toc142664336 \h </w:instrText>
+            </w:r>
+            <w:r>
+              <w:rPr>
+                <w:noProof/>
+                <w:webHidden/>
+              </w:rPr>
+            </w:r>
+            <w:r>
+              <w:rPr>
+                <w:noProof/>
+                <w:webHidden/>
+              </w:rPr>
+              <w:fldChar w:fldCharType="separate"/>
+            </w:r>
+            <w:r>
+              <w:rPr>
+                <w:noProof/>
+                <w:webHidden/>
+              </w:rPr>
+              <w:t>12</w:t>
             </w:r>
             <w:r>
               <w:rPr>
@@ -781,14 +1808,13 @@
               <w14:ligatures w14:val="standardContextual"/>
             </w:rPr>
           </w:pPr>
-          <w:hyperlink w:anchor="_Toc142663762" w:history="1">
+          <w:hyperlink w:anchor="_Toc142664337" w:history="1">
             <w:r>
               <w:rPr>
                 <w:rStyle w:val="Hipervnculo"/>
                 <w:noProof/>
-                <w:lang w:eastAsia="es-MX"/>
-              </w:rPr>
-              <w:t>Enlace hacia un repositorio que contenga el modelo obtenido.</w:t>
+              </w:rPr>
+              <w:t>Análisis no supervisado (comprar_alquilar)</w:t>
             </w:r>
             <w:r>
               <w:rPr>
@@ -809,7 +1835,7 @@
                 <w:noProof/>
                 <w:webHidden/>
               </w:rPr>
-              <w:instrText xml:space="preserve"> PAGEREF _Toc142663762 \h </w:instrText>
+              <w:instrText xml:space="preserve"> PAGEREF _Toc142664337 \h </w:instrText>
             </w:r>
             <w:r>
               <w:rPr>
@@ -829,7 +1855,7 @@
                 <w:noProof/>
                 <w:webHidden/>
               </w:rPr>
-              <w:t>5</w:t>
+              <w:t>13</w:t>
             </w:r>
             <w:r>
               <w:rPr>
@@ -842,7 +1868,7 @@
         </w:p>
         <w:p>
           <w:pPr>
-            <w:pStyle w:val="TDC2"/>
+            <w:pStyle w:val="TDC3"/>
             <w:tabs>
               <w:tab w:val="right" w:leader="dot" w:pos="8828"/>
             </w:tabs>
@@ -854,14 +1880,13 @@
               <w14:ligatures w14:val="standardContextual"/>
             </w:rPr>
           </w:pPr>
-          <w:hyperlink w:anchor="_Toc142663763" w:history="1">
+          <w:hyperlink w:anchor="_Toc142664338" w:history="1">
             <w:r>
               <w:rPr>
                 <w:rStyle w:val="Hipervnculo"/>
                 <w:noProof/>
-                <w:lang w:eastAsia="es-MX"/>
-              </w:rPr>
-              <w:t>Gráfica personalizada e interpretación de resultados.</w:t>
+              </w:rPr>
+              <w:t>Justificación del algoritmo.</w:t>
             </w:r>
             <w:r>
               <w:rPr>
@@ -882,7 +1907,7 @@
                 <w:noProof/>
                 <w:webHidden/>
               </w:rPr>
-              <w:instrText xml:space="preserve"> PAGEREF _Toc142663763 \h </w:instrText>
+              <w:instrText xml:space="preserve"> PAGEREF _Toc142664338 \h </w:instrText>
             </w:r>
             <w:r>
               <w:rPr>
@@ -902,7 +1927,7 @@
                 <w:noProof/>
                 <w:webHidden/>
               </w:rPr>
-              <w:t>5</w:t>
+              <w:t>13</w:t>
             </w:r>
             <w:r>
               <w:rPr>
@@ -915,7 +1940,7 @@
         </w:p>
         <w:p>
           <w:pPr>
-            <w:pStyle w:val="TDC1"/>
+            <w:pStyle w:val="TDC3"/>
             <w:tabs>
               <w:tab w:val="right" w:leader="dot" w:pos="8828"/>
             </w:tabs>
@@ -927,14 +1952,13 @@
               <w14:ligatures w14:val="standardContextual"/>
             </w:rPr>
           </w:pPr>
-          <w:hyperlink w:anchor="_Toc142663764" w:history="1">
+          <w:hyperlink w:anchor="_Toc142664339" w:history="1">
             <w:r>
               <w:rPr>
                 <w:rStyle w:val="Hipervnculo"/>
                 <w:noProof/>
-                <w:shd w:val="clear" w:color="auto" w:fill="FFFFFF"/>
-              </w:rPr>
-              <w:t>Análisis supervisado (diabetes_indiana)</w:t>
+              </w:rPr>
+              <w:t>Descripción del diseño del modelo.</w:t>
             </w:r>
             <w:r>
               <w:rPr>
@@ -955,7 +1979,7 @@
                 <w:noProof/>
                 <w:webHidden/>
               </w:rPr>
-              <w:instrText xml:space="preserve"> PAGEREF _Toc142663764 \h </w:instrText>
+              <w:instrText xml:space="preserve"> PAGEREF _Toc142664339 \h </w:instrText>
             </w:r>
             <w:r>
               <w:rPr>
@@ -975,7 +1999,7 @@
                 <w:noProof/>
                 <w:webHidden/>
               </w:rPr>
-              <w:t>6</w:t>
+              <w:t>13</w:t>
             </w:r>
             <w:r>
               <w:rPr>
@@ -988,7 +2012,7 @@
         </w:p>
         <w:p>
           <w:pPr>
-            <w:pStyle w:val="TDC2"/>
+            <w:pStyle w:val="TDC3"/>
             <w:tabs>
               <w:tab w:val="right" w:leader="dot" w:pos="8828"/>
             </w:tabs>
@@ -1000,13 +2024,13 @@
               <w14:ligatures w14:val="standardContextual"/>
             </w:rPr>
           </w:pPr>
-          <w:hyperlink w:anchor="_Toc142663765" w:history="1">
+          <w:hyperlink w:anchor="_Toc142664340" w:history="1">
             <w:r>
               <w:rPr>
                 <w:rStyle w:val="Hipervnculo"/>
                 <w:noProof/>
               </w:rPr>
-              <w:t>Justificación del algoritmo.</w:t>
+              <w:t>Enlace hacia un repositorio que contenga el modelo obtenido.</w:t>
             </w:r>
             <w:r>
               <w:rPr>
@@ -1027,7 +2051,7 @@
                 <w:noProof/>
                 <w:webHidden/>
               </w:rPr>
-              <w:instrText xml:space="preserve"> PAGEREF _Toc142663765 \h </w:instrText>
+              <w:instrText xml:space="preserve"> PAGEREF _Toc142664340 \h </w:instrText>
             </w:r>
             <w:r>
               <w:rPr>
@@ -1047,7 +2071,7 @@
                 <w:noProof/>
                 <w:webHidden/>
               </w:rPr>
-              <w:t>6</w:t>
+              <w:t>14</w:t>
             </w:r>
             <w:r>
               <w:rPr>
@@ -1060,7 +2084,7 @@
         </w:p>
         <w:p>
           <w:pPr>
-            <w:pStyle w:val="TDC2"/>
+            <w:pStyle w:val="TDC3"/>
             <w:tabs>
               <w:tab w:val="right" w:leader="dot" w:pos="8828"/>
             </w:tabs>
@@ -1072,13 +2096,13 @@
               <w14:ligatures w14:val="standardContextual"/>
             </w:rPr>
           </w:pPr>
-          <w:hyperlink w:anchor="_Toc142663766" w:history="1">
+          <w:hyperlink w:anchor="_Toc142664341" w:history="1">
             <w:r>
               <w:rPr>
                 <w:rStyle w:val="Hipervnculo"/>
                 <w:noProof/>
               </w:rPr>
-              <w:t>Descripción del diseño del modelo.</w:t>
+              <w:t>Gráfica personalizada e interpretación de resultados.</w:t>
             </w:r>
             <w:r>
               <w:rPr>
@@ -1099,943 +2123,7 @@
                 <w:noProof/>
                 <w:webHidden/>
               </w:rPr>
-              <w:instrText xml:space="preserve"> PAGEREF _Toc142663766 \h </w:instrText>
-            </w:r>
-            <w:r>
-              <w:rPr>
-                <w:noProof/>
-                <w:webHidden/>
-              </w:rPr>
-            </w:r>
-            <w:r>
-              <w:rPr>
-                <w:noProof/>
-                <w:webHidden/>
-              </w:rPr>
-              <w:fldChar w:fldCharType="separate"/>
-            </w:r>
-            <w:r>
-              <w:rPr>
-                <w:noProof/>
-                <w:webHidden/>
-              </w:rPr>
-              <w:t>6</w:t>
-            </w:r>
-            <w:r>
-              <w:rPr>
-                <w:noProof/>
-                <w:webHidden/>
-              </w:rPr>
-              <w:fldChar w:fldCharType="end"/>
-            </w:r>
-          </w:hyperlink>
-        </w:p>
-        <w:p>
-          <w:pPr>
-            <w:pStyle w:val="TDC2"/>
-            <w:tabs>
-              <w:tab w:val="right" w:leader="dot" w:pos="8828"/>
-            </w:tabs>
-            <w:rPr>
-              <w:rFonts w:eastAsiaTheme="minorEastAsia"/>
-              <w:noProof/>
-              <w:kern w:val="2"/>
-              <w:lang w:eastAsia="es-MX"/>
-              <w14:ligatures w14:val="standardContextual"/>
-            </w:rPr>
-          </w:pPr>
-          <w:hyperlink w:anchor="_Toc142663767" w:history="1">
-            <w:r>
-              <w:rPr>
-                <w:rStyle w:val="Hipervnculo"/>
-                <w:noProof/>
-              </w:rPr>
-              <w:t>Evaluación y optimización del modelo.</w:t>
-            </w:r>
-            <w:r>
-              <w:rPr>
-                <w:noProof/>
-                <w:webHidden/>
-              </w:rPr>
-              <w:tab/>
-            </w:r>
-            <w:r>
-              <w:rPr>
-                <w:noProof/>
-                <w:webHidden/>
-              </w:rPr>
-              <w:fldChar w:fldCharType="begin"/>
-            </w:r>
-            <w:r>
-              <w:rPr>
-                <w:noProof/>
-                <w:webHidden/>
-              </w:rPr>
-              <w:instrText xml:space="preserve"> PAGEREF _Toc142663767 \h </w:instrText>
-            </w:r>
-            <w:r>
-              <w:rPr>
-                <w:noProof/>
-                <w:webHidden/>
-              </w:rPr>
-            </w:r>
-            <w:r>
-              <w:rPr>
-                <w:noProof/>
-                <w:webHidden/>
-              </w:rPr>
-              <w:fldChar w:fldCharType="separate"/>
-            </w:r>
-            <w:r>
-              <w:rPr>
-                <w:noProof/>
-                <w:webHidden/>
-              </w:rPr>
-              <w:t>8</w:t>
-            </w:r>
-            <w:r>
-              <w:rPr>
-                <w:noProof/>
-                <w:webHidden/>
-              </w:rPr>
-              <w:fldChar w:fldCharType="end"/>
-            </w:r>
-          </w:hyperlink>
-        </w:p>
-        <w:p>
-          <w:pPr>
-            <w:pStyle w:val="TDC2"/>
-            <w:tabs>
-              <w:tab w:val="right" w:leader="dot" w:pos="8828"/>
-            </w:tabs>
-            <w:rPr>
-              <w:rFonts w:eastAsiaTheme="minorEastAsia"/>
-              <w:noProof/>
-              <w:kern w:val="2"/>
-              <w:lang w:eastAsia="es-MX"/>
-              <w14:ligatures w14:val="standardContextual"/>
-            </w:rPr>
-          </w:pPr>
-          <w:hyperlink w:anchor="_Toc142663768" w:history="1">
-            <w:r>
-              <w:rPr>
-                <w:rStyle w:val="Hipervnculo"/>
-                <w:noProof/>
-              </w:rPr>
-              <w:t>Enlace hacia un repositorio que contenga el modelo obtenido.</w:t>
-            </w:r>
-            <w:r>
-              <w:rPr>
-                <w:noProof/>
-                <w:webHidden/>
-              </w:rPr>
-              <w:tab/>
-            </w:r>
-            <w:r>
-              <w:rPr>
-                <w:noProof/>
-                <w:webHidden/>
-              </w:rPr>
-              <w:fldChar w:fldCharType="begin"/>
-            </w:r>
-            <w:r>
-              <w:rPr>
-                <w:noProof/>
-                <w:webHidden/>
-              </w:rPr>
-              <w:instrText xml:space="preserve"> PAGEREF _Toc142663768 \h </w:instrText>
-            </w:r>
-            <w:r>
-              <w:rPr>
-                <w:noProof/>
-                <w:webHidden/>
-              </w:rPr>
-            </w:r>
-            <w:r>
-              <w:rPr>
-                <w:noProof/>
-                <w:webHidden/>
-              </w:rPr>
-              <w:fldChar w:fldCharType="separate"/>
-            </w:r>
-            <w:r>
-              <w:rPr>
-                <w:noProof/>
-                <w:webHidden/>
-              </w:rPr>
-              <w:t>9</w:t>
-            </w:r>
-            <w:r>
-              <w:rPr>
-                <w:noProof/>
-                <w:webHidden/>
-              </w:rPr>
-              <w:fldChar w:fldCharType="end"/>
-            </w:r>
-          </w:hyperlink>
-        </w:p>
-        <w:p>
-          <w:pPr>
-            <w:pStyle w:val="TDC2"/>
-            <w:tabs>
-              <w:tab w:val="right" w:leader="dot" w:pos="8828"/>
-            </w:tabs>
-            <w:rPr>
-              <w:rFonts w:eastAsiaTheme="minorEastAsia"/>
-              <w:noProof/>
-              <w:kern w:val="2"/>
-              <w:lang w:eastAsia="es-MX"/>
-              <w14:ligatures w14:val="standardContextual"/>
-            </w:rPr>
-          </w:pPr>
-          <w:hyperlink w:anchor="_Toc142663769" w:history="1">
-            <w:r>
-              <w:rPr>
-                <w:rStyle w:val="Hipervnculo"/>
-                <w:noProof/>
-              </w:rPr>
-              <w:t>Gráfica personalizada e interpretación de resultados.</w:t>
-            </w:r>
-            <w:r>
-              <w:rPr>
-                <w:noProof/>
-                <w:webHidden/>
-              </w:rPr>
-              <w:tab/>
-            </w:r>
-            <w:r>
-              <w:rPr>
-                <w:noProof/>
-                <w:webHidden/>
-              </w:rPr>
-              <w:fldChar w:fldCharType="begin"/>
-            </w:r>
-            <w:r>
-              <w:rPr>
-                <w:noProof/>
-                <w:webHidden/>
-              </w:rPr>
-              <w:instrText xml:space="preserve"> PAGEREF _Toc142663769 \h </w:instrText>
-            </w:r>
-            <w:r>
-              <w:rPr>
-                <w:noProof/>
-                <w:webHidden/>
-              </w:rPr>
-            </w:r>
-            <w:r>
-              <w:rPr>
-                <w:noProof/>
-                <w:webHidden/>
-              </w:rPr>
-              <w:fldChar w:fldCharType="separate"/>
-            </w:r>
-            <w:r>
-              <w:rPr>
-                <w:noProof/>
-                <w:webHidden/>
-              </w:rPr>
-              <w:t>9</w:t>
-            </w:r>
-            <w:r>
-              <w:rPr>
-                <w:noProof/>
-                <w:webHidden/>
-              </w:rPr>
-              <w:fldChar w:fldCharType="end"/>
-            </w:r>
-          </w:hyperlink>
-        </w:p>
-        <w:p>
-          <w:pPr>
-            <w:pStyle w:val="TDC1"/>
-            <w:tabs>
-              <w:tab w:val="right" w:leader="dot" w:pos="8828"/>
-            </w:tabs>
-            <w:rPr>
-              <w:rFonts w:eastAsiaTheme="minorEastAsia"/>
-              <w:noProof/>
-              <w:kern w:val="2"/>
-              <w:lang w:eastAsia="es-MX"/>
-              <w14:ligatures w14:val="standardContextual"/>
-            </w:rPr>
-          </w:pPr>
-          <w:hyperlink w:anchor="_Toc142663770" w:history="1">
-            <w:r>
-              <w:rPr>
-                <w:rStyle w:val="Hipervnculo"/>
-                <w:noProof/>
-              </w:rPr>
-              <w:t>Análisis no supervisado (Samsung)</w:t>
-            </w:r>
-            <w:r>
-              <w:rPr>
-                <w:noProof/>
-                <w:webHidden/>
-              </w:rPr>
-              <w:tab/>
-            </w:r>
-            <w:r>
-              <w:rPr>
-                <w:noProof/>
-                <w:webHidden/>
-              </w:rPr>
-              <w:fldChar w:fldCharType="begin"/>
-            </w:r>
-            <w:r>
-              <w:rPr>
-                <w:noProof/>
-                <w:webHidden/>
-              </w:rPr>
-              <w:instrText xml:space="preserve"> PAGEREF _Toc142663770 \h </w:instrText>
-            </w:r>
-            <w:r>
-              <w:rPr>
-                <w:noProof/>
-                <w:webHidden/>
-              </w:rPr>
-            </w:r>
-            <w:r>
-              <w:rPr>
-                <w:noProof/>
-                <w:webHidden/>
-              </w:rPr>
-              <w:fldChar w:fldCharType="separate"/>
-            </w:r>
-            <w:r>
-              <w:rPr>
-                <w:noProof/>
-                <w:webHidden/>
-              </w:rPr>
-              <w:t>10</w:t>
-            </w:r>
-            <w:r>
-              <w:rPr>
-                <w:noProof/>
-                <w:webHidden/>
-              </w:rPr>
-              <w:fldChar w:fldCharType="end"/>
-            </w:r>
-          </w:hyperlink>
-        </w:p>
-        <w:p>
-          <w:pPr>
-            <w:pStyle w:val="TDC2"/>
-            <w:tabs>
-              <w:tab w:val="right" w:leader="dot" w:pos="8828"/>
-            </w:tabs>
-            <w:rPr>
-              <w:rFonts w:eastAsiaTheme="minorEastAsia"/>
-              <w:noProof/>
-              <w:kern w:val="2"/>
-              <w:lang w:eastAsia="es-MX"/>
-              <w14:ligatures w14:val="standardContextual"/>
-            </w:rPr>
-          </w:pPr>
-          <w:hyperlink w:anchor="_Toc142663771" w:history="1">
-            <w:r>
-              <w:rPr>
-                <w:rStyle w:val="Hipervnculo"/>
-                <w:noProof/>
-              </w:rPr>
-              <w:t>Justificación del algoritmo.</w:t>
-            </w:r>
-            <w:r>
-              <w:rPr>
-                <w:noProof/>
-                <w:webHidden/>
-              </w:rPr>
-              <w:tab/>
-            </w:r>
-            <w:r>
-              <w:rPr>
-                <w:noProof/>
-                <w:webHidden/>
-              </w:rPr>
-              <w:fldChar w:fldCharType="begin"/>
-            </w:r>
-            <w:r>
-              <w:rPr>
-                <w:noProof/>
-                <w:webHidden/>
-              </w:rPr>
-              <w:instrText xml:space="preserve"> PAGEREF _Toc142663771 \h </w:instrText>
-            </w:r>
-            <w:r>
-              <w:rPr>
-                <w:noProof/>
-                <w:webHidden/>
-              </w:rPr>
-            </w:r>
-            <w:r>
-              <w:rPr>
-                <w:noProof/>
-                <w:webHidden/>
-              </w:rPr>
-              <w:fldChar w:fldCharType="separate"/>
-            </w:r>
-            <w:r>
-              <w:rPr>
-                <w:noProof/>
-                <w:webHidden/>
-              </w:rPr>
-              <w:t>10</w:t>
-            </w:r>
-            <w:r>
-              <w:rPr>
-                <w:noProof/>
-                <w:webHidden/>
-              </w:rPr>
-              <w:fldChar w:fldCharType="end"/>
-            </w:r>
-          </w:hyperlink>
-        </w:p>
-        <w:p>
-          <w:pPr>
-            <w:pStyle w:val="TDC2"/>
-            <w:tabs>
-              <w:tab w:val="right" w:leader="dot" w:pos="8828"/>
-            </w:tabs>
-            <w:rPr>
-              <w:rFonts w:eastAsiaTheme="minorEastAsia"/>
-              <w:noProof/>
-              <w:kern w:val="2"/>
-              <w:lang w:eastAsia="es-MX"/>
-              <w14:ligatures w14:val="standardContextual"/>
-            </w:rPr>
-          </w:pPr>
-          <w:hyperlink w:anchor="_Toc142663772" w:history="1">
-            <w:r>
-              <w:rPr>
-                <w:rStyle w:val="Hipervnculo"/>
-                <w:noProof/>
-              </w:rPr>
-              <w:t>Descripción del diseño del modelo.</w:t>
-            </w:r>
-            <w:r>
-              <w:rPr>
-                <w:noProof/>
-                <w:webHidden/>
-              </w:rPr>
-              <w:tab/>
-            </w:r>
-            <w:r>
-              <w:rPr>
-                <w:noProof/>
-                <w:webHidden/>
-              </w:rPr>
-              <w:fldChar w:fldCharType="begin"/>
-            </w:r>
-            <w:r>
-              <w:rPr>
-                <w:noProof/>
-                <w:webHidden/>
-              </w:rPr>
-              <w:instrText xml:space="preserve"> PAGEREF _Toc142663772 \h </w:instrText>
-            </w:r>
-            <w:r>
-              <w:rPr>
-                <w:noProof/>
-                <w:webHidden/>
-              </w:rPr>
-            </w:r>
-            <w:r>
-              <w:rPr>
-                <w:noProof/>
-                <w:webHidden/>
-              </w:rPr>
-              <w:fldChar w:fldCharType="separate"/>
-            </w:r>
-            <w:r>
-              <w:rPr>
-                <w:noProof/>
-                <w:webHidden/>
-              </w:rPr>
-              <w:t>10</w:t>
-            </w:r>
-            <w:r>
-              <w:rPr>
-                <w:noProof/>
-                <w:webHidden/>
-              </w:rPr>
-              <w:fldChar w:fldCharType="end"/>
-            </w:r>
-          </w:hyperlink>
-        </w:p>
-        <w:p>
-          <w:pPr>
-            <w:pStyle w:val="TDC2"/>
-            <w:tabs>
-              <w:tab w:val="right" w:leader="dot" w:pos="8828"/>
-            </w:tabs>
-            <w:rPr>
-              <w:rFonts w:eastAsiaTheme="minorEastAsia"/>
-              <w:noProof/>
-              <w:kern w:val="2"/>
-              <w:lang w:eastAsia="es-MX"/>
-              <w14:ligatures w14:val="standardContextual"/>
-            </w:rPr>
-          </w:pPr>
-          <w:hyperlink w:anchor="_Toc142663773" w:history="1">
-            <w:r>
-              <w:rPr>
-                <w:rStyle w:val="Hipervnculo"/>
-                <w:noProof/>
-              </w:rPr>
-              <w:t>Enlace hacia un repositorio que contenga el modelo obtenido.</w:t>
-            </w:r>
-            <w:r>
-              <w:rPr>
-                <w:noProof/>
-                <w:webHidden/>
-              </w:rPr>
-              <w:tab/>
-            </w:r>
-            <w:r>
-              <w:rPr>
-                <w:noProof/>
-                <w:webHidden/>
-              </w:rPr>
-              <w:fldChar w:fldCharType="begin"/>
-            </w:r>
-            <w:r>
-              <w:rPr>
-                <w:noProof/>
-                <w:webHidden/>
-              </w:rPr>
-              <w:instrText xml:space="preserve"> PAGEREF _Toc142663773 \h </w:instrText>
-            </w:r>
-            <w:r>
-              <w:rPr>
-                <w:noProof/>
-                <w:webHidden/>
-              </w:rPr>
-            </w:r>
-            <w:r>
-              <w:rPr>
-                <w:noProof/>
-                <w:webHidden/>
-              </w:rPr>
-              <w:fldChar w:fldCharType="separate"/>
-            </w:r>
-            <w:r>
-              <w:rPr>
-                <w:noProof/>
-                <w:webHidden/>
-              </w:rPr>
-              <w:t>12</w:t>
-            </w:r>
-            <w:r>
-              <w:rPr>
-                <w:noProof/>
-                <w:webHidden/>
-              </w:rPr>
-              <w:fldChar w:fldCharType="end"/>
-            </w:r>
-          </w:hyperlink>
-        </w:p>
-        <w:p>
-          <w:pPr>
-            <w:pStyle w:val="TDC2"/>
-            <w:tabs>
-              <w:tab w:val="right" w:leader="dot" w:pos="8828"/>
-            </w:tabs>
-            <w:rPr>
-              <w:rFonts w:eastAsiaTheme="minorEastAsia"/>
-              <w:noProof/>
-              <w:kern w:val="2"/>
-              <w:lang w:eastAsia="es-MX"/>
-              <w14:ligatures w14:val="standardContextual"/>
-            </w:rPr>
-          </w:pPr>
-          <w:hyperlink w:anchor="_Toc142663774" w:history="1">
-            <w:r>
-              <w:rPr>
-                <w:rStyle w:val="Hipervnculo"/>
-                <w:noProof/>
-              </w:rPr>
-              <w:t>Gráfica personalizada e interpretación de resultados.</w:t>
-            </w:r>
-            <w:r>
-              <w:rPr>
-                <w:noProof/>
-                <w:webHidden/>
-              </w:rPr>
-              <w:tab/>
-            </w:r>
-            <w:r>
-              <w:rPr>
-                <w:noProof/>
-                <w:webHidden/>
-              </w:rPr>
-              <w:fldChar w:fldCharType="begin"/>
-            </w:r>
-            <w:r>
-              <w:rPr>
-                <w:noProof/>
-                <w:webHidden/>
-              </w:rPr>
-              <w:instrText xml:space="preserve"> PAGEREF _Toc142663774 \h </w:instrText>
-            </w:r>
-            <w:r>
-              <w:rPr>
-                <w:noProof/>
-                <w:webHidden/>
-              </w:rPr>
-            </w:r>
-            <w:r>
-              <w:rPr>
-                <w:noProof/>
-                <w:webHidden/>
-              </w:rPr>
-              <w:fldChar w:fldCharType="separate"/>
-            </w:r>
-            <w:r>
-              <w:rPr>
-                <w:noProof/>
-                <w:webHidden/>
-              </w:rPr>
-              <w:t>12</w:t>
-            </w:r>
-            <w:r>
-              <w:rPr>
-                <w:noProof/>
-                <w:webHidden/>
-              </w:rPr>
-              <w:fldChar w:fldCharType="end"/>
-            </w:r>
-          </w:hyperlink>
-        </w:p>
-        <w:p>
-          <w:pPr>
-            <w:pStyle w:val="TDC1"/>
-            <w:tabs>
-              <w:tab w:val="right" w:leader="dot" w:pos="8828"/>
-            </w:tabs>
-            <w:rPr>
-              <w:rFonts w:eastAsiaTheme="minorEastAsia"/>
-              <w:noProof/>
-              <w:kern w:val="2"/>
-              <w:lang w:eastAsia="es-MX"/>
-              <w14:ligatures w14:val="standardContextual"/>
-            </w:rPr>
-          </w:pPr>
-          <w:hyperlink w:anchor="_Toc142663775" w:history="1">
-            <w:r>
-              <w:rPr>
-                <w:rStyle w:val="Hipervnculo"/>
-                <w:noProof/>
-              </w:rPr>
-              <w:t>Análisis no supervisado (comprar_alquilar)</w:t>
-            </w:r>
-            <w:r>
-              <w:rPr>
-                <w:noProof/>
-                <w:webHidden/>
-              </w:rPr>
-              <w:tab/>
-            </w:r>
-            <w:r>
-              <w:rPr>
-                <w:noProof/>
-                <w:webHidden/>
-              </w:rPr>
-              <w:fldChar w:fldCharType="begin"/>
-            </w:r>
-            <w:r>
-              <w:rPr>
-                <w:noProof/>
-                <w:webHidden/>
-              </w:rPr>
-              <w:instrText xml:space="preserve"> PAGEREF _Toc142663775 \h </w:instrText>
-            </w:r>
-            <w:r>
-              <w:rPr>
-                <w:noProof/>
-                <w:webHidden/>
-              </w:rPr>
-            </w:r>
-            <w:r>
-              <w:rPr>
-                <w:noProof/>
-                <w:webHidden/>
-              </w:rPr>
-              <w:fldChar w:fldCharType="separate"/>
-            </w:r>
-            <w:r>
-              <w:rPr>
-                <w:noProof/>
-                <w:webHidden/>
-              </w:rPr>
-              <w:t>13</w:t>
-            </w:r>
-            <w:r>
-              <w:rPr>
-                <w:noProof/>
-                <w:webHidden/>
-              </w:rPr>
-              <w:fldChar w:fldCharType="end"/>
-            </w:r>
-          </w:hyperlink>
-        </w:p>
-        <w:p>
-          <w:pPr>
-            <w:pStyle w:val="TDC2"/>
-            <w:tabs>
-              <w:tab w:val="right" w:leader="dot" w:pos="8828"/>
-            </w:tabs>
-            <w:rPr>
-              <w:rFonts w:eastAsiaTheme="minorEastAsia"/>
-              <w:noProof/>
-              <w:kern w:val="2"/>
-              <w:lang w:eastAsia="es-MX"/>
-              <w14:ligatures w14:val="standardContextual"/>
-            </w:rPr>
-          </w:pPr>
-          <w:hyperlink w:anchor="_Toc142663776" w:history="1">
-            <w:r>
-              <w:rPr>
-                <w:rStyle w:val="Hipervnculo"/>
-                <w:noProof/>
-              </w:rPr>
-              <w:t>Justificación del algoritmo.</w:t>
-            </w:r>
-            <w:r>
-              <w:rPr>
-                <w:noProof/>
-                <w:webHidden/>
-              </w:rPr>
-              <w:tab/>
-            </w:r>
-            <w:r>
-              <w:rPr>
-                <w:noProof/>
-                <w:webHidden/>
-              </w:rPr>
-              <w:fldChar w:fldCharType="begin"/>
-            </w:r>
-            <w:r>
-              <w:rPr>
-                <w:noProof/>
-                <w:webHidden/>
-              </w:rPr>
-              <w:instrText xml:space="preserve"> PAGEREF _Toc142663776 \h </w:instrText>
-            </w:r>
-            <w:r>
-              <w:rPr>
-                <w:noProof/>
-                <w:webHidden/>
-              </w:rPr>
-            </w:r>
-            <w:r>
-              <w:rPr>
-                <w:noProof/>
-                <w:webHidden/>
-              </w:rPr>
-              <w:fldChar w:fldCharType="separate"/>
-            </w:r>
-            <w:r>
-              <w:rPr>
-                <w:noProof/>
-                <w:webHidden/>
-              </w:rPr>
-              <w:t>13</w:t>
-            </w:r>
-            <w:r>
-              <w:rPr>
-                <w:noProof/>
-                <w:webHidden/>
-              </w:rPr>
-              <w:fldChar w:fldCharType="end"/>
-            </w:r>
-          </w:hyperlink>
-        </w:p>
-        <w:p>
-          <w:pPr>
-            <w:pStyle w:val="TDC2"/>
-            <w:tabs>
-              <w:tab w:val="right" w:leader="dot" w:pos="8828"/>
-            </w:tabs>
-            <w:rPr>
-              <w:rFonts w:eastAsiaTheme="minorEastAsia"/>
-              <w:noProof/>
-              <w:kern w:val="2"/>
-              <w:lang w:eastAsia="es-MX"/>
-              <w14:ligatures w14:val="standardContextual"/>
-            </w:rPr>
-          </w:pPr>
-          <w:hyperlink w:anchor="_Toc142663777" w:history="1">
-            <w:r>
-              <w:rPr>
-                <w:rStyle w:val="Hipervnculo"/>
-                <w:noProof/>
-              </w:rPr>
-              <w:t>Descripción del diseño del modelo.</w:t>
-            </w:r>
-            <w:r>
-              <w:rPr>
-                <w:noProof/>
-                <w:webHidden/>
-              </w:rPr>
-              <w:tab/>
-            </w:r>
-            <w:r>
-              <w:rPr>
-                <w:noProof/>
-                <w:webHidden/>
-              </w:rPr>
-              <w:fldChar w:fldCharType="begin"/>
-            </w:r>
-            <w:r>
-              <w:rPr>
-                <w:noProof/>
-                <w:webHidden/>
-              </w:rPr>
-              <w:instrText xml:space="preserve"> PAGEREF _Toc142663777 \h </w:instrText>
-            </w:r>
-            <w:r>
-              <w:rPr>
-                <w:noProof/>
-                <w:webHidden/>
-              </w:rPr>
-            </w:r>
-            <w:r>
-              <w:rPr>
-                <w:noProof/>
-                <w:webHidden/>
-              </w:rPr>
-              <w:fldChar w:fldCharType="separate"/>
-            </w:r>
-            <w:r>
-              <w:rPr>
-                <w:noProof/>
-                <w:webHidden/>
-              </w:rPr>
-              <w:t>13</w:t>
-            </w:r>
-            <w:r>
-              <w:rPr>
-                <w:noProof/>
-                <w:webHidden/>
-              </w:rPr>
-              <w:fldChar w:fldCharType="end"/>
-            </w:r>
-          </w:hyperlink>
-        </w:p>
-        <w:p>
-          <w:pPr>
-            <w:pStyle w:val="TDC2"/>
-            <w:tabs>
-              <w:tab w:val="right" w:leader="dot" w:pos="8828"/>
-            </w:tabs>
-            <w:rPr>
-              <w:rFonts w:eastAsiaTheme="minorEastAsia"/>
-              <w:noProof/>
-              <w:kern w:val="2"/>
-              <w:lang w:eastAsia="es-MX"/>
-              <w14:ligatures w14:val="standardContextual"/>
-            </w:rPr>
-          </w:pPr>
-          <w:hyperlink w:anchor="_Toc142663778" w:history="1">
-            <w:r>
-              <w:rPr>
-                <w:rStyle w:val="Hipervnculo"/>
-                <w:noProof/>
-              </w:rPr>
-              <w:t>Enlace hacia un repositorio que contenga el modelo obtenido.</w:t>
-            </w:r>
-            <w:r>
-              <w:rPr>
-                <w:noProof/>
-                <w:webHidden/>
-              </w:rPr>
-              <w:tab/>
-            </w:r>
-            <w:r>
-              <w:rPr>
-                <w:noProof/>
-                <w:webHidden/>
-              </w:rPr>
-              <w:fldChar w:fldCharType="begin"/>
-            </w:r>
-            <w:r>
-              <w:rPr>
-                <w:noProof/>
-                <w:webHidden/>
-              </w:rPr>
-              <w:instrText xml:space="preserve"> PAGEREF _Toc142663778 \h </w:instrText>
-            </w:r>
-            <w:r>
-              <w:rPr>
-                <w:noProof/>
-                <w:webHidden/>
-              </w:rPr>
-            </w:r>
-            <w:r>
-              <w:rPr>
-                <w:noProof/>
-                <w:webHidden/>
-              </w:rPr>
-              <w:fldChar w:fldCharType="separate"/>
-            </w:r>
-            <w:r>
-              <w:rPr>
-                <w:noProof/>
-                <w:webHidden/>
-              </w:rPr>
-              <w:t>14</w:t>
-            </w:r>
-            <w:r>
-              <w:rPr>
-                <w:noProof/>
-                <w:webHidden/>
-              </w:rPr>
-              <w:fldChar w:fldCharType="end"/>
-            </w:r>
-          </w:hyperlink>
-        </w:p>
-        <w:p>
-          <w:pPr>
-            <w:pStyle w:val="TDC2"/>
-            <w:tabs>
-              <w:tab w:val="right" w:leader="dot" w:pos="8828"/>
-            </w:tabs>
-            <w:rPr>
-              <w:rFonts w:eastAsiaTheme="minorEastAsia"/>
-              <w:noProof/>
-              <w:kern w:val="2"/>
-              <w:lang w:eastAsia="es-MX"/>
-              <w14:ligatures w14:val="standardContextual"/>
-            </w:rPr>
-          </w:pPr>
-          <w:hyperlink w:anchor="_Toc142663779" w:history="1">
-            <w:r>
-              <w:rPr>
-                <w:rStyle w:val="Hipervnculo"/>
-                <w:noProof/>
-              </w:rPr>
-              <w:t>Gráfica personalizada e interpretación de resultados.</w:t>
-            </w:r>
-            <w:r>
-              <w:rPr>
-                <w:noProof/>
-                <w:webHidden/>
-              </w:rPr>
-              <w:tab/>
-            </w:r>
-            <w:r>
-              <w:rPr>
-                <w:noProof/>
-                <w:webHidden/>
-              </w:rPr>
-              <w:fldChar w:fldCharType="begin"/>
-            </w:r>
-            <w:r>
-              <w:rPr>
-                <w:noProof/>
-                <w:webHidden/>
-              </w:rPr>
-              <w:instrText xml:space="preserve"> PAGEREF _Toc142663779 \h </w:instrText>
+              <w:instrText xml:space="preserve"> PAGEREF _Toc142664341 \h </w:instrText>
             </w:r>
             <w:r>
               <w:rPr>
@@ -2078,7 +2166,6 @@
         </w:p>
       </w:sdtContent>
     </w:sdt>
-    <w:p/>
     <w:p>
       <w:pPr>
         <w:jc w:val="left"/>
@@ -2091,15 +2178,25 @@
       <w:pPr>
         <w:pStyle w:val="Ttulo1"/>
       </w:pPr>
-      <w:bookmarkStart w:id="0" w:name="_Toc142663758"/>
+      <w:bookmarkStart w:id="0" w:name="_Toc142664319"/>
       <w:r>
         <w:lastRenderedPageBreak/>
+        <w:t>SA</w:t>
+      </w:r>
+      <w:bookmarkEnd w:id="0"/>
+    </w:p>
+    <w:p>
+      <w:pPr>
+        <w:pStyle w:val="Ttulo2"/>
+      </w:pPr>
+      <w:bookmarkStart w:id="1" w:name="_Toc142664320"/>
+      <w:r>
         <w:t>Análisis supervisado</w:t>
       </w:r>
       <w:r>
         <w:t xml:space="preserve"> (Beisbol)</w:t>
       </w:r>
-      <w:bookmarkEnd w:id="0"/>
+      <w:bookmarkEnd w:id="1"/>
     </w:p>
     <w:p>
       <w:r>
@@ -2108,13 +2205,13 @@
     </w:p>
     <w:p>
       <w:pPr>
-        <w:pStyle w:val="Ttulo2"/>
+        <w:pStyle w:val="Ttulo3"/>
         <w:rPr>
           <w:rFonts w:eastAsia="Times New Roman"/>
           <w:lang w:eastAsia="es-MX"/>
         </w:rPr>
       </w:pPr>
-      <w:bookmarkStart w:id="1" w:name="_Toc142663759"/>
+      <w:bookmarkStart w:id="2" w:name="_Toc142664321"/>
       <w:r>
         <w:rPr>
           <w:rFonts w:eastAsia="Times New Roman"/>
@@ -2122,7 +2219,7 @@
         </w:rPr>
         <w:t>Justificación del algoritmo.</w:t>
       </w:r>
-      <w:bookmarkEnd w:id="1"/>
+      <w:bookmarkEnd w:id="2"/>
     </w:p>
     <w:p>
       <w:r>
@@ -2131,13 +2228,13 @@
     </w:p>
     <w:p>
       <w:pPr>
-        <w:pStyle w:val="Ttulo2"/>
-      </w:pPr>
-      <w:bookmarkStart w:id="2" w:name="_Toc142663760"/>
+        <w:pStyle w:val="Ttulo3"/>
+      </w:pPr>
+      <w:bookmarkStart w:id="3" w:name="_Toc142664322"/>
       <w:r>
         <w:t>Descripción del diseño del modelo</w:t>
       </w:r>
-      <w:bookmarkEnd w:id="2"/>
+      <w:bookmarkEnd w:id="3"/>
     </w:p>
     <w:p/>
     <w:p>
@@ -2373,7 +2470,6 @@
         </w:numPr>
       </w:pPr>
       <w:r>
-        <w:lastRenderedPageBreak/>
         <w:t>Se crea una instancia del modelo de regresión lineal (LinearRegression) y se entrena en los datos de entrenamiento utilizando el método fit.</w:t>
       </w:r>
     </w:p>
@@ -2471,16 +2567,16 @@
     </w:p>
     <w:p>
       <w:pPr>
-        <w:pStyle w:val="Ttulo2"/>
-      </w:pPr>
-      <w:bookmarkStart w:id="3" w:name="_Toc142663761"/>
+        <w:pStyle w:val="Ttulo3"/>
+      </w:pPr>
+      <w:bookmarkStart w:id="4" w:name="_Toc142664323"/>
       <w:r>
         <w:rPr>
           <w:lang w:eastAsia="es-MX"/>
         </w:rPr>
         <w:t>Evaluación y optimización del modelo.</w:t>
       </w:r>
-      <w:bookmarkEnd w:id="3"/>
+      <w:bookmarkEnd w:id="4"/>
     </w:p>
     <w:p>
       <w:pPr>
@@ -2555,16 +2651,16 @@
     </w:p>
     <w:p>
       <w:pPr>
-        <w:pStyle w:val="Ttulo2"/>
-      </w:pPr>
-      <w:bookmarkStart w:id="4" w:name="_Toc142663762"/>
+        <w:pStyle w:val="Ttulo3"/>
+      </w:pPr>
+      <w:bookmarkStart w:id="5" w:name="_Toc142664324"/>
       <w:r>
         <w:rPr>
           <w:lang w:eastAsia="es-MX"/>
         </w:rPr>
         <w:t>Enlace hacia un repositorio que contenga el modelo obtenido.</w:t>
       </w:r>
-      <w:bookmarkEnd w:id="4"/>
+      <w:bookmarkEnd w:id="5"/>
     </w:p>
     <w:p>
       <w:pPr>
@@ -2603,16 +2699,16 @@
     </w:p>
     <w:p>
       <w:pPr>
-        <w:pStyle w:val="Ttulo2"/>
-      </w:pPr>
-      <w:bookmarkStart w:id="5" w:name="_Toc142663763"/>
+        <w:pStyle w:val="Ttulo3"/>
+      </w:pPr>
+      <w:bookmarkStart w:id="6" w:name="_Toc142664325"/>
       <w:r>
         <w:rPr>
           <w:lang w:eastAsia="es-MX"/>
         </w:rPr>
         <w:t>Gráfica personalizada e interpretación de resultados.</w:t>
       </w:r>
-      <w:bookmarkEnd w:id="5"/>
+      <w:bookmarkEnd w:id="6"/>
     </w:p>
     <w:p>
       <w:pPr>
@@ -2717,12 +2813,12 @@
     </w:p>
     <w:p>
       <w:pPr>
-        <w:pStyle w:val="Ttulo1"/>
+        <w:pStyle w:val="Ttulo2"/>
         <w:rPr>
           <w:shd w:val="clear" w:color="auto" w:fill="FFFFFF"/>
         </w:rPr>
       </w:pPr>
-      <w:bookmarkStart w:id="6" w:name="_Toc142663764"/>
+      <w:bookmarkStart w:id="7" w:name="_Toc142664326"/>
       <w:r>
         <w:rPr>
           <w:shd w:val="clear" w:color="auto" w:fill="FFFFFF"/>
@@ -2742,7 +2838,7 @@
         </w:rPr>
         <w:t>)</w:t>
       </w:r>
-      <w:bookmarkEnd w:id="6"/>
+      <w:bookmarkEnd w:id="7"/>
     </w:p>
     <w:p>
       <w:r>
@@ -2751,13 +2847,13 @@
     </w:p>
     <w:p>
       <w:pPr>
-        <w:pStyle w:val="Ttulo2"/>
-      </w:pPr>
-      <w:bookmarkStart w:id="7" w:name="_Toc142663765"/>
+        <w:pStyle w:val="Ttulo3"/>
+      </w:pPr>
+      <w:bookmarkStart w:id="8" w:name="_Toc142664327"/>
       <w:r>
         <w:t>Justificación del algoritmo.</w:t>
       </w:r>
-      <w:bookmarkEnd w:id="7"/>
+      <w:bookmarkEnd w:id="8"/>
     </w:p>
     <w:p>
       <w:r>
@@ -2820,13 +2916,13 @@
     </w:p>
     <w:p>
       <w:pPr>
-        <w:pStyle w:val="Ttulo2"/>
-      </w:pPr>
-      <w:bookmarkStart w:id="8" w:name="_Toc142663766"/>
+        <w:pStyle w:val="Ttulo3"/>
+      </w:pPr>
+      <w:bookmarkStart w:id="9" w:name="_Toc142664328"/>
       <w:r>
         <w:t>Descripción del diseño del modelo.</w:t>
       </w:r>
-      <w:bookmarkEnd w:id="8"/>
+      <w:bookmarkEnd w:id="9"/>
     </w:p>
     <w:p>
       <w:r>
@@ -3130,14 +3226,14 @@
     </w:p>
     <w:p>
       <w:pPr>
-        <w:pStyle w:val="Ttulo2"/>
-      </w:pPr>
-      <w:bookmarkStart w:id="9" w:name="_Toc142663767"/>
+        <w:pStyle w:val="Ttulo3"/>
+      </w:pPr>
+      <w:bookmarkStart w:id="10" w:name="_Toc142664329"/>
       <w:r>
         <w:lastRenderedPageBreak/>
         <w:t>Evaluación y optimización del modelo.</w:t>
       </w:r>
-      <w:bookmarkEnd w:id="9"/>
+      <w:bookmarkEnd w:id="10"/>
     </w:p>
     <w:p>
       <w:r>
@@ -3202,14 +3298,14 @@
     <w:p/>
     <w:p>
       <w:pPr>
-        <w:pStyle w:val="Ttulo2"/>
-      </w:pPr>
-      <w:bookmarkStart w:id="10" w:name="_Toc142663768"/>
+        <w:pStyle w:val="Ttulo3"/>
+      </w:pPr>
+      <w:bookmarkStart w:id="11" w:name="_Toc142664330"/>
       <w:r>
         <w:lastRenderedPageBreak/>
         <w:t>Enlace hacia un repositorio que contenga el modelo obtenido.</w:t>
       </w:r>
-      <w:bookmarkEnd w:id="10"/>
+      <w:bookmarkEnd w:id="11"/>
     </w:p>
     <w:p>
       <w:r>
@@ -3231,13 +3327,13 @@
     </w:p>
     <w:p>
       <w:pPr>
-        <w:pStyle w:val="Ttulo2"/>
-      </w:pPr>
-      <w:bookmarkStart w:id="11" w:name="_Toc142663769"/>
+        <w:pStyle w:val="Ttulo3"/>
+      </w:pPr>
+      <w:bookmarkStart w:id="12" w:name="_Toc142664331"/>
       <w:r>
         <w:t>Gráfica personalizada e interpretación de resultados.</w:t>
       </w:r>
-      <w:bookmarkEnd w:id="11"/>
+      <w:bookmarkEnd w:id="12"/>
     </w:p>
     <w:p>
       <w:r>
@@ -3332,14 +3428,14 @@
     </w:p>
     <w:p>
       <w:pPr>
-        <w:pStyle w:val="Ttulo1"/>
-      </w:pPr>
-      <w:bookmarkStart w:id="12" w:name="_Toc142663770"/>
+        <w:pStyle w:val="Ttulo2"/>
+      </w:pPr>
+      <w:bookmarkStart w:id="13" w:name="_Toc142664332"/>
       <w:r>
         <w:lastRenderedPageBreak/>
         <w:t>Análisis no supervisado (Samsung)</w:t>
       </w:r>
-      <w:bookmarkEnd w:id="12"/>
+      <w:bookmarkEnd w:id="13"/>
     </w:p>
     <w:p>
       <w:r>
@@ -3348,52 +3444,28 @@
     </w:p>
     <w:p>
       <w:pPr>
-        <w:pStyle w:val="Ttulo2"/>
-      </w:pPr>
-      <w:bookmarkStart w:id="13" w:name="_Toc142663771"/>
+        <w:pStyle w:val="Ttulo3"/>
+      </w:pPr>
+      <w:bookmarkStart w:id="14" w:name="_Toc142664333"/>
       <w:r>
         <w:t>Justificación del algoritmo.</w:t>
       </w:r>
-      <w:bookmarkEnd w:id="13"/>
-    </w:p>
-    <w:p>
-      <w:r>
-        <w:t>El algoritmo de agrupación K-</w:t>
-      </w:r>
-      <w:proofErr w:type="spellStart"/>
-      <w:r>
-        <w:t>Means</w:t>
-      </w:r>
-      <w:proofErr w:type="spellEnd"/>
-      <w:r>
-        <w:t xml:space="preserve"> ha sido seleccionado para este análisis debido a su simplicidad y eficacia en la agrupación de datos numéricos. K-</w:t>
-      </w:r>
-      <w:proofErr w:type="spellStart"/>
-      <w:r>
-        <w:t>Means</w:t>
-      </w:r>
-      <w:proofErr w:type="spellEnd"/>
-      <w:r>
-        <w:t xml:space="preserve"> es ampliamente utilizado en problemas de segmentación de datos y es capaz de agrupar observaciones similares en </w:t>
-      </w:r>
-      <w:proofErr w:type="spellStart"/>
-      <w:r>
-        <w:t>clusters</w:t>
-      </w:r>
-      <w:proofErr w:type="spellEnd"/>
-      <w:r>
-        <w:t xml:space="preserve"> basados en medidas de distancia. A pesar de que no está diseñado específicamente para series temporales, podemos adaptarlo para analizar cómo se agrupan los datos de precios de cierre y volúmenes de acciones de Samsung en un espacio bidimensional.</w:t>
-      </w:r>
-    </w:p>
-    <w:p>
-      <w:pPr>
-        <w:pStyle w:val="Ttulo2"/>
-      </w:pPr>
-      <w:bookmarkStart w:id="14" w:name="_Toc142663772"/>
+      <w:bookmarkEnd w:id="14"/>
+    </w:p>
+    <w:p>
+      <w:r>
+        <w:t>El algoritmo de agrupación K-Means ha sido seleccionado para este análisis debido a su simplicidad y eficacia en la agrupación de datos numéricos. K-Means es ampliamente utilizado en problemas de segmentación de datos y es capaz de agrupar observaciones similares en clusters basados en medidas de distancia. A pesar de que no está diseñado específicamente para series temporales, podemos adaptarlo para analizar cómo se agrupan los datos de precios de cierre y volúmenes de acciones de Samsung en un espacio bidimensional.</w:t>
+      </w:r>
+    </w:p>
+    <w:p>
+      <w:pPr>
+        <w:pStyle w:val="Ttulo3"/>
+      </w:pPr>
+      <w:bookmarkStart w:id="15" w:name="_Toc142664334"/>
       <w:r>
         <w:t>Descripción del diseño del modelo.</w:t>
       </w:r>
-      <w:bookmarkEnd w:id="14"/>
+      <w:bookmarkEnd w:id="15"/>
     </w:p>
     <w:p>
       <w:pPr>
@@ -3455,23 +3527,7 @@
         </w:numPr>
       </w:pPr>
       <w:r>
-        <w:t>Selección de Características: Se seleccionaron las características "</w:t>
-      </w:r>
-      <w:proofErr w:type="spellStart"/>
-      <w:r>
-        <w:t>Close</w:t>
-      </w:r>
-      <w:proofErr w:type="spellEnd"/>
-      <w:r>
-        <w:t>" y "</w:t>
-      </w:r>
-      <w:proofErr w:type="spellStart"/>
-      <w:r>
-        <w:t>Volume</w:t>
-      </w:r>
-      <w:proofErr w:type="spellEnd"/>
-      <w:r>
-        <w:t>" para el análisis de agrupación.</w:t>
+        <w:t>Selección de Características: Se seleccionaron las características "Close" y "Volume" para el análisis de agrupación.</w:t>
       </w:r>
     </w:p>
     <w:p>
@@ -3522,15 +3578,7 @@
         </w:numPr>
       </w:pPr>
       <w:r>
-        <w:t xml:space="preserve">Normalización de Datos: Los datos fueron normalizados utilizando la clase </w:t>
-      </w:r>
-      <w:proofErr w:type="spellStart"/>
-      <w:r>
-        <w:t>StandardScaler</w:t>
-      </w:r>
-      <w:proofErr w:type="spellEnd"/>
-      <w:r>
-        <w:t xml:space="preserve"> para garantizar que las características tengan la misma escala.</w:t>
+        <w:t>Normalización de Datos: Los datos fueron normalizados utilizando la clase StandardScaler para garantizar que las características tengan la misma escala.</w:t>
       </w:r>
     </w:p>
     <w:p>
@@ -3581,23 +3629,7 @@
         </w:numPr>
       </w:pPr>
       <w:r>
-        <w:t xml:space="preserve">Elección del Número de </w:t>
-      </w:r>
-      <w:proofErr w:type="spellStart"/>
-      <w:r>
-        <w:t>Clusters</w:t>
-      </w:r>
-      <w:proofErr w:type="spellEnd"/>
-      <w:r>
-        <w:t xml:space="preserve"> (K): Se eligió un número de </w:t>
-      </w:r>
-      <w:proofErr w:type="spellStart"/>
-      <w:r>
-        <w:t>clusters</w:t>
-      </w:r>
-      <w:proofErr w:type="spellEnd"/>
-      <w:r>
-        <w:t xml:space="preserve"> igual a 3, pero esta elección puede variar dependiendo de los objetivos del análisis.</w:t>
+        <w:t>Elección del Número de Clusters (K): Se eligió un número de clusters igual a 3, pero esta elección puede variar dependiendo de los objetivos del análisis.</w:t>
       </w:r>
     </w:p>
     <w:p>
@@ -3649,31 +3681,7 @@
       </w:pPr>
       <w:r>
         <w:lastRenderedPageBreak/>
-        <w:t>Aplicación de K-</w:t>
-      </w:r>
-      <w:proofErr w:type="spellStart"/>
-      <w:r>
-        <w:t>Means</w:t>
-      </w:r>
-      <w:proofErr w:type="spellEnd"/>
-      <w:r>
-        <w:t>: Se aplicó el algoritmo K-</w:t>
-      </w:r>
-      <w:proofErr w:type="spellStart"/>
-      <w:r>
-        <w:t>Means</w:t>
-      </w:r>
-      <w:proofErr w:type="spellEnd"/>
-      <w:r>
-        <w:t xml:space="preserve"> para agrupar los datos normalizados en </w:t>
-      </w:r>
-      <w:proofErr w:type="spellStart"/>
-      <w:r>
-        <w:t>clusters</w:t>
-      </w:r>
-      <w:proofErr w:type="spellEnd"/>
-      <w:r>
-        <w:t>.</w:t>
+        <w:t>Aplicación de K-Means: Se aplicó el algoritmo K-Means para agrupar los datos normalizados en clusters.</w:t>
       </w:r>
     </w:p>
     <w:p>
@@ -3717,15 +3725,7 @@
     </w:p>
     <w:p>
       <w:r>
-        <w:t>Los mensajes de advertencia son principalmente relacionados con la configuración y ejecución del algoritmo K-</w:t>
-      </w:r>
-      <w:proofErr w:type="spellStart"/>
-      <w:r>
-        <w:t>Means</w:t>
-      </w:r>
-      <w:proofErr w:type="spellEnd"/>
-      <w:r>
-        <w:t xml:space="preserve">. </w:t>
+        <w:t xml:space="preserve">Los mensajes de advertencia son principalmente relacionados con la configuración y ejecución del algoritmo K-Means. </w:t>
       </w:r>
       <w:r>
         <w:t>Sin embargo,</w:t>
@@ -3785,15 +3785,7 @@
         </w:numPr>
       </w:pPr>
       <w:r>
-        <w:t xml:space="preserve">Visualización de Resultados: Se creó una gráfica bidimensional con los precios de cierre en el eje x y los volúmenes en el eje y. Los puntos fueron coloreados según el </w:t>
-      </w:r>
-      <w:proofErr w:type="spellStart"/>
-      <w:r>
-        <w:t>cluster</w:t>
-      </w:r>
-      <w:proofErr w:type="spellEnd"/>
-      <w:r>
-        <w:t xml:space="preserve"> al que pertenecen.</w:t>
+        <w:t>Visualización de Resultados: Se creó una gráfica bidimensional con los precios de cierre en el eje x y los volúmenes en el eje y. Los puntos fueron coloreados según el cluster al que pertenecen.</w:t>
       </w:r>
     </w:p>
     <w:p>
@@ -3837,14 +3829,14 @@
     </w:p>
     <w:p>
       <w:pPr>
-        <w:pStyle w:val="Ttulo2"/>
-      </w:pPr>
-      <w:bookmarkStart w:id="15" w:name="_Toc142663773"/>
+        <w:pStyle w:val="Ttulo3"/>
+      </w:pPr>
+      <w:bookmarkStart w:id="16" w:name="_Toc142664335"/>
       <w:r>
         <w:lastRenderedPageBreak/>
         <w:t>Enlace hacia un repositorio que contenga el modelo obtenido.</w:t>
       </w:r>
-      <w:bookmarkEnd w:id="15"/>
+      <w:bookmarkEnd w:id="16"/>
     </w:p>
     <w:p>
       <w:r>
@@ -3866,13 +3858,13 @@
     </w:p>
     <w:p>
       <w:pPr>
-        <w:pStyle w:val="Ttulo2"/>
-      </w:pPr>
-      <w:bookmarkStart w:id="16" w:name="_Toc142663774"/>
+        <w:pStyle w:val="Ttulo3"/>
+      </w:pPr>
+      <w:bookmarkStart w:id="17" w:name="_Toc142664336"/>
       <w:r>
         <w:t>Gráfica personalizada e interpretación de resultados.</w:t>
       </w:r>
-      <w:bookmarkEnd w:id="16"/>
+      <w:bookmarkEnd w:id="17"/>
     </w:p>
     <w:p>
       <w:r>
@@ -3932,65 +3924,23 @@
         <w:jc w:val="left"/>
       </w:pPr>
       <w:r>
-        <w:t xml:space="preserve">La gráfica de dispersión muestra la distribución de los datos de precios de cierre y volúmenes de acciones de Samsung en un espacio bidimensional. Cada punto en la gráfica representa una observación en el conjunto de datos. Los colores de los puntos indican a qué </w:t>
-      </w:r>
-      <w:proofErr w:type="spellStart"/>
-      <w:r>
-        <w:t>cluster</w:t>
-      </w:r>
-      <w:proofErr w:type="spellEnd"/>
-      <w:r>
-        <w:t xml:space="preserve"> ha sido asignada cada observación por el algoritmo K-</w:t>
-      </w:r>
-      <w:proofErr w:type="spellStart"/>
-      <w:r>
-        <w:t>Means</w:t>
-      </w:r>
-      <w:proofErr w:type="spellEnd"/>
-      <w:r>
-        <w:t>.</w:t>
+        <w:t>La gráfica de dispersión muestra la distribución de los datos de precios de cierre y volúmenes de acciones de Samsung en un espacio bidimensional. Cada punto en la gráfica representa una observación en el conjunto de datos. Los colores de los puntos indican a qué cluster ha sido asignada cada observación por el algoritmo K-Means.</w:t>
       </w:r>
     </w:p>
     <w:p>
       <w:pPr>
         <w:jc w:val="left"/>
       </w:pPr>
-      <w:proofErr w:type="spellStart"/>
-      <w:r>
-        <w:t>Cluster</w:t>
-      </w:r>
-      <w:proofErr w:type="spellEnd"/>
-      <w:r>
-        <w:t xml:space="preserve"> 0 (Azul): Este </w:t>
-      </w:r>
-      <w:proofErr w:type="spellStart"/>
-      <w:r>
-        <w:t>cluster</w:t>
-      </w:r>
-      <w:proofErr w:type="spellEnd"/>
-      <w:r>
-        <w:t xml:space="preserve"> muestra observaciones con precios de cierre relativamente bajos y volúmenes moderados. Estas observaciones podrían representar períodos en los que el precio de las acciones de Samsung se mantuvo más bajo y el volumen de negociación fue constante.</w:t>
+      <w:r>
+        <w:t>Cluster 0 (Azul): Este cluster muestra observaciones con precios de cierre relativamente bajos y volúmenes moderados. Estas observaciones podrían representar períodos en los que el precio de las acciones de Samsung se mantuvo más bajo y el volumen de negociación fue constante.</w:t>
       </w:r>
     </w:p>
     <w:p>
       <w:pPr>
         <w:jc w:val="left"/>
       </w:pPr>
-      <w:proofErr w:type="spellStart"/>
-      <w:r>
-        <w:t>Cluster</w:t>
-      </w:r>
-      <w:proofErr w:type="spellEnd"/>
-      <w:r>
-        <w:t xml:space="preserve"> 1 (Rojo): Este </w:t>
-      </w:r>
-      <w:proofErr w:type="spellStart"/>
-      <w:r>
-        <w:t>cluster</w:t>
-      </w:r>
-      <w:proofErr w:type="spellEnd"/>
-      <w:r>
-        <w:t xml:space="preserve"> agrupa observaciones con precios de cierre más altos y volúmenes bajos. Puede indicar períodos en los que el precio de las acciones aumentó </w:t>
+      <w:r>
+        <w:t xml:space="preserve">Cluster 1 (Rojo): Este cluster agrupa observaciones con precios de cierre más altos y volúmenes bajos. Puede indicar períodos en los que el precio de las acciones aumentó </w:t>
       </w:r>
       <w:r>
         <w:t>significativamente,</w:t>
@@ -4003,21 +3953,8 @@
       <w:pPr>
         <w:jc w:val="left"/>
       </w:pPr>
-      <w:proofErr w:type="spellStart"/>
-      <w:r>
-        <w:t>Cluster</w:t>
-      </w:r>
-      <w:proofErr w:type="spellEnd"/>
-      <w:r>
-        <w:t xml:space="preserve"> 2 (Verde): Este </w:t>
-      </w:r>
-      <w:proofErr w:type="spellStart"/>
-      <w:r>
-        <w:t>cluster</w:t>
-      </w:r>
-      <w:proofErr w:type="spellEnd"/>
-      <w:r>
-        <w:t xml:space="preserve"> incluye observaciones con precios de cierre moderados y volúmenes altos. Esto podría indicar momentos en los que el precio se mantuvo en un rango intermedio mientras que el volumen de negociación fue considerablemente alto, posiblemente debido a noticias o eventos que generaron un mayor interés y actividad en el mercado.</w:t>
+      <w:r>
+        <w:t>Cluster 2 (Verde): Este cluster incluye observaciones con precios de cierre moderados y volúmenes altos. Esto podría indicar momentos en los que el precio se mantuvo en un rango intermedio mientras que el volumen de negociación fue considerablemente alto, posiblemente debido a noticias o eventos que generaron un mayor interés y actividad en el mercado.</w:t>
       </w:r>
     </w:p>
     <w:p>
@@ -4033,14 +3970,14 @@
     </w:p>
     <w:p>
       <w:pPr>
-        <w:pStyle w:val="Ttulo1"/>
-      </w:pPr>
-      <w:bookmarkStart w:id="17" w:name="_Toc142663775"/>
+        <w:pStyle w:val="Ttulo2"/>
+      </w:pPr>
+      <w:bookmarkStart w:id="18" w:name="_Toc142664337"/>
       <w:r>
         <w:lastRenderedPageBreak/>
         <w:t>Análisis no supervisado (comprar_alquilar)</w:t>
       </w:r>
-      <w:bookmarkEnd w:id="17"/>
+      <w:bookmarkEnd w:id="18"/>
     </w:p>
     <w:p>
       <w:r>
@@ -4049,13 +3986,13 @@
     </w:p>
     <w:p>
       <w:pPr>
-        <w:pStyle w:val="Ttulo2"/>
-      </w:pPr>
-      <w:bookmarkStart w:id="18" w:name="_Toc142663776"/>
+        <w:pStyle w:val="Ttulo3"/>
+      </w:pPr>
+      <w:bookmarkStart w:id="19" w:name="_Toc142664338"/>
       <w:r>
         <w:t>Justificación del algoritmo.</w:t>
       </w:r>
-      <w:bookmarkEnd w:id="18"/>
+      <w:bookmarkEnd w:id="19"/>
     </w:p>
     <w:p>
       <w:r>
@@ -4064,13 +4001,13 @@
     </w:p>
     <w:p>
       <w:pPr>
-        <w:pStyle w:val="Ttulo2"/>
-      </w:pPr>
-      <w:bookmarkStart w:id="19" w:name="_Toc142663777"/>
+        <w:pStyle w:val="Ttulo3"/>
+      </w:pPr>
+      <w:bookmarkStart w:id="20" w:name="_Toc142664339"/>
       <w:r>
         <w:t>Descripción del diseño del modelo.</w:t>
       </w:r>
-      <w:bookmarkEnd w:id="19"/>
+      <w:bookmarkEnd w:id="20"/>
     </w:p>
     <w:p>
       <w:r>
@@ -4251,13 +4188,13 @@
     </w:p>
     <w:p>
       <w:pPr>
-        <w:pStyle w:val="Ttulo2"/>
-      </w:pPr>
-      <w:bookmarkStart w:id="20" w:name="_Toc142663778"/>
+        <w:pStyle w:val="Ttulo3"/>
+      </w:pPr>
+      <w:bookmarkStart w:id="21" w:name="_Toc142664340"/>
       <w:r>
         <w:t>Enlace hacia un repositorio que contenga el modelo obtenido.</w:t>
       </w:r>
-      <w:bookmarkEnd w:id="20"/>
+      <w:bookmarkEnd w:id="21"/>
     </w:p>
     <w:p>
       <w:r>
@@ -4279,14 +4216,14 @@
     </w:p>
     <w:p>
       <w:pPr>
-        <w:pStyle w:val="Ttulo2"/>
-      </w:pPr>
-      <w:bookmarkStart w:id="21" w:name="_Toc142663779"/>
+        <w:pStyle w:val="Ttulo3"/>
+      </w:pPr>
+      <w:bookmarkStart w:id="22" w:name="_Toc142664341"/>
       <w:r>
         <w:lastRenderedPageBreak/>
         <w:t>Gráfica personalizada e interpretación de resultados.</w:t>
       </w:r>
-      <w:bookmarkEnd w:id="21"/>
+      <w:bookmarkEnd w:id="22"/>
     </w:p>
     <w:p>
       <w:r>
@@ -4356,6 +4293,1077 @@
         <w:t>La interpretación de la gráfica implica buscar el punto donde la curva comienza a aplanarse o alcanzar una meseta. A medida que se agregan más componentes principales, la varianza explicada acumulativa aumenta. Sin embargo, en algún momento, agregar más componentes puede no aportar significativamente más información y puede conducir a una mayor complejidad sin beneficios significativos.</w:t>
       </w:r>
     </w:p>
+    <w:p>
+      <w:pPr>
+        <w:jc w:val="left"/>
+      </w:pPr>
+      <w:r>
+        <w:br w:type="page"/>
+      </w:r>
+    </w:p>
+    <w:p>
+      <w:pPr>
+        <w:pStyle w:val="Ttulo1"/>
+      </w:pPr>
+      <w:r>
+        <w:lastRenderedPageBreak/>
+        <w:t>DE</w:t>
+      </w:r>
+    </w:p>
+    <w:p>
+      <w:r>
+        <w:t>Basado en el conjunto de datos "diabetes_indiana.csv" implemente un algoritmo de clasificación alterno al realizado en SA y entregue un reporte que incluya:</w:t>
+      </w:r>
+    </w:p>
+    <w:p>
+      <w:pPr>
+        <w:pStyle w:val="Ttulo3"/>
+      </w:pPr>
+      <w:r>
+        <w:t>Justificación del algoritmo.</w:t>
+      </w:r>
+    </w:p>
+    <w:p>
+      <w:r>
+        <w:t>Gradient Boosting para este conjunto de datos debido a su capacidad para manejar relaciones no lineales entre características y etiquetas. Además, Gradient Boosting es robusto y puede trabajar bien incluso con datos ruidosos o con valores atípicos.</w:t>
+      </w:r>
+    </w:p>
+    <w:p>
+      <w:pPr>
+        <w:pStyle w:val="Ttulo3"/>
+      </w:pPr>
+      <w:r>
+        <w:t>Descripción del diseño del modelo.</w:t>
+      </w:r>
+    </w:p>
+    <w:p>
+      <w:r>
+        <w:t>En este caso, utilizaremos la implementación de Gradient Boosting de la biblioteca scikit-learn para crear el modelo. Dividiremos el conjunto de datos en características (X) y etiquetas (y), y luego dividiremos estos datos en conjuntos de entrenamiento y prueba. A continuación, crearemos un modelo GradientBoostingClassifier, lo entrenaremos en el conjunto de entrenamiento y evaluaremos su rendimiento en el conjunto de prueba.</w:t>
+      </w:r>
+    </w:p>
+    <w:p>
+      <w:r>
+        <w:drawing>
+          <wp:inline distT="0" distB="0" distL="0" distR="0" wp14:anchorId="002BA856" wp14:editId="242A87CC">
+            <wp:extent cx="5612130" cy="4787265"/>
+            <wp:effectExtent l="0" t="0" r="7620" b="0"/>
+            <wp:docPr id="947793777" name="Imagen 1"/>
+            <wp:cNvGraphicFramePr>
+              <a:graphicFrameLocks xmlns:a="http://schemas.openxmlformats.org/drawingml/2006/main" noChangeAspect="1"/>
+            </wp:cNvGraphicFramePr>
+            <a:graphic xmlns:a="http://schemas.openxmlformats.org/drawingml/2006/main">
+              <a:graphicData uri="http://schemas.openxmlformats.org/drawingml/2006/picture">
+                <pic:pic xmlns:pic="http://schemas.openxmlformats.org/drawingml/2006/picture">
+                  <pic:nvPicPr>
+                    <pic:cNvPr id="947793777" name=""/>
+                    <pic:cNvPicPr/>
+                  </pic:nvPicPr>
+                  <pic:blipFill>
+                    <a:blip r:embed="rId38"/>
+                    <a:stretch>
+                      <a:fillRect/>
+                    </a:stretch>
+                  </pic:blipFill>
+                  <pic:spPr>
+                    <a:xfrm>
+                      <a:off x="0" y="0"/>
+                      <a:ext cx="5612130" cy="4787265"/>
+                    </a:xfrm>
+                    <a:prstGeom prst="rect">
+                      <a:avLst/>
+                    </a:prstGeom>
+                  </pic:spPr>
+                </pic:pic>
+              </a:graphicData>
+            </a:graphic>
+          </wp:inline>
+        </w:drawing>
+      </w:r>
+    </w:p>
+    <w:p>
+      <w:r>
+        <w:lastRenderedPageBreak/>
+        <w:t xml:space="preserve">Evaluaremos el modelo utilizando métricas de evaluación, como precisión, recall y F1-score. </w:t>
+      </w:r>
+      <w:r>
+        <w:t>También</w:t>
+      </w:r>
+      <w:r>
+        <w:t xml:space="preserve"> </w:t>
+      </w:r>
+      <w:r>
+        <w:t xml:space="preserve">se </w:t>
+      </w:r>
+      <w:r>
+        <w:t>ajustar</w:t>
+      </w:r>
+      <w:r>
+        <w:t>án</w:t>
+      </w:r>
+      <w:r>
+        <w:t xml:space="preserve"> los hiperparámetros del modelo para mejorar su rendimiento</w:t>
+      </w:r>
+    </w:p>
+    <w:p>
+      <w:r>
+        <w:drawing>
+          <wp:inline distT="0" distB="0" distL="0" distR="0" wp14:anchorId="27714711" wp14:editId="56542C6B">
+            <wp:extent cx="2636402" cy="1638300"/>
+            <wp:effectExtent l="0" t="0" r="0" b="0"/>
+            <wp:docPr id="1149485927" name="Imagen 1"/>
+            <wp:cNvGraphicFramePr>
+              <a:graphicFrameLocks xmlns:a="http://schemas.openxmlformats.org/drawingml/2006/main" noChangeAspect="1"/>
+            </wp:cNvGraphicFramePr>
+            <a:graphic xmlns:a="http://schemas.openxmlformats.org/drawingml/2006/main">
+              <a:graphicData uri="http://schemas.openxmlformats.org/drawingml/2006/picture">
+                <pic:pic xmlns:pic="http://schemas.openxmlformats.org/drawingml/2006/picture">
+                  <pic:nvPicPr>
+                    <pic:cNvPr id="1149485927" name=""/>
+                    <pic:cNvPicPr/>
+                  </pic:nvPicPr>
+                  <pic:blipFill>
+                    <a:blip r:embed="rId39"/>
+                    <a:stretch>
+                      <a:fillRect/>
+                    </a:stretch>
+                  </pic:blipFill>
+                  <pic:spPr>
+                    <a:xfrm>
+                      <a:off x="0" y="0"/>
+                      <a:ext cx="2641872" cy="1641699"/>
+                    </a:xfrm>
+                    <a:prstGeom prst="rect">
+                      <a:avLst/>
+                    </a:prstGeom>
+                  </pic:spPr>
+                </pic:pic>
+              </a:graphicData>
+            </a:graphic>
+          </wp:inline>
+        </w:drawing>
+      </w:r>
+    </w:p>
+    <w:p>
+      <w:r>
+        <w:drawing>
+          <wp:inline distT="0" distB="0" distL="0" distR="0" wp14:anchorId="26456124" wp14:editId="454E051C">
+            <wp:extent cx="4045527" cy="3298491"/>
+            <wp:effectExtent l="0" t="0" r="0" b="0"/>
+            <wp:docPr id="1083789614" name="Imagen 1"/>
+            <wp:cNvGraphicFramePr>
+              <a:graphicFrameLocks xmlns:a="http://schemas.openxmlformats.org/drawingml/2006/main" noChangeAspect="1"/>
+            </wp:cNvGraphicFramePr>
+            <a:graphic xmlns:a="http://schemas.openxmlformats.org/drawingml/2006/main">
+              <a:graphicData uri="http://schemas.openxmlformats.org/drawingml/2006/picture">
+                <pic:pic xmlns:pic="http://schemas.openxmlformats.org/drawingml/2006/picture">
+                  <pic:nvPicPr>
+                    <pic:cNvPr id="1083789614" name=""/>
+                    <pic:cNvPicPr/>
+                  </pic:nvPicPr>
+                  <pic:blipFill>
+                    <a:blip r:embed="rId40"/>
+                    <a:stretch>
+                      <a:fillRect/>
+                    </a:stretch>
+                  </pic:blipFill>
+                  <pic:spPr>
+                    <a:xfrm>
+                      <a:off x="0" y="0"/>
+                      <a:ext cx="4056089" cy="3307102"/>
+                    </a:xfrm>
+                    <a:prstGeom prst="rect">
+                      <a:avLst/>
+                    </a:prstGeom>
+                  </pic:spPr>
+                </pic:pic>
+              </a:graphicData>
+            </a:graphic>
+          </wp:inline>
+        </w:drawing>
+      </w:r>
+    </w:p>
+    <w:p>
+      <w:pPr>
+        <w:pStyle w:val="Ttulo3"/>
+      </w:pPr>
+      <w:r>
+        <w:t>Evaluación y optimización del modelo.</w:t>
+      </w:r>
+    </w:p>
+    <w:p>
+      <w:r>
+        <w:t>A</w:t>
+      </w:r>
+      <w:r>
+        <w:t>justar los hiperparámetros del modelo puede mejorar su rendimiento. Uno de los enfoques comunes es realizar una búsqueda de cuadrícula (grid search) sobre diferentes combinaciones de hiperparámetros para encontrar la combinación óptima. A continuación, te proporciono los comandos para realizar una búsqueda de cuadrícula en el modelo Gradient Boosting</w:t>
+      </w:r>
+    </w:p>
+    <w:p>
+      <w:r>
+        <w:drawing>
+          <wp:inline distT="0" distB="0" distL="0" distR="0" wp14:anchorId="58711863" wp14:editId="59C8CEFE">
+            <wp:extent cx="5022272" cy="1479687"/>
+            <wp:effectExtent l="0" t="0" r="6985" b="6350"/>
+            <wp:docPr id="492311087" name="Imagen 1"/>
+            <wp:cNvGraphicFramePr>
+              <a:graphicFrameLocks xmlns:a="http://schemas.openxmlformats.org/drawingml/2006/main" noChangeAspect="1"/>
+            </wp:cNvGraphicFramePr>
+            <a:graphic xmlns:a="http://schemas.openxmlformats.org/drawingml/2006/main">
+              <a:graphicData uri="http://schemas.openxmlformats.org/drawingml/2006/picture">
+                <pic:pic xmlns:pic="http://schemas.openxmlformats.org/drawingml/2006/picture">
+                  <pic:nvPicPr>
+                    <pic:cNvPr id="492311087" name=""/>
+                    <pic:cNvPicPr/>
+                  </pic:nvPicPr>
+                  <pic:blipFill rotWithShape="1">
+                    <a:blip r:embed="rId41"/>
+                    <a:srcRect b="67023"/>
+                    <a:stretch/>
+                  </pic:blipFill>
+                  <pic:spPr bwMode="auto">
+                    <a:xfrm>
+                      <a:off x="0" y="0"/>
+                      <a:ext cx="5028470" cy="1481513"/>
+                    </a:xfrm>
+                    <a:prstGeom prst="rect">
+                      <a:avLst/>
+                    </a:prstGeom>
+                    <a:ln>
+                      <a:noFill/>
+                    </a:ln>
+                    <a:extLst>
+                      <a:ext uri="{53640926-AAD7-44D8-BBD7-CCE9431645EC}">
+                        <a14:shadowObscured xmlns:a14="http://schemas.microsoft.com/office/drawing/2010/main"/>
+                      </a:ext>
+                    </a:extLst>
+                  </pic:spPr>
+                </pic:pic>
+              </a:graphicData>
+            </a:graphic>
+          </wp:inline>
+        </w:drawing>
+      </w:r>
+    </w:p>
+    <w:p>
+      <w:r>
+        <w:lastRenderedPageBreak/>
+        <w:drawing>
+          <wp:inline distT="0" distB="0" distL="0" distR="0" wp14:anchorId="3274C672" wp14:editId="646B8F13">
+            <wp:extent cx="4762500" cy="2825049"/>
+            <wp:effectExtent l="0" t="0" r="0" b="0"/>
+            <wp:docPr id="1193034033" name="Imagen 1193034033"/>
+            <wp:cNvGraphicFramePr>
+              <a:graphicFrameLocks xmlns:a="http://schemas.openxmlformats.org/drawingml/2006/main" noChangeAspect="1"/>
+            </wp:cNvGraphicFramePr>
+            <a:graphic xmlns:a="http://schemas.openxmlformats.org/drawingml/2006/main">
+              <a:graphicData uri="http://schemas.openxmlformats.org/drawingml/2006/picture">
+                <pic:pic xmlns:pic="http://schemas.openxmlformats.org/drawingml/2006/picture">
+                  <pic:nvPicPr>
+                    <pic:cNvPr id="492311087" name=""/>
+                    <pic:cNvPicPr/>
+                  </pic:nvPicPr>
+                  <pic:blipFill rotWithShape="1">
+                    <a:blip r:embed="rId41"/>
+                    <a:srcRect t="32425" b="1181"/>
+                    <a:stretch/>
+                  </pic:blipFill>
+                  <pic:spPr bwMode="auto">
+                    <a:xfrm>
+                      <a:off x="0" y="0"/>
+                      <a:ext cx="4773108" cy="2831341"/>
+                    </a:xfrm>
+                    <a:prstGeom prst="rect">
+                      <a:avLst/>
+                    </a:prstGeom>
+                    <a:ln>
+                      <a:noFill/>
+                    </a:ln>
+                    <a:extLst>
+                      <a:ext uri="{53640926-AAD7-44D8-BBD7-CCE9431645EC}">
+                        <a14:shadowObscured xmlns:a14="http://schemas.microsoft.com/office/drawing/2010/main"/>
+                      </a:ext>
+                    </a:extLst>
+                  </pic:spPr>
+                </pic:pic>
+              </a:graphicData>
+            </a:graphic>
+          </wp:inline>
+        </w:drawing>
+      </w:r>
+    </w:p>
+    <w:p>
+      <w:r>
+        <w:drawing>
+          <wp:inline distT="0" distB="0" distL="0" distR="0" wp14:anchorId="7DD4549D" wp14:editId="7803691A">
+            <wp:extent cx="3683000" cy="2771453"/>
+            <wp:effectExtent l="0" t="0" r="0" b="0"/>
+            <wp:docPr id="1359445070" name="Imagen 1"/>
+            <wp:cNvGraphicFramePr>
+              <a:graphicFrameLocks xmlns:a="http://schemas.openxmlformats.org/drawingml/2006/main" noChangeAspect="1"/>
+            </wp:cNvGraphicFramePr>
+            <a:graphic xmlns:a="http://schemas.openxmlformats.org/drawingml/2006/main">
+              <a:graphicData uri="http://schemas.openxmlformats.org/drawingml/2006/picture">
+                <pic:pic xmlns:pic="http://schemas.openxmlformats.org/drawingml/2006/picture">
+                  <pic:nvPicPr>
+                    <pic:cNvPr id="1359445070" name=""/>
+                    <pic:cNvPicPr/>
+                  </pic:nvPicPr>
+                  <pic:blipFill rotWithShape="1">
+                    <a:blip r:embed="rId42"/>
+                    <a:srcRect t="2" b="42418"/>
+                    <a:stretch/>
+                  </pic:blipFill>
+                  <pic:spPr bwMode="auto">
+                    <a:xfrm>
+                      <a:off x="0" y="0"/>
+                      <a:ext cx="3685093" cy="2773028"/>
+                    </a:xfrm>
+                    <a:prstGeom prst="rect">
+                      <a:avLst/>
+                    </a:prstGeom>
+                    <a:ln>
+                      <a:noFill/>
+                    </a:ln>
+                    <a:extLst>
+                      <a:ext uri="{53640926-AAD7-44D8-BBD7-CCE9431645EC}">
+                        <a14:shadowObscured xmlns:a14="http://schemas.microsoft.com/office/drawing/2010/main"/>
+                      </a:ext>
+                    </a:extLst>
+                  </pic:spPr>
+                </pic:pic>
+              </a:graphicData>
+            </a:graphic>
+          </wp:inline>
+        </w:drawing>
+      </w:r>
+    </w:p>
+    <w:p>
+      <w:r>
+        <w:drawing>
+          <wp:inline distT="0" distB="0" distL="0" distR="0" wp14:anchorId="30BF1851" wp14:editId="415D1435">
+            <wp:extent cx="4319598" cy="2286000"/>
+            <wp:effectExtent l="0" t="0" r="5080" b="0"/>
+            <wp:docPr id="1650985674" name="Imagen 1650985674"/>
+            <wp:cNvGraphicFramePr>
+              <a:graphicFrameLocks xmlns:a="http://schemas.openxmlformats.org/drawingml/2006/main" noChangeAspect="1"/>
+            </wp:cNvGraphicFramePr>
+            <a:graphic xmlns:a="http://schemas.openxmlformats.org/drawingml/2006/main">
+              <a:graphicData uri="http://schemas.openxmlformats.org/drawingml/2006/picture">
+                <pic:pic xmlns:pic="http://schemas.openxmlformats.org/drawingml/2006/picture">
+                  <pic:nvPicPr>
+                    <pic:cNvPr id="1359445070" name=""/>
+                    <pic:cNvPicPr/>
+                  </pic:nvPicPr>
+                  <pic:blipFill rotWithShape="1">
+                    <a:blip r:embed="rId42"/>
+                    <a:srcRect t="56690" b="2816"/>
+                    <a:stretch/>
+                  </pic:blipFill>
+                  <pic:spPr bwMode="auto">
+                    <a:xfrm>
+                      <a:off x="0" y="0"/>
+                      <a:ext cx="4320914" cy="2286697"/>
+                    </a:xfrm>
+                    <a:prstGeom prst="rect">
+                      <a:avLst/>
+                    </a:prstGeom>
+                    <a:ln>
+                      <a:noFill/>
+                    </a:ln>
+                    <a:extLst>
+                      <a:ext uri="{53640926-AAD7-44D8-BBD7-CCE9431645EC}">
+                        <a14:shadowObscured xmlns:a14="http://schemas.microsoft.com/office/drawing/2010/main"/>
+                      </a:ext>
+                    </a:extLst>
+                  </pic:spPr>
+                </pic:pic>
+              </a:graphicData>
+            </a:graphic>
+          </wp:inline>
+        </w:drawing>
+      </w:r>
+    </w:p>
+    <w:p>
+      <w:r>
+        <w:lastRenderedPageBreak/>
+        <w:t>n_estimators: Este hiperparámetro se refiere al número de árboles de decisión que se van a construir en el proceso de boosting. Un valor más alto de n_estimators generalmente permite que el modelo sea más complejo y tenga un mayor poder predictivo. Sin embargo, un valor demasiado alto puede llevar a un sobreajuste. La búsqueda en la cuadrícula nos ayuda a encontrar un equilibrio adecuado para este valor, lo que puede conducir a un mejor rendimiento.</w:t>
+      </w:r>
+    </w:p>
+    <w:p>
+      <w:r>
+        <w:t>learning_rate: El learning rate (tasa de aprendizaje) controla la contribución de cada árbol al modelo general. Valores más bajos de learning rate hacen que el modelo aprenda más lentamente y puede requerir más árboles para ajustarse bien a los datos. Valores más altos pueden llevar a un ajuste excesivo. La búsqueda de cuadrícula nos permite encontrar el learning rate que resulta en un buen equilibrio entre convergencia rápida y evitando el sobreajuste.</w:t>
+      </w:r>
+    </w:p>
+    <w:p>
+      <w:r>
+        <w:t>max_depth: Este hiperparámetro controla la profundidad máxima de los árboles de decisión en el proceso de boosting. Árboles más profundos pueden capturar relaciones más complejas en los datos, pero también pueden llevar a un sobreajuste. Limitar la profundidad puede ayudar a prevenir el sobreajuste. La búsqueda en la cuadrícula nos ayuda a determinar la profundidad óptima que equilibra el poder predictivo con la generalización.</w:t>
+      </w:r>
+    </w:p>
+    <w:p>
+      <w:r>
+        <w:t>En resumen, al ajustar estos hiperparámetros, estamos controlando la complejidad y la velocidad de aprendizaje del modelo Gradient Boosting. La búsqueda de cuadrícula nos permite explorar diferentes combinaciones de estos hiperparámetros y encontrar el conjunto que optimiza el rendimiento del modelo en términos de precisión y capacidad de generalización en el conjunto de prueba.</w:t>
+      </w:r>
+    </w:p>
+    <w:p>
+      <w:pPr>
+        <w:pStyle w:val="Ttulo3"/>
+      </w:pPr>
+      <w:r>
+        <w:t>Enlace hacia un repositorio que contenga el modelo obtenido.</w:t>
+      </w:r>
+    </w:p>
+    <w:p>
+      <w:r>
+        <w:t>Para poder acceder a los datos y resultados, visitar el siguiente repositorio:</w:t>
+      </w:r>
+    </w:p>
+    <w:p>
+      <w:hyperlink r:id="rId43" w:history="1">
+        <w:r>
+          <w:rPr>
+            <w:rStyle w:val="Hipervnculo"/>
+          </w:rPr>
+          <w:t>https://github.com/DiegoUlisesMM/Eva2BD</w:t>
+        </w:r>
+      </w:hyperlink>
+      <w:r>
+        <w:t xml:space="preserve"> </w:t>
+      </w:r>
+    </w:p>
+    <w:p>
+      <w:pPr>
+        <w:pStyle w:val="Ttulo3"/>
+      </w:pPr>
+      <w:r>
+        <w:lastRenderedPageBreak/>
+        <w:t>Gráfica personalizada e interpretación de resultados.</w:t>
+      </w:r>
+    </w:p>
+    <w:p>
+      <w:r>
+        <w:drawing>
+          <wp:inline distT="0" distB="0" distL="0" distR="0" wp14:anchorId="6CEE721D" wp14:editId="3179C385">
+            <wp:extent cx="5303448" cy="3436620"/>
+            <wp:effectExtent l="76200" t="76200" r="126365" b="125730"/>
+            <wp:docPr id="1184711004" name="Imagen 1"/>
+            <wp:cNvGraphicFramePr>
+              <a:graphicFrameLocks xmlns:a="http://schemas.openxmlformats.org/drawingml/2006/main" noChangeAspect="1"/>
+            </wp:cNvGraphicFramePr>
+            <a:graphic xmlns:a="http://schemas.openxmlformats.org/drawingml/2006/main">
+              <a:graphicData uri="http://schemas.openxmlformats.org/drawingml/2006/picture">
+                <pic:pic xmlns:pic="http://schemas.openxmlformats.org/drawingml/2006/picture">
+                  <pic:nvPicPr>
+                    <pic:cNvPr id="1184711004" name=""/>
+                    <pic:cNvPicPr/>
+                  </pic:nvPicPr>
+                  <pic:blipFill>
+                    <a:blip r:embed="rId44"/>
+                    <a:stretch>
+                      <a:fillRect/>
+                    </a:stretch>
+                  </pic:blipFill>
+                  <pic:spPr>
+                    <a:xfrm>
+                      <a:off x="0" y="0"/>
+                      <a:ext cx="5305230" cy="3437775"/>
+                    </a:xfrm>
+                    <a:prstGeom prst="rect">
+                      <a:avLst/>
+                    </a:prstGeom>
+                    <a:ln w="38100" cap="sq">
+                      <a:solidFill>
+                        <a:srgbClr val="000000"/>
+                      </a:solidFill>
+                      <a:prstDash val="solid"/>
+                      <a:miter lim="800000"/>
+                    </a:ln>
+                    <a:effectLst>
+                      <a:outerShdw blurRad="50800" dist="38100" dir="2700000" algn="tl" rotWithShape="0">
+                        <a:srgbClr val="000000">
+                          <a:alpha val="43000"/>
+                        </a:srgbClr>
+                      </a:outerShdw>
+                    </a:effectLst>
+                  </pic:spPr>
+                </pic:pic>
+              </a:graphicData>
+            </a:graphic>
+          </wp:inline>
+        </w:drawing>
+      </w:r>
+    </w:p>
+    <w:p>
+      <w:r>
+        <w:t>La gráfica de importancia de características muestra la contribución relativa de cada característica en el proceso de toma de decisiones del modelo Gradient Boosting para predecir si una persona tiene diabetes o no. Las características con barras más largas son las que tuvieron una mayor influencia en la clasificación.</w:t>
+      </w:r>
+    </w:p>
+    <w:p>
+      <w:r>
+        <w:t>En el contexto de este conjunto de datos, la interpretación sería la siguiente:</w:t>
+      </w:r>
+    </w:p>
+    <w:p>
+      <w:r>
+        <w:t>Glucose (Glucosa): La concentración de glucosa en sangre es la característica más importante para determinar si una persona tiene diabetes. Valores más altos de glucosa tienden a aumentar la probabilidad de diabetes.</w:t>
+      </w:r>
+    </w:p>
+    <w:p>
+      <w:r>
+        <w:t>BMI (Índice de Masa Corporal): El índice de masa corporal también es un predictor significativo. Valores altos de BMI están correlacionados positivamente con la diabetes.</w:t>
+      </w:r>
+    </w:p>
+    <w:p>
+      <w:r>
+        <w:t>Age (Edad): La edad de la persona también tiene un impacto en la clasificación. Es posible que las personas mayores tengan una mayor probabilidad de desarrollar diabetes.</w:t>
+      </w:r>
+    </w:p>
+    <w:p>
+      <w:r>
+        <w:t>BloodPressure (Presión Arterial): Aunque menos influyente que las características anteriores, la presión arterial todavía contribuye en cierta medida a la clasificación.</w:t>
+      </w:r>
+    </w:p>
+    <w:p>
+      <w:r>
+        <w:t>SkinThickness (Espesor del Pliegue Cutáneo): Esta característica también influye en la clasificación, pero en menor medida en comparación con las anteriores.</w:t>
+      </w:r>
+    </w:p>
+    <w:p>
+      <w:r>
+        <w:t>El resto de las características parecen tener una influencia más baja en la clasificación según este modelo en particular.</w:t>
+      </w:r>
+    </w:p>
+    <w:p>
+      <w:pPr>
+        <w:pStyle w:val="Ttulo1"/>
+      </w:pPr>
+      <w:r>
+        <w:lastRenderedPageBreak/>
+        <w:t>AU</w:t>
+      </w:r>
+    </w:p>
+    <w:p>
+      <w:r>
+        <w:t>1. Elabora un documento donde implemente el aprendizaje por refuerzo (combinación de análisis supervisado y no supervisado)</w:t>
+      </w:r>
+    </w:p>
+    <w:p>
+      <w:r>
+        <w:t>E</w:t>
+      </w:r>
+      <w:r>
+        <w:t>jemplo básico que combina análisis no supervisado (K-Means) para la segmentación inicial de datos y análisis supervisado (SVM) para entrenar modelos en subconjuntos de datos segmentados. Luego, se combinan las decisiones de los modelos SVM entrenados en ambos clusters para obtener una estrategia de aprendizaje por refuerzo simple.</w:t>
+      </w:r>
+    </w:p>
+    <w:p>
+      <w:pPr>
+        <w:pStyle w:val="Prrafodelista"/>
+        <w:numPr>
+          <w:ilvl w:val="0"/>
+          <w:numId w:val="16"/>
+        </w:numPr>
+      </w:pPr>
+      <w:r>
+        <w:t>Carga de Datos: Se cargan los datos de diabetes_indiana.csv y se divide en características (X) y variable objetivo (y).</w:t>
+      </w:r>
+    </w:p>
+    <w:p>
+      <w:r>
+        <w:drawing>
+          <wp:inline distT="0" distB="0" distL="0" distR="0" wp14:anchorId="37F905C9" wp14:editId="7FF825D1">
+            <wp:extent cx="5074920" cy="1449321"/>
+            <wp:effectExtent l="0" t="0" r="0" b="0"/>
+            <wp:docPr id="1860864737" name="Imagen 1"/>
+            <wp:cNvGraphicFramePr>
+              <a:graphicFrameLocks xmlns:a="http://schemas.openxmlformats.org/drawingml/2006/main" noChangeAspect="1"/>
+            </wp:cNvGraphicFramePr>
+            <a:graphic xmlns:a="http://schemas.openxmlformats.org/drawingml/2006/main">
+              <a:graphicData uri="http://schemas.openxmlformats.org/drawingml/2006/picture">
+                <pic:pic xmlns:pic="http://schemas.openxmlformats.org/drawingml/2006/picture">
+                  <pic:nvPicPr>
+                    <pic:cNvPr id="1860864737" name=""/>
+                    <pic:cNvPicPr/>
+                  </pic:nvPicPr>
+                  <pic:blipFill>
+                    <a:blip r:embed="rId45"/>
+                    <a:stretch>
+                      <a:fillRect/>
+                    </a:stretch>
+                  </pic:blipFill>
+                  <pic:spPr>
+                    <a:xfrm>
+                      <a:off x="0" y="0"/>
+                      <a:ext cx="5081157" cy="1451102"/>
+                    </a:xfrm>
+                    <a:prstGeom prst="rect">
+                      <a:avLst/>
+                    </a:prstGeom>
+                  </pic:spPr>
+                </pic:pic>
+              </a:graphicData>
+            </a:graphic>
+          </wp:inline>
+        </w:drawing>
+      </w:r>
+    </w:p>
+    <w:p>
+      <w:pPr>
+        <w:pStyle w:val="Prrafodelista"/>
+        <w:numPr>
+          <w:ilvl w:val="0"/>
+          <w:numId w:val="16"/>
+        </w:numPr>
+      </w:pPr>
+      <w:r>
+        <w:t>Segmentación no Supervisada: Se aplica K-Means para dividir los datos en dos clusters, permitiendo la identificación de patrones no evidentes.</w:t>
+      </w:r>
+    </w:p>
+    <w:p>
+      <w:r>
+        <w:drawing>
+          <wp:inline distT="0" distB="0" distL="0" distR="0" wp14:anchorId="0EC83CB0" wp14:editId="2052DFB8">
+            <wp:extent cx="4876800" cy="787513"/>
+            <wp:effectExtent l="0" t="0" r="0" b="0"/>
+            <wp:docPr id="328275455" name="Imagen 1"/>
+            <wp:cNvGraphicFramePr>
+              <a:graphicFrameLocks xmlns:a="http://schemas.openxmlformats.org/drawingml/2006/main" noChangeAspect="1"/>
+            </wp:cNvGraphicFramePr>
+            <a:graphic xmlns:a="http://schemas.openxmlformats.org/drawingml/2006/main">
+              <a:graphicData uri="http://schemas.openxmlformats.org/drawingml/2006/picture">
+                <pic:pic xmlns:pic="http://schemas.openxmlformats.org/drawingml/2006/picture">
+                  <pic:nvPicPr>
+                    <pic:cNvPr id="328275455" name=""/>
+                    <pic:cNvPicPr/>
+                  </pic:nvPicPr>
+                  <pic:blipFill>
+                    <a:blip r:embed="rId46"/>
+                    <a:stretch>
+                      <a:fillRect/>
+                    </a:stretch>
+                  </pic:blipFill>
+                  <pic:spPr>
+                    <a:xfrm>
+                      <a:off x="0" y="0"/>
+                      <a:ext cx="4885229" cy="788874"/>
+                    </a:xfrm>
+                    <a:prstGeom prst="rect">
+                      <a:avLst/>
+                    </a:prstGeom>
+                  </pic:spPr>
+                </pic:pic>
+              </a:graphicData>
+            </a:graphic>
+          </wp:inline>
+        </w:drawing>
+      </w:r>
+    </w:p>
+    <w:p>
+      <w:pPr>
+        <w:pStyle w:val="Prrafodelista"/>
+        <w:numPr>
+          <w:ilvl w:val="0"/>
+          <w:numId w:val="16"/>
+        </w:numPr>
+      </w:pPr>
+      <w:r>
+        <w:t>Entrenamiento del Modelo SVM en Cluster 0: Se entrena un modelo SVM con kernel lineal en el subconjunto de datos pertenecientes al cluster 0.</w:t>
+      </w:r>
+    </w:p>
+    <w:p>
+      <w:r>
+        <w:drawing>
+          <wp:inline distT="0" distB="0" distL="0" distR="0" wp14:anchorId="32B35BDE" wp14:editId="6FA1C51F">
+            <wp:extent cx="4983480" cy="784505"/>
+            <wp:effectExtent l="0" t="0" r="7620" b="0"/>
+            <wp:docPr id="1770789332" name="Imagen 1"/>
+            <wp:cNvGraphicFramePr>
+              <a:graphicFrameLocks xmlns:a="http://schemas.openxmlformats.org/drawingml/2006/main" noChangeAspect="1"/>
+            </wp:cNvGraphicFramePr>
+            <a:graphic xmlns:a="http://schemas.openxmlformats.org/drawingml/2006/main">
+              <a:graphicData uri="http://schemas.openxmlformats.org/drawingml/2006/picture">
+                <pic:pic xmlns:pic="http://schemas.openxmlformats.org/drawingml/2006/picture">
+                  <pic:nvPicPr>
+                    <pic:cNvPr id="1770789332" name=""/>
+                    <pic:cNvPicPr/>
+                  </pic:nvPicPr>
+                  <pic:blipFill rotWithShape="1">
+                    <a:blip r:embed="rId47"/>
+                    <a:srcRect r="8215"/>
+                    <a:stretch/>
+                  </pic:blipFill>
+                  <pic:spPr bwMode="auto">
+                    <a:xfrm>
+                      <a:off x="0" y="0"/>
+                      <a:ext cx="4998039" cy="786797"/>
+                    </a:xfrm>
+                    <a:prstGeom prst="rect">
+                      <a:avLst/>
+                    </a:prstGeom>
+                    <a:ln>
+                      <a:noFill/>
+                    </a:ln>
+                    <a:extLst>
+                      <a:ext uri="{53640926-AAD7-44D8-BBD7-CCE9431645EC}">
+                        <a14:shadowObscured xmlns:a14="http://schemas.microsoft.com/office/drawing/2010/main"/>
+                      </a:ext>
+                    </a:extLst>
+                  </pic:spPr>
+                </pic:pic>
+              </a:graphicData>
+            </a:graphic>
+          </wp:inline>
+        </w:drawing>
+      </w:r>
+    </w:p>
+    <w:p>
+      <w:pPr>
+        <w:pStyle w:val="Prrafodelista"/>
+        <w:numPr>
+          <w:ilvl w:val="0"/>
+          <w:numId w:val="16"/>
+        </w:numPr>
+      </w:pPr>
+      <w:r>
+        <w:t>Evaluación del Modelo SVM en Cluster 0: Se evalúa el modelo SVM en el conjunto de prueba perteneciente al cluster 0 y se calcula su precisión.</w:t>
+      </w:r>
+    </w:p>
+    <w:p>
+      <w:r>
+        <w:drawing>
+          <wp:inline distT="0" distB="0" distL="0" distR="0" wp14:anchorId="4058E961" wp14:editId="76B63787">
+            <wp:extent cx="3985260" cy="1355811"/>
+            <wp:effectExtent l="0" t="0" r="0" b="0"/>
+            <wp:docPr id="680888335" name="Imagen 1"/>
+            <wp:cNvGraphicFramePr>
+              <a:graphicFrameLocks xmlns:a="http://schemas.openxmlformats.org/drawingml/2006/main" noChangeAspect="1"/>
+            </wp:cNvGraphicFramePr>
+            <a:graphic xmlns:a="http://schemas.openxmlformats.org/drawingml/2006/main">
+              <a:graphicData uri="http://schemas.openxmlformats.org/drawingml/2006/picture">
+                <pic:pic xmlns:pic="http://schemas.openxmlformats.org/drawingml/2006/picture">
+                  <pic:nvPicPr>
+                    <pic:cNvPr id="680888335" name=""/>
+                    <pic:cNvPicPr/>
+                  </pic:nvPicPr>
+                  <pic:blipFill>
+                    <a:blip r:embed="rId48"/>
+                    <a:stretch>
+                      <a:fillRect/>
+                    </a:stretch>
+                  </pic:blipFill>
+                  <pic:spPr>
+                    <a:xfrm>
+                      <a:off x="0" y="0"/>
+                      <a:ext cx="3996257" cy="1359552"/>
+                    </a:xfrm>
+                    <a:prstGeom prst="rect">
+                      <a:avLst/>
+                    </a:prstGeom>
+                  </pic:spPr>
+                </pic:pic>
+              </a:graphicData>
+            </a:graphic>
+          </wp:inline>
+        </w:drawing>
+      </w:r>
+    </w:p>
+    <w:p>
+      <w:pPr>
+        <w:pStyle w:val="Prrafodelista"/>
+        <w:numPr>
+          <w:ilvl w:val="0"/>
+          <w:numId w:val="16"/>
+        </w:numPr>
+      </w:pPr>
+      <w:r>
+        <w:lastRenderedPageBreak/>
+        <w:t>Entrenamiento del Modelo SVM en Cluster 1: Se entrena un modelo SVM con kernel RBF en el subconjunto de datos pertenecientes al cluster 1.</w:t>
+      </w:r>
+    </w:p>
+    <w:p>
+      <w:r>
+        <w:drawing>
+          <wp:inline distT="0" distB="0" distL="0" distR="0" wp14:anchorId="35FA2AC0" wp14:editId="1B515678">
+            <wp:extent cx="3764280" cy="1208561"/>
+            <wp:effectExtent l="0" t="0" r="7620" b="0"/>
+            <wp:docPr id="1165907786" name="Imagen 1"/>
+            <wp:cNvGraphicFramePr>
+              <a:graphicFrameLocks xmlns:a="http://schemas.openxmlformats.org/drawingml/2006/main" noChangeAspect="1"/>
+            </wp:cNvGraphicFramePr>
+            <a:graphic xmlns:a="http://schemas.openxmlformats.org/drawingml/2006/main">
+              <a:graphicData uri="http://schemas.openxmlformats.org/drawingml/2006/picture">
+                <pic:pic xmlns:pic="http://schemas.openxmlformats.org/drawingml/2006/picture">
+                  <pic:nvPicPr>
+                    <pic:cNvPr id="1165907786" name=""/>
+                    <pic:cNvPicPr/>
+                  </pic:nvPicPr>
+                  <pic:blipFill>
+                    <a:blip r:embed="rId49"/>
+                    <a:stretch>
+                      <a:fillRect/>
+                    </a:stretch>
+                  </pic:blipFill>
+                  <pic:spPr>
+                    <a:xfrm>
+                      <a:off x="0" y="0"/>
+                      <a:ext cx="3772311" cy="1211139"/>
+                    </a:xfrm>
+                    <a:prstGeom prst="rect">
+                      <a:avLst/>
+                    </a:prstGeom>
+                  </pic:spPr>
+                </pic:pic>
+              </a:graphicData>
+            </a:graphic>
+          </wp:inline>
+        </w:drawing>
+      </w:r>
+    </w:p>
+    <w:p>
+      <w:pPr>
+        <w:pStyle w:val="Prrafodelista"/>
+        <w:numPr>
+          <w:ilvl w:val="0"/>
+          <w:numId w:val="16"/>
+        </w:numPr>
+      </w:pPr>
+      <w:r>
+        <w:t>Evaluación del Modelo SVM en Cluster 1: Se evalúa el modelo SVM en el conjunto de prueba perteneciente al cluster 1 y se calcula su precisión.</w:t>
+      </w:r>
+    </w:p>
+    <w:p>
+      <w:r>
+        <w:drawing>
+          <wp:inline distT="0" distB="0" distL="0" distR="0" wp14:anchorId="21CE15A0" wp14:editId="78A80E8B">
+            <wp:extent cx="4297680" cy="1389706"/>
+            <wp:effectExtent l="0" t="0" r="7620" b="1270"/>
+            <wp:docPr id="1683107350" name="Imagen 1"/>
+            <wp:cNvGraphicFramePr>
+              <a:graphicFrameLocks xmlns:a="http://schemas.openxmlformats.org/drawingml/2006/main" noChangeAspect="1"/>
+            </wp:cNvGraphicFramePr>
+            <a:graphic xmlns:a="http://schemas.openxmlformats.org/drawingml/2006/main">
+              <a:graphicData uri="http://schemas.openxmlformats.org/drawingml/2006/picture">
+                <pic:pic xmlns:pic="http://schemas.openxmlformats.org/drawingml/2006/picture">
+                  <pic:nvPicPr>
+                    <pic:cNvPr id="1683107350" name=""/>
+                    <pic:cNvPicPr/>
+                  </pic:nvPicPr>
+                  <pic:blipFill>
+                    <a:blip r:embed="rId50"/>
+                    <a:stretch>
+                      <a:fillRect/>
+                    </a:stretch>
+                  </pic:blipFill>
+                  <pic:spPr>
+                    <a:xfrm>
+                      <a:off x="0" y="0"/>
+                      <a:ext cx="4308692" cy="1393267"/>
+                    </a:xfrm>
+                    <a:prstGeom prst="rect">
+                      <a:avLst/>
+                    </a:prstGeom>
+                  </pic:spPr>
+                </pic:pic>
+              </a:graphicData>
+            </a:graphic>
+          </wp:inline>
+        </w:drawing>
+      </w:r>
+    </w:p>
+    <w:p>
+      <w:pPr>
+        <w:pStyle w:val="Prrafodelista"/>
+        <w:numPr>
+          <w:ilvl w:val="0"/>
+          <w:numId w:val="16"/>
+        </w:numPr>
+      </w:pPr>
+      <w:r>
+        <w:t>Combinación de Predicciones: Se combinan las predicciones de ambos modelos SVM basados en los clusters para obtener un modelo final.</w:t>
+      </w:r>
+    </w:p>
+    <w:p>
+      <w:r>
+        <w:drawing>
+          <wp:inline distT="0" distB="0" distL="0" distR="0" wp14:anchorId="69169D47" wp14:editId="23326BE0">
+            <wp:extent cx="4266860" cy="1409700"/>
+            <wp:effectExtent l="0" t="0" r="635" b="0"/>
+            <wp:docPr id="1256482814" name="Imagen 1"/>
+            <wp:cNvGraphicFramePr>
+              <a:graphicFrameLocks xmlns:a="http://schemas.openxmlformats.org/drawingml/2006/main" noChangeAspect="1"/>
+            </wp:cNvGraphicFramePr>
+            <a:graphic xmlns:a="http://schemas.openxmlformats.org/drawingml/2006/main">
+              <a:graphicData uri="http://schemas.openxmlformats.org/drawingml/2006/picture">
+                <pic:pic xmlns:pic="http://schemas.openxmlformats.org/drawingml/2006/picture">
+                  <pic:nvPicPr>
+                    <pic:cNvPr id="1256482814" name=""/>
+                    <pic:cNvPicPr/>
+                  </pic:nvPicPr>
+                  <pic:blipFill>
+                    <a:blip r:embed="rId51"/>
+                    <a:stretch>
+                      <a:fillRect/>
+                    </a:stretch>
+                  </pic:blipFill>
+                  <pic:spPr>
+                    <a:xfrm>
+                      <a:off x="0" y="0"/>
+                      <a:ext cx="4270687" cy="1410964"/>
+                    </a:xfrm>
+                    <a:prstGeom prst="rect">
+                      <a:avLst/>
+                    </a:prstGeom>
+                  </pic:spPr>
+                </pic:pic>
+              </a:graphicData>
+            </a:graphic>
+          </wp:inline>
+        </w:drawing>
+      </w:r>
+    </w:p>
+    <w:p>
+      <w:pPr>
+        <w:pStyle w:val="Prrafodelista"/>
+        <w:numPr>
+          <w:ilvl w:val="0"/>
+          <w:numId w:val="16"/>
+        </w:numPr>
+      </w:pPr>
+      <w:r>
+        <w:t>Evaluación del Modelo Combinado: Se evalúa el modelo final combinado en todo el conjunto de prueba y se calcula su precisión.</w:t>
+      </w:r>
+    </w:p>
+    <w:p>
+      <w:r>
+        <w:drawing>
+          <wp:inline distT="0" distB="0" distL="0" distR="0" wp14:anchorId="47D2390A" wp14:editId="66E2FD16">
+            <wp:extent cx="5220152" cy="1882303"/>
+            <wp:effectExtent l="0" t="0" r="0" b="3810"/>
+            <wp:docPr id="2142919689" name="Imagen 1"/>
+            <wp:cNvGraphicFramePr>
+              <a:graphicFrameLocks xmlns:a="http://schemas.openxmlformats.org/drawingml/2006/main" noChangeAspect="1"/>
+            </wp:cNvGraphicFramePr>
+            <a:graphic xmlns:a="http://schemas.openxmlformats.org/drawingml/2006/main">
+              <a:graphicData uri="http://schemas.openxmlformats.org/drawingml/2006/picture">
+                <pic:pic xmlns:pic="http://schemas.openxmlformats.org/drawingml/2006/picture">
+                  <pic:nvPicPr>
+                    <pic:cNvPr id="2142919689" name=""/>
+                    <pic:cNvPicPr/>
+                  </pic:nvPicPr>
+                  <pic:blipFill>
+                    <a:blip r:embed="rId52"/>
+                    <a:stretch>
+                      <a:fillRect/>
+                    </a:stretch>
+                  </pic:blipFill>
+                  <pic:spPr>
+                    <a:xfrm>
+                      <a:off x="0" y="0"/>
+                      <a:ext cx="5220152" cy="1882303"/>
+                    </a:xfrm>
+                    <a:prstGeom prst="rect">
+                      <a:avLst/>
+                    </a:prstGeom>
+                  </pic:spPr>
+                </pic:pic>
+              </a:graphicData>
+            </a:graphic>
+          </wp:inline>
+        </w:drawing>
+      </w:r>
+    </w:p>
+    <w:p>
+      <w:pPr>
+        <w:pStyle w:val="Prrafodelista"/>
+        <w:numPr>
+          <w:ilvl w:val="0"/>
+          <w:numId w:val="16"/>
+        </w:numPr>
+      </w:pPr>
+      <w:r>
+        <w:lastRenderedPageBreak/>
+        <w:t>Visualización de Resultados: Se crea un gráfico de barras que muestra las predicciones combinadas y los valores reales en la muestra.</w:t>
+      </w:r>
+      <w:r>
+        <w:t xml:space="preserve"> </w:t>
+      </w:r>
+    </w:p>
+    <w:p>
+      <w:r>
+        <w:drawing>
+          <wp:inline distT="0" distB="0" distL="0" distR="0" wp14:anchorId="26D34BEA" wp14:editId="1FCDB4A6">
+            <wp:extent cx="4533900" cy="1766774"/>
+            <wp:effectExtent l="0" t="0" r="0" b="5080"/>
+            <wp:docPr id="1739645509" name="Imagen 1"/>
+            <wp:cNvGraphicFramePr>
+              <a:graphicFrameLocks xmlns:a="http://schemas.openxmlformats.org/drawingml/2006/main" noChangeAspect="1"/>
+            </wp:cNvGraphicFramePr>
+            <a:graphic xmlns:a="http://schemas.openxmlformats.org/drawingml/2006/main">
+              <a:graphicData uri="http://schemas.openxmlformats.org/drawingml/2006/picture">
+                <pic:pic xmlns:pic="http://schemas.openxmlformats.org/drawingml/2006/picture">
+                  <pic:nvPicPr>
+                    <pic:cNvPr id="1739645509" name=""/>
+                    <pic:cNvPicPr/>
+                  </pic:nvPicPr>
+                  <pic:blipFill>
+                    <a:blip r:embed="rId53"/>
+                    <a:stretch>
+                      <a:fillRect/>
+                    </a:stretch>
+                  </pic:blipFill>
+                  <pic:spPr>
+                    <a:xfrm>
+                      <a:off x="0" y="0"/>
+                      <a:ext cx="4538237" cy="1768464"/>
+                    </a:xfrm>
+                    <a:prstGeom prst="rect">
+                      <a:avLst/>
+                    </a:prstGeom>
+                  </pic:spPr>
+                </pic:pic>
+              </a:graphicData>
+            </a:graphic>
+          </wp:inline>
+        </w:drawing>
+      </w:r>
+    </w:p>
+    <w:p>
+      <w:r>
+        <w:drawing>
+          <wp:inline distT="0" distB="0" distL="0" distR="0" wp14:anchorId="3AD59FFD" wp14:editId="5AA62530">
+            <wp:extent cx="5280660" cy="3197195"/>
+            <wp:effectExtent l="0" t="0" r="0" b="3810"/>
+            <wp:docPr id="1170109140" name="Imagen 1"/>
+            <wp:cNvGraphicFramePr>
+              <a:graphicFrameLocks xmlns:a="http://schemas.openxmlformats.org/drawingml/2006/main" noChangeAspect="1"/>
+            </wp:cNvGraphicFramePr>
+            <a:graphic xmlns:a="http://schemas.openxmlformats.org/drawingml/2006/main">
+              <a:graphicData uri="http://schemas.openxmlformats.org/drawingml/2006/picture">
+                <pic:pic xmlns:pic="http://schemas.openxmlformats.org/drawingml/2006/picture">
+                  <pic:nvPicPr>
+                    <pic:cNvPr id="1170109140" name=""/>
+                    <pic:cNvPicPr/>
+                  </pic:nvPicPr>
+                  <pic:blipFill>
+                    <a:blip r:embed="rId54"/>
+                    <a:stretch>
+                      <a:fillRect/>
+                    </a:stretch>
+                  </pic:blipFill>
+                  <pic:spPr>
+                    <a:xfrm>
+                      <a:off x="0" y="0"/>
+                      <a:ext cx="5282857" cy="3198525"/>
+                    </a:xfrm>
+                    <a:prstGeom prst="rect">
+                      <a:avLst/>
+                    </a:prstGeom>
+                  </pic:spPr>
+                </pic:pic>
+              </a:graphicData>
+            </a:graphic>
+          </wp:inline>
+        </w:drawing>
+      </w:r>
+    </w:p>
     <w:sectPr>
       <w:pgSz w:w="12240" w:h="15840"/>
       <w:pgMar w:top="1417" w:right="1701" w:bottom="1417" w:left="1701" w:header="708" w:footer="708" w:gutter="0"/>
@@ -4419,6 +5427,92 @@
 <file path=word/numbering.xml><?xml version="1.0" encoding="utf-8"?>
 <w:numbering xmlns:wpc="http://schemas.microsoft.com/office/word/2010/wordprocessingCanvas" xmlns:cx="http://schemas.microsoft.com/office/drawing/2014/chartex" xmlns:cx1="http://schemas.microsoft.com/office/drawing/2015/9/8/chartex" xmlns:cx2="http://schemas.microsoft.com/office/drawing/2015/10/21/chartex" xmlns:cx3="http://schemas.microsoft.com/office/drawing/2016/5/9/chartex" xmlns:cx4="http://schemas.microsoft.com/office/drawing/2016/5/10/chartex" xmlns:cx5="http://schemas.microsoft.com/office/drawing/2016/5/11/chartex" xmlns:cx6="http://schemas.microsoft.com/office/drawing/2016/5/12/chartex" xmlns:cx7="http://schemas.microsoft.com/office/drawing/2016/5/13/chartex" xmlns:cx8="http://schemas.microsoft.com/office/drawing/2016/5/14/chartex" xmlns:mc="http://schemas.openxmlformats.org/markup-compatibility/2006" xmlns:aink="http://schemas.microsoft.com/office/drawing/2016/ink" xmlns:am3d="http://schemas.microsoft.com/office/drawing/2017/model3d" xmlns:o="urn:schemas-microsoft-com:office:office" xmlns:oel="http://schemas.microsoft.com/office/2019/extlst" xmlns:r="http://schemas.openxmlformats.org/officeDocument/2006/relationships" xmlns:m="http://schemas.openxmlformats.org/officeDocument/2006/math" xmlns:v="urn:schemas-microsoft-com:vml" xmlns:wp14="http://schemas.microsoft.com/office/word/2010/wordprocessingDrawing" xmlns:wp="http://schemas.openxmlformats.org/drawingml/2006/wordprocessingDrawing" xmlns:w10="urn:schemas-microsoft-com:office:word" xmlns:w="http://schemas.openxmlformats.org/wordprocessingml/2006/main" xmlns:w14="http://schemas.microsoft.com/office/word/2010/wordml" xmlns:w15="http://schemas.microsoft.com/office/word/2012/wordml" xmlns:w16cex="http://schemas.microsoft.com/office/word/2018/wordml/cex" xmlns:w16cid="http://schemas.microsoft.com/office/word/2016/wordml/cid" xmlns:w16="http://schemas.microsoft.com/office/word/2018/wordml" xmlns:w16sdtdh="http://schemas.microsoft.com/office/word/2020/wordml/sdtdatahash" xmlns:w16se="http://schemas.microsoft.com/office/word/2015/wordml/symex" xmlns:wpg="http://schemas.microsoft.com/office/word/2010/wordprocessingGroup" xmlns:wpi="http://schemas.microsoft.com/office/word/2010/wordprocessingInk" xmlns:wne="http://schemas.microsoft.com/office/word/2006/wordml" xmlns:wps="http://schemas.microsoft.com/office/word/2010/wordprocessingShape" mc:Ignorable="w14 w15 w16se w16cid w16 w16cex w16sdtdh wp14">
   <w:abstractNum w:abstractNumId="0" w15:restartNumberingAfterBreak="0">
+    <w:nsid w:val="04915638"/>
+    <w:multiLevelType w:val="hybridMultilevel"/>
+    <w:tmpl w:val="C2CA7C82"/>
+    <w:lvl w:ilvl="0" w:tplc="080A000F">
+      <w:start w:val="1"/>
+      <w:numFmt w:val="decimal"/>
+      <w:lvlText w:val="%1."/>
+      <w:lvlJc w:val="left"/>
+      <w:pPr>
+        <w:ind w:left="720" w:hanging="360"/>
+      </w:pPr>
+    </w:lvl>
+    <w:lvl w:ilvl="1" w:tplc="080A0019" w:tentative="1">
+      <w:start w:val="1"/>
+      <w:numFmt w:val="lowerLetter"/>
+      <w:lvlText w:val="%2."/>
+      <w:lvlJc w:val="left"/>
+      <w:pPr>
+        <w:ind w:left="1440" w:hanging="360"/>
+      </w:pPr>
+    </w:lvl>
+    <w:lvl w:ilvl="2" w:tplc="080A001B" w:tentative="1">
+      <w:start w:val="1"/>
+      <w:numFmt w:val="lowerRoman"/>
+      <w:lvlText w:val="%3."/>
+      <w:lvlJc w:val="right"/>
+      <w:pPr>
+        <w:ind w:left="2160" w:hanging="180"/>
+      </w:pPr>
+    </w:lvl>
+    <w:lvl w:ilvl="3" w:tplc="080A000F" w:tentative="1">
+      <w:start w:val="1"/>
+      <w:numFmt w:val="decimal"/>
+      <w:lvlText w:val="%4."/>
+      <w:lvlJc w:val="left"/>
+      <w:pPr>
+        <w:ind w:left="2880" w:hanging="360"/>
+      </w:pPr>
+    </w:lvl>
+    <w:lvl w:ilvl="4" w:tplc="080A0019" w:tentative="1">
+      <w:start w:val="1"/>
+      <w:numFmt w:val="lowerLetter"/>
+      <w:lvlText w:val="%5."/>
+      <w:lvlJc w:val="left"/>
+      <w:pPr>
+        <w:ind w:left="3600" w:hanging="360"/>
+      </w:pPr>
+    </w:lvl>
+    <w:lvl w:ilvl="5" w:tplc="080A001B" w:tentative="1">
+      <w:start w:val="1"/>
+      <w:numFmt w:val="lowerRoman"/>
+      <w:lvlText w:val="%6."/>
+      <w:lvlJc w:val="right"/>
+      <w:pPr>
+        <w:ind w:left="4320" w:hanging="180"/>
+      </w:pPr>
+    </w:lvl>
+    <w:lvl w:ilvl="6" w:tplc="080A000F" w:tentative="1">
+      <w:start w:val="1"/>
+      <w:numFmt w:val="decimal"/>
+      <w:lvlText w:val="%7."/>
+      <w:lvlJc w:val="left"/>
+      <w:pPr>
+        <w:ind w:left="5040" w:hanging="360"/>
+      </w:pPr>
+    </w:lvl>
+    <w:lvl w:ilvl="7" w:tplc="080A0019" w:tentative="1">
+      <w:start w:val="1"/>
+      <w:numFmt w:val="lowerLetter"/>
+      <w:lvlText w:val="%8."/>
+      <w:lvlJc w:val="left"/>
+      <w:pPr>
+        <w:ind w:left="5760" w:hanging="360"/>
+      </w:pPr>
+    </w:lvl>
+    <w:lvl w:ilvl="8" w:tplc="080A001B" w:tentative="1">
+      <w:start w:val="1"/>
+      <w:numFmt w:val="lowerRoman"/>
+      <w:lvlText w:val="%9."/>
+      <w:lvlJc w:val="right"/>
+      <w:pPr>
+        <w:ind w:left="6480" w:hanging="180"/>
+      </w:pPr>
+    </w:lvl>
+  </w:abstractNum>
+  <w:abstractNum w:abstractNumId="1" w15:restartNumberingAfterBreak="0">
     <w:nsid w:val="0E615179"/>
     <w:multiLevelType w:val="hybridMultilevel"/>
     <w:tmpl w:val="AC7A6144"/>
@@ -4531,7 +5625,7 @@
       </w:rPr>
     </w:lvl>
   </w:abstractNum>
-  <w:abstractNum w:abstractNumId="1" w15:restartNumberingAfterBreak="0">
+  <w:abstractNum w:abstractNumId="2" w15:restartNumberingAfterBreak="0">
     <w:nsid w:val="1322228D"/>
     <w:multiLevelType w:val="hybridMultilevel"/>
     <w:tmpl w:val="56963A9C"/>
@@ -4644,7 +5738,7 @@
       </w:rPr>
     </w:lvl>
   </w:abstractNum>
-  <w:abstractNum w:abstractNumId="2" w15:restartNumberingAfterBreak="0">
+  <w:abstractNum w:abstractNumId="3" w15:restartNumberingAfterBreak="0">
     <w:nsid w:val="20547AF5"/>
     <w:multiLevelType w:val="hybridMultilevel"/>
     <w:tmpl w:val="B5EED8AA"/>
@@ -4757,7 +5851,7 @@
       </w:rPr>
     </w:lvl>
   </w:abstractNum>
-  <w:abstractNum w:abstractNumId="3" w15:restartNumberingAfterBreak="0">
+  <w:abstractNum w:abstractNumId="4" w15:restartNumberingAfterBreak="0">
     <w:nsid w:val="24C01107"/>
     <w:multiLevelType w:val="hybridMultilevel"/>
     <w:tmpl w:val="EDB4C766"/>
@@ -4870,7 +5964,93 @@
       </w:rPr>
     </w:lvl>
   </w:abstractNum>
-  <w:abstractNum w:abstractNumId="4" w15:restartNumberingAfterBreak="0">
+  <w:abstractNum w:abstractNumId="5" w15:restartNumberingAfterBreak="0">
+    <w:nsid w:val="28395FED"/>
+    <w:multiLevelType w:val="hybridMultilevel"/>
+    <w:tmpl w:val="AAD65E1A"/>
+    <w:lvl w:ilvl="0" w:tplc="080A000F">
+      <w:start w:val="1"/>
+      <w:numFmt w:val="decimal"/>
+      <w:lvlText w:val="%1."/>
+      <w:lvlJc w:val="left"/>
+      <w:pPr>
+        <w:ind w:left="720" w:hanging="360"/>
+      </w:pPr>
+    </w:lvl>
+    <w:lvl w:ilvl="1" w:tplc="080A0019" w:tentative="1">
+      <w:start w:val="1"/>
+      <w:numFmt w:val="lowerLetter"/>
+      <w:lvlText w:val="%2."/>
+      <w:lvlJc w:val="left"/>
+      <w:pPr>
+        <w:ind w:left="1440" w:hanging="360"/>
+      </w:pPr>
+    </w:lvl>
+    <w:lvl w:ilvl="2" w:tplc="080A001B" w:tentative="1">
+      <w:start w:val="1"/>
+      <w:numFmt w:val="lowerRoman"/>
+      <w:lvlText w:val="%3."/>
+      <w:lvlJc w:val="right"/>
+      <w:pPr>
+        <w:ind w:left="2160" w:hanging="180"/>
+      </w:pPr>
+    </w:lvl>
+    <w:lvl w:ilvl="3" w:tplc="080A000F" w:tentative="1">
+      <w:start w:val="1"/>
+      <w:numFmt w:val="decimal"/>
+      <w:lvlText w:val="%4."/>
+      <w:lvlJc w:val="left"/>
+      <w:pPr>
+        <w:ind w:left="2880" w:hanging="360"/>
+      </w:pPr>
+    </w:lvl>
+    <w:lvl w:ilvl="4" w:tplc="080A0019" w:tentative="1">
+      <w:start w:val="1"/>
+      <w:numFmt w:val="lowerLetter"/>
+      <w:lvlText w:val="%5."/>
+      <w:lvlJc w:val="left"/>
+      <w:pPr>
+        <w:ind w:left="3600" w:hanging="360"/>
+      </w:pPr>
+    </w:lvl>
+    <w:lvl w:ilvl="5" w:tplc="080A001B" w:tentative="1">
+      <w:start w:val="1"/>
+      <w:numFmt w:val="lowerRoman"/>
+      <w:lvlText w:val="%6."/>
+      <w:lvlJc w:val="right"/>
+      <w:pPr>
+        <w:ind w:left="4320" w:hanging="180"/>
+      </w:pPr>
+    </w:lvl>
+    <w:lvl w:ilvl="6" w:tplc="080A000F" w:tentative="1">
+      <w:start w:val="1"/>
+      <w:numFmt w:val="decimal"/>
+      <w:lvlText w:val="%7."/>
+      <w:lvlJc w:val="left"/>
+      <w:pPr>
+        <w:ind w:left="5040" w:hanging="360"/>
+      </w:pPr>
+    </w:lvl>
+    <w:lvl w:ilvl="7" w:tplc="080A0019" w:tentative="1">
+      <w:start w:val="1"/>
+      <w:numFmt w:val="lowerLetter"/>
+      <w:lvlText w:val="%8."/>
+      <w:lvlJc w:val="left"/>
+      <w:pPr>
+        <w:ind w:left="5760" w:hanging="360"/>
+      </w:pPr>
+    </w:lvl>
+    <w:lvl w:ilvl="8" w:tplc="080A001B" w:tentative="1">
+      <w:start w:val="1"/>
+      <w:numFmt w:val="lowerRoman"/>
+      <w:lvlText w:val="%9."/>
+      <w:lvlJc w:val="right"/>
+      <w:pPr>
+        <w:ind w:left="6480" w:hanging="180"/>
+      </w:pPr>
+    </w:lvl>
+  </w:abstractNum>
+  <w:abstractNum w:abstractNumId="6" w15:restartNumberingAfterBreak="0">
     <w:nsid w:val="2D7E7639"/>
     <w:multiLevelType w:val="hybridMultilevel"/>
     <w:tmpl w:val="A27CF6D2"/>
@@ -4983,7 +6163,96 @@
       </w:rPr>
     </w:lvl>
   </w:abstractNum>
-  <w:abstractNum w:abstractNumId="5" w15:restartNumberingAfterBreak="0">
+  <w:abstractNum w:abstractNumId="7" w15:restartNumberingAfterBreak="0">
+    <w:nsid w:val="39B06472"/>
+    <w:multiLevelType w:val="hybridMultilevel"/>
+    <w:tmpl w:val="6FF0C980"/>
+    <w:lvl w:ilvl="0" w:tplc="080A000F">
+      <w:start w:val="1"/>
+      <w:numFmt w:val="decimal"/>
+      <w:lvlText w:val="%1."/>
+      <w:lvlJc w:val="left"/>
+      <w:pPr>
+        <w:ind w:left="720" w:hanging="360"/>
+      </w:pPr>
+      <w:rPr>
+        <w:rFonts w:hint="default"/>
+      </w:rPr>
+    </w:lvl>
+    <w:lvl w:ilvl="1" w:tplc="080A0019" w:tentative="1">
+      <w:start w:val="1"/>
+      <w:numFmt w:val="lowerLetter"/>
+      <w:lvlText w:val="%2."/>
+      <w:lvlJc w:val="left"/>
+      <w:pPr>
+        <w:ind w:left="1440" w:hanging="360"/>
+      </w:pPr>
+    </w:lvl>
+    <w:lvl w:ilvl="2" w:tplc="080A001B" w:tentative="1">
+      <w:start w:val="1"/>
+      <w:numFmt w:val="lowerRoman"/>
+      <w:lvlText w:val="%3."/>
+      <w:lvlJc w:val="right"/>
+      <w:pPr>
+        <w:ind w:left="2160" w:hanging="180"/>
+      </w:pPr>
+    </w:lvl>
+    <w:lvl w:ilvl="3" w:tplc="080A000F" w:tentative="1">
+      <w:start w:val="1"/>
+      <w:numFmt w:val="decimal"/>
+      <w:lvlText w:val="%4."/>
+      <w:lvlJc w:val="left"/>
+      <w:pPr>
+        <w:ind w:left="2880" w:hanging="360"/>
+      </w:pPr>
+    </w:lvl>
+    <w:lvl w:ilvl="4" w:tplc="080A0019" w:tentative="1">
+      <w:start w:val="1"/>
+      <w:numFmt w:val="lowerLetter"/>
+      <w:lvlText w:val="%5."/>
+      <w:lvlJc w:val="left"/>
+      <w:pPr>
+        <w:ind w:left="3600" w:hanging="360"/>
+      </w:pPr>
+    </w:lvl>
+    <w:lvl w:ilvl="5" w:tplc="080A001B" w:tentative="1">
+      <w:start w:val="1"/>
+      <w:numFmt w:val="lowerRoman"/>
+      <w:lvlText w:val="%6."/>
+      <w:lvlJc w:val="right"/>
+      <w:pPr>
+        <w:ind w:left="4320" w:hanging="180"/>
+      </w:pPr>
+    </w:lvl>
+    <w:lvl w:ilvl="6" w:tplc="080A000F" w:tentative="1">
+      <w:start w:val="1"/>
+      <w:numFmt w:val="decimal"/>
+      <w:lvlText w:val="%7."/>
+      <w:lvlJc w:val="left"/>
+      <w:pPr>
+        <w:ind w:left="5040" w:hanging="360"/>
+      </w:pPr>
+    </w:lvl>
+    <w:lvl w:ilvl="7" w:tplc="080A0019" w:tentative="1">
+      <w:start w:val="1"/>
+      <w:numFmt w:val="lowerLetter"/>
+      <w:lvlText w:val="%8."/>
+      <w:lvlJc w:val="left"/>
+      <w:pPr>
+        <w:ind w:left="5760" w:hanging="360"/>
+      </w:pPr>
+    </w:lvl>
+    <w:lvl w:ilvl="8" w:tplc="080A001B" w:tentative="1">
+      <w:start w:val="1"/>
+      <w:numFmt w:val="lowerRoman"/>
+      <w:lvlText w:val="%9."/>
+      <w:lvlJc w:val="right"/>
+      <w:pPr>
+        <w:ind w:left="6480" w:hanging="180"/>
+      </w:pPr>
+    </w:lvl>
+  </w:abstractNum>
+  <w:abstractNum w:abstractNumId="8" w15:restartNumberingAfterBreak="0">
     <w:nsid w:val="43A0167D"/>
     <w:multiLevelType w:val="hybridMultilevel"/>
     <w:tmpl w:val="BCD8627C"/>
@@ -5096,7 +6365,7 @@
       </w:rPr>
     </w:lvl>
   </w:abstractNum>
-  <w:abstractNum w:abstractNumId="6" w15:restartNumberingAfterBreak="0">
+  <w:abstractNum w:abstractNumId="9" w15:restartNumberingAfterBreak="0">
     <w:nsid w:val="49300C34"/>
     <w:multiLevelType w:val="hybridMultilevel"/>
     <w:tmpl w:val="B210B06C"/>
@@ -5209,7 +6478,7 @@
       </w:rPr>
     </w:lvl>
   </w:abstractNum>
-  <w:abstractNum w:abstractNumId="7" w15:restartNumberingAfterBreak="0">
+  <w:abstractNum w:abstractNumId="10" w15:restartNumberingAfterBreak="0">
     <w:nsid w:val="56194BEA"/>
     <w:multiLevelType w:val="hybridMultilevel"/>
     <w:tmpl w:val="42365BD6"/>
@@ -5322,7 +6591,7 @@
       </w:rPr>
     </w:lvl>
   </w:abstractNum>
-  <w:abstractNum w:abstractNumId="8" w15:restartNumberingAfterBreak="0">
+  <w:abstractNum w:abstractNumId="11" w15:restartNumberingAfterBreak="0">
     <w:nsid w:val="6464272A"/>
     <w:multiLevelType w:val="hybridMultilevel"/>
     <w:tmpl w:val="86A4C4BA"/>
@@ -5435,7 +6704,7 @@
       </w:rPr>
     </w:lvl>
   </w:abstractNum>
-  <w:abstractNum w:abstractNumId="9" w15:restartNumberingAfterBreak="0">
+  <w:abstractNum w:abstractNumId="12" w15:restartNumberingAfterBreak="0">
     <w:nsid w:val="68FF582C"/>
     <w:multiLevelType w:val="hybridMultilevel"/>
     <w:tmpl w:val="C1042AC4"/>
@@ -5548,7 +6817,7 @@
       </w:rPr>
     </w:lvl>
   </w:abstractNum>
-  <w:abstractNum w:abstractNumId="10" w15:restartNumberingAfterBreak="0">
+  <w:abstractNum w:abstractNumId="13" w15:restartNumberingAfterBreak="0">
     <w:nsid w:val="6A965535"/>
     <w:multiLevelType w:val="hybridMultilevel"/>
     <w:tmpl w:val="5A607EE2"/>
@@ -5661,7 +6930,7 @@
       </w:rPr>
     </w:lvl>
   </w:abstractNum>
-  <w:abstractNum w:abstractNumId="11" w15:restartNumberingAfterBreak="0">
+  <w:abstractNum w:abstractNumId="14" w15:restartNumberingAfterBreak="0">
     <w:nsid w:val="73681C06"/>
     <w:multiLevelType w:val="multilevel"/>
     <w:tmpl w:val="B5C6ECDA"/>
@@ -5810,7 +7079,7 @@
       </w:rPr>
     </w:lvl>
   </w:abstractNum>
-  <w:abstractNum w:abstractNumId="12" w15:restartNumberingAfterBreak="0">
+  <w:abstractNum w:abstractNumId="15" w15:restartNumberingAfterBreak="0">
     <w:nsid w:val="7A9164B3"/>
     <w:multiLevelType w:val="multilevel"/>
     <w:tmpl w:val="D29C305A"/>
@@ -5960,43 +7229,52 @@
     </w:lvl>
   </w:abstractNum>
   <w:num w:numId="1" w16cid:durableId="1484541265">
+    <w:abstractNumId w:val="11"/>
+  </w:num>
+  <w:num w:numId="2" w16cid:durableId="384989666">
+    <w:abstractNumId w:val="6"/>
+  </w:num>
+  <w:num w:numId="3" w16cid:durableId="98180098">
+    <w:abstractNumId w:val="4"/>
+  </w:num>
+  <w:num w:numId="4" w16cid:durableId="1599943344">
+    <w:abstractNumId w:val="9"/>
+  </w:num>
+  <w:num w:numId="5" w16cid:durableId="1470316987">
+    <w:abstractNumId w:val="2"/>
+  </w:num>
+  <w:num w:numId="6" w16cid:durableId="1098599307">
+    <w:abstractNumId w:val="13"/>
+  </w:num>
+  <w:num w:numId="7" w16cid:durableId="1256017289">
+    <w:abstractNumId w:val="10"/>
+  </w:num>
+  <w:num w:numId="8" w16cid:durableId="849415107">
+    <w:abstractNumId w:val="12"/>
+  </w:num>
+  <w:num w:numId="9" w16cid:durableId="1212616357">
+    <w:abstractNumId w:val="1"/>
+  </w:num>
+  <w:num w:numId="10" w16cid:durableId="1844783833">
+    <w:abstractNumId w:val="15"/>
+  </w:num>
+  <w:num w:numId="11" w16cid:durableId="1389840803">
+    <w:abstractNumId w:val="14"/>
+  </w:num>
+  <w:num w:numId="12" w16cid:durableId="865023554">
     <w:abstractNumId w:val="8"/>
   </w:num>
-  <w:num w:numId="2" w16cid:durableId="384989666">
-    <w:abstractNumId w:val="4"/>
-  </w:num>
-  <w:num w:numId="3" w16cid:durableId="98180098">
+  <w:num w:numId="13" w16cid:durableId="7146547">
     <w:abstractNumId w:val="3"/>
   </w:num>
-  <w:num w:numId="4" w16cid:durableId="1599943344">
-    <w:abstractNumId w:val="6"/>
-  </w:num>
-  <w:num w:numId="5" w16cid:durableId="1470316987">
-    <w:abstractNumId w:val="1"/>
-  </w:num>
-  <w:num w:numId="6" w16cid:durableId="1098599307">
-    <w:abstractNumId w:val="10"/>
-  </w:num>
-  <w:num w:numId="7" w16cid:durableId="1256017289">
+  <w:num w:numId="14" w16cid:durableId="296498584">
     <w:abstractNumId w:val="7"/>
   </w:num>
-  <w:num w:numId="8" w16cid:durableId="849415107">
-    <w:abstractNumId w:val="9"/>
-  </w:num>
-  <w:num w:numId="9" w16cid:durableId="1212616357">
+  <w:num w:numId="15" w16cid:durableId="339703548">
     <w:abstractNumId w:val="0"/>
   </w:num>
-  <w:num w:numId="10" w16cid:durableId="1844783833">
-    <w:abstractNumId w:val="12"/>
-  </w:num>
-  <w:num w:numId="11" w16cid:durableId="1389840803">
-    <w:abstractNumId w:val="11"/>
-  </w:num>
-  <w:num w:numId="12" w16cid:durableId="865023554">
+  <w:num w:numId="16" w16cid:durableId="474955704">
     <w:abstractNumId w:val="5"/>
-  </w:num>
-  <w:num w:numId="13" w16cid:durableId="7146547">
-    <w:abstractNumId w:val="2"/>
   </w:num>
 </w:numbering>
 </file>
@@ -6399,7 +7677,7 @@
   <w:style w:type="paragraph" w:default="1" w:styleId="Normal">
     <w:name w:val="Normal"/>
     <w:qFormat/>
-    <w:rsid w:val="00CE0CCE"/>
+    <w:rsid w:val="00911C29"/>
     <w:pPr>
       <w:jc w:val="both"/>
     </w:pPr>

--- a/Eva-2 -2020371087.docx
+++ b/Eva-2 -2020371087.docx
@@ -490,7 +490,7 @@
           <w:r>
             <w:fldChar w:fldCharType="separate"/>
           </w:r>
-          <w:hyperlink w:anchor="_Toc142664319" w:history="1">
+          <w:hyperlink w:anchor="_Toc142689184" w:history="1">
             <w:r>
               <w:rPr>
                 <w:rStyle w:val="Hipervnculo"/>
@@ -517,7 +517,7 @@
                 <w:noProof/>
                 <w:webHidden/>
               </w:rPr>
-              <w:instrText xml:space="preserve"> PAGEREF _Toc142664319 \h </w:instrText>
+              <w:instrText xml:space="preserve"> PAGEREF _Toc142689184 \h </w:instrText>
             </w:r>
             <w:r>
               <w:rPr>
@@ -562,7 +562,7 @@
               <w14:ligatures w14:val="standardContextual"/>
             </w:rPr>
           </w:pPr>
-          <w:hyperlink w:anchor="_Toc142664320" w:history="1">
+          <w:hyperlink w:anchor="_Toc142689185" w:history="1">
             <w:r>
               <w:rPr>
                 <w:rStyle w:val="Hipervnculo"/>
@@ -589,7 +589,7 @@
                 <w:noProof/>
                 <w:webHidden/>
               </w:rPr>
-              <w:instrText xml:space="preserve"> PAGEREF _Toc142664320 \h </w:instrText>
+              <w:instrText xml:space="preserve"> PAGEREF _Toc142689185 \h </w:instrText>
             </w:r>
             <w:r>
               <w:rPr>
@@ -634,7 +634,7 @@
               <w14:ligatures w14:val="standardContextual"/>
             </w:rPr>
           </w:pPr>
-          <w:hyperlink w:anchor="_Toc142664321" w:history="1">
+          <w:hyperlink w:anchor="_Toc142689186" w:history="1">
             <w:r>
               <w:rPr>
                 <w:rStyle w:val="Hipervnculo"/>
@@ -663,7 +663,7 @@
                 <w:noProof/>
                 <w:webHidden/>
               </w:rPr>
-              <w:instrText xml:space="preserve"> PAGEREF _Toc142664321 \h </w:instrText>
+              <w:instrText xml:space="preserve"> PAGEREF _Toc142689186 \h </w:instrText>
             </w:r>
             <w:r>
               <w:rPr>
@@ -708,7 +708,7 @@
               <w14:ligatures w14:val="standardContextual"/>
             </w:rPr>
           </w:pPr>
-          <w:hyperlink w:anchor="_Toc142664322" w:history="1">
+          <w:hyperlink w:anchor="_Toc142689187" w:history="1">
             <w:r>
               <w:rPr>
                 <w:rStyle w:val="Hipervnculo"/>
@@ -735,7 +735,7 @@
                 <w:noProof/>
                 <w:webHidden/>
               </w:rPr>
-              <w:instrText xml:space="preserve"> PAGEREF _Toc142664322 \h </w:instrText>
+              <w:instrText xml:space="preserve"> PAGEREF _Toc142689187 \h </w:instrText>
             </w:r>
             <w:r>
               <w:rPr>
@@ -780,7 +780,7 @@
               <w14:ligatures w14:val="standardContextual"/>
             </w:rPr>
           </w:pPr>
-          <w:hyperlink w:anchor="_Toc142664323" w:history="1">
+          <w:hyperlink w:anchor="_Toc142689188" w:history="1">
             <w:r>
               <w:rPr>
                 <w:rStyle w:val="Hipervnculo"/>
@@ -808,7 +808,7 @@
                 <w:noProof/>
                 <w:webHidden/>
               </w:rPr>
-              <w:instrText xml:space="preserve"> PAGEREF _Toc142664323 \h </w:instrText>
+              <w:instrText xml:space="preserve"> PAGEREF _Toc142689188 \h </w:instrText>
             </w:r>
             <w:r>
               <w:rPr>
@@ -853,7 +853,7 @@
               <w14:ligatures w14:val="standardContextual"/>
             </w:rPr>
           </w:pPr>
-          <w:hyperlink w:anchor="_Toc142664324" w:history="1">
+          <w:hyperlink w:anchor="_Toc142689189" w:history="1">
             <w:r>
               <w:rPr>
                 <w:rStyle w:val="Hipervnculo"/>
@@ -881,7 +881,7 @@
                 <w:noProof/>
                 <w:webHidden/>
               </w:rPr>
-              <w:instrText xml:space="preserve"> PAGEREF _Toc142664324 \h </w:instrText>
+              <w:instrText xml:space="preserve"> PAGEREF _Toc142689189 \h </w:instrText>
             </w:r>
             <w:r>
               <w:rPr>
@@ -926,7 +926,7 @@
               <w14:ligatures w14:val="standardContextual"/>
             </w:rPr>
           </w:pPr>
-          <w:hyperlink w:anchor="_Toc142664325" w:history="1">
+          <w:hyperlink w:anchor="_Toc142689190" w:history="1">
             <w:r>
               <w:rPr>
                 <w:rStyle w:val="Hipervnculo"/>
@@ -954,7 +954,7 @@
                 <w:noProof/>
                 <w:webHidden/>
               </w:rPr>
-              <w:instrText xml:space="preserve"> PAGEREF _Toc142664325 \h </w:instrText>
+              <w:instrText xml:space="preserve"> PAGEREF _Toc142689190 \h </w:instrText>
             </w:r>
             <w:r>
               <w:rPr>
@@ -999,30 +999,14 @@
               <w14:ligatures w14:val="standardContextual"/>
             </w:rPr>
           </w:pPr>
-          <w:hyperlink w:anchor="_Toc142664326" w:history="1">
+          <w:hyperlink w:anchor="_Toc142689191" w:history="1">
             <w:r>
               <w:rPr>
                 <w:rStyle w:val="Hipervnculo"/>
                 <w:noProof/>
                 <w:shd w:val="clear" w:color="auto" w:fill="FFFFFF"/>
               </w:rPr>
-              <w:t>Análisis supervisado (diab</w:t>
-            </w:r>
-            <w:r>
-              <w:rPr>
-                <w:rStyle w:val="Hipervnculo"/>
-                <w:noProof/>
-                <w:shd w:val="clear" w:color="auto" w:fill="FFFFFF"/>
-              </w:rPr>
-              <w:t>e</w:t>
-            </w:r>
-            <w:r>
-              <w:rPr>
-                <w:rStyle w:val="Hipervnculo"/>
-                <w:noProof/>
-                <w:shd w:val="clear" w:color="auto" w:fill="FFFFFF"/>
-              </w:rPr>
-              <w:t>tes_indiana)</w:t>
+              <w:t>Análisis supervisado (diabetes_indiana)</w:t>
             </w:r>
             <w:r>
               <w:rPr>
@@ -1043,7 +1027,7 @@
                 <w:noProof/>
                 <w:webHidden/>
               </w:rPr>
-              <w:instrText xml:space="preserve"> PAGEREF _Toc142664326 \h </w:instrText>
+              <w:instrText xml:space="preserve"> PAGEREF _Toc142689191 \h </w:instrText>
             </w:r>
             <w:r>
               <w:rPr>
@@ -1088,7 +1072,7 @@
               <w14:ligatures w14:val="standardContextual"/>
             </w:rPr>
           </w:pPr>
-          <w:hyperlink w:anchor="_Toc142664327" w:history="1">
+          <w:hyperlink w:anchor="_Toc142689192" w:history="1">
             <w:r>
               <w:rPr>
                 <w:rStyle w:val="Hipervnculo"/>
@@ -1115,7 +1099,7 @@
                 <w:noProof/>
                 <w:webHidden/>
               </w:rPr>
-              <w:instrText xml:space="preserve"> PAGEREF _Toc142664327 \h </w:instrText>
+              <w:instrText xml:space="preserve"> PAGEREF _Toc142689192 \h </w:instrText>
             </w:r>
             <w:r>
               <w:rPr>
@@ -1160,7 +1144,7 @@
               <w14:ligatures w14:val="standardContextual"/>
             </w:rPr>
           </w:pPr>
-          <w:hyperlink w:anchor="_Toc142664328" w:history="1">
+          <w:hyperlink w:anchor="_Toc142689193" w:history="1">
             <w:r>
               <w:rPr>
                 <w:rStyle w:val="Hipervnculo"/>
@@ -1187,7 +1171,7 @@
                 <w:noProof/>
                 <w:webHidden/>
               </w:rPr>
-              <w:instrText xml:space="preserve"> PAGEREF _Toc142664328 \h </w:instrText>
+              <w:instrText xml:space="preserve"> PAGEREF _Toc142689193 \h </w:instrText>
             </w:r>
             <w:r>
               <w:rPr>
@@ -1232,7 +1216,7 @@
               <w14:ligatures w14:val="standardContextual"/>
             </w:rPr>
           </w:pPr>
-          <w:hyperlink w:anchor="_Toc142664329" w:history="1">
+          <w:hyperlink w:anchor="_Toc142689194" w:history="1">
             <w:r>
               <w:rPr>
                 <w:rStyle w:val="Hipervnculo"/>
@@ -1259,7 +1243,7 @@
                 <w:noProof/>
                 <w:webHidden/>
               </w:rPr>
-              <w:instrText xml:space="preserve"> PAGEREF _Toc142664329 \h </w:instrText>
+              <w:instrText xml:space="preserve"> PAGEREF _Toc142689194 \h </w:instrText>
             </w:r>
             <w:r>
               <w:rPr>
@@ -1304,7 +1288,7 @@
               <w14:ligatures w14:val="standardContextual"/>
             </w:rPr>
           </w:pPr>
-          <w:hyperlink w:anchor="_Toc142664330" w:history="1">
+          <w:hyperlink w:anchor="_Toc142689195" w:history="1">
             <w:r>
               <w:rPr>
                 <w:rStyle w:val="Hipervnculo"/>
@@ -1331,7 +1315,7 @@
                 <w:noProof/>
                 <w:webHidden/>
               </w:rPr>
-              <w:instrText xml:space="preserve"> PAGEREF _Toc142664330 \h </w:instrText>
+              <w:instrText xml:space="preserve"> PAGEREF _Toc142689195 \h </w:instrText>
             </w:r>
             <w:r>
               <w:rPr>
@@ -1376,7 +1360,7 @@
               <w14:ligatures w14:val="standardContextual"/>
             </w:rPr>
           </w:pPr>
-          <w:hyperlink w:anchor="_Toc142664331" w:history="1">
+          <w:hyperlink w:anchor="_Toc142689196" w:history="1">
             <w:r>
               <w:rPr>
                 <w:rStyle w:val="Hipervnculo"/>
@@ -1403,7 +1387,7 @@
                 <w:noProof/>
                 <w:webHidden/>
               </w:rPr>
-              <w:instrText xml:space="preserve"> PAGEREF _Toc142664331 \h </w:instrText>
+              <w:instrText xml:space="preserve"> PAGEREF _Toc142689196 \h </w:instrText>
             </w:r>
             <w:r>
               <w:rPr>
@@ -1448,7 +1432,7 @@
               <w14:ligatures w14:val="standardContextual"/>
             </w:rPr>
           </w:pPr>
-          <w:hyperlink w:anchor="_Toc142664332" w:history="1">
+          <w:hyperlink w:anchor="_Toc142689197" w:history="1">
             <w:r>
               <w:rPr>
                 <w:rStyle w:val="Hipervnculo"/>
@@ -1475,7 +1459,7 @@
                 <w:noProof/>
                 <w:webHidden/>
               </w:rPr>
-              <w:instrText xml:space="preserve"> PAGEREF _Toc142664332 \h </w:instrText>
+              <w:instrText xml:space="preserve"> PAGEREF _Toc142689197 \h </w:instrText>
             </w:r>
             <w:r>
               <w:rPr>
@@ -1520,7 +1504,7 @@
               <w14:ligatures w14:val="standardContextual"/>
             </w:rPr>
           </w:pPr>
-          <w:hyperlink w:anchor="_Toc142664333" w:history="1">
+          <w:hyperlink w:anchor="_Toc142689198" w:history="1">
             <w:r>
               <w:rPr>
                 <w:rStyle w:val="Hipervnculo"/>
@@ -1547,7 +1531,7 @@
                 <w:noProof/>
                 <w:webHidden/>
               </w:rPr>
-              <w:instrText xml:space="preserve"> PAGEREF _Toc142664333 \h </w:instrText>
+              <w:instrText xml:space="preserve"> PAGEREF _Toc142689198 \h </w:instrText>
             </w:r>
             <w:r>
               <w:rPr>
@@ -1592,7 +1576,7 @@
               <w14:ligatures w14:val="standardContextual"/>
             </w:rPr>
           </w:pPr>
-          <w:hyperlink w:anchor="_Toc142664334" w:history="1">
+          <w:hyperlink w:anchor="_Toc142689199" w:history="1">
             <w:r>
               <w:rPr>
                 <w:rStyle w:val="Hipervnculo"/>
@@ -1619,7 +1603,7 @@
                 <w:noProof/>
                 <w:webHidden/>
               </w:rPr>
-              <w:instrText xml:space="preserve"> PAGEREF _Toc142664334 \h </w:instrText>
+              <w:instrText xml:space="preserve"> PAGEREF _Toc142689199 \h </w:instrText>
             </w:r>
             <w:r>
               <w:rPr>
@@ -1664,7 +1648,7 @@
               <w14:ligatures w14:val="standardContextual"/>
             </w:rPr>
           </w:pPr>
-          <w:hyperlink w:anchor="_Toc142664335" w:history="1">
+          <w:hyperlink w:anchor="_Toc142689200" w:history="1">
             <w:r>
               <w:rPr>
                 <w:rStyle w:val="Hipervnculo"/>
@@ -1691,7 +1675,7 @@
                 <w:noProof/>
                 <w:webHidden/>
               </w:rPr>
-              <w:instrText xml:space="preserve"> PAGEREF _Toc142664335 \h </w:instrText>
+              <w:instrText xml:space="preserve"> PAGEREF _Toc142689200 \h </w:instrText>
             </w:r>
             <w:r>
               <w:rPr>
@@ -1736,7 +1720,7 @@
               <w14:ligatures w14:val="standardContextual"/>
             </w:rPr>
           </w:pPr>
-          <w:hyperlink w:anchor="_Toc142664336" w:history="1">
+          <w:hyperlink w:anchor="_Toc142689201" w:history="1">
             <w:r>
               <w:rPr>
                 <w:rStyle w:val="Hipervnculo"/>
@@ -1763,7 +1747,7 @@
                 <w:noProof/>
                 <w:webHidden/>
               </w:rPr>
-              <w:instrText xml:space="preserve"> PAGEREF _Toc142664336 \h </w:instrText>
+              <w:instrText xml:space="preserve"> PAGEREF _Toc142689201 \h </w:instrText>
             </w:r>
             <w:r>
               <w:rPr>
@@ -1808,7 +1792,7 @@
               <w14:ligatures w14:val="standardContextual"/>
             </w:rPr>
           </w:pPr>
-          <w:hyperlink w:anchor="_Toc142664337" w:history="1">
+          <w:hyperlink w:anchor="_Toc142689202" w:history="1">
             <w:r>
               <w:rPr>
                 <w:rStyle w:val="Hipervnculo"/>
@@ -1835,7 +1819,7 @@
                 <w:noProof/>
                 <w:webHidden/>
               </w:rPr>
-              <w:instrText xml:space="preserve"> PAGEREF _Toc142664337 \h </w:instrText>
+              <w:instrText xml:space="preserve"> PAGEREF _Toc142689202 \h </w:instrText>
             </w:r>
             <w:r>
               <w:rPr>
@@ -1880,7 +1864,7 @@
               <w14:ligatures w14:val="standardContextual"/>
             </w:rPr>
           </w:pPr>
-          <w:hyperlink w:anchor="_Toc142664338" w:history="1">
+          <w:hyperlink w:anchor="_Toc142689203" w:history="1">
             <w:r>
               <w:rPr>
                 <w:rStyle w:val="Hipervnculo"/>
@@ -1907,7 +1891,7 @@
                 <w:noProof/>
                 <w:webHidden/>
               </w:rPr>
-              <w:instrText xml:space="preserve"> PAGEREF _Toc142664338 \h </w:instrText>
+              <w:instrText xml:space="preserve"> PAGEREF _Toc142689203 \h </w:instrText>
             </w:r>
             <w:r>
               <w:rPr>
@@ -1952,7 +1936,7 @@
               <w14:ligatures w14:val="standardContextual"/>
             </w:rPr>
           </w:pPr>
-          <w:hyperlink w:anchor="_Toc142664339" w:history="1">
+          <w:hyperlink w:anchor="_Toc142689204" w:history="1">
             <w:r>
               <w:rPr>
                 <w:rStyle w:val="Hipervnculo"/>
@@ -1979,7 +1963,7 @@
                 <w:noProof/>
                 <w:webHidden/>
               </w:rPr>
-              <w:instrText xml:space="preserve"> PAGEREF _Toc142664339 \h </w:instrText>
+              <w:instrText xml:space="preserve"> PAGEREF _Toc142689204 \h </w:instrText>
             </w:r>
             <w:r>
               <w:rPr>
@@ -2024,7 +2008,7 @@
               <w14:ligatures w14:val="standardContextual"/>
             </w:rPr>
           </w:pPr>
-          <w:hyperlink w:anchor="_Toc142664340" w:history="1">
+          <w:hyperlink w:anchor="_Toc142689205" w:history="1">
             <w:r>
               <w:rPr>
                 <w:rStyle w:val="Hipervnculo"/>
@@ -2051,7 +2035,7 @@
                 <w:noProof/>
                 <w:webHidden/>
               </w:rPr>
-              <w:instrText xml:space="preserve"> PAGEREF _Toc142664340 \h </w:instrText>
+              <w:instrText xml:space="preserve"> PAGEREF _Toc142689205 \h </w:instrText>
             </w:r>
             <w:r>
               <w:rPr>
@@ -2096,7 +2080,7 @@
               <w14:ligatures w14:val="standardContextual"/>
             </w:rPr>
           </w:pPr>
-          <w:hyperlink w:anchor="_Toc142664341" w:history="1">
+          <w:hyperlink w:anchor="_Toc142689206" w:history="1">
             <w:r>
               <w:rPr>
                 <w:rStyle w:val="Hipervnculo"/>
@@ -2123,7 +2107,7 @@
                 <w:noProof/>
                 <w:webHidden/>
               </w:rPr>
-              <w:instrText xml:space="preserve"> PAGEREF _Toc142664341 \h </w:instrText>
+              <w:instrText xml:space="preserve"> PAGEREF _Toc142689206 \h </w:instrText>
             </w:r>
             <w:r>
               <w:rPr>
@@ -2144,6 +2128,510 @@
                 <w:webHidden/>
               </w:rPr>
               <w:t>15</w:t>
+            </w:r>
+            <w:r>
+              <w:rPr>
+                <w:noProof/>
+                <w:webHidden/>
+              </w:rPr>
+              <w:fldChar w:fldCharType="end"/>
+            </w:r>
+          </w:hyperlink>
+        </w:p>
+        <w:p>
+          <w:pPr>
+            <w:pStyle w:val="TDC1"/>
+            <w:tabs>
+              <w:tab w:val="right" w:leader="dot" w:pos="8828"/>
+            </w:tabs>
+            <w:rPr>
+              <w:rFonts w:eastAsiaTheme="minorEastAsia"/>
+              <w:noProof/>
+              <w:kern w:val="2"/>
+              <w:lang w:eastAsia="es-MX"/>
+              <w14:ligatures w14:val="standardContextual"/>
+            </w:rPr>
+          </w:pPr>
+          <w:hyperlink w:anchor="_Toc142689207" w:history="1">
+            <w:r>
+              <w:rPr>
+                <w:rStyle w:val="Hipervnculo"/>
+                <w:noProof/>
+              </w:rPr>
+              <w:t>DE</w:t>
+            </w:r>
+            <w:r>
+              <w:rPr>
+                <w:noProof/>
+                <w:webHidden/>
+              </w:rPr>
+              <w:tab/>
+            </w:r>
+            <w:r>
+              <w:rPr>
+                <w:noProof/>
+                <w:webHidden/>
+              </w:rPr>
+              <w:fldChar w:fldCharType="begin"/>
+            </w:r>
+            <w:r>
+              <w:rPr>
+                <w:noProof/>
+                <w:webHidden/>
+              </w:rPr>
+              <w:instrText xml:space="preserve"> PAGEREF _Toc142689207 \h </w:instrText>
+            </w:r>
+            <w:r>
+              <w:rPr>
+                <w:noProof/>
+                <w:webHidden/>
+              </w:rPr>
+            </w:r>
+            <w:r>
+              <w:rPr>
+                <w:noProof/>
+                <w:webHidden/>
+              </w:rPr>
+              <w:fldChar w:fldCharType="separate"/>
+            </w:r>
+            <w:r>
+              <w:rPr>
+                <w:noProof/>
+                <w:webHidden/>
+              </w:rPr>
+              <w:t>16</w:t>
+            </w:r>
+            <w:r>
+              <w:rPr>
+                <w:noProof/>
+                <w:webHidden/>
+              </w:rPr>
+              <w:fldChar w:fldCharType="end"/>
+            </w:r>
+          </w:hyperlink>
+        </w:p>
+        <w:p>
+          <w:pPr>
+            <w:pStyle w:val="TDC3"/>
+            <w:tabs>
+              <w:tab w:val="right" w:leader="dot" w:pos="8828"/>
+            </w:tabs>
+            <w:rPr>
+              <w:rFonts w:eastAsiaTheme="minorEastAsia"/>
+              <w:noProof/>
+              <w:kern w:val="2"/>
+              <w:lang w:eastAsia="es-MX"/>
+              <w14:ligatures w14:val="standardContextual"/>
+            </w:rPr>
+          </w:pPr>
+          <w:hyperlink w:anchor="_Toc142689208" w:history="1">
+            <w:r>
+              <w:rPr>
+                <w:rStyle w:val="Hipervnculo"/>
+                <w:noProof/>
+              </w:rPr>
+              <w:t>Justificación del algoritmo.</w:t>
+            </w:r>
+            <w:r>
+              <w:rPr>
+                <w:noProof/>
+                <w:webHidden/>
+              </w:rPr>
+              <w:tab/>
+            </w:r>
+            <w:r>
+              <w:rPr>
+                <w:noProof/>
+                <w:webHidden/>
+              </w:rPr>
+              <w:fldChar w:fldCharType="begin"/>
+            </w:r>
+            <w:r>
+              <w:rPr>
+                <w:noProof/>
+                <w:webHidden/>
+              </w:rPr>
+              <w:instrText xml:space="preserve"> PAGEREF _Toc142689208 \h </w:instrText>
+            </w:r>
+            <w:r>
+              <w:rPr>
+                <w:noProof/>
+                <w:webHidden/>
+              </w:rPr>
+            </w:r>
+            <w:r>
+              <w:rPr>
+                <w:noProof/>
+                <w:webHidden/>
+              </w:rPr>
+              <w:fldChar w:fldCharType="separate"/>
+            </w:r>
+            <w:r>
+              <w:rPr>
+                <w:noProof/>
+                <w:webHidden/>
+              </w:rPr>
+              <w:t>16</w:t>
+            </w:r>
+            <w:r>
+              <w:rPr>
+                <w:noProof/>
+                <w:webHidden/>
+              </w:rPr>
+              <w:fldChar w:fldCharType="end"/>
+            </w:r>
+          </w:hyperlink>
+        </w:p>
+        <w:p>
+          <w:pPr>
+            <w:pStyle w:val="TDC3"/>
+            <w:tabs>
+              <w:tab w:val="right" w:leader="dot" w:pos="8828"/>
+            </w:tabs>
+            <w:rPr>
+              <w:rFonts w:eastAsiaTheme="minorEastAsia"/>
+              <w:noProof/>
+              <w:kern w:val="2"/>
+              <w:lang w:eastAsia="es-MX"/>
+              <w14:ligatures w14:val="standardContextual"/>
+            </w:rPr>
+          </w:pPr>
+          <w:hyperlink w:anchor="_Toc142689209" w:history="1">
+            <w:r>
+              <w:rPr>
+                <w:rStyle w:val="Hipervnculo"/>
+                <w:noProof/>
+              </w:rPr>
+              <w:t>Descripción del diseño del modelo.</w:t>
+            </w:r>
+            <w:r>
+              <w:rPr>
+                <w:noProof/>
+                <w:webHidden/>
+              </w:rPr>
+              <w:tab/>
+            </w:r>
+            <w:r>
+              <w:rPr>
+                <w:noProof/>
+                <w:webHidden/>
+              </w:rPr>
+              <w:fldChar w:fldCharType="begin"/>
+            </w:r>
+            <w:r>
+              <w:rPr>
+                <w:noProof/>
+                <w:webHidden/>
+              </w:rPr>
+              <w:instrText xml:space="preserve"> PAGEREF _Toc142689209 \h </w:instrText>
+            </w:r>
+            <w:r>
+              <w:rPr>
+                <w:noProof/>
+                <w:webHidden/>
+              </w:rPr>
+            </w:r>
+            <w:r>
+              <w:rPr>
+                <w:noProof/>
+                <w:webHidden/>
+              </w:rPr>
+              <w:fldChar w:fldCharType="separate"/>
+            </w:r>
+            <w:r>
+              <w:rPr>
+                <w:noProof/>
+                <w:webHidden/>
+              </w:rPr>
+              <w:t>16</w:t>
+            </w:r>
+            <w:r>
+              <w:rPr>
+                <w:noProof/>
+                <w:webHidden/>
+              </w:rPr>
+              <w:fldChar w:fldCharType="end"/>
+            </w:r>
+          </w:hyperlink>
+        </w:p>
+        <w:p>
+          <w:pPr>
+            <w:pStyle w:val="TDC3"/>
+            <w:tabs>
+              <w:tab w:val="right" w:leader="dot" w:pos="8828"/>
+            </w:tabs>
+            <w:rPr>
+              <w:rFonts w:eastAsiaTheme="minorEastAsia"/>
+              <w:noProof/>
+              <w:kern w:val="2"/>
+              <w:lang w:eastAsia="es-MX"/>
+              <w14:ligatures w14:val="standardContextual"/>
+            </w:rPr>
+          </w:pPr>
+          <w:hyperlink w:anchor="_Toc142689210" w:history="1">
+            <w:r>
+              <w:rPr>
+                <w:rStyle w:val="Hipervnculo"/>
+                <w:noProof/>
+              </w:rPr>
+              <w:t>Evaluación y optimización del modelo.</w:t>
+            </w:r>
+            <w:r>
+              <w:rPr>
+                <w:noProof/>
+                <w:webHidden/>
+              </w:rPr>
+              <w:tab/>
+            </w:r>
+            <w:r>
+              <w:rPr>
+                <w:noProof/>
+                <w:webHidden/>
+              </w:rPr>
+              <w:fldChar w:fldCharType="begin"/>
+            </w:r>
+            <w:r>
+              <w:rPr>
+                <w:noProof/>
+                <w:webHidden/>
+              </w:rPr>
+              <w:instrText xml:space="preserve"> PAGEREF _Toc142689210 \h </w:instrText>
+            </w:r>
+            <w:r>
+              <w:rPr>
+                <w:noProof/>
+                <w:webHidden/>
+              </w:rPr>
+            </w:r>
+            <w:r>
+              <w:rPr>
+                <w:noProof/>
+                <w:webHidden/>
+              </w:rPr>
+              <w:fldChar w:fldCharType="separate"/>
+            </w:r>
+            <w:r>
+              <w:rPr>
+                <w:noProof/>
+                <w:webHidden/>
+              </w:rPr>
+              <w:t>17</w:t>
+            </w:r>
+            <w:r>
+              <w:rPr>
+                <w:noProof/>
+                <w:webHidden/>
+              </w:rPr>
+              <w:fldChar w:fldCharType="end"/>
+            </w:r>
+          </w:hyperlink>
+        </w:p>
+        <w:p>
+          <w:pPr>
+            <w:pStyle w:val="TDC3"/>
+            <w:tabs>
+              <w:tab w:val="right" w:leader="dot" w:pos="8828"/>
+            </w:tabs>
+            <w:rPr>
+              <w:rFonts w:eastAsiaTheme="minorEastAsia"/>
+              <w:noProof/>
+              <w:kern w:val="2"/>
+              <w:lang w:eastAsia="es-MX"/>
+              <w14:ligatures w14:val="standardContextual"/>
+            </w:rPr>
+          </w:pPr>
+          <w:hyperlink w:anchor="_Toc142689211" w:history="1">
+            <w:r>
+              <w:rPr>
+                <w:rStyle w:val="Hipervnculo"/>
+                <w:noProof/>
+              </w:rPr>
+              <w:t>Enlace hacia un repositorio que contenga el modelo obtenido.</w:t>
+            </w:r>
+            <w:r>
+              <w:rPr>
+                <w:noProof/>
+                <w:webHidden/>
+              </w:rPr>
+              <w:tab/>
+            </w:r>
+            <w:r>
+              <w:rPr>
+                <w:noProof/>
+                <w:webHidden/>
+              </w:rPr>
+              <w:fldChar w:fldCharType="begin"/>
+            </w:r>
+            <w:r>
+              <w:rPr>
+                <w:noProof/>
+                <w:webHidden/>
+              </w:rPr>
+              <w:instrText xml:space="preserve"> PAGEREF _Toc142689211 \h </w:instrText>
+            </w:r>
+            <w:r>
+              <w:rPr>
+                <w:noProof/>
+                <w:webHidden/>
+              </w:rPr>
+            </w:r>
+            <w:r>
+              <w:rPr>
+                <w:noProof/>
+                <w:webHidden/>
+              </w:rPr>
+              <w:fldChar w:fldCharType="separate"/>
+            </w:r>
+            <w:r>
+              <w:rPr>
+                <w:noProof/>
+                <w:webHidden/>
+              </w:rPr>
+              <w:t>19</w:t>
+            </w:r>
+            <w:r>
+              <w:rPr>
+                <w:noProof/>
+                <w:webHidden/>
+              </w:rPr>
+              <w:fldChar w:fldCharType="end"/>
+            </w:r>
+          </w:hyperlink>
+        </w:p>
+        <w:p>
+          <w:pPr>
+            <w:pStyle w:val="TDC3"/>
+            <w:tabs>
+              <w:tab w:val="right" w:leader="dot" w:pos="8828"/>
+            </w:tabs>
+            <w:rPr>
+              <w:rFonts w:eastAsiaTheme="minorEastAsia"/>
+              <w:noProof/>
+              <w:kern w:val="2"/>
+              <w:lang w:eastAsia="es-MX"/>
+              <w14:ligatures w14:val="standardContextual"/>
+            </w:rPr>
+          </w:pPr>
+          <w:hyperlink w:anchor="_Toc142689212" w:history="1">
+            <w:r>
+              <w:rPr>
+                <w:rStyle w:val="Hipervnculo"/>
+                <w:noProof/>
+              </w:rPr>
+              <w:t>Gráfica personalizada e interpretación de resultados.</w:t>
+            </w:r>
+            <w:r>
+              <w:rPr>
+                <w:noProof/>
+                <w:webHidden/>
+              </w:rPr>
+              <w:tab/>
+            </w:r>
+            <w:r>
+              <w:rPr>
+                <w:noProof/>
+                <w:webHidden/>
+              </w:rPr>
+              <w:fldChar w:fldCharType="begin"/>
+            </w:r>
+            <w:r>
+              <w:rPr>
+                <w:noProof/>
+                <w:webHidden/>
+              </w:rPr>
+              <w:instrText xml:space="preserve"> PAGEREF _Toc142689212 \h </w:instrText>
+            </w:r>
+            <w:r>
+              <w:rPr>
+                <w:noProof/>
+                <w:webHidden/>
+              </w:rPr>
+            </w:r>
+            <w:r>
+              <w:rPr>
+                <w:noProof/>
+                <w:webHidden/>
+              </w:rPr>
+              <w:fldChar w:fldCharType="separate"/>
+            </w:r>
+            <w:r>
+              <w:rPr>
+                <w:noProof/>
+                <w:webHidden/>
+              </w:rPr>
+              <w:t>20</w:t>
+            </w:r>
+            <w:r>
+              <w:rPr>
+                <w:noProof/>
+                <w:webHidden/>
+              </w:rPr>
+              <w:fldChar w:fldCharType="end"/>
+            </w:r>
+          </w:hyperlink>
+        </w:p>
+        <w:p>
+          <w:pPr>
+            <w:pStyle w:val="TDC1"/>
+            <w:tabs>
+              <w:tab w:val="right" w:leader="dot" w:pos="8828"/>
+            </w:tabs>
+            <w:rPr>
+              <w:rFonts w:eastAsiaTheme="minorEastAsia"/>
+              <w:noProof/>
+              <w:kern w:val="2"/>
+              <w:lang w:eastAsia="es-MX"/>
+              <w14:ligatures w14:val="standardContextual"/>
+            </w:rPr>
+          </w:pPr>
+          <w:hyperlink w:anchor="_Toc142689213" w:history="1">
+            <w:r>
+              <w:rPr>
+                <w:rStyle w:val="Hipervnculo"/>
+                <w:noProof/>
+              </w:rPr>
+              <w:t>AU</w:t>
+            </w:r>
+            <w:r>
+              <w:rPr>
+                <w:noProof/>
+                <w:webHidden/>
+              </w:rPr>
+              <w:tab/>
+            </w:r>
+            <w:r>
+              <w:rPr>
+                <w:noProof/>
+                <w:webHidden/>
+              </w:rPr>
+              <w:fldChar w:fldCharType="begin"/>
+            </w:r>
+            <w:r>
+              <w:rPr>
+                <w:noProof/>
+                <w:webHidden/>
+              </w:rPr>
+              <w:instrText xml:space="preserve"> PAGEREF _Toc142689213 \h </w:instrText>
+            </w:r>
+            <w:r>
+              <w:rPr>
+                <w:noProof/>
+                <w:webHidden/>
+              </w:rPr>
+            </w:r>
+            <w:r>
+              <w:rPr>
+                <w:noProof/>
+                <w:webHidden/>
+              </w:rPr>
+              <w:fldChar w:fldCharType="separate"/>
+            </w:r>
+            <w:r>
+              <w:rPr>
+                <w:noProof/>
+                <w:webHidden/>
+              </w:rPr>
+              <w:t>21</w:t>
             </w:r>
             <w:r>
               <w:rPr>
@@ -2178,7 +2666,7 @@
       <w:pPr>
         <w:pStyle w:val="Ttulo1"/>
       </w:pPr>
-      <w:bookmarkStart w:id="0" w:name="_Toc142664319"/>
+      <w:bookmarkStart w:id="0" w:name="_Toc142689184"/>
       <w:r>
         <w:lastRenderedPageBreak/>
         <w:t>SA</w:t>
@@ -2189,7 +2677,7 @@
       <w:pPr>
         <w:pStyle w:val="Ttulo2"/>
       </w:pPr>
-      <w:bookmarkStart w:id="1" w:name="_Toc142664320"/>
+      <w:bookmarkStart w:id="1" w:name="_Toc142689185"/>
       <w:r>
         <w:t>Análisis supervisado</w:t>
       </w:r>
@@ -2211,7 +2699,7 @@
           <w:lang w:eastAsia="es-MX"/>
         </w:rPr>
       </w:pPr>
-      <w:bookmarkStart w:id="2" w:name="_Toc142664321"/>
+      <w:bookmarkStart w:id="2" w:name="_Toc142689186"/>
       <w:r>
         <w:rPr>
           <w:rFonts w:eastAsia="Times New Roman"/>
@@ -2230,7 +2718,7 @@
       <w:pPr>
         <w:pStyle w:val="Ttulo3"/>
       </w:pPr>
-      <w:bookmarkStart w:id="3" w:name="_Toc142664322"/>
+      <w:bookmarkStart w:id="3" w:name="_Toc142689187"/>
       <w:r>
         <w:t>Descripción del diseño del modelo</w:t>
       </w:r>
@@ -2569,7 +3057,7 @@
       <w:pPr>
         <w:pStyle w:val="Ttulo3"/>
       </w:pPr>
-      <w:bookmarkStart w:id="4" w:name="_Toc142664323"/>
+      <w:bookmarkStart w:id="4" w:name="_Toc142689188"/>
       <w:r>
         <w:rPr>
           <w:lang w:eastAsia="es-MX"/>
@@ -2653,7 +3141,7 @@
       <w:pPr>
         <w:pStyle w:val="Ttulo3"/>
       </w:pPr>
-      <w:bookmarkStart w:id="5" w:name="_Toc142664324"/>
+      <w:bookmarkStart w:id="5" w:name="_Toc142689189"/>
       <w:r>
         <w:rPr>
           <w:lang w:eastAsia="es-MX"/>
@@ -2701,7 +3189,7 @@
       <w:pPr>
         <w:pStyle w:val="Ttulo3"/>
       </w:pPr>
-      <w:bookmarkStart w:id="6" w:name="_Toc142664325"/>
+      <w:bookmarkStart w:id="6" w:name="_Toc142689190"/>
       <w:r>
         <w:rPr>
           <w:lang w:eastAsia="es-MX"/>
@@ -2818,7 +3306,7 @@
           <w:shd w:val="clear" w:color="auto" w:fill="FFFFFF"/>
         </w:rPr>
       </w:pPr>
-      <w:bookmarkStart w:id="7" w:name="_Toc142664326"/>
+      <w:bookmarkStart w:id="7" w:name="_Toc142689191"/>
       <w:r>
         <w:rPr>
           <w:shd w:val="clear" w:color="auto" w:fill="FFFFFF"/>
@@ -2849,7 +3337,7 @@
       <w:pPr>
         <w:pStyle w:val="Ttulo3"/>
       </w:pPr>
-      <w:bookmarkStart w:id="8" w:name="_Toc142664327"/>
+      <w:bookmarkStart w:id="8" w:name="_Toc142689192"/>
       <w:r>
         <w:t>Justificación del algoritmo.</w:t>
       </w:r>
@@ -2918,7 +3406,7 @@
       <w:pPr>
         <w:pStyle w:val="Ttulo3"/>
       </w:pPr>
-      <w:bookmarkStart w:id="9" w:name="_Toc142664328"/>
+      <w:bookmarkStart w:id="9" w:name="_Toc142689193"/>
       <w:r>
         <w:t>Descripción del diseño del modelo.</w:t>
       </w:r>
@@ -3228,7 +3716,7 @@
       <w:pPr>
         <w:pStyle w:val="Ttulo3"/>
       </w:pPr>
-      <w:bookmarkStart w:id="10" w:name="_Toc142664329"/>
+      <w:bookmarkStart w:id="10" w:name="_Toc142689194"/>
       <w:r>
         <w:lastRenderedPageBreak/>
         <w:t>Evaluación y optimización del modelo.</w:t>
@@ -3300,7 +3788,7 @@
       <w:pPr>
         <w:pStyle w:val="Ttulo3"/>
       </w:pPr>
-      <w:bookmarkStart w:id="11" w:name="_Toc142664330"/>
+      <w:bookmarkStart w:id="11" w:name="_Toc142689195"/>
       <w:r>
         <w:lastRenderedPageBreak/>
         <w:t>Enlace hacia un repositorio que contenga el modelo obtenido.</w:t>
@@ -3329,7 +3817,7 @@
       <w:pPr>
         <w:pStyle w:val="Ttulo3"/>
       </w:pPr>
-      <w:bookmarkStart w:id="12" w:name="_Toc142664331"/>
+      <w:bookmarkStart w:id="12" w:name="_Toc142689196"/>
       <w:r>
         <w:t>Gráfica personalizada e interpretación de resultados.</w:t>
       </w:r>
@@ -3430,7 +3918,7 @@
       <w:pPr>
         <w:pStyle w:val="Ttulo2"/>
       </w:pPr>
-      <w:bookmarkStart w:id="13" w:name="_Toc142664332"/>
+      <w:bookmarkStart w:id="13" w:name="_Toc142689197"/>
       <w:r>
         <w:lastRenderedPageBreak/>
         <w:t>Análisis no supervisado (Samsung)</w:t>
@@ -3446,7 +3934,7 @@
       <w:pPr>
         <w:pStyle w:val="Ttulo3"/>
       </w:pPr>
-      <w:bookmarkStart w:id="14" w:name="_Toc142664333"/>
+      <w:bookmarkStart w:id="14" w:name="_Toc142689198"/>
       <w:r>
         <w:t>Justificación del algoritmo.</w:t>
       </w:r>
@@ -3454,14 +3942,38 @@
     </w:p>
     <w:p>
       <w:r>
-        <w:t>El algoritmo de agrupación K-Means ha sido seleccionado para este análisis debido a su simplicidad y eficacia en la agrupación de datos numéricos. K-Means es ampliamente utilizado en problemas de segmentación de datos y es capaz de agrupar observaciones similares en clusters basados en medidas de distancia. A pesar de que no está diseñado específicamente para series temporales, podemos adaptarlo para analizar cómo se agrupan los datos de precios de cierre y volúmenes de acciones de Samsung en un espacio bidimensional.</w:t>
+        <w:t>El algoritmo de agrupación K-</w:t>
+      </w:r>
+      <w:proofErr w:type="spellStart"/>
+      <w:r>
+        <w:t>Means</w:t>
+      </w:r>
+      <w:proofErr w:type="spellEnd"/>
+      <w:r>
+        <w:t xml:space="preserve"> ha sido seleccionado para este análisis debido a su simplicidad y eficacia en la agrupación de datos numéricos. K-</w:t>
+      </w:r>
+      <w:proofErr w:type="spellStart"/>
+      <w:r>
+        <w:t>Means</w:t>
+      </w:r>
+      <w:proofErr w:type="spellEnd"/>
+      <w:r>
+        <w:t xml:space="preserve"> es ampliamente utilizado en problemas de segmentación de datos y es capaz de agrupar observaciones similares en </w:t>
+      </w:r>
+      <w:proofErr w:type="spellStart"/>
+      <w:r>
+        <w:t>clusters</w:t>
+      </w:r>
+      <w:proofErr w:type="spellEnd"/>
+      <w:r>
+        <w:t xml:space="preserve"> basados en medidas de distancia. A pesar de que no está diseñado específicamente para series temporales, podemos adaptarlo para analizar cómo se agrupan los datos de precios de cierre y volúmenes de acciones de Samsung en un espacio bidimensional.</w:t>
       </w:r>
     </w:p>
     <w:p>
       <w:pPr>
         <w:pStyle w:val="Ttulo3"/>
       </w:pPr>
-      <w:bookmarkStart w:id="15" w:name="_Toc142664334"/>
+      <w:bookmarkStart w:id="15" w:name="_Toc142689199"/>
       <w:r>
         <w:t>Descripción del diseño del modelo.</w:t>
       </w:r>
@@ -3527,7 +4039,23 @@
         </w:numPr>
       </w:pPr>
       <w:r>
-        <w:t>Selección de Características: Se seleccionaron las características "Close" y "Volume" para el análisis de agrupación.</w:t>
+        <w:t>Selección de Características: Se seleccionaron las características "</w:t>
+      </w:r>
+      <w:proofErr w:type="spellStart"/>
+      <w:r>
+        <w:t>Close</w:t>
+      </w:r>
+      <w:proofErr w:type="spellEnd"/>
+      <w:r>
+        <w:t>" y "</w:t>
+      </w:r>
+      <w:proofErr w:type="spellStart"/>
+      <w:r>
+        <w:t>Volume</w:t>
+      </w:r>
+      <w:proofErr w:type="spellEnd"/>
+      <w:r>
+        <w:t>" para el análisis de agrupación.</w:t>
       </w:r>
     </w:p>
     <w:p>
@@ -3578,7 +4106,15 @@
         </w:numPr>
       </w:pPr>
       <w:r>
-        <w:t>Normalización de Datos: Los datos fueron normalizados utilizando la clase StandardScaler para garantizar que las características tengan la misma escala.</w:t>
+        <w:t xml:space="preserve">Normalización de Datos: Los datos fueron normalizados utilizando la clase </w:t>
+      </w:r>
+      <w:proofErr w:type="spellStart"/>
+      <w:r>
+        <w:t>StandardScaler</w:t>
+      </w:r>
+      <w:proofErr w:type="spellEnd"/>
+      <w:r>
+        <w:t xml:space="preserve"> para garantizar que las características tengan la misma escala.</w:t>
       </w:r>
     </w:p>
     <w:p>
@@ -3629,7 +4165,23 @@
         </w:numPr>
       </w:pPr>
       <w:r>
-        <w:t>Elección del Número de Clusters (K): Se eligió un número de clusters igual a 3, pero esta elección puede variar dependiendo de los objetivos del análisis.</w:t>
+        <w:t xml:space="preserve">Elección del Número de </w:t>
+      </w:r>
+      <w:proofErr w:type="spellStart"/>
+      <w:r>
+        <w:t>Clusters</w:t>
+      </w:r>
+      <w:proofErr w:type="spellEnd"/>
+      <w:r>
+        <w:t xml:space="preserve"> (K): Se eligió un número de </w:t>
+      </w:r>
+      <w:proofErr w:type="spellStart"/>
+      <w:r>
+        <w:t>clusters</w:t>
+      </w:r>
+      <w:proofErr w:type="spellEnd"/>
+      <w:r>
+        <w:t xml:space="preserve"> igual a 3, pero esta elección puede variar dependiendo de los objetivos del análisis.</w:t>
       </w:r>
     </w:p>
     <w:p>
@@ -3681,7 +4233,31 @@
       </w:pPr>
       <w:r>
         <w:lastRenderedPageBreak/>
-        <w:t>Aplicación de K-Means: Se aplicó el algoritmo K-Means para agrupar los datos normalizados en clusters.</w:t>
+        <w:t>Aplicación de K-</w:t>
+      </w:r>
+      <w:proofErr w:type="spellStart"/>
+      <w:r>
+        <w:t>Means</w:t>
+      </w:r>
+      <w:proofErr w:type="spellEnd"/>
+      <w:r>
+        <w:t>: Se aplicó el algoritmo K-</w:t>
+      </w:r>
+      <w:proofErr w:type="spellStart"/>
+      <w:r>
+        <w:t>Means</w:t>
+      </w:r>
+      <w:proofErr w:type="spellEnd"/>
+      <w:r>
+        <w:t xml:space="preserve"> para agrupar los datos normalizados en </w:t>
+      </w:r>
+      <w:proofErr w:type="spellStart"/>
+      <w:r>
+        <w:t>clusters</w:t>
+      </w:r>
+      <w:proofErr w:type="spellEnd"/>
+      <w:r>
+        <w:t>.</w:t>
       </w:r>
     </w:p>
     <w:p>
@@ -3725,7 +4301,15 @@
     </w:p>
     <w:p>
       <w:r>
-        <w:t xml:space="preserve">Los mensajes de advertencia son principalmente relacionados con la configuración y ejecución del algoritmo K-Means. </w:t>
+        <w:t>Los mensajes de advertencia son principalmente relacionados con la configuración y ejecución del algoritmo K-</w:t>
+      </w:r>
+      <w:proofErr w:type="spellStart"/>
+      <w:r>
+        <w:t>Means</w:t>
+      </w:r>
+      <w:proofErr w:type="spellEnd"/>
+      <w:r>
+        <w:t xml:space="preserve">. </w:t>
       </w:r>
       <w:r>
         <w:t>Sin embargo,</w:t>
@@ -3785,7 +4369,15 @@
         </w:numPr>
       </w:pPr>
       <w:r>
-        <w:t>Visualización de Resultados: Se creó una gráfica bidimensional con los precios de cierre en el eje x y los volúmenes en el eje y. Los puntos fueron coloreados según el cluster al que pertenecen.</w:t>
+        <w:t xml:space="preserve">Visualización de Resultados: Se creó una gráfica bidimensional con los precios de cierre en el eje x y los volúmenes en el eje y. Los puntos fueron coloreados según el </w:t>
+      </w:r>
+      <w:proofErr w:type="spellStart"/>
+      <w:r>
+        <w:t>cluster</w:t>
+      </w:r>
+      <w:proofErr w:type="spellEnd"/>
+      <w:r>
+        <w:t xml:space="preserve"> al que pertenecen.</w:t>
       </w:r>
     </w:p>
     <w:p>
@@ -3831,7 +4423,7 @@
       <w:pPr>
         <w:pStyle w:val="Ttulo3"/>
       </w:pPr>
-      <w:bookmarkStart w:id="16" w:name="_Toc142664335"/>
+      <w:bookmarkStart w:id="16" w:name="_Toc142689200"/>
       <w:r>
         <w:lastRenderedPageBreak/>
         <w:t>Enlace hacia un repositorio que contenga el modelo obtenido.</w:t>
@@ -3860,7 +4452,7 @@
       <w:pPr>
         <w:pStyle w:val="Ttulo3"/>
       </w:pPr>
-      <w:bookmarkStart w:id="17" w:name="_Toc142664336"/>
+      <w:bookmarkStart w:id="17" w:name="_Toc142689201"/>
       <w:r>
         <w:t>Gráfica personalizada e interpretación de resultados.</w:t>
       </w:r>
@@ -3924,23 +4516,65 @@
         <w:jc w:val="left"/>
       </w:pPr>
       <w:r>
-        <w:t>La gráfica de dispersión muestra la distribución de los datos de precios de cierre y volúmenes de acciones de Samsung en un espacio bidimensional. Cada punto en la gráfica representa una observación en el conjunto de datos. Los colores de los puntos indican a qué cluster ha sido asignada cada observación por el algoritmo K-Means.</w:t>
+        <w:t xml:space="preserve">La gráfica de dispersión muestra la distribución de los datos de precios de cierre y volúmenes de acciones de Samsung en un espacio bidimensional. Cada punto en la gráfica representa una observación en el conjunto de datos. Los colores de los puntos indican a qué </w:t>
+      </w:r>
+      <w:proofErr w:type="spellStart"/>
+      <w:r>
+        <w:t>cluster</w:t>
+      </w:r>
+      <w:proofErr w:type="spellEnd"/>
+      <w:r>
+        <w:t xml:space="preserve"> ha sido asignada cada observación por el algoritmo K-</w:t>
+      </w:r>
+      <w:proofErr w:type="spellStart"/>
+      <w:r>
+        <w:t>Means</w:t>
+      </w:r>
+      <w:proofErr w:type="spellEnd"/>
+      <w:r>
+        <w:t>.</w:t>
       </w:r>
     </w:p>
     <w:p>
       <w:pPr>
         <w:jc w:val="left"/>
       </w:pPr>
-      <w:r>
-        <w:t>Cluster 0 (Azul): Este cluster muestra observaciones con precios de cierre relativamente bajos y volúmenes moderados. Estas observaciones podrían representar períodos en los que el precio de las acciones de Samsung se mantuvo más bajo y el volumen de negociación fue constante.</w:t>
+      <w:proofErr w:type="spellStart"/>
+      <w:r>
+        <w:t>Cluster</w:t>
+      </w:r>
+      <w:proofErr w:type="spellEnd"/>
+      <w:r>
+        <w:t xml:space="preserve"> 0 (Azul): Este </w:t>
+      </w:r>
+      <w:proofErr w:type="spellStart"/>
+      <w:r>
+        <w:t>cluster</w:t>
+      </w:r>
+      <w:proofErr w:type="spellEnd"/>
+      <w:r>
+        <w:t xml:space="preserve"> muestra observaciones con precios de cierre relativamente bajos y volúmenes moderados. Estas observaciones podrían representar períodos en los que el precio de las acciones de Samsung se mantuvo más bajo y el volumen de negociación fue constante.</w:t>
       </w:r>
     </w:p>
     <w:p>
       <w:pPr>
         <w:jc w:val="left"/>
       </w:pPr>
-      <w:r>
-        <w:t xml:space="preserve">Cluster 1 (Rojo): Este cluster agrupa observaciones con precios de cierre más altos y volúmenes bajos. Puede indicar períodos en los que el precio de las acciones aumentó </w:t>
+      <w:proofErr w:type="spellStart"/>
+      <w:r>
+        <w:t>Cluster</w:t>
+      </w:r>
+      <w:proofErr w:type="spellEnd"/>
+      <w:r>
+        <w:t xml:space="preserve"> 1 (Rojo): Este </w:t>
+      </w:r>
+      <w:proofErr w:type="spellStart"/>
+      <w:r>
+        <w:t>cluster</w:t>
+      </w:r>
+      <w:proofErr w:type="spellEnd"/>
+      <w:r>
+        <w:t xml:space="preserve"> agrupa observaciones con precios de cierre más altos y volúmenes bajos. Puede indicar períodos en los que el precio de las acciones aumentó </w:t>
       </w:r>
       <w:r>
         <w:t>significativamente,</w:t>
@@ -3953,8 +4587,21 @@
       <w:pPr>
         <w:jc w:val="left"/>
       </w:pPr>
-      <w:r>
-        <w:t>Cluster 2 (Verde): Este cluster incluye observaciones con precios de cierre moderados y volúmenes altos. Esto podría indicar momentos en los que el precio se mantuvo en un rango intermedio mientras que el volumen de negociación fue considerablemente alto, posiblemente debido a noticias o eventos que generaron un mayor interés y actividad en el mercado.</w:t>
+      <w:proofErr w:type="spellStart"/>
+      <w:r>
+        <w:t>Cluster</w:t>
+      </w:r>
+      <w:proofErr w:type="spellEnd"/>
+      <w:r>
+        <w:t xml:space="preserve"> 2 (Verde): Este </w:t>
+      </w:r>
+      <w:proofErr w:type="spellStart"/>
+      <w:r>
+        <w:t>cluster</w:t>
+      </w:r>
+      <w:proofErr w:type="spellEnd"/>
+      <w:r>
+        <w:t xml:space="preserve"> incluye observaciones con precios de cierre moderados y volúmenes altos. Esto podría indicar momentos en los que el precio se mantuvo en un rango intermedio mientras que el volumen de negociación fue considerablemente alto, posiblemente debido a noticias o eventos que generaron un mayor interés y actividad en el mercado.</w:t>
       </w:r>
     </w:p>
     <w:p>
@@ -3972,7 +4619,7 @@
       <w:pPr>
         <w:pStyle w:val="Ttulo2"/>
       </w:pPr>
-      <w:bookmarkStart w:id="18" w:name="_Toc142664337"/>
+      <w:bookmarkStart w:id="18" w:name="_Toc142689202"/>
       <w:r>
         <w:lastRenderedPageBreak/>
         <w:t>Análisis no supervisado (comprar_alquilar)</w:t>
@@ -3988,7 +4635,7 @@
       <w:pPr>
         <w:pStyle w:val="Ttulo3"/>
       </w:pPr>
-      <w:bookmarkStart w:id="19" w:name="_Toc142664338"/>
+      <w:bookmarkStart w:id="19" w:name="_Toc142689203"/>
       <w:r>
         <w:t>Justificación del algoritmo.</w:t>
       </w:r>
@@ -4003,7 +4650,7 @@
       <w:pPr>
         <w:pStyle w:val="Ttulo3"/>
       </w:pPr>
-      <w:bookmarkStart w:id="20" w:name="_Toc142664339"/>
+      <w:bookmarkStart w:id="20" w:name="_Toc142689204"/>
       <w:r>
         <w:t>Descripción del diseño del modelo.</w:t>
       </w:r>
@@ -4190,7 +4837,7 @@
       <w:pPr>
         <w:pStyle w:val="Ttulo3"/>
       </w:pPr>
-      <w:bookmarkStart w:id="21" w:name="_Toc142664340"/>
+      <w:bookmarkStart w:id="21" w:name="_Toc142689205"/>
       <w:r>
         <w:t>Enlace hacia un repositorio que contenga el modelo obtenido.</w:t>
       </w:r>
@@ -4218,7 +4865,7 @@
       <w:pPr>
         <w:pStyle w:val="Ttulo3"/>
       </w:pPr>
-      <w:bookmarkStart w:id="22" w:name="_Toc142664341"/>
+      <w:bookmarkStart w:id="22" w:name="_Toc142689206"/>
       <w:r>
         <w:lastRenderedPageBreak/>
         <w:t>Gráfica personalizada e interpretación de resultados.</w:t>
@@ -4305,10 +4952,12 @@
       <w:pPr>
         <w:pStyle w:val="Ttulo1"/>
       </w:pPr>
+      <w:bookmarkStart w:id="23" w:name="_Toc142689207"/>
       <w:r>
         <w:lastRenderedPageBreak/>
         <w:t>DE</w:t>
       </w:r>
+      <w:bookmarkEnd w:id="23"/>
     </w:p>
     <w:p>
       <w:r>
@@ -4319,26 +4968,91 @@
       <w:pPr>
         <w:pStyle w:val="Ttulo3"/>
       </w:pPr>
+      <w:bookmarkStart w:id="24" w:name="_Toc142689208"/>
       <w:r>
         <w:t>Justificación del algoritmo.</w:t>
       </w:r>
-    </w:p>
-    <w:p>
-      <w:r>
-        <w:t>Gradient Boosting para este conjunto de datos debido a su capacidad para manejar relaciones no lineales entre características y etiquetas. Además, Gradient Boosting es robusto y puede trabajar bien incluso con datos ruidosos o con valores atípicos.</w:t>
+      <w:bookmarkEnd w:id="24"/>
+    </w:p>
+    <w:p>
+      <w:proofErr w:type="spellStart"/>
+      <w:r>
+        <w:t>Gradient</w:t>
+      </w:r>
+      <w:proofErr w:type="spellEnd"/>
+      <w:r>
+        <w:t xml:space="preserve"> </w:t>
+      </w:r>
+      <w:proofErr w:type="spellStart"/>
+      <w:r>
+        <w:t>Boosting</w:t>
+      </w:r>
+      <w:proofErr w:type="spellEnd"/>
+      <w:r>
+        <w:t xml:space="preserve"> para este conjunto de datos debido a su capacidad para manejar relaciones no lineales entre características y etiquetas. Además, </w:t>
+      </w:r>
+      <w:proofErr w:type="spellStart"/>
+      <w:r>
+        <w:t>Gradient</w:t>
+      </w:r>
+      <w:proofErr w:type="spellEnd"/>
+      <w:r>
+        <w:t xml:space="preserve"> </w:t>
+      </w:r>
+      <w:proofErr w:type="spellStart"/>
+      <w:r>
+        <w:t>Boosting</w:t>
+      </w:r>
+      <w:proofErr w:type="spellEnd"/>
+      <w:r>
+        <w:t xml:space="preserve"> es robusto y puede trabajar bien incluso con datos ruidosos o con valores atípicos.</w:t>
       </w:r>
     </w:p>
     <w:p>
       <w:pPr>
         <w:pStyle w:val="Ttulo3"/>
       </w:pPr>
+      <w:bookmarkStart w:id="25" w:name="_Toc142689209"/>
       <w:r>
         <w:t>Descripción del diseño del modelo.</w:t>
       </w:r>
-    </w:p>
-    <w:p>
-      <w:r>
-        <w:t>En este caso, utilizaremos la implementación de Gradient Boosting de la biblioteca scikit-learn para crear el modelo. Dividiremos el conjunto de datos en características (X) y etiquetas (y), y luego dividiremos estos datos en conjuntos de entrenamiento y prueba. A continuación, crearemos un modelo GradientBoostingClassifier, lo entrenaremos en el conjunto de entrenamiento y evaluaremos su rendimiento en el conjunto de prueba.</w:t>
+      <w:bookmarkEnd w:id="25"/>
+    </w:p>
+    <w:p>
+      <w:r>
+        <w:t xml:space="preserve">En este caso, utilizaremos la implementación de </w:t>
+      </w:r>
+      <w:proofErr w:type="spellStart"/>
+      <w:r>
+        <w:t>Gradient</w:t>
+      </w:r>
+      <w:proofErr w:type="spellEnd"/>
+      <w:r>
+        <w:t xml:space="preserve"> </w:t>
+      </w:r>
+      <w:proofErr w:type="spellStart"/>
+      <w:r>
+        <w:t>Boosting</w:t>
+      </w:r>
+      <w:proofErr w:type="spellEnd"/>
+      <w:r>
+        <w:t xml:space="preserve"> de la biblioteca </w:t>
+      </w:r>
+      <w:proofErr w:type="spellStart"/>
+      <w:r>
+        <w:t>scikit-learn</w:t>
+      </w:r>
+      <w:proofErr w:type="spellEnd"/>
+      <w:r>
+        <w:t xml:space="preserve"> para crear el modelo. Dividiremos el conjunto de datos en características (X) y etiquetas (y), y luego dividiremos estos datos en conjuntos de entrenamiento y prueba. A continuación, crearemos un modelo </w:t>
+      </w:r>
+      <w:proofErr w:type="spellStart"/>
+      <w:r>
+        <w:t>GradientBoostingClassifier</w:t>
+      </w:r>
+      <w:proofErr w:type="spellEnd"/>
+      <w:r>
+        <w:t>, lo entrenaremos en el conjunto de entrenamiento y evaluaremos su rendimiento en el conjunto de prueba.</w:t>
       </w:r>
     </w:p>
     <w:p>
@@ -4486,17 +5200,48 @@
       <w:pPr>
         <w:pStyle w:val="Ttulo3"/>
       </w:pPr>
+      <w:bookmarkStart w:id="26" w:name="_Toc142689210"/>
       <w:r>
         <w:t>Evaluación y optimización del modelo.</w:t>
       </w:r>
+      <w:bookmarkEnd w:id="26"/>
     </w:p>
     <w:p>
       <w:r>
         <w:t>A</w:t>
       </w:r>
       <w:r>
-        <w:t>justar los hiperparámetros del modelo puede mejorar su rendimiento. Uno de los enfoques comunes es realizar una búsqueda de cuadrícula (grid search) sobre diferentes combinaciones de hiperparámetros para encontrar la combinación óptima. A continuación, te proporciono los comandos para realizar una búsqueda de cuadrícula en el modelo Gradient Boosting</w:t>
-      </w:r>
+        <w:t>justar los hiperparámetros del modelo puede mejorar su rendimiento. Uno de los enfoques comunes es realizar una búsqueda de cuadrícula (</w:t>
+      </w:r>
+      <w:proofErr w:type="spellStart"/>
+      <w:r>
+        <w:t>grid</w:t>
+      </w:r>
+      <w:proofErr w:type="spellEnd"/>
+      <w:r>
+        <w:t xml:space="preserve"> </w:t>
+      </w:r>
+      <w:proofErr w:type="spellStart"/>
+      <w:r>
+        <w:t>search</w:t>
+      </w:r>
+      <w:proofErr w:type="spellEnd"/>
+      <w:r>
+        <w:t xml:space="preserve">) sobre diferentes combinaciones de hiperparámetros para encontrar la combinación óptima. A continuación, te proporciono los comandos para realizar una búsqueda de cuadrícula en el modelo </w:t>
+      </w:r>
+      <w:proofErr w:type="spellStart"/>
+      <w:r>
+        <w:t>Gradient</w:t>
+      </w:r>
+      <w:proofErr w:type="spellEnd"/>
+      <w:r>
+        <w:t xml:space="preserve"> </w:t>
+      </w:r>
+      <w:proofErr w:type="spellStart"/>
+      <w:r>
+        <w:t>Boosting</w:t>
+      </w:r>
+      <w:proofErr w:type="spellEnd"/>
     </w:p>
     <w:p>
       <w:r>
@@ -4686,31 +5431,134 @@
     <w:p>
       <w:r>
         <w:lastRenderedPageBreak/>
-        <w:t>n_estimators: Este hiperparámetro se refiere al número de árboles de decisión que se van a construir en el proceso de boosting. Un valor más alto de n_estimators generalmente permite que el modelo sea más complejo y tenga un mayor poder predictivo. Sin embargo, un valor demasiado alto puede llevar a un sobreajuste. La búsqueda en la cuadrícula nos ayuda a encontrar un equilibrio adecuado para este valor, lo que puede conducir a un mejor rendimiento.</w:t>
-      </w:r>
-    </w:p>
-    <w:p>
-      <w:r>
-        <w:t>learning_rate: El learning rate (tasa de aprendizaje) controla la contribución de cada árbol al modelo general. Valores más bajos de learning rate hacen que el modelo aprenda más lentamente y puede requerir más árboles para ajustarse bien a los datos. Valores más altos pueden llevar a un ajuste excesivo. La búsqueda de cuadrícula nos permite encontrar el learning rate que resulta en un buen equilibrio entre convergencia rápida y evitando el sobreajuste.</w:t>
-      </w:r>
-    </w:p>
-    <w:p>
-      <w:r>
-        <w:t>max_depth: Este hiperparámetro controla la profundidad máxima de los árboles de decisión en el proceso de boosting. Árboles más profundos pueden capturar relaciones más complejas en los datos, pero también pueden llevar a un sobreajuste. Limitar la profundidad puede ayudar a prevenir el sobreajuste. La búsqueda en la cuadrícula nos ayuda a determinar la profundidad óptima que equilibra el poder predictivo con la generalización.</w:t>
-      </w:r>
-    </w:p>
-    <w:p>
-      <w:r>
-        <w:t>En resumen, al ajustar estos hiperparámetros, estamos controlando la complejidad y la velocidad de aprendizaje del modelo Gradient Boosting. La búsqueda de cuadrícula nos permite explorar diferentes combinaciones de estos hiperparámetros y encontrar el conjunto que optimiza el rendimiento del modelo en términos de precisión y capacidad de generalización en el conjunto de prueba.</w:t>
+        <w:t xml:space="preserve">n_estimators: Este </w:t>
+      </w:r>
+      <w:proofErr w:type="spellStart"/>
+      <w:r>
+        <w:t>hiperparámetro</w:t>
+      </w:r>
+      <w:proofErr w:type="spellEnd"/>
+      <w:r>
+        <w:t xml:space="preserve"> se refiere al número de árboles de decisión que se van a construir en el proceso de </w:t>
+      </w:r>
+      <w:proofErr w:type="spellStart"/>
+      <w:r>
+        <w:t>boosting</w:t>
+      </w:r>
+      <w:proofErr w:type="spellEnd"/>
+      <w:r>
+        <w:t>. Un valor más alto de n_estimators generalmente permite que el modelo sea más complejo y tenga un mayor poder predictivo. Sin embargo, un valor demasiado alto puede llevar a un sobreajuste. La búsqueda en la cuadrícula nos ayuda a encontrar un equilibrio adecuado para este valor, lo que puede conducir a un mejor rendimiento.</w:t>
+      </w:r>
+    </w:p>
+    <w:p>
+      <w:proofErr w:type="spellStart"/>
+      <w:r>
+        <w:t>learning_rate</w:t>
+      </w:r>
+      <w:proofErr w:type="spellEnd"/>
+      <w:r>
+        <w:t xml:space="preserve">: El </w:t>
+      </w:r>
+      <w:proofErr w:type="spellStart"/>
+      <w:r>
+        <w:t>learning</w:t>
+      </w:r>
+      <w:proofErr w:type="spellEnd"/>
+      <w:r>
+        <w:t xml:space="preserve"> </w:t>
+      </w:r>
+      <w:proofErr w:type="spellStart"/>
+      <w:r>
+        <w:t>rate</w:t>
+      </w:r>
+      <w:proofErr w:type="spellEnd"/>
+      <w:r>
+        <w:t xml:space="preserve"> (tasa de aprendizaje) controla la contribución de cada árbol al modelo general. Valores más bajos de </w:t>
+      </w:r>
+      <w:proofErr w:type="spellStart"/>
+      <w:r>
+        <w:t>learning</w:t>
+      </w:r>
+      <w:proofErr w:type="spellEnd"/>
+      <w:r>
+        <w:t xml:space="preserve"> </w:t>
+      </w:r>
+      <w:proofErr w:type="spellStart"/>
+      <w:r>
+        <w:t>rate</w:t>
+      </w:r>
+      <w:proofErr w:type="spellEnd"/>
+      <w:r>
+        <w:t xml:space="preserve"> hacen que el modelo aprenda más lentamente y puede requerir más árboles para ajustarse bien a los datos. Valores más altos pueden llevar a un ajuste excesivo. La búsqueda de cuadrícula nos permite encontrar el </w:t>
+      </w:r>
+      <w:proofErr w:type="spellStart"/>
+      <w:r>
+        <w:t>learning</w:t>
+      </w:r>
+      <w:proofErr w:type="spellEnd"/>
+      <w:r>
+        <w:t xml:space="preserve"> </w:t>
+      </w:r>
+      <w:proofErr w:type="spellStart"/>
+      <w:r>
+        <w:t>rate</w:t>
+      </w:r>
+      <w:proofErr w:type="spellEnd"/>
+      <w:r>
+        <w:t xml:space="preserve"> que resulta en un buen equilibrio entre convergencia rápida y evitando el sobreajuste.</w:t>
+      </w:r>
+    </w:p>
+    <w:p>
+      <w:r>
+        <w:t xml:space="preserve">max_depth: Este </w:t>
+      </w:r>
+      <w:proofErr w:type="spellStart"/>
+      <w:r>
+        <w:t>hiperparámetro</w:t>
+      </w:r>
+      <w:proofErr w:type="spellEnd"/>
+      <w:r>
+        <w:t xml:space="preserve"> controla la profundidad máxima de los árboles de decisión en el proceso de </w:t>
+      </w:r>
+      <w:proofErr w:type="spellStart"/>
+      <w:r>
+        <w:t>boosting</w:t>
+      </w:r>
+      <w:proofErr w:type="spellEnd"/>
+      <w:r>
+        <w:t>. Árboles más profundos pueden capturar relaciones más complejas en los datos, pero también pueden llevar a un sobreajuste. Limitar la profundidad puede ayudar a prevenir el sobreajuste. La búsqueda en la cuadrícula nos ayuda a determinar la profundidad óptima que equilibra el poder predictivo con la generalización.</w:t>
+      </w:r>
+    </w:p>
+    <w:p>
+      <w:r>
+        <w:t xml:space="preserve">En resumen, al ajustar estos hiperparámetros, estamos controlando la complejidad y la velocidad de aprendizaje del modelo </w:t>
+      </w:r>
+      <w:proofErr w:type="spellStart"/>
+      <w:r>
+        <w:t>Gradient</w:t>
+      </w:r>
+      <w:proofErr w:type="spellEnd"/>
+      <w:r>
+        <w:t xml:space="preserve"> </w:t>
+      </w:r>
+      <w:proofErr w:type="spellStart"/>
+      <w:r>
+        <w:t>Boosting</w:t>
+      </w:r>
+      <w:proofErr w:type="spellEnd"/>
+      <w:r>
+        <w:t>. La búsqueda de cuadrícula nos permite explorar diferentes combinaciones de estos hiperparámetros y encontrar el conjunto que optimiza el rendimiento del modelo en términos de precisión y capacidad de generalización en el conjunto de prueba.</w:t>
       </w:r>
     </w:p>
     <w:p>
       <w:pPr>
         <w:pStyle w:val="Ttulo3"/>
       </w:pPr>
+      <w:bookmarkStart w:id="27" w:name="_Toc142689211"/>
       <w:r>
         <w:t>Enlace hacia un repositorio que contenga el modelo obtenido.</w:t>
       </w:r>
+      <w:bookmarkEnd w:id="27"/>
     </w:p>
     <w:p>
       <w:r>
@@ -4734,10 +5582,12 @@
       <w:pPr>
         <w:pStyle w:val="Ttulo3"/>
       </w:pPr>
+      <w:bookmarkStart w:id="28" w:name="_Toc142689212"/>
       <w:r>
         <w:lastRenderedPageBreak/>
         <w:t>Gráfica personalizada e interpretación de resultados.</w:t>
       </w:r>
+      <w:bookmarkEnd w:id="28"/>
     </w:p>
     <w:p>
       <w:r>
@@ -4794,7 +5644,23 @@
     </w:p>
     <w:p>
       <w:r>
-        <w:t>La gráfica de importancia de características muestra la contribución relativa de cada característica en el proceso de toma de decisiones del modelo Gradient Boosting para predecir si una persona tiene diabetes o no. Las características con barras más largas son las que tuvieron una mayor influencia en la clasificación.</w:t>
+        <w:t xml:space="preserve">La gráfica de importancia de características muestra la contribución relativa de cada característica en el proceso de toma de decisiones del modelo </w:t>
+      </w:r>
+      <w:proofErr w:type="spellStart"/>
+      <w:r>
+        <w:t>Gradient</w:t>
+      </w:r>
+      <w:proofErr w:type="spellEnd"/>
+      <w:r>
+        <w:t xml:space="preserve"> </w:t>
+      </w:r>
+      <w:proofErr w:type="spellStart"/>
+      <w:r>
+        <w:t>Boosting</w:t>
+      </w:r>
+      <w:proofErr w:type="spellEnd"/>
+      <w:r>
+        <w:t xml:space="preserve"> para predecir si una persona tiene diabetes o no. Las características con barras más largas son las que tuvieron una mayor influencia en la clasificación.</w:t>
       </w:r>
     </w:p>
     <w:p>
@@ -4803,8 +5669,13 @@
       </w:r>
     </w:p>
     <w:p>
-      <w:r>
-        <w:t>Glucose (Glucosa): La concentración de glucosa en sangre es la característica más importante para determinar si una persona tiene diabetes. Valores más altos de glucosa tienden a aumentar la probabilidad de diabetes.</w:t>
+      <w:proofErr w:type="spellStart"/>
+      <w:r>
+        <w:t>Glucose</w:t>
+      </w:r>
+      <w:proofErr w:type="spellEnd"/>
+      <w:r>
+        <w:t xml:space="preserve"> (Glucosa): La concentración de glucosa en sangre es la característica más importante para determinar si una persona tiene diabetes. Valores más altos de glucosa tienden a aumentar la probabilidad de diabetes.</w:t>
       </w:r>
     </w:p>
     <w:p>
@@ -4818,13 +5689,23 @@
       </w:r>
     </w:p>
     <w:p>
-      <w:r>
-        <w:t>BloodPressure (Presión Arterial): Aunque menos influyente que las características anteriores, la presión arterial todavía contribuye en cierta medida a la clasificación.</w:t>
-      </w:r>
-    </w:p>
-    <w:p>
-      <w:r>
-        <w:t>SkinThickness (Espesor del Pliegue Cutáneo): Esta característica también influye en la clasificación, pero en menor medida en comparación con las anteriores.</w:t>
+      <w:proofErr w:type="spellStart"/>
+      <w:r>
+        <w:t>BloodPressure</w:t>
+      </w:r>
+      <w:proofErr w:type="spellEnd"/>
+      <w:r>
+        <w:t xml:space="preserve"> (Presión Arterial): Aunque menos influyente que las características anteriores, la presión arterial todavía contribuye en cierta medida a la clasificación.</w:t>
+      </w:r>
+    </w:p>
+    <w:p>
+      <w:proofErr w:type="spellStart"/>
+      <w:r>
+        <w:t>SkinThickness</w:t>
+      </w:r>
+      <w:proofErr w:type="spellEnd"/>
+      <w:r>
+        <w:t xml:space="preserve"> (Espesor del Pliegue Cutáneo): Esta característica también influye en la clasificación, pero en menor medida en comparación con las anteriores.</w:t>
       </w:r>
     </w:p>
     <w:p>
@@ -4836,10 +5717,12 @@
       <w:pPr>
         <w:pStyle w:val="Ttulo1"/>
       </w:pPr>
+      <w:bookmarkStart w:id="29" w:name="_Toc142689213"/>
       <w:r>
         <w:lastRenderedPageBreak/>
         <w:t>AU</w:t>
       </w:r>
+      <w:bookmarkEnd w:id="29"/>
     </w:p>
     <w:p>
       <w:r>
@@ -4851,7 +5734,23 @@
         <w:t>E</w:t>
       </w:r>
       <w:r>
-        <w:t>jemplo básico que combina análisis no supervisado (K-Means) para la segmentación inicial de datos y análisis supervisado (SVM) para entrenar modelos en subconjuntos de datos segmentados. Luego, se combinan las decisiones de los modelos SVM entrenados en ambos clusters para obtener una estrategia de aprendizaje por refuerzo simple.</w:t>
+        <w:t>jemplo básico que combina análisis no supervisado (K-</w:t>
+      </w:r>
+      <w:proofErr w:type="spellStart"/>
+      <w:r>
+        <w:t>Means</w:t>
+      </w:r>
+      <w:proofErr w:type="spellEnd"/>
+      <w:r>
+        <w:t xml:space="preserve">) para la segmentación inicial de datos y análisis supervisado (SVM) para entrenar modelos en subconjuntos de datos segmentados. Luego, se combinan las decisiones de los modelos SVM entrenados en ambos </w:t>
+      </w:r>
+      <w:proofErr w:type="spellStart"/>
+      <w:r>
+        <w:t>clusters</w:t>
+      </w:r>
+      <w:proofErr w:type="spellEnd"/>
+      <w:r>
+        <w:t xml:space="preserve"> para obtener una estrategia de aprendizaje por refuerzo simple.</w:t>
       </w:r>
     </w:p>
     <w:p>
@@ -4914,7 +5813,23 @@
         </w:numPr>
       </w:pPr>
       <w:r>
-        <w:t>Segmentación no Supervisada: Se aplica K-Means para dividir los datos en dos clusters, permitiendo la identificación de patrones no evidentes.</w:t>
+        <w:t>Segmentación no Supervisada: Se aplica K-</w:t>
+      </w:r>
+      <w:proofErr w:type="spellStart"/>
+      <w:r>
+        <w:t>Means</w:t>
+      </w:r>
+      <w:proofErr w:type="spellEnd"/>
+      <w:r>
+        <w:t xml:space="preserve"> para dividir los datos en dos </w:t>
+      </w:r>
+      <w:proofErr w:type="spellStart"/>
+      <w:r>
+        <w:t>clusters</w:t>
+      </w:r>
+      <w:proofErr w:type="spellEnd"/>
+      <w:r>
+        <w:t>, permitiendo la identificación de patrones no evidentes.</w:t>
       </w:r>
     </w:p>
     <w:p>
@@ -4965,7 +5880,31 @@
         </w:numPr>
       </w:pPr>
       <w:r>
-        <w:t>Entrenamiento del Modelo SVM en Cluster 0: Se entrena un modelo SVM con kernel lineal en el subconjunto de datos pertenecientes al cluster 0.</w:t>
+        <w:t xml:space="preserve">Entrenamiento del Modelo SVM en </w:t>
+      </w:r>
+      <w:proofErr w:type="spellStart"/>
+      <w:r>
+        <w:t>Cluster</w:t>
+      </w:r>
+      <w:proofErr w:type="spellEnd"/>
+      <w:r>
+        <w:t xml:space="preserve"> 0: Se entrena un modelo SVM con </w:t>
+      </w:r>
+      <w:proofErr w:type="spellStart"/>
+      <w:r>
+        <w:t>kernel</w:t>
+      </w:r>
+      <w:proofErr w:type="spellEnd"/>
+      <w:r>
+        <w:t xml:space="preserve"> lineal en el subconjunto de datos pertenecientes al </w:t>
+      </w:r>
+      <w:proofErr w:type="spellStart"/>
+      <w:r>
+        <w:t>cluster</w:t>
+      </w:r>
+      <w:proofErr w:type="spellEnd"/>
+      <w:r>
+        <w:t xml:space="preserve"> 0.</w:t>
       </w:r>
     </w:p>
     <w:p>
@@ -5023,7 +5962,23 @@
         </w:numPr>
       </w:pPr>
       <w:r>
-        <w:t>Evaluación del Modelo SVM en Cluster 0: Se evalúa el modelo SVM en el conjunto de prueba perteneciente al cluster 0 y se calcula su precisión.</w:t>
+        <w:t xml:space="preserve">Evaluación del Modelo SVM en </w:t>
+      </w:r>
+      <w:proofErr w:type="spellStart"/>
+      <w:r>
+        <w:t>Cluster</w:t>
+      </w:r>
+      <w:proofErr w:type="spellEnd"/>
+      <w:r>
+        <w:t xml:space="preserve"> 0: Se evalúa el modelo SVM en el conjunto de prueba perteneciente al </w:t>
+      </w:r>
+      <w:proofErr w:type="spellStart"/>
+      <w:r>
+        <w:t>cluster</w:t>
+      </w:r>
+      <w:proofErr w:type="spellEnd"/>
+      <w:r>
+        <w:t xml:space="preserve"> 0 y se calcula su precisión.</w:t>
       </w:r>
     </w:p>
     <w:p>
@@ -5075,7 +6030,31 @@
       </w:pPr>
       <w:r>
         <w:lastRenderedPageBreak/>
-        <w:t>Entrenamiento del Modelo SVM en Cluster 1: Se entrena un modelo SVM con kernel RBF en el subconjunto de datos pertenecientes al cluster 1.</w:t>
+        <w:t xml:space="preserve">Entrenamiento del Modelo SVM en </w:t>
+      </w:r>
+      <w:proofErr w:type="spellStart"/>
+      <w:r>
+        <w:t>Cluster</w:t>
+      </w:r>
+      <w:proofErr w:type="spellEnd"/>
+      <w:r>
+        <w:t xml:space="preserve"> 1: Se entrena un modelo SVM con </w:t>
+      </w:r>
+      <w:proofErr w:type="spellStart"/>
+      <w:r>
+        <w:t>kernel</w:t>
+      </w:r>
+      <w:proofErr w:type="spellEnd"/>
+      <w:r>
+        <w:t xml:space="preserve"> RBF en el subconjunto de datos pertenecientes al </w:t>
+      </w:r>
+      <w:proofErr w:type="spellStart"/>
+      <w:r>
+        <w:t>cluster</w:t>
+      </w:r>
+      <w:proofErr w:type="spellEnd"/>
+      <w:r>
+        <w:t xml:space="preserve"> 1.</w:t>
       </w:r>
     </w:p>
     <w:p>
@@ -5126,7 +6105,23 @@
         </w:numPr>
       </w:pPr>
       <w:r>
-        <w:t>Evaluación del Modelo SVM en Cluster 1: Se evalúa el modelo SVM en el conjunto de prueba perteneciente al cluster 1 y se calcula su precisión.</w:t>
+        <w:t xml:space="preserve">Evaluación del Modelo SVM en </w:t>
+      </w:r>
+      <w:proofErr w:type="spellStart"/>
+      <w:r>
+        <w:t>Cluster</w:t>
+      </w:r>
+      <w:proofErr w:type="spellEnd"/>
+      <w:r>
+        <w:t xml:space="preserve"> 1: Se evalúa el modelo SVM en el conjunto de prueba perteneciente al </w:t>
+      </w:r>
+      <w:proofErr w:type="spellStart"/>
+      <w:r>
+        <w:t>cluster</w:t>
+      </w:r>
+      <w:proofErr w:type="spellEnd"/>
+      <w:r>
+        <w:t xml:space="preserve"> 1 y se calcula su precisión.</w:t>
       </w:r>
     </w:p>
     <w:p>
@@ -5177,7 +6172,15 @@
         </w:numPr>
       </w:pPr>
       <w:r>
-        <w:t>Combinación de Predicciones: Se combinan las predicciones de ambos modelos SVM basados en los clusters para obtener un modelo final.</w:t>
+        <w:t xml:space="preserve">Combinación de Predicciones: Se combinan las predicciones de ambos modelos SVM basados en los </w:t>
+      </w:r>
+      <w:proofErr w:type="spellStart"/>
+      <w:r>
+        <w:t>clusters</w:t>
+      </w:r>
+      <w:proofErr w:type="spellEnd"/>
+      <w:r>
+        <w:t xml:space="preserve"> para obtener un modelo final.</w:t>
       </w:r>
     </w:p>
     <w:p>
@@ -5362,6 +6365,24 @@
             </a:graphic>
           </wp:inline>
         </w:drawing>
+      </w:r>
+    </w:p>
+    <w:p>
+      <w:r>
+        <w:t>El gráfico final muestra la comparación entre las predicciones combinadas y los valores reales para cada muestra en el conjunto de prueba. Cada barra representa la predicción combinada y el valor real para una muestra específica. El análisis de este gráfico permite observar cómo se desempeñó el modelo combinado en comparación con los valores reales en cada caso.</w:t>
+      </w:r>
+    </w:p>
+    <w:p>
+      <w:r>
+        <w:t>Este proceso demuestra cómo se puede aprovechar tanto el análisis no supervisado (K-</w:t>
+      </w:r>
+      <w:proofErr w:type="spellStart"/>
+      <w:r>
+        <w:t>Means</w:t>
+      </w:r>
+      <w:proofErr w:type="spellEnd"/>
+      <w:r>
+        <w:t>) como el análisis supervisado (SVM) para mejorar la capacidad de predicción en un conjunto de datos.</w:t>
       </w:r>
     </w:p>
     <w:sectPr>

--- a/Eva-2 -2020371087.docx
+++ b/Eva-2 -2020371087.docx
@@ -324,7 +324,7 @@
           <w:sz w:val="28"/>
           <w:szCs w:val="24"/>
         </w:rPr>
-        <w:t>viernes, 11 de agosto de 2023</w:t>
+        <w:t>viernes, 18 de agosto de 2023</w:t>
       </w:r>
       <w:r>
         <w:rPr>
@@ -436,7 +436,11 @@
     <w:sdt>
       <w:sdtPr>
         <w:rPr>
-          <w:lang w:val="es-ES"/>
+          <w:rFonts w:asciiTheme="minorHAnsi" w:eastAsiaTheme="minorHAnsi" w:hAnsiTheme="minorHAnsi" w:cstheme="minorBidi"/>
+          <w:color w:val="auto"/>
+          <w:sz w:val="22"/>
+          <w:szCs w:val="22"/>
+          <w:lang w:val="es-ES" w:eastAsia="en-US"/>
         </w:rPr>
         <w:id w:val="-1674949042"/>
         <w:docPartObj>
@@ -446,13 +450,8 @@
       </w:sdtPr>
       <w:sdtEndPr>
         <w:rPr>
-          <w:rFonts w:asciiTheme="minorHAnsi" w:eastAsiaTheme="minorHAnsi" w:hAnsiTheme="minorHAnsi" w:cstheme="minorBidi"/>
           <w:b/>
           <w:bCs/>
-          <w:color w:val="auto"/>
-          <w:sz w:val="22"/>
-          <w:szCs w:val="22"/>
-          <w:lang w:eastAsia="en-US"/>
         </w:rPr>
       </w:sdtEndPr>
       <w:sdtContent>
@@ -2744,6 +2743,9 @@
     </w:p>
     <w:p>
       <w:r>
+        <w:rPr>
+          <w:noProof/>
+        </w:rPr>
         <w:drawing>
           <wp:inline distT="0" distB="0" distL="0" distR="0" wp14:anchorId="45857E76" wp14:editId="5FF33135">
             <wp:extent cx="5612130" cy="1287780"/>
@@ -2795,6 +2797,9 @@
     </w:p>
     <w:p>
       <w:r>
+        <w:rPr>
+          <w:noProof/>
+        </w:rPr>
         <w:drawing>
           <wp:inline distT="0" distB="0" distL="0" distR="0" wp14:anchorId="0AD8F7FB" wp14:editId="09DCB50F">
             <wp:extent cx="5612130" cy="545465"/>
@@ -2846,6 +2851,9 @@
     </w:p>
     <w:p>
       <w:r>
+        <w:rPr>
+          <w:noProof/>
+        </w:rPr>
         <w:drawing>
           <wp:inline distT="0" distB="0" distL="0" distR="0" wp14:anchorId="5FBE2493" wp14:editId="784247A0">
             <wp:extent cx="5612130" cy="609600"/>
@@ -2904,6 +2912,9 @@
     </w:p>
     <w:p>
       <w:r>
+        <w:rPr>
+          <w:noProof/>
+        </w:rPr>
         <w:drawing>
           <wp:inline distT="0" distB="0" distL="0" distR="0" wp14:anchorId="7EF6ACA4" wp14:editId="20394B6D">
             <wp:extent cx="5612130" cy="440055"/>
@@ -2963,6 +2974,9 @@
     </w:p>
     <w:p>
       <w:r>
+        <w:rPr>
+          <w:noProof/>
+        </w:rPr>
         <w:drawing>
           <wp:inline distT="0" distB="0" distL="0" distR="0" wp14:anchorId="6643E860" wp14:editId="6FF9A861">
             <wp:extent cx="5099050" cy="3040505"/>
@@ -3009,6 +3023,9 @@
     </w:p>
     <w:p>
       <w:r>
+        <w:rPr>
+          <w:noProof/>
+        </w:rPr>
         <w:drawing>
           <wp:inline distT="0" distB="0" distL="0" distR="0" wp14:anchorId="14BA3498" wp14:editId="2F2FD0DC">
             <wp:extent cx="4927570" cy="3522785"/>
@@ -3093,6 +3110,9 @@
         </w:rPr>
       </w:pPr>
       <w:r>
+        <w:rPr>
+          <w:noProof/>
+        </w:rPr>
         <w:drawing>
           <wp:inline distT="0" distB="0" distL="0" distR="0" wp14:anchorId="02612DCC" wp14:editId="0F0937BD">
             <wp:extent cx="4927570" cy="888170"/>
@@ -3140,12 +3160,258 @@
     <w:p>
       <w:pPr>
         <w:pStyle w:val="Ttulo3"/>
-      </w:pPr>
+        <w:rPr>
+          <w:lang w:eastAsia="es-MX"/>
+        </w:rPr>
+      </w:pPr>
+      <w:r>
+        <w:rPr>
+          <w:lang w:eastAsia="es-MX"/>
+        </w:rPr>
+        <w:t>Hiperparámetros y optimización</w:t>
+      </w:r>
       <w:bookmarkStart w:id="5" w:name="_Toc142689189"/>
-      <w:r>
+    </w:p>
+    <w:p>
+      <w:pPr>
         <w:rPr>
           <w:lang w:eastAsia="es-MX"/>
         </w:rPr>
+      </w:pPr>
+      <w:r>
+        <w:rPr>
+          <w:lang w:eastAsia="es-MX"/>
+        </w:rPr>
+        <w:t>Este código utiliza la búsqueda de cuadrícula (</w:t>
+      </w:r>
+      <w:proofErr w:type="spellStart"/>
+      <w:r>
+        <w:rPr>
+          <w:lang w:eastAsia="es-MX"/>
+        </w:rPr>
+        <w:t>GridSearchCV</w:t>
+      </w:r>
+      <w:proofErr w:type="spellEnd"/>
+      <w:r>
+        <w:rPr>
+          <w:lang w:eastAsia="es-MX"/>
+        </w:rPr>
+        <w:t xml:space="preserve">) para probar diferentes valores de </w:t>
+      </w:r>
+      <w:proofErr w:type="spellStart"/>
+      <w:r>
+        <w:rPr>
+          <w:lang w:eastAsia="es-MX"/>
+        </w:rPr>
+        <w:t>alpha</w:t>
+      </w:r>
+      <w:proofErr w:type="spellEnd"/>
+      <w:r>
+        <w:rPr>
+          <w:lang w:eastAsia="es-MX"/>
+        </w:rPr>
+        <w:t xml:space="preserve"> en un modelo de Regresión Ridge. Luego, ajusta el modelo con el mejor valor de </w:t>
+      </w:r>
+      <w:proofErr w:type="spellStart"/>
+      <w:r>
+        <w:rPr>
+          <w:lang w:eastAsia="es-MX"/>
+        </w:rPr>
+        <w:t>alpha</w:t>
+      </w:r>
+      <w:proofErr w:type="spellEnd"/>
+      <w:r>
+        <w:rPr>
+          <w:lang w:eastAsia="es-MX"/>
+        </w:rPr>
+        <w:t xml:space="preserve"> encontrado y evalúa su rendimiento en el conjunto de prueba.</w:t>
+      </w:r>
+    </w:p>
+    <w:p>
+      <w:pPr>
+        <w:rPr>
+          <w:lang w:eastAsia="es-MX"/>
+        </w:rPr>
+      </w:pPr>
+      <w:r>
+        <w:rPr>
+          <w:lang w:eastAsia="es-MX"/>
+        </w:rPr>
+        <w:t xml:space="preserve">Se </w:t>
+      </w:r>
+      <w:r>
+        <w:rPr>
+          <w:lang w:eastAsia="es-MX"/>
+        </w:rPr>
+        <w:t xml:space="preserve">define una lista de valores </w:t>
+      </w:r>
+      <w:proofErr w:type="spellStart"/>
+      <w:r>
+        <w:rPr>
+          <w:lang w:eastAsia="es-MX"/>
+        </w:rPr>
+        <w:t>alpha</w:t>
+      </w:r>
+      <w:proofErr w:type="spellEnd"/>
+      <w:r>
+        <w:rPr>
+          <w:lang w:eastAsia="es-MX"/>
+        </w:rPr>
+        <w:t xml:space="preserve"> (</w:t>
+      </w:r>
+      <w:proofErr w:type="spellStart"/>
+      <w:r>
+        <w:rPr>
+          <w:lang w:eastAsia="es-MX"/>
+        </w:rPr>
+        <w:t>hiperparámetro</w:t>
+      </w:r>
+      <w:proofErr w:type="spellEnd"/>
+      <w:r>
+        <w:rPr>
+          <w:lang w:eastAsia="es-MX"/>
+        </w:rPr>
+        <w:t xml:space="preserve"> de regularización) para probar. Luego, crea un modelo de regresión Ridge y establece una cuadrícula de posibles valores de hiperparámetros. Utiliza la validación cruzada para evaluar cada combinación de hiperparámetros y encuentra el valor de </w:t>
+      </w:r>
+      <w:proofErr w:type="spellStart"/>
+      <w:r>
+        <w:rPr>
+          <w:lang w:eastAsia="es-MX"/>
+        </w:rPr>
+        <w:t>alpha</w:t>
+      </w:r>
+      <w:proofErr w:type="spellEnd"/>
+      <w:r>
+        <w:rPr>
+          <w:lang w:eastAsia="es-MX"/>
+        </w:rPr>
+        <w:t xml:space="preserve"> que resulta en el menor error cuadrático medio (MSE). El modelo con el mejor </w:t>
+      </w:r>
+      <w:proofErr w:type="spellStart"/>
+      <w:r>
+        <w:rPr>
+          <w:lang w:eastAsia="es-MX"/>
+        </w:rPr>
+        <w:t>alpha</w:t>
+      </w:r>
+      <w:proofErr w:type="spellEnd"/>
+      <w:r>
+        <w:rPr>
+          <w:lang w:eastAsia="es-MX"/>
+        </w:rPr>
+        <w:t xml:space="preserve"> se ajusta nuevamente a los datos de entrenamiento. Finalmente, se realizan predicciones en el conjunto de prueba y se calculan las métricas de evaluación (MSE y coeficiente de determinación) para el mejor modelo, cuyos resultados se imprimen.</w:t>
+      </w:r>
+    </w:p>
+    <w:p>
+      <w:pPr>
+        <w:rPr>
+          <w:lang w:eastAsia="es-MX"/>
+        </w:rPr>
+      </w:pPr>
+      <w:r>
+        <w:rPr>
+          <w:lang w:eastAsia="es-MX"/>
+        </w:rPr>
+        <w:drawing>
+          <wp:inline distT="0" distB="0" distL="0" distR="0" wp14:anchorId="2BE69DA0" wp14:editId="1870DCA1">
+            <wp:extent cx="5612130" cy="3576320"/>
+            <wp:effectExtent l="0" t="0" r="7620" b="5080"/>
+            <wp:docPr id="1978759313" name="Imagen 1"/>
+            <wp:cNvGraphicFramePr>
+              <a:graphicFrameLocks xmlns:a="http://schemas.openxmlformats.org/drawingml/2006/main" noChangeAspect="1"/>
+            </wp:cNvGraphicFramePr>
+            <a:graphic xmlns:a="http://schemas.openxmlformats.org/drawingml/2006/main">
+              <a:graphicData uri="http://schemas.openxmlformats.org/drawingml/2006/picture">
+                <pic:pic xmlns:pic="http://schemas.openxmlformats.org/drawingml/2006/picture">
+                  <pic:nvPicPr>
+                    <pic:cNvPr id="1978759313" name=""/>
+                    <pic:cNvPicPr/>
+                  </pic:nvPicPr>
+                  <pic:blipFill>
+                    <a:blip r:embed="rId14"/>
+                    <a:stretch>
+                      <a:fillRect/>
+                    </a:stretch>
+                  </pic:blipFill>
+                  <pic:spPr>
+                    <a:xfrm>
+                      <a:off x="0" y="0"/>
+                      <a:ext cx="5612130" cy="3576320"/>
+                    </a:xfrm>
+                    <a:prstGeom prst="rect">
+                      <a:avLst/>
+                    </a:prstGeom>
+                  </pic:spPr>
+                </pic:pic>
+              </a:graphicData>
+            </a:graphic>
+          </wp:inline>
+        </w:drawing>
+      </w:r>
+    </w:p>
+    <w:p>
+      <w:pPr>
+        <w:rPr>
+          <w:lang w:eastAsia="es-MX"/>
+        </w:rPr>
+      </w:pPr>
+      <w:r>
+        <w:rPr>
+          <w:lang w:eastAsia="es-MX"/>
+        </w:rPr>
+        <w:lastRenderedPageBreak/>
+        <w:drawing>
+          <wp:inline distT="0" distB="0" distL="0" distR="0" wp14:anchorId="0E9A4859" wp14:editId="4FD627EB">
+            <wp:extent cx="5517358" cy="3238781"/>
+            <wp:effectExtent l="0" t="0" r="7620" b="0"/>
+            <wp:docPr id="582042446" name="Imagen 1"/>
+            <wp:cNvGraphicFramePr>
+              <a:graphicFrameLocks xmlns:a="http://schemas.openxmlformats.org/drawingml/2006/main" noChangeAspect="1"/>
+            </wp:cNvGraphicFramePr>
+            <a:graphic xmlns:a="http://schemas.openxmlformats.org/drawingml/2006/main">
+              <a:graphicData uri="http://schemas.openxmlformats.org/drawingml/2006/picture">
+                <pic:pic xmlns:pic="http://schemas.openxmlformats.org/drawingml/2006/picture">
+                  <pic:nvPicPr>
+                    <pic:cNvPr id="582042446" name=""/>
+                    <pic:cNvPicPr/>
+                  </pic:nvPicPr>
+                  <pic:blipFill>
+                    <a:blip r:embed="rId15"/>
+                    <a:stretch>
+                      <a:fillRect/>
+                    </a:stretch>
+                  </pic:blipFill>
+                  <pic:spPr>
+                    <a:xfrm>
+                      <a:off x="0" y="0"/>
+                      <a:ext cx="5517358" cy="3238781"/>
+                    </a:xfrm>
+                    <a:prstGeom prst="rect">
+                      <a:avLst/>
+                    </a:prstGeom>
+                  </pic:spPr>
+                </pic:pic>
+              </a:graphicData>
+            </a:graphic>
+          </wp:inline>
+        </w:drawing>
+      </w:r>
+    </w:p>
+    <w:p>
+      <w:pPr>
+        <w:rPr>
+          <w:lang w:eastAsia="es-MX"/>
+        </w:rPr>
+      </w:pPr>
+    </w:p>
+    <w:p>
+      <w:pPr>
+        <w:pStyle w:val="Ttulo3"/>
+      </w:pPr>
+      <w:r>
+        <w:rPr>
+          <w:lang w:eastAsia="es-MX"/>
+        </w:rPr>
         <w:t>Enlace hacia un repositorio que contenga el modelo obtenido.</w:t>
       </w:r>
       <w:bookmarkEnd w:id="5"/>
@@ -3169,7 +3435,7 @@
           <w:lang w:eastAsia="es-MX"/>
         </w:rPr>
       </w:pPr>
-      <w:hyperlink r:id="rId14" w:history="1">
+      <w:hyperlink r:id="rId16" w:history="1">
         <w:r>
           <w:rPr>
             <w:rStyle w:val="Hipervnculo"/>
@@ -3206,6 +3472,7 @@
       </w:pPr>
       <w:r>
         <w:rPr>
+          <w:noProof/>
           <w:lang w:eastAsia="es-MX"/>
         </w:rPr>
         <w:drawing>
@@ -3224,7 +3491,7 @@
                     <pic:cNvPicPr/>
                   </pic:nvPicPr>
                   <pic:blipFill>
-                    <a:blip r:embed="rId15"/>
+                    <a:blip r:embed="rId17"/>
                     <a:stretch>
                       <a:fillRect/>
                     </a:stretch>
@@ -3275,19 +3542,26 @@
         <w:rPr>
           <w:lang w:eastAsia="es-MX"/>
         </w:rPr>
-        <w:t>epresenta visualmente la relación entre las puntuaciones predichas por el modelo de regresión y los valores reales de carreras anotadas en los partidos de béisbol. Cada punto en la gráfica representa un equipo y su respectiva puntuación real en el eje horizontal, mientras que en el eje vertical se encuentran las puntuaciones predichas por el modelo. Una dispersión cercana a la línea diagonal indica una predicción precisa, donde las puntuaciones predichas se alinean estrechamente con las puntuaciones reales.</w:t>
-      </w:r>
-    </w:p>
-    <w:p>
-      <w:pPr>
+        <w:t xml:space="preserve">epresenta visualmente la relación entre las puntuaciones predichas por el modelo de regresión y los valores reales de carreras anotadas en los partidos de béisbol. Cada punto en la gráfica representa un equipo y su respectiva puntuación real en el eje horizontal, mientras que en el eje vertical se encuentran las puntuaciones predichas por el modelo. Una dispersión cercana a la línea </w:t>
+      </w:r>
+      <w:r>
         <w:rPr>
           <w:lang w:eastAsia="es-MX"/>
         </w:rPr>
-      </w:pPr>
-      <w:r>
+        <w:lastRenderedPageBreak/>
+        <w:t>diagonal indica una predicción precisa, donde las puntuaciones predichas se alinean estrechamente con las puntuaciones reales.</w:t>
+      </w:r>
+    </w:p>
+    <w:p>
+      <w:pPr>
         <w:rPr>
           <w:lang w:eastAsia="es-MX"/>
         </w:rPr>
+      </w:pPr>
+      <w:r>
+        <w:rPr>
+          <w:lang w:eastAsia="es-MX"/>
+        </w:rPr>
         <w:t>se puede observar que en su mayoría las puntuaciones predichas se encuentran en proximidad a la línea diagonal, lo que sugiere que el modelo ha logrado capturar las tendencias generales en los datos. Sin embargo, también se pueden identificar algunas discrepancias notables entre las predicciones y los valores reales, especialmente en los extremos. Estas discrepancias podrían deberse a variaciones no consideradas por el modelo o a factores atípicos en los datos.</w:t>
       </w:r>
     </w:p>
@@ -3312,19 +3586,7 @@
           <w:shd w:val="clear" w:color="auto" w:fill="FFFFFF"/>
         </w:rPr>
         <w:lastRenderedPageBreak/>
-        <w:t>Análisis supervisado (</w:t>
-      </w:r>
-      <w:r>
-        <w:rPr>
-          <w:shd w:val="clear" w:color="auto" w:fill="FFFFFF"/>
-        </w:rPr>
-        <w:t>diabetes_indiana</w:t>
-      </w:r>
-      <w:r>
-        <w:rPr>
-          <w:shd w:val="clear" w:color="auto" w:fill="FFFFFF"/>
-        </w:rPr>
-        <w:t>)</w:t>
+        <w:t>Análisis supervisado (diabetes_indiana)</w:t>
       </w:r>
       <w:bookmarkEnd w:id="7"/>
     </w:p>
@@ -3357,13 +3619,7 @@
         </w:numPr>
       </w:pPr>
       <w:r>
-        <w:t>Flexibilidad y Robustez: RandomForestClassifier</w:t>
-      </w:r>
-      <w:r>
-        <w:t xml:space="preserve"> es</w:t>
-      </w:r>
-      <w:r>
-        <w:t xml:space="preserve"> un método de aprendizaje automático versátil que puede manejar tanto problemas de clasificación como de regresión. Son resistentes al sobreajuste y funcionan bien en una variedad de situaciones.</w:t>
+        <w:t>Flexibilidad y Robustez: RandomForestClassifier es un método de aprendizaje automático versátil que puede manejar tanto problemas de clasificación como de regresión. Son resistentes al sobreajuste y funcionan bien en una variedad de situaciones.</w:t>
       </w:r>
     </w:p>
     <w:p>
@@ -3375,19 +3631,7 @@
         </w:numPr>
       </w:pPr>
       <w:r>
-        <w:t xml:space="preserve">Manejo de Características: </w:t>
-      </w:r>
-      <w:r>
-        <w:t>Es</w:t>
-      </w:r>
-      <w:r>
-        <w:t xml:space="preserve"> capa</w:t>
-      </w:r>
-      <w:r>
-        <w:t>z</w:t>
-      </w:r>
-      <w:r>
-        <w:t xml:space="preserve"> de manejar múltiples características y son adecuados para conjuntos de datos con características numéricas y categóricas.</w:t>
+        <w:t>Manejo de Características: Es capaz de manejar múltiples características y son adecuados para conjuntos de datos con características numéricas y categóricas.</w:t>
       </w:r>
     </w:p>
     <w:p>
@@ -3431,6 +3675,9 @@
     </w:p>
     <w:p>
       <w:r>
+        <w:rPr>
+          <w:noProof/>
+        </w:rPr>
         <w:drawing>
           <wp:inline distT="0" distB="0" distL="0" distR="0" wp14:anchorId="58D93FAB" wp14:editId="7B79D726">
             <wp:extent cx="5612130" cy="1330960"/>
@@ -3447,7 +3694,7 @@
                     <pic:cNvPicPr/>
                   </pic:nvPicPr>
                   <pic:blipFill>
-                    <a:blip r:embed="rId16"/>
+                    <a:blip r:embed="rId18"/>
                     <a:stretch>
                       <a:fillRect/>
                     </a:stretch>
@@ -3482,6 +3729,9 @@
     </w:p>
     <w:p>
       <w:r>
+        <w:rPr>
+          <w:noProof/>
+        </w:rPr>
         <w:drawing>
           <wp:inline distT="0" distB="0" distL="0" distR="0" wp14:anchorId="27A790BE" wp14:editId="4CE70EB7">
             <wp:extent cx="3292928" cy="461580"/>
@@ -3498,7 +3748,7 @@
                     <pic:cNvPicPr/>
                   </pic:nvPicPr>
                   <pic:blipFill>
-                    <a:blip r:embed="rId17"/>
+                    <a:blip r:embed="rId19"/>
                     <a:stretch>
                       <a:fillRect/>
                     </a:stretch>
@@ -3533,6 +3783,9 @@
     </w:p>
     <w:p>
       <w:r>
+        <w:rPr>
+          <w:noProof/>
+        </w:rPr>
         <w:drawing>
           <wp:inline distT="0" distB="0" distL="0" distR="0" wp14:anchorId="4A0FDF4A" wp14:editId="4F5D29E0">
             <wp:extent cx="4029331" cy="353786"/>
@@ -3549,7 +3802,7 @@
                     <pic:cNvPicPr/>
                   </pic:nvPicPr>
                   <pic:blipFill>
-                    <a:blip r:embed="rId18"/>
+                    <a:blip r:embed="rId20"/>
                     <a:stretch>
                       <a:fillRect/>
                     </a:stretch>
@@ -3584,6 +3837,9 @@
     </w:p>
     <w:p>
       <w:r>
+        <w:rPr>
+          <w:noProof/>
+        </w:rPr>
         <w:lastRenderedPageBreak/>
         <w:drawing>
           <wp:inline distT="0" distB="0" distL="0" distR="0" wp14:anchorId="7411730F" wp14:editId="164652A1">
@@ -3601,7 +3857,7 @@
                     <pic:cNvPicPr/>
                   </pic:nvPicPr>
                   <pic:blipFill>
-                    <a:blip r:embed="rId19"/>
+                    <a:blip r:embed="rId21"/>
                     <a:stretch>
                       <a:fillRect/>
                     </a:stretch>
@@ -3636,6 +3892,9 @@
     </w:p>
     <w:p>
       <w:r>
+        <w:rPr>
+          <w:noProof/>
+        </w:rPr>
         <w:drawing>
           <wp:inline distT="0" distB="0" distL="0" distR="0" wp14:anchorId="6350087E" wp14:editId="202EB2DB">
             <wp:extent cx="3774831" cy="2703595"/>
@@ -3652,7 +3911,7 @@
                     <pic:cNvPicPr/>
                   </pic:nvPicPr>
                   <pic:blipFill>
-                    <a:blip r:embed="rId20"/>
+                    <a:blip r:embed="rId22"/>
                     <a:stretch>
                       <a:fillRect/>
                     </a:stretch>
@@ -3675,6 +3934,9 @@
     </w:p>
     <w:p>
       <w:r>
+        <w:rPr>
+          <w:noProof/>
+        </w:rPr>
         <w:drawing>
           <wp:inline distT="0" distB="0" distL="0" distR="0" wp14:anchorId="78D6B345" wp14:editId="7AB55DB0">
             <wp:extent cx="3845169" cy="3879105"/>
@@ -3691,7 +3953,7 @@
                     <pic:cNvPicPr/>
                   </pic:nvPicPr>
                   <pic:blipFill>
-                    <a:blip r:embed="rId21"/>
+                    <a:blip r:embed="rId23"/>
                     <a:stretch>
                       <a:fillRect/>
                     </a:stretch>
@@ -3725,13 +3987,7 @@
     </w:p>
     <w:p>
       <w:r>
-        <w:t>Se realiza una optimización adicional de los hiperparámetros del modelo RandomForest para mejorar su rendimiento.</w:t>
-      </w:r>
-      <w:r>
-        <w:t xml:space="preserve"> El</w:t>
-      </w:r>
-      <w:r>
-        <w:t xml:space="preserve"> código realiza una evaluación cuantitativa del modelo RandomForest utilizando métricas de evaluación específicas y realiza ajustes de los hiperparámetros con el objetivo de optimizar el rendimiento del modelo en la tarea de clasificación de la diabetes.</w:t>
+        <w:t>Se realiza una optimización adicional de los hiperparámetros del modelo RandomForest para mejorar su rendimiento. El código realiza una evaluación cuantitativa del modelo RandomForest utilizando métricas de evaluación específicas y realiza ajustes de los hiperparámetros con el objetivo de optimizar el rendimiento del modelo en la tarea de clasificación de la diabetes.</w:t>
       </w:r>
     </w:p>
     <w:p>
@@ -3746,6 +4002,9 @@
     </w:p>
     <w:p>
       <w:r>
+        <w:rPr>
+          <w:noProof/>
+        </w:rPr>
         <w:drawing>
           <wp:inline distT="0" distB="0" distL="0" distR="0" wp14:anchorId="7729510F" wp14:editId="3F585611">
             <wp:extent cx="4495800" cy="4899505"/>
@@ -3762,7 +4021,7 @@
                     <pic:cNvPicPr/>
                   </pic:nvPicPr>
                   <pic:blipFill>
-                    <a:blip r:embed="rId22"/>
+                    <a:blip r:embed="rId24"/>
                     <a:stretch>
                       <a:fillRect/>
                     </a:stretch>
@@ -3801,7 +4060,7 @@
       </w:r>
     </w:p>
     <w:p>
-      <w:hyperlink r:id="rId23" w:history="1">
+      <w:hyperlink r:id="rId25" w:history="1">
         <w:r>
           <w:rPr>
             <w:rStyle w:val="Hipervnculo"/>
@@ -3825,6 +4084,9 @@
     </w:p>
     <w:p>
       <w:r>
+        <w:rPr>
+          <w:noProof/>
+        </w:rPr>
         <w:drawing>
           <wp:inline distT="0" distB="0" distL="0" distR="0" wp14:anchorId="55119607" wp14:editId="16A31DE7">
             <wp:extent cx="3360420" cy="3390077"/>
@@ -3841,7 +4103,7 @@
                     <pic:cNvPicPr/>
                   </pic:nvPicPr>
                   <pic:blipFill>
-                    <a:blip r:embed="rId21"/>
+                    <a:blip r:embed="rId23"/>
                     <a:stretch>
                       <a:fillRect/>
                     </a:stretch>
@@ -3889,21 +4151,12 @@
         <w:jc w:val="left"/>
       </w:pPr>
       <w:r>
-        <w:t>En esta gráfica, si enfocamos en la diagonal principal (de la esquina superior izquierda a la inferior derecha), podemos observar que los verdaderos positivos y verdaderos negativos son mayores en comparación con los falsos positivos y falsos negativos. Esto indica que el modelo está acertando en la clasificación de las instancias en ambas clases (diabéticas y no diabéticas) en general.</w:t>
-      </w:r>
-      <w:r>
-        <w:t xml:space="preserve"> </w:t>
-      </w:r>
-    </w:p>
-    <w:p>
-      <w:r>
-        <w:t xml:space="preserve">La gráfica también puede ayudarnos a identificar en qué clase el modelo tiende a equivocarse más. Si los falsos positivos son significativamente más altos que los falsos negativos, podría indicar que el modelo está siendo más propenso a clasificar erróneamente instancias como positivas cuando en realidad son negativas. Del mismo modo, si los falsos negativos son mucho mayores que los falsos positivos, podría indicar que el modelo está perdiendo instancias que son </w:t>
-      </w:r>
-      <w:r>
-        <w:t>positivas,</w:t>
-      </w:r>
-      <w:r>
-        <w:t xml:space="preserve"> pero se clasifican como negativas.</w:t>
+        <w:t xml:space="preserve">En esta gráfica, si enfocamos en la diagonal principal (de la esquina superior izquierda a la inferior derecha), podemos observar que los verdaderos positivos y verdaderos negativos son mayores en comparación con los falsos positivos y falsos negativos. Esto indica que el modelo está acertando en la clasificación de las instancias en ambas clases (diabéticas y no diabéticas) en general. </w:t>
+      </w:r>
+    </w:p>
+    <w:p>
+      <w:r>
+        <w:t>La gráfica también puede ayudarnos a identificar en qué clase el modelo tiende a equivocarse más. Si los falsos positivos son significativamente más altos que los falsos negativos, podría indicar que el modelo está siendo más propenso a clasificar erróneamente instancias como positivas cuando en realidad son negativas. Del mismo modo, si los falsos negativos son mucho mayores que los falsos positivos, podría indicar que el modelo está perdiendo instancias que son positivas, pero se clasifican como negativas.</w:t>
       </w:r>
     </w:p>
     <w:p>
@@ -3993,6 +4246,9 @@
     </w:p>
     <w:p>
       <w:r>
+        <w:rPr>
+          <w:noProof/>
+        </w:rPr>
         <w:drawing>
           <wp:inline distT="0" distB="0" distL="0" distR="0" wp14:anchorId="4D21F34C" wp14:editId="40AFE29A">
             <wp:extent cx="4038600" cy="1464868"/>
@@ -4009,7 +4265,7 @@
                     <pic:cNvPicPr/>
                   </pic:nvPicPr>
                   <pic:blipFill>
-                    <a:blip r:embed="rId24"/>
+                    <a:blip r:embed="rId26"/>
                     <a:stretch>
                       <a:fillRect/>
                     </a:stretch>
@@ -4060,6 +4316,9 @@
     </w:p>
     <w:p>
       <w:r>
+        <w:rPr>
+          <w:noProof/>
+        </w:rPr>
         <w:drawing>
           <wp:inline distT="0" distB="0" distL="0" distR="0" wp14:anchorId="2A092C33" wp14:editId="6C9A167D">
             <wp:extent cx="3726872" cy="512986"/>
@@ -4076,7 +4335,7 @@
                     <pic:cNvPicPr/>
                   </pic:nvPicPr>
                   <pic:blipFill>
-                    <a:blip r:embed="rId25"/>
+                    <a:blip r:embed="rId27"/>
                     <a:stretch>
                       <a:fillRect/>
                     </a:stretch>
@@ -4119,6 +4378,9 @@
     </w:p>
     <w:p>
       <w:r>
+        <w:rPr>
+          <w:noProof/>
+        </w:rPr>
         <w:drawing>
           <wp:inline distT="0" distB="0" distL="0" distR="0" wp14:anchorId="39B3BC6C" wp14:editId="3F503CF2">
             <wp:extent cx="3284505" cy="632515"/>
@@ -4135,7 +4397,7 @@
                     <pic:cNvPicPr/>
                   </pic:nvPicPr>
                   <pic:blipFill>
-                    <a:blip r:embed="rId26"/>
+                    <a:blip r:embed="rId28"/>
                     <a:stretch>
                       <a:fillRect/>
                     </a:stretch>
@@ -4186,6 +4448,9 @@
     </w:p>
     <w:p>
       <w:r>
+        <w:rPr>
+          <w:noProof/>
+        </w:rPr>
         <w:drawing>
           <wp:inline distT="0" distB="0" distL="0" distR="0" wp14:anchorId="724192AD" wp14:editId="58A4E13F">
             <wp:extent cx="2903472" cy="586791"/>
@@ -4202,7 +4467,7 @@
                     <pic:cNvPicPr/>
                   </pic:nvPicPr>
                   <pic:blipFill>
-                    <a:blip r:embed="rId27"/>
+                    <a:blip r:embed="rId29"/>
                     <a:stretch>
                       <a:fillRect/>
                     </a:stretch>
@@ -4262,6 +4527,9 @@
     </w:p>
     <w:p>
       <w:r>
+        <w:rPr>
+          <w:noProof/>
+        </w:rPr>
         <w:drawing>
           <wp:inline distT="0" distB="0" distL="0" distR="0" wp14:anchorId="1B5F55C5" wp14:editId="336A140D">
             <wp:extent cx="4839119" cy="2324301"/>
@@ -4278,7 +4546,7 @@
                     <pic:cNvPicPr/>
                   </pic:nvPicPr>
                   <pic:blipFill>
-                    <a:blip r:embed="rId28"/>
+                    <a:blip r:embed="rId30"/>
                     <a:stretch>
                       <a:fillRect/>
                     </a:stretch>
@@ -4323,6 +4591,9 @@
     </w:p>
     <w:p>
       <w:r>
+        <w:rPr>
+          <w:noProof/>
+        </w:rPr>
         <w:drawing>
           <wp:inline distT="0" distB="0" distL="0" distR="0" wp14:anchorId="264C99A0" wp14:editId="63AE5A93">
             <wp:extent cx="4381880" cy="533446"/>
@@ -4339,7 +4610,7 @@
                     <pic:cNvPicPr/>
                   </pic:nvPicPr>
                   <pic:blipFill>
-                    <a:blip r:embed="rId29"/>
+                    <a:blip r:embed="rId31"/>
                     <a:stretch>
                       <a:fillRect/>
                     </a:stretch>
@@ -4382,6 +4653,9 @@
     </w:p>
     <w:p>
       <w:r>
+        <w:rPr>
+          <w:noProof/>
+        </w:rPr>
         <w:drawing>
           <wp:inline distT="0" distB="0" distL="0" distR="0" wp14:anchorId="5A820AE8" wp14:editId="4FFDF6DF">
             <wp:extent cx="4456065" cy="3401291"/>
@@ -4398,7 +4672,7 @@
                     <pic:cNvPicPr/>
                   </pic:nvPicPr>
                   <pic:blipFill>
-                    <a:blip r:embed="rId30"/>
+                    <a:blip r:embed="rId32"/>
                     <a:stretch>
                       <a:fillRect/>
                     </a:stretch>
@@ -4436,7 +4710,7 @@
       </w:r>
     </w:p>
     <w:p>
-      <w:hyperlink r:id="rId31" w:history="1">
+      <w:hyperlink r:id="rId33" w:history="1">
         <w:r>
           <w:rPr>
             <w:rStyle w:val="Hipervnculo"/>
@@ -4460,6 +4734,9 @@
     </w:p>
     <w:p>
       <w:r>
+        <w:rPr>
+          <w:noProof/>
+        </w:rPr>
         <w:drawing>
           <wp:inline distT="0" distB="0" distL="0" distR="0" wp14:anchorId="34281F4B" wp14:editId="121855EA">
             <wp:extent cx="3877734" cy="2959854"/>
@@ -4476,7 +4753,7 @@
                     <pic:cNvPicPr/>
                   </pic:nvPicPr>
                   <pic:blipFill>
-                    <a:blip r:embed="rId30"/>
+                    <a:blip r:embed="rId32"/>
                     <a:stretch>
                       <a:fillRect/>
                     </a:stretch>
@@ -4574,13 +4851,7 @@
       </w:r>
       <w:proofErr w:type="spellEnd"/>
       <w:r>
-        <w:t xml:space="preserve"> agrupa observaciones con precios de cierre más altos y volúmenes bajos. Puede indicar períodos en los que el precio de las acciones aumentó </w:t>
-      </w:r>
-      <w:r>
-        <w:t>significativamente,</w:t>
-      </w:r>
-      <w:r>
-        <w:t xml:space="preserve"> pero con un menor volumen de operaciones, lo que podría sugerir un interés selectivo por parte de los inversores.</w:t>
+        <w:t xml:space="preserve"> agrupa observaciones con precios de cierre más altos y volúmenes bajos. Puede indicar períodos en los que el precio de las acciones aumentó significativamente, pero con un menor volumen de operaciones, lo que podría sugerir un interés selectivo por parte de los inversores.</w:t>
       </w:r>
     </w:p>
     <w:p>
@@ -4663,6 +4934,9 @@
     </w:p>
     <w:p>
       <w:r>
+        <w:rPr>
+          <w:noProof/>
+        </w:rPr>
         <w:drawing>
           <wp:inline distT="0" distB="0" distL="0" distR="0" wp14:anchorId="574E742A" wp14:editId="3ED3C5A9">
             <wp:extent cx="5612130" cy="1170940"/>
@@ -4679,7 +4953,7 @@
                     <pic:cNvPicPr/>
                   </pic:nvPicPr>
                   <pic:blipFill>
-                    <a:blip r:embed="rId32"/>
+                    <a:blip r:embed="rId34"/>
                     <a:stretch>
                       <a:fillRect/>
                     </a:stretch>
@@ -4707,6 +4981,9 @@
     </w:p>
     <w:p>
       <w:r>
+        <w:rPr>
+          <w:noProof/>
+        </w:rPr>
         <w:drawing>
           <wp:inline distT="0" distB="0" distL="0" distR="0" wp14:anchorId="57EC7421" wp14:editId="1133F336">
             <wp:extent cx="3955472" cy="2243811"/>
@@ -4723,7 +5000,7 @@
                     <pic:cNvPicPr/>
                   </pic:nvPicPr>
                   <pic:blipFill>
-                    <a:blip r:embed="rId33"/>
+                    <a:blip r:embed="rId35"/>
                     <a:stretch>
                       <a:fillRect/>
                     </a:stretch>
@@ -4751,6 +5028,9 @@
     </w:p>
     <w:p>
       <w:r>
+        <w:rPr>
+          <w:noProof/>
+        </w:rPr>
         <w:drawing>
           <wp:inline distT="0" distB="0" distL="0" distR="0" wp14:anchorId="2C923F0C" wp14:editId="01897CC4">
             <wp:extent cx="4176122" cy="685859"/>
@@ -4767,7 +5047,7 @@
                     <pic:cNvPicPr/>
                   </pic:nvPicPr>
                   <pic:blipFill>
-                    <a:blip r:embed="rId34"/>
+                    <a:blip r:embed="rId36"/>
                     <a:stretch>
                       <a:fillRect/>
                     </a:stretch>
@@ -4796,10 +5076,13 @@
     </w:p>
     <w:p>
       <w:r>
+        <w:rPr>
+          <w:noProof/>
+        </w:rPr>
         <w:drawing>
-          <wp:inline distT="0" distB="0" distL="0" distR="0" wp14:anchorId="50222A94" wp14:editId="161EF0C1">
-            <wp:extent cx="5612130" cy="5582920"/>
-            <wp:effectExtent l="0" t="0" r="0" b="0"/>
+          <wp:inline distT="0" distB="0" distL="0" distR="0" wp14:anchorId="50222A94" wp14:editId="6ECF1598">
+            <wp:extent cx="4927849" cy="4902200"/>
+            <wp:effectExtent l="0" t="0" r="6350" b="0"/>
             <wp:docPr id="1959944538" name="Imagen 1"/>
             <wp:cNvGraphicFramePr>
               <a:graphicFrameLocks xmlns:a="http://schemas.openxmlformats.org/drawingml/2006/main" noChangeAspect="1"/>
@@ -4812,7 +5095,7 @@
                     <pic:cNvPicPr/>
                   </pic:nvPicPr>
                   <pic:blipFill>
-                    <a:blip r:embed="rId35"/>
+                    <a:blip r:embed="rId37"/>
                     <a:stretch>
                       <a:fillRect/>
                     </a:stretch>
@@ -4820,7 +5103,7 @@
                   <pic:spPr>
                     <a:xfrm>
                       <a:off x="0" y="0"/>
-                      <a:ext cx="5612130" cy="5582920"/>
+                      <a:ext cx="4930157" cy="4904496"/>
                     </a:xfrm>
                     <a:prstGeom prst="rect">
                       <a:avLst/>
@@ -4837,8 +5120,350 @@
       <w:pPr>
         <w:pStyle w:val="Ttulo3"/>
       </w:pPr>
+      <w:r>
+        <w:t>Reducción de dimensionalidad</w:t>
+      </w:r>
+    </w:p>
+    <w:p>
       <w:bookmarkStart w:id="21" w:name="_Toc142689205"/>
       <w:r>
+        <w:t xml:space="preserve">Se encuentra el número mínimo de componentes principales necesarios para retener un porcentaje específico de varianza explicada acumulativa. Este número se calcula utilizando </w:t>
+      </w:r>
+      <w:proofErr w:type="spellStart"/>
+      <w:proofErr w:type="gramStart"/>
+      <w:r>
+        <w:t>np.argmax</w:t>
+      </w:r>
+      <w:proofErr w:type="spellEnd"/>
+      <w:proofErr w:type="gramEnd"/>
+      <w:r>
+        <w:t>(</w:t>
+      </w:r>
+      <w:proofErr w:type="spellStart"/>
+      <w:r>
+        <w:t>explained_variance_ratio</w:t>
+      </w:r>
+      <w:proofErr w:type="spellEnd"/>
+      <w:r>
+        <w:t xml:space="preserve"> &gt;= </w:t>
+      </w:r>
+      <w:proofErr w:type="spellStart"/>
+      <w:r>
+        <w:t>min_variance_ratio</w:t>
+      </w:r>
+      <w:proofErr w:type="spellEnd"/>
+      <w:r>
+        <w:t>) + 1.</w:t>
+      </w:r>
+    </w:p>
+    <w:p>
+      <w:r>
+        <w:drawing>
+          <wp:inline distT="0" distB="0" distL="0" distR="0" wp14:anchorId="26C150C4" wp14:editId="6467D3F6">
+            <wp:extent cx="5446786" cy="711200"/>
+            <wp:effectExtent l="0" t="0" r="1905" b="0"/>
+            <wp:docPr id="318392218" name="Imagen 1"/>
+            <wp:cNvGraphicFramePr>
+              <a:graphicFrameLocks xmlns:a="http://schemas.openxmlformats.org/drawingml/2006/main" noChangeAspect="1"/>
+            </wp:cNvGraphicFramePr>
+            <a:graphic xmlns:a="http://schemas.openxmlformats.org/drawingml/2006/main">
+              <a:graphicData uri="http://schemas.openxmlformats.org/drawingml/2006/picture">
+                <pic:pic xmlns:pic="http://schemas.openxmlformats.org/drawingml/2006/picture">
+                  <pic:nvPicPr>
+                    <pic:cNvPr id="318392218" name=""/>
+                    <pic:cNvPicPr/>
+                  </pic:nvPicPr>
+                  <pic:blipFill>
+                    <a:blip r:embed="rId38"/>
+                    <a:stretch>
+                      <a:fillRect/>
+                    </a:stretch>
+                  </pic:blipFill>
+                  <pic:spPr>
+                    <a:xfrm>
+                      <a:off x="0" y="0"/>
+                      <a:ext cx="5491091" cy="716985"/>
+                    </a:xfrm>
+                    <a:prstGeom prst="rect">
+                      <a:avLst/>
+                    </a:prstGeom>
+                  </pic:spPr>
+                </pic:pic>
+              </a:graphicData>
+            </a:graphic>
+          </wp:inline>
+        </w:drawing>
+      </w:r>
+    </w:p>
+    <w:p>
+      <w:r>
+        <w:lastRenderedPageBreak/>
+        <w:t xml:space="preserve">Se crea una nueva instancia de PCA con el número mínimo de componentes calculado en el paso anterior y se ajusta a los datos normalizados </w:t>
+      </w:r>
+      <w:proofErr w:type="spellStart"/>
+      <w:r>
+        <w:t>X_scaled_alquiler</w:t>
+      </w:r>
+      <w:proofErr w:type="spellEnd"/>
+      <w:r>
+        <w:t>. Esto reduce las dimensiones de los datos al número mínimo de componentes</w:t>
+      </w:r>
+      <w:r>
+        <w:t xml:space="preserve"> y se muestra en consola</w:t>
+      </w:r>
+    </w:p>
+    <w:p>
+      <w:r>
+        <w:drawing>
+          <wp:inline distT="0" distB="0" distL="0" distR="0" wp14:anchorId="36831647" wp14:editId="6FCB08BD">
+            <wp:extent cx="6065969" cy="1159933"/>
+            <wp:effectExtent l="0" t="0" r="0" b="2540"/>
+            <wp:docPr id="533414860" name="Imagen 1"/>
+            <wp:cNvGraphicFramePr>
+              <a:graphicFrameLocks xmlns:a="http://schemas.openxmlformats.org/drawingml/2006/main" noChangeAspect="1"/>
+            </wp:cNvGraphicFramePr>
+            <a:graphic xmlns:a="http://schemas.openxmlformats.org/drawingml/2006/main">
+              <a:graphicData uri="http://schemas.openxmlformats.org/drawingml/2006/picture">
+                <pic:pic xmlns:pic="http://schemas.openxmlformats.org/drawingml/2006/picture">
+                  <pic:nvPicPr>
+                    <pic:cNvPr id="533414860" name=""/>
+                    <pic:cNvPicPr/>
+                  </pic:nvPicPr>
+                  <pic:blipFill>
+                    <a:blip r:embed="rId39"/>
+                    <a:stretch>
+                      <a:fillRect/>
+                    </a:stretch>
+                  </pic:blipFill>
+                  <pic:spPr>
+                    <a:xfrm>
+                      <a:off x="0" y="0"/>
+                      <a:ext cx="6071206" cy="1160934"/>
+                    </a:xfrm>
+                    <a:prstGeom prst="rect">
+                      <a:avLst/>
+                    </a:prstGeom>
+                  </pic:spPr>
+                </pic:pic>
+              </a:graphicData>
+            </a:graphic>
+          </wp:inline>
+        </w:drawing>
+      </w:r>
+    </w:p>
+    <w:p>
+      <w:r>
+        <w:t>Se muestra la varianza explicada por cada componente principal utilizando un bucle.</w:t>
+      </w:r>
+    </w:p>
+    <w:p>
+      <w:r>
+        <w:drawing>
+          <wp:inline distT="0" distB="0" distL="0" distR="0" wp14:anchorId="09A6D700" wp14:editId="1C9D6891">
+            <wp:extent cx="5787984" cy="1769533"/>
+            <wp:effectExtent l="0" t="0" r="3810" b="2540"/>
+            <wp:docPr id="1594244624" name="Imagen 1"/>
+            <wp:cNvGraphicFramePr>
+              <a:graphicFrameLocks xmlns:a="http://schemas.openxmlformats.org/drawingml/2006/main" noChangeAspect="1"/>
+            </wp:cNvGraphicFramePr>
+            <a:graphic xmlns:a="http://schemas.openxmlformats.org/drawingml/2006/main">
+              <a:graphicData uri="http://schemas.openxmlformats.org/drawingml/2006/picture">
+                <pic:pic xmlns:pic="http://schemas.openxmlformats.org/drawingml/2006/picture">
+                  <pic:nvPicPr>
+                    <pic:cNvPr id="1594244624" name=""/>
+                    <pic:cNvPicPr/>
+                  </pic:nvPicPr>
+                  <pic:blipFill>
+                    <a:blip r:embed="rId40"/>
+                    <a:stretch>
+                      <a:fillRect/>
+                    </a:stretch>
+                  </pic:blipFill>
+                  <pic:spPr>
+                    <a:xfrm>
+                      <a:off x="0" y="0"/>
+                      <a:ext cx="5809446" cy="1776095"/>
+                    </a:xfrm>
+                    <a:prstGeom prst="rect">
+                      <a:avLst/>
+                    </a:prstGeom>
+                  </pic:spPr>
+                </pic:pic>
+              </a:graphicData>
+            </a:graphic>
+          </wp:inline>
+        </w:drawing>
+      </w:r>
+    </w:p>
+    <w:p>
+      <w:r>
+        <w:t>Se calcula y muestra la varianza explicada acumulativa por número de componentes principales utilizando otro bucle.</w:t>
+      </w:r>
+    </w:p>
+    <w:p>
+      <w:r>
+        <w:drawing>
+          <wp:inline distT="0" distB="0" distL="0" distR="0" wp14:anchorId="1CE66E03" wp14:editId="64832558">
+            <wp:extent cx="5728368" cy="1888067"/>
+            <wp:effectExtent l="0" t="0" r="5715" b="0"/>
+            <wp:docPr id="1339737917" name="Imagen 1"/>
+            <wp:cNvGraphicFramePr>
+              <a:graphicFrameLocks xmlns:a="http://schemas.openxmlformats.org/drawingml/2006/main" noChangeAspect="1"/>
+            </wp:cNvGraphicFramePr>
+            <a:graphic xmlns:a="http://schemas.openxmlformats.org/drawingml/2006/main">
+              <a:graphicData uri="http://schemas.openxmlformats.org/drawingml/2006/picture">
+                <pic:pic xmlns:pic="http://schemas.openxmlformats.org/drawingml/2006/picture">
+                  <pic:nvPicPr>
+                    <pic:cNvPr id="1339737917" name=""/>
+                    <pic:cNvPicPr/>
+                  </pic:nvPicPr>
+                  <pic:blipFill>
+                    <a:blip r:embed="rId41"/>
+                    <a:stretch>
+                      <a:fillRect/>
+                    </a:stretch>
+                  </pic:blipFill>
+                  <pic:spPr>
+                    <a:xfrm>
+                      <a:off x="0" y="0"/>
+                      <a:ext cx="5738230" cy="1891317"/>
+                    </a:xfrm>
+                    <a:prstGeom prst="rect">
+                      <a:avLst/>
+                    </a:prstGeom>
+                  </pic:spPr>
+                </pic:pic>
+              </a:graphicData>
+            </a:graphic>
+          </wp:inline>
+        </w:drawing>
+      </w:r>
+    </w:p>
+    <w:p>
+      <w:r>
+        <w:t xml:space="preserve">Se elimina las dos columnas adicionales de </w:t>
+      </w:r>
+      <w:proofErr w:type="spellStart"/>
+      <w:r>
+        <w:t>X_pca_alquiler</w:t>
+      </w:r>
+      <w:proofErr w:type="spellEnd"/>
+      <w:r>
+        <w:t xml:space="preserve"> (PC8 y PC9) para que coincida con las 7 componentes principales seleccionadas</w:t>
+      </w:r>
+      <w:r>
+        <w:t xml:space="preserve"> y se</w:t>
+      </w:r>
+      <w:r>
+        <w:t xml:space="preserve"> crea nuevamente el </w:t>
+      </w:r>
+      <w:proofErr w:type="spellStart"/>
+      <w:r>
+        <w:t>DataFrame</w:t>
+      </w:r>
+      <w:proofErr w:type="spellEnd"/>
+      <w:r>
+        <w:t xml:space="preserve"> </w:t>
+      </w:r>
+      <w:proofErr w:type="spellStart"/>
+      <w:r>
+        <w:t>X_pca_alquiler</w:t>
+      </w:r>
+      <w:proofErr w:type="spellEnd"/>
+      <w:r>
+        <w:t xml:space="preserve"> con las columnas correctas para las 7 componentes principales.</w:t>
+      </w:r>
+    </w:p>
+    <w:p>
+      <w:r>
+        <w:lastRenderedPageBreak/>
+        <w:drawing>
+          <wp:inline distT="0" distB="0" distL="0" distR="0" wp14:anchorId="5E779EB2" wp14:editId="219C39A0">
+            <wp:extent cx="5612130" cy="3170555"/>
+            <wp:effectExtent l="0" t="0" r="7620" b="0"/>
+            <wp:docPr id="1087935581" name="Imagen 1"/>
+            <wp:cNvGraphicFramePr>
+              <a:graphicFrameLocks xmlns:a="http://schemas.openxmlformats.org/drawingml/2006/main" noChangeAspect="1"/>
+            </wp:cNvGraphicFramePr>
+            <a:graphic xmlns:a="http://schemas.openxmlformats.org/drawingml/2006/main">
+              <a:graphicData uri="http://schemas.openxmlformats.org/drawingml/2006/picture">
+                <pic:pic xmlns:pic="http://schemas.openxmlformats.org/drawingml/2006/picture">
+                  <pic:nvPicPr>
+                    <pic:cNvPr id="1087935581" name=""/>
+                    <pic:cNvPicPr/>
+                  </pic:nvPicPr>
+                  <pic:blipFill>
+                    <a:blip r:embed="rId42"/>
+                    <a:stretch>
+                      <a:fillRect/>
+                    </a:stretch>
+                  </pic:blipFill>
+                  <pic:spPr>
+                    <a:xfrm>
+                      <a:off x="0" y="0"/>
+                      <a:ext cx="5612130" cy="3170555"/>
+                    </a:xfrm>
+                    <a:prstGeom prst="rect">
+                      <a:avLst/>
+                    </a:prstGeom>
+                  </pic:spPr>
+                </pic:pic>
+              </a:graphicData>
+            </a:graphic>
+          </wp:inline>
+        </w:drawing>
+      </w:r>
+    </w:p>
+    <w:p>
+      <w:r>
+        <w:t>Se grafica la varianza explicada acumulativa utilizando las 7 componentes principales en función del número de componentes.</w:t>
+      </w:r>
+    </w:p>
+    <w:p>
+      <w:r>
+        <w:drawing>
+          <wp:inline distT="0" distB="0" distL="0" distR="0" wp14:anchorId="2A757F8C" wp14:editId="3FB390FE">
+            <wp:extent cx="5612130" cy="4187190"/>
+            <wp:effectExtent l="0" t="0" r="7620" b="3810"/>
+            <wp:docPr id="738723668" name="Imagen 1"/>
+            <wp:cNvGraphicFramePr>
+              <a:graphicFrameLocks xmlns:a="http://schemas.openxmlformats.org/drawingml/2006/main" noChangeAspect="1"/>
+            </wp:cNvGraphicFramePr>
+            <a:graphic xmlns:a="http://schemas.openxmlformats.org/drawingml/2006/main">
+              <a:graphicData uri="http://schemas.openxmlformats.org/drawingml/2006/picture">
+                <pic:pic xmlns:pic="http://schemas.openxmlformats.org/drawingml/2006/picture">
+                  <pic:nvPicPr>
+                    <pic:cNvPr id="738723668" name=""/>
+                    <pic:cNvPicPr/>
+                  </pic:nvPicPr>
+                  <pic:blipFill>
+                    <a:blip r:embed="rId43"/>
+                    <a:stretch>
+                      <a:fillRect/>
+                    </a:stretch>
+                  </pic:blipFill>
+                  <pic:spPr>
+                    <a:xfrm>
+                      <a:off x="0" y="0"/>
+                      <a:ext cx="5612130" cy="4187190"/>
+                    </a:xfrm>
+                    <a:prstGeom prst="rect">
+                      <a:avLst/>
+                    </a:prstGeom>
+                  </pic:spPr>
+                </pic:pic>
+              </a:graphicData>
+            </a:graphic>
+          </wp:inline>
+        </w:drawing>
+      </w:r>
+    </w:p>
+    <w:p>
+      <w:pPr>
+        <w:pStyle w:val="Ttulo3"/>
+      </w:pPr>
+      <w:r>
+        <w:lastRenderedPageBreak/>
         <w:t>Enlace hacia un repositorio que contenga el modelo obtenido.</w:t>
       </w:r>
       <w:bookmarkEnd w:id="21"/>
@@ -4849,7 +5474,7 @@
       </w:r>
     </w:p>
     <w:p>
-      <w:hyperlink r:id="rId36" w:history="1">
+      <w:hyperlink r:id="rId44" w:history="1">
         <w:r>
           <w:rPr>
             <w:rStyle w:val="Hipervnculo"/>
@@ -4867,15 +5492,17 @@
       </w:pPr>
       <w:bookmarkStart w:id="22" w:name="_Toc142689206"/>
       <w:r>
-        <w:lastRenderedPageBreak/>
         <w:t>Gráfica personalizada e interpretación de resultados.</w:t>
       </w:r>
       <w:bookmarkEnd w:id="22"/>
     </w:p>
     <w:p>
       <w:r>
+        <w:rPr>
+          <w:noProof/>
+        </w:rPr>
         <w:drawing>
-          <wp:inline distT="0" distB="0" distL="0" distR="0" wp14:anchorId="379A951D" wp14:editId="56F390F0">
+          <wp:inline distT="0" distB="0" distL="0" distR="0" wp14:anchorId="379A951D" wp14:editId="64F25B82">
             <wp:extent cx="4163290" cy="3024662"/>
             <wp:effectExtent l="76200" t="76200" r="142240" b="137795"/>
             <wp:docPr id="1224276662" name="Imagen 1"/>
@@ -4890,7 +5517,7 @@
                     <pic:cNvPicPr/>
                   </pic:nvPicPr>
                   <pic:blipFill>
-                    <a:blip r:embed="rId37"/>
+                    <a:blip r:embed="rId45"/>
                     <a:stretch>
                       <a:fillRect/>
                     </a:stretch>
@@ -4898,7 +5525,7 @@
                   <pic:spPr>
                     <a:xfrm>
                       <a:off x="0" y="0"/>
-                      <a:ext cx="4170774" cy="3030099"/>
+                      <a:ext cx="4163290" cy="3024662"/>
                     </a:xfrm>
                     <a:prstGeom prst="rect">
                       <a:avLst/>
@@ -4927,11 +5554,6 @@
     </w:p>
     <w:p>
       <w:r>
-        <w:t>La gráfica de "Varianza Explicada Acumulativa vs. Número de Componentes Principales" proporciona información sobre cuánta varianza de los datos originales se conserva al considerar diferentes cantidades de componentes principales después de aplicar la reducción de dimensionalidad mediante PCA.</w:t>
-      </w:r>
-    </w:p>
-    <w:p>
-      <w:r>
         <w:t>En la gráfica, el eje x representa el número de componentes principales utilizados, mientras que el eje y muestra la varianza explicada acumulativa hasta ese punto. La varianza explicada acumulativa indica cuánta información de los datos originales se mantiene al proyectarlos en un espacio de menor dimensión.</w:t>
       </w:r>
     </w:p>
@@ -4945,16 +5567,78 @@
         <w:jc w:val="left"/>
       </w:pPr>
       <w:r>
+        <w:lastRenderedPageBreak/>
+        <w:drawing>
+          <wp:inline distT="0" distB="0" distL="0" distR="0" wp14:anchorId="4A856871" wp14:editId="122AB500">
+            <wp:extent cx="5611743" cy="2988733"/>
+            <wp:effectExtent l="0" t="0" r="8255" b="2540"/>
+            <wp:docPr id="1695566668" name="Imagen 1695566668"/>
+            <wp:cNvGraphicFramePr>
+              <a:graphicFrameLocks xmlns:a="http://schemas.openxmlformats.org/drawingml/2006/main" noChangeAspect="1"/>
+            </wp:cNvGraphicFramePr>
+            <a:graphic xmlns:a="http://schemas.openxmlformats.org/drawingml/2006/main">
+              <a:graphicData uri="http://schemas.openxmlformats.org/drawingml/2006/picture">
+                <pic:pic xmlns:pic="http://schemas.openxmlformats.org/drawingml/2006/picture">
+                  <pic:nvPicPr>
+                    <pic:cNvPr id="738723668" name=""/>
+                    <pic:cNvPicPr/>
+                  </pic:nvPicPr>
+                  <pic:blipFill rotWithShape="1">
+                    <a:blip r:embed="rId43"/>
+                    <a:srcRect t="26489" b="2129"/>
+                    <a:stretch/>
+                  </pic:blipFill>
+                  <pic:spPr bwMode="auto">
+                    <a:xfrm>
+                      <a:off x="0" y="0"/>
+                      <a:ext cx="5611743" cy="2988733"/>
+                    </a:xfrm>
+                    <a:prstGeom prst="rect">
+                      <a:avLst/>
+                    </a:prstGeom>
+                    <a:ln>
+                      <a:noFill/>
+                    </a:ln>
+                    <a:extLst>
+                      <a:ext uri="{53640926-AAD7-44D8-BBD7-CCE9431645EC}">
+                        <a14:shadowObscured xmlns:a14="http://schemas.microsoft.com/office/drawing/2010/main"/>
+                      </a:ext>
+                    </a:extLst>
+                  </pic:spPr>
+                </pic:pic>
+              </a:graphicData>
+            </a:graphic>
+          </wp:inline>
+        </w:drawing>
+      </w:r>
+    </w:p>
+    <w:p>
+      <w:pPr>
+        <w:jc w:val="left"/>
+      </w:pPr>
+      <w:r>
+        <w:t>muestra cómo la información se distribuye en las nuevas dimensiones reducidas (7 componentes principales) después de eliminar las componentes menos significativas y retener solo aquellas que explican la mayor parte de la varianza en los datos. Comparando ambas gráficas, es posible observar cómo reducir la dimensionalidad a través de PCA puede afectar la cantidad de varianza explicada acumulativa y cómo las componentes principales seleccionadas influyen en la representación de los datos en menos dimensiones.</w:t>
+      </w:r>
+    </w:p>
+    <w:p>
+      <w:pPr>
+        <w:jc w:val="left"/>
+      </w:pPr>
+      <w:r>
         <w:br w:type="page"/>
       </w:r>
     </w:p>
     <w:p>
       <w:pPr>
+        <w:jc w:val="left"/>
+      </w:pPr>
+    </w:p>
+    <w:p>
+      <w:pPr>
         <w:pStyle w:val="Ttulo1"/>
       </w:pPr>
       <w:bookmarkStart w:id="23" w:name="_Toc142689207"/>
       <w:r>
-        <w:lastRenderedPageBreak/>
         <w:t>DE</w:t>
       </w:r>
       <w:bookmarkEnd w:id="23"/>
@@ -5057,6 +5741,9 @@
     </w:p>
     <w:p>
       <w:r>
+        <w:rPr>
+          <w:noProof/>
+        </w:rPr>
         <w:drawing>
           <wp:inline distT="0" distB="0" distL="0" distR="0" wp14:anchorId="002BA856" wp14:editId="242A87CC">
             <wp:extent cx="5612130" cy="4787265"/>
@@ -5073,7 +5760,7 @@
                     <pic:cNvPicPr/>
                   </pic:nvPicPr>
                   <pic:blipFill>
-                    <a:blip r:embed="rId38"/>
+                    <a:blip r:embed="rId46"/>
                     <a:stretch>
                       <a:fillRect/>
                     </a:stretch>
@@ -5120,6 +5807,9 @@
     </w:p>
     <w:p>
       <w:r>
+        <w:rPr>
+          <w:noProof/>
+        </w:rPr>
         <w:drawing>
           <wp:inline distT="0" distB="0" distL="0" distR="0" wp14:anchorId="27714711" wp14:editId="56542C6B">
             <wp:extent cx="2636402" cy="1638300"/>
@@ -5136,7 +5826,7 @@
                     <pic:cNvPicPr/>
                   </pic:nvPicPr>
                   <pic:blipFill>
-                    <a:blip r:embed="rId39"/>
+                    <a:blip r:embed="rId47"/>
                     <a:stretch>
                       <a:fillRect/>
                     </a:stretch>
@@ -5159,6 +5849,9 @@
     </w:p>
     <w:p>
       <w:r>
+        <w:rPr>
+          <w:noProof/>
+        </w:rPr>
         <w:drawing>
           <wp:inline distT="0" distB="0" distL="0" distR="0" wp14:anchorId="26456124" wp14:editId="454E051C">
             <wp:extent cx="4045527" cy="3298491"/>
@@ -5175,7 +5868,7 @@
                     <pic:cNvPicPr/>
                   </pic:nvPicPr>
                   <pic:blipFill>
-                    <a:blip r:embed="rId40"/>
+                    <a:blip r:embed="rId48"/>
                     <a:stretch>
                       <a:fillRect/>
                     </a:stretch>
@@ -5245,6 +5938,9 @@
     </w:p>
     <w:p>
       <w:r>
+        <w:rPr>
+          <w:noProof/>
+        </w:rPr>
         <w:drawing>
           <wp:inline distT="0" distB="0" distL="0" distR="0" wp14:anchorId="58711863" wp14:editId="59C8CEFE">
             <wp:extent cx="5022272" cy="1479687"/>
@@ -5261,7 +5957,7 @@
                     <pic:cNvPicPr/>
                   </pic:nvPicPr>
                   <pic:blipFill rotWithShape="1">
-                    <a:blip r:embed="rId41"/>
+                    <a:blip r:embed="rId49"/>
                     <a:srcRect b="67023"/>
                     <a:stretch/>
                   </pic:blipFill>
@@ -5291,6 +5987,9 @@
     </w:p>
     <w:p>
       <w:r>
+        <w:rPr>
+          <w:noProof/>
+        </w:rPr>
         <w:lastRenderedPageBreak/>
         <w:drawing>
           <wp:inline distT="0" distB="0" distL="0" distR="0" wp14:anchorId="3274C672" wp14:editId="646B8F13">
@@ -5308,7 +6007,7 @@
                     <pic:cNvPicPr/>
                   </pic:nvPicPr>
                   <pic:blipFill rotWithShape="1">
-                    <a:blip r:embed="rId41"/>
+                    <a:blip r:embed="rId49"/>
                     <a:srcRect t="32425" b="1181"/>
                     <a:stretch/>
                   </pic:blipFill>
@@ -5338,6 +6037,9 @@
     </w:p>
     <w:p>
       <w:r>
+        <w:rPr>
+          <w:noProof/>
+        </w:rPr>
         <w:drawing>
           <wp:inline distT="0" distB="0" distL="0" distR="0" wp14:anchorId="7DD4549D" wp14:editId="7803691A">
             <wp:extent cx="3683000" cy="2771453"/>
@@ -5354,7 +6056,7 @@
                     <pic:cNvPicPr/>
                   </pic:nvPicPr>
                   <pic:blipFill rotWithShape="1">
-                    <a:blip r:embed="rId42"/>
+                    <a:blip r:embed="rId50"/>
                     <a:srcRect t="2" b="42418"/>
                     <a:stretch/>
                   </pic:blipFill>
@@ -5384,6 +6086,9 @@
     </w:p>
     <w:p>
       <w:r>
+        <w:rPr>
+          <w:noProof/>
+        </w:rPr>
         <w:drawing>
           <wp:inline distT="0" distB="0" distL="0" distR="0" wp14:anchorId="30BF1851" wp14:editId="415D1435">
             <wp:extent cx="4319598" cy="2286000"/>
@@ -5400,7 +6105,7 @@
                     <pic:cNvPicPr/>
                   </pic:nvPicPr>
                   <pic:blipFill rotWithShape="1">
-                    <a:blip r:embed="rId42"/>
+                    <a:blip r:embed="rId50"/>
                     <a:srcRect t="56690" b="2816"/>
                     <a:stretch/>
                   </pic:blipFill>
@@ -5429,9 +6134,14 @@
       </w:r>
     </w:p>
     <w:p>
+      <w:proofErr w:type="spellStart"/>
       <w:r>
         <w:lastRenderedPageBreak/>
-        <w:t xml:space="preserve">n_estimators: Este </w:t>
+        <w:t>n_estimators</w:t>
+      </w:r>
+      <w:proofErr w:type="spellEnd"/>
+      <w:r>
+        <w:t xml:space="preserve">: Este </w:t>
       </w:r>
       <w:proofErr w:type="spellStart"/>
       <w:r>
@@ -5509,11 +6219,16 @@
       </w:r>
     </w:p>
     <w:p>
-      <w:r>
-        <w:t xml:space="preserve">max_depth: Este </w:t>
-      </w:r>
       <w:proofErr w:type="spellStart"/>
       <w:r>
+        <w:t>max_depth</w:t>
+      </w:r>
+      <w:proofErr w:type="spellEnd"/>
+      <w:r>
+        <w:t xml:space="preserve">: Este </w:t>
+      </w:r>
+      <w:proofErr w:type="spellStart"/>
+      <w:r>
         <w:t>hiperparámetro</w:t>
       </w:r>
       <w:proofErr w:type="spellEnd"/>
@@ -5566,7 +6281,7 @@
       </w:r>
     </w:p>
     <w:p>
-      <w:hyperlink r:id="rId43" w:history="1">
+      <w:hyperlink r:id="rId51" w:history="1">
         <w:r>
           <w:rPr>
             <w:rStyle w:val="Hipervnculo"/>
@@ -5591,6 +6306,9 @@
     </w:p>
     <w:p>
       <w:r>
+        <w:rPr>
+          <w:noProof/>
+        </w:rPr>
         <w:drawing>
           <wp:inline distT="0" distB="0" distL="0" distR="0" wp14:anchorId="6CEE721D" wp14:editId="3179C385">
             <wp:extent cx="5303448" cy="3436620"/>
@@ -5607,7 +6325,7 @@
                     <pic:cNvPicPr/>
                   </pic:nvPicPr>
                   <pic:blipFill>
-                    <a:blip r:embed="rId44"/>
+                    <a:blip r:embed="rId52"/>
                     <a:stretch>
                       <a:fillRect/>
                     </a:stretch>
@@ -5767,6 +6485,9 @@
     </w:p>
     <w:p>
       <w:r>
+        <w:rPr>
+          <w:noProof/>
+        </w:rPr>
         <w:drawing>
           <wp:inline distT="0" distB="0" distL="0" distR="0" wp14:anchorId="37F905C9" wp14:editId="7FF825D1">
             <wp:extent cx="5074920" cy="1449321"/>
@@ -5783,7 +6504,7 @@
                     <pic:cNvPicPr/>
                   </pic:nvPicPr>
                   <pic:blipFill>
-                    <a:blip r:embed="rId45"/>
+                    <a:blip r:embed="rId53"/>
                     <a:stretch>
                       <a:fillRect/>
                     </a:stretch>
@@ -5834,6 +6555,9 @@
     </w:p>
     <w:p>
       <w:r>
+        <w:rPr>
+          <w:noProof/>
+        </w:rPr>
         <w:drawing>
           <wp:inline distT="0" distB="0" distL="0" distR="0" wp14:anchorId="0EC83CB0" wp14:editId="2052DFB8">
             <wp:extent cx="4876800" cy="787513"/>
@@ -5850,7 +6574,7 @@
                     <pic:cNvPicPr/>
                   </pic:nvPicPr>
                   <pic:blipFill>
-                    <a:blip r:embed="rId46"/>
+                    <a:blip r:embed="rId54"/>
                     <a:stretch>
                       <a:fillRect/>
                     </a:stretch>
@@ -5909,6 +6633,9 @@
     </w:p>
     <w:p>
       <w:r>
+        <w:rPr>
+          <w:noProof/>
+        </w:rPr>
         <w:drawing>
           <wp:inline distT="0" distB="0" distL="0" distR="0" wp14:anchorId="32B35BDE" wp14:editId="6FA1C51F">
             <wp:extent cx="4983480" cy="784505"/>
@@ -5925,7 +6652,7 @@
                     <pic:cNvPicPr/>
                   </pic:nvPicPr>
                   <pic:blipFill rotWithShape="1">
-                    <a:blip r:embed="rId47"/>
+                    <a:blip r:embed="rId55"/>
                     <a:srcRect r="8215"/>
                     <a:stretch/>
                   </pic:blipFill>
@@ -5983,6 +6710,9 @@
     </w:p>
     <w:p>
       <w:r>
+        <w:rPr>
+          <w:noProof/>
+        </w:rPr>
         <w:drawing>
           <wp:inline distT="0" distB="0" distL="0" distR="0" wp14:anchorId="4058E961" wp14:editId="76B63787">
             <wp:extent cx="3985260" cy="1355811"/>
@@ -5999,7 +6729,7 @@
                     <pic:cNvPicPr/>
                   </pic:nvPicPr>
                   <pic:blipFill>
-                    <a:blip r:embed="rId48"/>
+                    <a:blip r:embed="rId56"/>
                     <a:stretch>
                       <a:fillRect/>
                     </a:stretch>
@@ -6059,6 +6789,9 @@
     </w:p>
     <w:p>
       <w:r>
+        <w:rPr>
+          <w:noProof/>
+        </w:rPr>
         <w:drawing>
           <wp:inline distT="0" distB="0" distL="0" distR="0" wp14:anchorId="35FA2AC0" wp14:editId="1B515678">
             <wp:extent cx="3764280" cy="1208561"/>
@@ -6075,7 +6808,7 @@
                     <pic:cNvPicPr/>
                   </pic:nvPicPr>
                   <pic:blipFill>
-                    <a:blip r:embed="rId49"/>
+                    <a:blip r:embed="rId57"/>
                     <a:stretch>
                       <a:fillRect/>
                     </a:stretch>
@@ -6126,6 +6859,9 @@
     </w:p>
     <w:p>
       <w:r>
+        <w:rPr>
+          <w:noProof/>
+        </w:rPr>
         <w:drawing>
           <wp:inline distT="0" distB="0" distL="0" distR="0" wp14:anchorId="21CE15A0" wp14:editId="78A80E8B">
             <wp:extent cx="4297680" cy="1389706"/>
@@ -6142,7 +6878,7 @@
                     <pic:cNvPicPr/>
                   </pic:nvPicPr>
                   <pic:blipFill>
-                    <a:blip r:embed="rId50"/>
+                    <a:blip r:embed="rId58"/>
                     <a:stretch>
                       <a:fillRect/>
                     </a:stretch>
@@ -6185,6 +6921,9 @@
     </w:p>
     <w:p>
       <w:r>
+        <w:rPr>
+          <w:noProof/>
+        </w:rPr>
         <w:drawing>
           <wp:inline distT="0" distB="0" distL="0" distR="0" wp14:anchorId="69169D47" wp14:editId="23326BE0">
             <wp:extent cx="4266860" cy="1409700"/>
@@ -6201,7 +6940,7 @@
                     <pic:cNvPicPr/>
                   </pic:nvPicPr>
                   <pic:blipFill>
-                    <a:blip r:embed="rId51"/>
+                    <a:blip r:embed="rId59"/>
                     <a:stretch>
                       <a:fillRect/>
                     </a:stretch>
@@ -6236,6 +6975,9 @@
     </w:p>
     <w:p>
       <w:r>
+        <w:rPr>
+          <w:noProof/>
+        </w:rPr>
         <w:drawing>
           <wp:inline distT="0" distB="0" distL="0" distR="0" wp14:anchorId="47D2390A" wp14:editId="66E2FD16">
             <wp:extent cx="5220152" cy="1882303"/>
@@ -6252,7 +6994,7 @@
                     <pic:cNvPicPr/>
                   </pic:nvPicPr>
                   <pic:blipFill>
-                    <a:blip r:embed="rId52"/>
+                    <a:blip r:embed="rId60"/>
                     <a:stretch>
                       <a:fillRect/>
                     </a:stretch>
@@ -6291,6 +7033,9 @@
     </w:p>
     <w:p>
       <w:r>
+        <w:rPr>
+          <w:noProof/>
+        </w:rPr>
         <w:drawing>
           <wp:inline distT="0" distB="0" distL="0" distR="0" wp14:anchorId="26D34BEA" wp14:editId="1FCDB4A6">
             <wp:extent cx="4533900" cy="1766774"/>
@@ -6307,7 +7052,7 @@
                     <pic:cNvPicPr/>
                   </pic:nvPicPr>
                   <pic:blipFill>
-                    <a:blip r:embed="rId53"/>
+                    <a:blip r:embed="rId61"/>
                     <a:stretch>
                       <a:fillRect/>
                     </a:stretch>
@@ -6330,6 +7075,9 @@
     </w:p>
     <w:p>
       <w:r>
+        <w:rPr>
+          <w:noProof/>
+        </w:rPr>
         <w:drawing>
           <wp:inline distT="0" distB="0" distL="0" distR="0" wp14:anchorId="3AD59FFD" wp14:editId="5AA62530">
             <wp:extent cx="5280660" cy="3197195"/>
@@ -6346,7 +7094,7 @@
                     <pic:cNvPicPr/>
                   </pic:nvPicPr>
                   <pic:blipFill>
-                    <a:blip r:embed="rId54"/>
+                    <a:blip r:embed="rId62"/>
                     <a:stretch>
                       <a:fillRect/>
                     </a:stretch>

--- a/Eva-2 -2020371087.docx
+++ b/Eva-2 -2020371087.docx
@@ -324,7 +324,7 @@
           <w:sz w:val="28"/>
           <w:szCs w:val="24"/>
         </w:rPr>
-        <w:t>viernes, 18 de agosto de 2023</w:t>
+        <w:t>sábado, 19 de agosto de 2023</w:t>
       </w:r>
       <w:r>
         <w:rPr>
@@ -458,9 +458,15 @@
         <w:p>
           <w:pPr>
             <w:pStyle w:val="TtuloTDC"/>
+            <w:rPr>
+              <w:sz w:val="28"/>
+              <w:szCs w:val="28"/>
+            </w:rPr>
           </w:pPr>
           <w:r>
             <w:rPr>
+              <w:sz w:val="28"/>
+              <w:szCs w:val="28"/>
               <w:lang w:val="es-ES"/>
             </w:rPr>
             <w:t>Contenido</w:t>
@@ -476,24 +482,40 @@
               <w:rFonts w:eastAsiaTheme="minorEastAsia"/>
               <w:noProof/>
               <w:kern w:val="2"/>
+              <w:sz w:val="20"/>
+              <w:szCs w:val="20"/>
               <w:lang w:eastAsia="es-MX"/>
               <w14:ligatures w14:val="standardContextual"/>
             </w:rPr>
           </w:pPr>
           <w:r>
+            <w:rPr>
+              <w:sz w:val="20"/>
+              <w:szCs w:val="20"/>
+            </w:rPr>
             <w:fldChar w:fldCharType="begin"/>
           </w:r>
           <w:r>
+            <w:rPr>
+              <w:sz w:val="20"/>
+              <w:szCs w:val="20"/>
+            </w:rPr>
             <w:instrText xml:space="preserve"> TOC \o "1-3" \h \z \u </w:instrText>
           </w:r>
           <w:r>
+            <w:rPr>
+              <w:sz w:val="20"/>
+              <w:szCs w:val="20"/>
+            </w:rPr>
             <w:fldChar w:fldCharType="separate"/>
           </w:r>
-          <w:hyperlink w:anchor="_Toc142689184" w:history="1">
+          <w:hyperlink w:anchor="_Toc143299862" w:history="1">
             <w:r>
               <w:rPr>
                 <w:rStyle w:val="Hipervnculo"/>
                 <w:noProof/>
+                <w:sz w:val="20"/>
+                <w:szCs w:val="20"/>
               </w:rPr>
               <w:t>SA</w:t>
             </w:r>
@@ -501,6 +523,8 @@
               <w:rPr>
                 <w:noProof/>
                 <w:webHidden/>
+                <w:sz w:val="20"/>
+                <w:szCs w:val="20"/>
               </w:rPr>
               <w:tab/>
             </w:r>
@@ -508,6 +532,8 @@
               <w:rPr>
                 <w:noProof/>
                 <w:webHidden/>
+                <w:sz w:val="20"/>
+                <w:szCs w:val="20"/>
               </w:rPr>
               <w:fldChar w:fldCharType="begin"/>
             </w:r>
@@ -515,19 +541,25 @@
               <w:rPr>
                 <w:noProof/>
                 <w:webHidden/>
-              </w:rPr>
-              <w:instrText xml:space="preserve"> PAGEREF _Toc142689184 \h </w:instrText>
-            </w:r>
-            <w:r>
-              <w:rPr>
-                <w:noProof/>
-                <w:webHidden/>
-              </w:rPr>
-            </w:r>
-            <w:r>
-              <w:rPr>
-                <w:noProof/>
-                <w:webHidden/>
+                <w:sz w:val="20"/>
+                <w:szCs w:val="20"/>
+              </w:rPr>
+              <w:instrText xml:space="preserve"> PAGEREF _Toc143299862 \h </w:instrText>
+            </w:r>
+            <w:r>
+              <w:rPr>
+                <w:noProof/>
+                <w:webHidden/>
+                <w:sz w:val="20"/>
+                <w:szCs w:val="20"/>
+              </w:rPr>
+            </w:r>
+            <w:r>
+              <w:rPr>
+                <w:noProof/>
+                <w:webHidden/>
+                <w:sz w:val="20"/>
+                <w:szCs w:val="20"/>
               </w:rPr>
               <w:fldChar w:fldCharType="separate"/>
             </w:r>
@@ -535,6 +567,8 @@
               <w:rPr>
                 <w:noProof/>
                 <w:webHidden/>
+                <w:sz w:val="20"/>
+                <w:szCs w:val="20"/>
               </w:rPr>
               <w:t>3</w:t>
             </w:r>
@@ -542,6 +576,8 @@
               <w:rPr>
                 <w:noProof/>
                 <w:webHidden/>
+                <w:sz w:val="20"/>
+                <w:szCs w:val="20"/>
               </w:rPr>
               <w:fldChar w:fldCharType="end"/>
             </w:r>
@@ -557,22 +593,28 @@
               <w:rFonts w:eastAsiaTheme="minorEastAsia"/>
               <w:noProof/>
               <w:kern w:val="2"/>
+              <w:sz w:val="20"/>
+              <w:szCs w:val="20"/>
               <w:lang w:eastAsia="es-MX"/>
               <w14:ligatures w14:val="standardContextual"/>
             </w:rPr>
           </w:pPr>
-          <w:hyperlink w:anchor="_Toc142689185" w:history="1">
+          <w:hyperlink w:anchor="_Toc143299863" w:history="1">
             <w:r>
               <w:rPr>
                 <w:rStyle w:val="Hipervnculo"/>
                 <w:noProof/>
-              </w:rPr>
-              <w:t>Análisis supervisado (Beisbol)</w:t>
-            </w:r>
-            <w:r>
-              <w:rPr>
-                <w:noProof/>
-                <w:webHidden/>
+                <w:sz w:val="20"/>
+                <w:szCs w:val="20"/>
+              </w:rPr>
+              <w:t>SA-1 Análisis supervisado (Beisbol)</w:t>
+            </w:r>
+            <w:r>
+              <w:rPr>
+                <w:noProof/>
+                <w:webHidden/>
+                <w:sz w:val="20"/>
+                <w:szCs w:val="20"/>
               </w:rPr>
               <w:tab/>
             </w:r>
@@ -580,6 +622,8 @@
               <w:rPr>
                 <w:noProof/>
                 <w:webHidden/>
+                <w:sz w:val="20"/>
+                <w:szCs w:val="20"/>
               </w:rPr>
               <w:fldChar w:fldCharType="begin"/>
             </w:r>
@@ -587,19 +631,25 @@
               <w:rPr>
                 <w:noProof/>
                 <w:webHidden/>
-              </w:rPr>
-              <w:instrText xml:space="preserve"> PAGEREF _Toc142689185 \h </w:instrText>
-            </w:r>
-            <w:r>
-              <w:rPr>
-                <w:noProof/>
-                <w:webHidden/>
-              </w:rPr>
-            </w:r>
-            <w:r>
-              <w:rPr>
-                <w:noProof/>
-                <w:webHidden/>
+                <w:sz w:val="20"/>
+                <w:szCs w:val="20"/>
+              </w:rPr>
+              <w:instrText xml:space="preserve"> PAGEREF _Toc143299863 \h </w:instrText>
+            </w:r>
+            <w:r>
+              <w:rPr>
+                <w:noProof/>
+                <w:webHidden/>
+                <w:sz w:val="20"/>
+                <w:szCs w:val="20"/>
+              </w:rPr>
+            </w:r>
+            <w:r>
+              <w:rPr>
+                <w:noProof/>
+                <w:webHidden/>
+                <w:sz w:val="20"/>
+                <w:szCs w:val="20"/>
               </w:rPr>
               <w:fldChar w:fldCharType="separate"/>
             </w:r>
@@ -607,6 +657,8 @@
               <w:rPr>
                 <w:noProof/>
                 <w:webHidden/>
+                <w:sz w:val="20"/>
+                <w:szCs w:val="20"/>
               </w:rPr>
               <w:t>3</w:t>
             </w:r>
@@ -614,6 +666,8 @@
               <w:rPr>
                 <w:noProof/>
                 <w:webHidden/>
+                <w:sz w:val="20"/>
+                <w:szCs w:val="20"/>
               </w:rPr>
               <w:fldChar w:fldCharType="end"/>
             </w:r>
@@ -629,16 +683,20 @@
               <w:rFonts w:eastAsiaTheme="minorEastAsia"/>
               <w:noProof/>
               <w:kern w:val="2"/>
+              <w:sz w:val="20"/>
+              <w:szCs w:val="20"/>
               <w:lang w:eastAsia="es-MX"/>
               <w14:ligatures w14:val="standardContextual"/>
             </w:rPr>
           </w:pPr>
-          <w:hyperlink w:anchor="_Toc142689186" w:history="1">
+          <w:hyperlink w:anchor="_Toc143299864" w:history="1">
             <w:r>
               <w:rPr>
                 <w:rStyle w:val="Hipervnculo"/>
                 <w:rFonts w:eastAsia="Times New Roman"/>
                 <w:noProof/>
+                <w:sz w:val="20"/>
+                <w:szCs w:val="20"/>
                 <w:lang w:eastAsia="es-MX"/>
               </w:rPr>
               <w:t>Justificación del algoritmo.</w:t>
@@ -647,6 +705,8 @@
               <w:rPr>
                 <w:noProof/>
                 <w:webHidden/>
+                <w:sz w:val="20"/>
+                <w:szCs w:val="20"/>
               </w:rPr>
               <w:tab/>
             </w:r>
@@ -654,6 +714,8 @@
               <w:rPr>
                 <w:noProof/>
                 <w:webHidden/>
+                <w:sz w:val="20"/>
+                <w:szCs w:val="20"/>
               </w:rPr>
               <w:fldChar w:fldCharType="begin"/>
             </w:r>
@@ -661,19 +723,25 @@
               <w:rPr>
                 <w:noProof/>
                 <w:webHidden/>
-              </w:rPr>
-              <w:instrText xml:space="preserve"> PAGEREF _Toc142689186 \h </w:instrText>
-            </w:r>
-            <w:r>
-              <w:rPr>
-                <w:noProof/>
-                <w:webHidden/>
-              </w:rPr>
-            </w:r>
-            <w:r>
-              <w:rPr>
-                <w:noProof/>
-                <w:webHidden/>
+                <w:sz w:val="20"/>
+                <w:szCs w:val="20"/>
+              </w:rPr>
+              <w:instrText xml:space="preserve"> PAGEREF _Toc143299864 \h </w:instrText>
+            </w:r>
+            <w:r>
+              <w:rPr>
+                <w:noProof/>
+                <w:webHidden/>
+                <w:sz w:val="20"/>
+                <w:szCs w:val="20"/>
+              </w:rPr>
+            </w:r>
+            <w:r>
+              <w:rPr>
+                <w:noProof/>
+                <w:webHidden/>
+                <w:sz w:val="20"/>
+                <w:szCs w:val="20"/>
               </w:rPr>
               <w:fldChar w:fldCharType="separate"/>
             </w:r>
@@ -681,6 +749,8 @@
               <w:rPr>
                 <w:noProof/>
                 <w:webHidden/>
+                <w:sz w:val="20"/>
+                <w:szCs w:val="20"/>
               </w:rPr>
               <w:t>3</w:t>
             </w:r>
@@ -688,6 +758,8 @@
               <w:rPr>
                 <w:noProof/>
                 <w:webHidden/>
+                <w:sz w:val="20"/>
+                <w:szCs w:val="20"/>
               </w:rPr>
               <w:fldChar w:fldCharType="end"/>
             </w:r>
@@ -703,15 +775,19 @@
               <w:rFonts w:eastAsiaTheme="minorEastAsia"/>
               <w:noProof/>
               <w:kern w:val="2"/>
+              <w:sz w:val="20"/>
+              <w:szCs w:val="20"/>
               <w:lang w:eastAsia="es-MX"/>
               <w14:ligatures w14:val="standardContextual"/>
             </w:rPr>
           </w:pPr>
-          <w:hyperlink w:anchor="_Toc142689187" w:history="1">
+          <w:hyperlink w:anchor="_Toc143299865" w:history="1">
             <w:r>
               <w:rPr>
                 <w:rStyle w:val="Hipervnculo"/>
                 <w:noProof/>
+                <w:sz w:val="20"/>
+                <w:szCs w:val="20"/>
               </w:rPr>
               <w:t>Descripción del diseño del modelo</w:t>
             </w:r>
@@ -719,6 +795,8 @@
               <w:rPr>
                 <w:noProof/>
                 <w:webHidden/>
+                <w:sz w:val="20"/>
+                <w:szCs w:val="20"/>
               </w:rPr>
               <w:tab/>
             </w:r>
@@ -726,6 +804,8 @@
               <w:rPr>
                 <w:noProof/>
                 <w:webHidden/>
+                <w:sz w:val="20"/>
+                <w:szCs w:val="20"/>
               </w:rPr>
               <w:fldChar w:fldCharType="begin"/>
             </w:r>
@@ -733,19 +813,25 @@
               <w:rPr>
                 <w:noProof/>
                 <w:webHidden/>
-              </w:rPr>
-              <w:instrText xml:space="preserve"> PAGEREF _Toc142689187 \h </w:instrText>
-            </w:r>
-            <w:r>
-              <w:rPr>
-                <w:noProof/>
-                <w:webHidden/>
-              </w:rPr>
-            </w:r>
-            <w:r>
-              <w:rPr>
-                <w:noProof/>
-                <w:webHidden/>
+                <w:sz w:val="20"/>
+                <w:szCs w:val="20"/>
+              </w:rPr>
+              <w:instrText xml:space="preserve"> PAGEREF _Toc143299865 \h </w:instrText>
+            </w:r>
+            <w:r>
+              <w:rPr>
+                <w:noProof/>
+                <w:webHidden/>
+                <w:sz w:val="20"/>
+                <w:szCs w:val="20"/>
+              </w:rPr>
+            </w:r>
+            <w:r>
+              <w:rPr>
+                <w:noProof/>
+                <w:webHidden/>
+                <w:sz w:val="20"/>
+                <w:szCs w:val="20"/>
               </w:rPr>
               <w:fldChar w:fldCharType="separate"/>
             </w:r>
@@ -753,6 +839,8 @@
               <w:rPr>
                 <w:noProof/>
                 <w:webHidden/>
+                <w:sz w:val="20"/>
+                <w:szCs w:val="20"/>
               </w:rPr>
               <w:t>3</w:t>
             </w:r>
@@ -760,6 +848,8 @@
               <w:rPr>
                 <w:noProof/>
                 <w:webHidden/>
+                <w:sz w:val="20"/>
+                <w:szCs w:val="20"/>
               </w:rPr>
               <w:fldChar w:fldCharType="end"/>
             </w:r>
@@ -775,15 +865,19 @@
               <w:rFonts w:eastAsiaTheme="minorEastAsia"/>
               <w:noProof/>
               <w:kern w:val="2"/>
+              <w:sz w:val="20"/>
+              <w:szCs w:val="20"/>
               <w:lang w:eastAsia="es-MX"/>
               <w14:ligatures w14:val="standardContextual"/>
             </w:rPr>
           </w:pPr>
-          <w:hyperlink w:anchor="_Toc142689188" w:history="1">
+          <w:hyperlink w:anchor="_Toc143299866" w:history="1">
             <w:r>
               <w:rPr>
                 <w:rStyle w:val="Hipervnculo"/>
                 <w:noProof/>
+                <w:sz w:val="20"/>
+                <w:szCs w:val="20"/>
                 <w:lang w:eastAsia="es-MX"/>
               </w:rPr>
               <w:t>Evaluación y optimización del modelo.</w:t>
@@ -792,6 +886,8 @@
               <w:rPr>
                 <w:noProof/>
                 <w:webHidden/>
+                <w:sz w:val="20"/>
+                <w:szCs w:val="20"/>
               </w:rPr>
               <w:tab/>
             </w:r>
@@ -799,6 +895,8 @@
               <w:rPr>
                 <w:noProof/>
                 <w:webHidden/>
+                <w:sz w:val="20"/>
+                <w:szCs w:val="20"/>
               </w:rPr>
               <w:fldChar w:fldCharType="begin"/>
             </w:r>
@@ -806,19 +904,25 @@
               <w:rPr>
                 <w:noProof/>
                 <w:webHidden/>
-              </w:rPr>
-              <w:instrText xml:space="preserve"> PAGEREF _Toc142689188 \h </w:instrText>
-            </w:r>
-            <w:r>
-              <w:rPr>
-                <w:noProof/>
-                <w:webHidden/>
-              </w:rPr>
-            </w:r>
-            <w:r>
-              <w:rPr>
-                <w:noProof/>
-                <w:webHidden/>
+                <w:sz w:val="20"/>
+                <w:szCs w:val="20"/>
+              </w:rPr>
+              <w:instrText xml:space="preserve"> PAGEREF _Toc143299866 \h </w:instrText>
+            </w:r>
+            <w:r>
+              <w:rPr>
+                <w:noProof/>
+                <w:webHidden/>
+                <w:sz w:val="20"/>
+                <w:szCs w:val="20"/>
+              </w:rPr>
+            </w:r>
+            <w:r>
+              <w:rPr>
+                <w:noProof/>
+                <w:webHidden/>
+                <w:sz w:val="20"/>
+                <w:szCs w:val="20"/>
               </w:rPr>
               <w:fldChar w:fldCharType="separate"/>
             </w:r>
@@ -826,6 +930,8 @@
               <w:rPr>
                 <w:noProof/>
                 <w:webHidden/>
+                <w:sz w:val="20"/>
+                <w:szCs w:val="20"/>
               </w:rPr>
               <w:t>4</w:t>
             </w:r>
@@ -833,6 +939,8 @@
               <w:rPr>
                 <w:noProof/>
                 <w:webHidden/>
+                <w:sz w:val="20"/>
+                <w:szCs w:val="20"/>
               </w:rPr>
               <w:fldChar w:fldCharType="end"/>
             </w:r>
@@ -848,23 +956,29 @@
               <w:rFonts w:eastAsiaTheme="minorEastAsia"/>
               <w:noProof/>
               <w:kern w:val="2"/>
+              <w:sz w:val="20"/>
+              <w:szCs w:val="20"/>
               <w:lang w:eastAsia="es-MX"/>
               <w14:ligatures w14:val="standardContextual"/>
             </w:rPr>
           </w:pPr>
-          <w:hyperlink w:anchor="_Toc142689189" w:history="1">
+          <w:hyperlink w:anchor="_Toc143299867" w:history="1">
             <w:r>
               <w:rPr>
                 <w:rStyle w:val="Hipervnculo"/>
                 <w:noProof/>
+                <w:sz w:val="20"/>
+                <w:szCs w:val="20"/>
                 <w:lang w:eastAsia="es-MX"/>
               </w:rPr>
-              <w:t>Enlace hacia un repositorio que contenga el modelo obtenido.</w:t>
-            </w:r>
-            <w:r>
-              <w:rPr>
-                <w:noProof/>
-                <w:webHidden/>
+              <w:t>Hiperparámetros y optimización</w:t>
+            </w:r>
+            <w:r>
+              <w:rPr>
+                <w:noProof/>
+                <w:webHidden/>
+                <w:sz w:val="20"/>
+                <w:szCs w:val="20"/>
               </w:rPr>
               <w:tab/>
             </w:r>
@@ -872,6 +986,8 @@
               <w:rPr>
                 <w:noProof/>
                 <w:webHidden/>
+                <w:sz w:val="20"/>
+                <w:szCs w:val="20"/>
               </w:rPr>
               <w:fldChar w:fldCharType="begin"/>
             </w:r>
@@ -879,19 +995,25 @@
               <w:rPr>
                 <w:noProof/>
                 <w:webHidden/>
-              </w:rPr>
-              <w:instrText xml:space="preserve"> PAGEREF _Toc142689189 \h </w:instrText>
-            </w:r>
-            <w:r>
-              <w:rPr>
-                <w:noProof/>
-                <w:webHidden/>
-              </w:rPr>
-            </w:r>
-            <w:r>
-              <w:rPr>
-                <w:noProof/>
-                <w:webHidden/>
+                <w:sz w:val="20"/>
+                <w:szCs w:val="20"/>
+              </w:rPr>
+              <w:instrText xml:space="preserve"> PAGEREF _Toc143299867 \h </w:instrText>
+            </w:r>
+            <w:r>
+              <w:rPr>
+                <w:noProof/>
+                <w:webHidden/>
+                <w:sz w:val="20"/>
+                <w:szCs w:val="20"/>
+              </w:rPr>
+            </w:r>
+            <w:r>
+              <w:rPr>
+                <w:noProof/>
+                <w:webHidden/>
+                <w:sz w:val="20"/>
+                <w:szCs w:val="20"/>
               </w:rPr>
               <w:fldChar w:fldCharType="separate"/>
             </w:r>
@@ -899,6 +1021,8 @@
               <w:rPr>
                 <w:noProof/>
                 <w:webHidden/>
+                <w:sz w:val="20"/>
+                <w:szCs w:val="20"/>
               </w:rPr>
               <w:t>5</w:t>
             </w:r>
@@ -906,6 +1030,8 @@
               <w:rPr>
                 <w:noProof/>
                 <w:webHidden/>
+                <w:sz w:val="20"/>
+                <w:szCs w:val="20"/>
               </w:rPr>
               <w:fldChar w:fldCharType="end"/>
             </w:r>
@@ -921,23 +1047,120 @@
               <w:rFonts w:eastAsiaTheme="minorEastAsia"/>
               <w:noProof/>
               <w:kern w:val="2"/>
+              <w:sz w:val="20"/>
+              <w:szCs w:val="20"/>
               <w:lang w:eastAsia="es-MX"/>
               <w14:ligatures w14:val="standardContextual"/>
             </w:rPr>
           </w:pPr>
-          <w:hyperlink w:anchor="_Toc142689190" w:history="1">
+          <w:hyperlink w:anchor="_Toc143299868" w:history="1">
             <w:r>
               <w:rPr>
                 <w:rStyle w:val="Hipervnculo"/>
                 <w:noProof/>
+                <w:sz w:val="20"/>
+                <w:szCs w:val="20"/>
                 <w:lang w:eastAsia="es-MX"/>
               </w:rPr>
+              <w:t>Enlace hacia un repositorio que contenga el modelo obtenido.</w:t>
+            </w:r>
+            <w:r>
+              <w:rPr>
+                <w:noProof/>
+                <w:webHidden/>
+                <w:sz w:val="20"/>
+                <w:szCs w:val="20"/>
+              </w:rPr>
+              <w:tab/>
+            </w:r>
+            <w:r>
+              <w:rPr>
+                <w:noProof/>
+                <w:webHidden/>
+                <w:sz w:val="20"/>
+                <w:szCs w:val="20"/>
+              </w:rPr>
+              <w:fldChar w:fldCharType="begin"/>
+            </w:r>
+            <w:r>
+              <w:rPr>
+                <w:noProof/>
+                <w:webHidden/>
+                <w:sz w:val="20"/>
+                <w:szCs w:val="20"/>
+              </w:rPr>
+              <w:instrText xml:space="preserve"> PAGEREF _Toc143299868 \h </w:instrText>
+            </w:r>
+            <w:r>
+              <w:rPr>
+                <w:noProof/>
+                <w:webHidden/>
+                <w:sz w:val="20"/>
+                <w:szCs w:val="20"/>
+              </w:rPr>
+            </w:r>
+            <w:r>
+              <w:rPr>
+                <w:noProof/>
+                <w:webHidden/>
+                <w:sz w:val="20"/>
+                <w:szCs w:val="20"/>
+              </w:rPr>
+              <w:fldChar w:fldCharType="separate"/>
+            </w:r>
+            <w:r>
+              <w:rPr>
+                <w:noProof/>
+                <w:webHidden/>
+                <w:sz w:val="20"/>
+                <w:szCs w:val="20"/>
+              </w:rPr>
+              <w:t>7</w:t>
+            </w:r>
+            <w:r>
+              <w:rPr>
+                <w:noProof/>
+                <w:webHidden/>
+                <w:sz w:val="20"/>
+                <w:szCs w:val="20"/>
+              </w:rPr>
+              <w:fldChar w:fldCharType="end"/>
+            </w:r>
+          </w:hyperlink>
+        </w:p>
+        <w:p>
+          <w:pPr>
+            <w:pStyle w:val="TDC3"/>
+            <w:tabs>
+              <w:tab w:val="right" w:leader="dot" w:pos="8828"/>
+            </w:tabs>
+            <w:rPr>
+              <w:rFonts w:eastAsiaTheme="minorEastAsia"/>
+              <w:noProof/>
+              <w:kern w:val="2"/>
+              <w:sz w:val="20"/>
+              <w:szCs w:val="20"/>
+              <w:lang w:eastAsia="es-MX"/>
+              <w14:ligatures w14:val="standardContextual"/>
+            </w:rPr>
+          </w:pPr>
+          <w:hyperlink w:anchor="_Toc143299869" w:history="1">
+            <w:r>
+              <w:rPr>
+                <w:rStyle w:val="Hipervnculo"/>
+                <w:noProof/>
+                <w:sz w:val="20"/>
+                <w:szCs w:val="20"/>
+                <w:lang w:eastAsia="es-MX"/>
+              </w:rPr>
               <w:t>Gráfica personalizada e interpretación de resultados.</w:t>
             </w:r>
             <w:r>
               <w:rPr>
                 <w:noProof/>
                 <w:webHidden/>
+                <w:sz w:val="20"/>
+                <w:szCs w:val="20"/>
               </w:rPr>
               <w:tab/>
             </w:r>
@@ -945,6 +1168,8 @@
               <w:rPr>
                 <w:noProof/>
                 <w:webHidden/>
+                <w:sz w:val="20"/>
+                <w:szCs w:val="20"/>
               </w:rPr>
               <w:fldChar w:fldCharType="begin"/>
             </w:r>
@@ -952,19 +1177,25 @@
               <w:rPr>
                 <w:noProof/>
                 <w:webHidden/>
-              </w:rPr>
-              <w:instrText xml:space="preserve"> PAGEREF _Toc142689190 \h </w:instrText>
-            </w:r>
-            <w:r>
-              <w:rPr>
-                <w:noProof/>
-                <w:webHidden/>
-              </w:rPr>
-            </w:r>
-            <w:r>
-              <w:rPr>
-                <w:noProof/>
-                <w:webHidden/>
+                <w:sz w:val="20"/>
+                <w:szCs w:val="20"/>
+              </w:rPr>
+              <w:instrText xml:space="preserve"> PAGEREF _Toc143299869 \h </w:instrText>
+            </w:r>
+            <w:r>
+              <w:rPr>
+                <w:noProof/>
+                <w:webHidden/>
+                <w:sz w:val="20"/>
+                <w:szCs w:val="20"/>
+              </w:rPr>
+            </w:r>
+            <w:r>
+              <w:rPr>
+                <w:noProof/>
+                <w:webHidden/>
+                <w:sz w:val="20"/>
+                <w:szCs w:val="20"/>
               </w:rPr>
               <w:fldChar w:fldCharType="separate"/>
             </w:r>
@@ -972,13 +1203,17 @@
               <w:rPr>
                 <w:noProof/>
                 <w:webHidden/>
-              </w:rPr>
-              <w:t>5</w:t>
-            </w:r>
-            <w:r>
-              <w:rPr>
-                <w:noProof/>
-                <w:webHidden/>
+                <w:sz w:val="20"/>
+                <w:szCs w:val="20"/>
+              </w:rPr>
+              <w:t>8</w:t>
+            </w:r>
+            <w:r>
+              <w:rPr>
+                <w:noProof/>
+                <w:webHidden/>
+                <w:sz w:val="20"/>
+                <w:szCs w:val="20"/>
               </w:rPr>
               <w:fldChar w:fldCharType="end"/>
             </w:r>
@@ -994,23 +1229,29 @@
               <w:rFonts w:eastAsiaTheme="minorEastAsia"/>
               <w:noProof/>
               <w:kern w:val="2"/>
+              <w:sz w:val="20"/>
+              <w:szCs w:val="20"/>
               <w:lang w:eastAsia="es-MX"/>
               <w14:ligatures w14:val="standardContextual"/>
             </w:rPr>
           </w:pPr>
-          <w:hyperlink w:anchor="_Toc142689191" w:history="1">
+          <w:hyperlink w:anchor="_Toc143299870" w:history="1">
             <w:r>
               <w:rPr>
                 <w:rStyle w:val="Hipervnculo"/>
                 <w:noProof/>
+                <w:sz w:val="20"/>
+                <w:szCs w:val="20"/>
                 <w:shd w:val="clear" w:color="auto" w:fill="FFFFFF"/>
               </w:rPr>
-              <w:t>Análisis supervisado (diabetes_indiana)</w:t>
-            </w:r>
-            <w:r>
-              <w:rPr>
-                <w:noProof/>
-                <w:webHidden/>
+              <w:t>SA-2 Análisis supervisado (diabetes_indiana)</w:t>
+            </w:r>
+            <w:r>
+              <w:rPr>
+                <w:noProof/>
+                <w:webHidden/>
+                <w:sz w:val="20"/>
+                <w:szCs w:val="20"/>
               </w:rPr>
               <w:tab/>
             </w:r>
@@ -1018,6 +1259,8 @@
               <w:rPr>
                 <w:noProof/>
                 <w:webHidden/>
+                <w:sz w:val="20"/>
+                <w:szCs w:val="20"/>
               </w:rPr>
               <w:fldChar w:fldCharType="begin"/>
             </w:r>
@@ -1025,19 +1268,25 @@
               <w:rPr>
                 <w:noProof/>
                 <w:webHidden/>
-              </w:rPr>
-              <w:instrText xml:space="preserve"> PAGEREF _Toc142689191 \h </w:instrText>
-            </w:r>
-            <w:r>
-              <w:rPr>
-                <w:noProof/>
-                <w:webHidden/>
-              </w:rPr>
-            </w:r>
-            <w:r>
-              <w:rPr>
-                <w:noProof/>
-                <w:webHidden/>
+                <w:sz w:val="20"/>
+                <w:szCs w:val="20"/>
+              </w:rPr>
+              <w:instrText xml:space="preserve"> PAGEREF _Toc143299870 \h </w:instrText>
+            </w:r>
+            <w:r>
+              <w:rPr>
+                <w:noProof/>
+                <w:webHidden/>
+                <w:sz w:val="20"/>
+                <w:szCs w:val="20"/>
+              </w:rPr>
+            </w:r>
+            <w:r>
+              <w:rPr>
+                <w:noProof/>
+                <w:webHidden/>
+                <w:sz w:val="20"/>
+                <w:szCs w:val="20"/>
               </w:rPr>
               <w:fldChar w:fldCharType="separate"/>
             </w:r>
@@ -1045,13 +1294,17 @@
               <w:rPr>
                 <w:noProof/>
                 <w:webHidden/>
-              </w:rPr>
-              <w:t>6</w:t>
-            </w:r>
-            <w:r>
-              <w:rPr>
-                <w:noProof/>
-                <w:webHidden/>
+                <w:sz w:val="20"/>
+                <w:szCs w:val="20"/>
+              </w:rPr>
+              <w:t>9</w:t>
+            </w:r>
+            <w:r>
+              <w:rPr>
+                <w:noProof/>
+                <w:webHidden/>
+                <w:sz w:val="20"/>
+                <w:szCs w:val="20"/>
               </w:rPr>
               <w:fldChar w:fldCharType="end"/>
             </w:r>
@@ -1067,15 +1320,19 @@
               <w:rFonts w:eastAsiaTheme="minorEastAsia"/>
               <w:noProof/>
               <w:kern w:val="2"/>
+              <w:sz w:val="20"/>
+              <w:szCs w:val="20"/>
               <w:lang w:eastAsia="es-MX"/>
               <w14:ligatures w14:val="standardContextual"/>
             </w:rPr>
           </w:pPr>
-          <w:hyperlink w:anchor="_Toc142689192" w:history="1">
+          <w:hyperlink w:anchor="_Toc143299871" w:history="1">
             <w:r>
               <w:rPr>
                 <w:rStyle w:val="Hipervnculo"/>
                 <w:noProof/>
+                <w:sz w:val="20"/>
+                <w:szCs w:val="20"/>
               </w:rPr>
               <w:t>Justificación del algoritmo.</w:t>
             </w:r>
@@ -1083,6 +1340,8 @@
               <w:rPr>
                 <w:noProof/>
                 <w:webHidden/>
+                <w:sz w:val="20"/>
+                <w:szCs w:val="20"/>
               </w:rPr>
               <w:tab/>
             </w:r>
@@ -1090,6 +1349,8 @@
               <w:rPr>
                 <w:noProof/>
                 <w:webHidden/>
+                <w:sz w:val="20"/>
+                <w:szCs w:val="20"/>
               </w:rPr>
               <w:fldChar w:fldCharType="begin"/>
             </w:r>
@@ -1097,19 +1358,25 @@
               <w:rPr>
                 <w:noProof/>
                 <w:webHidden/>
-              </w:rPr>
-              <w:instrText xml:space="preserve"> PAGEREF _Toc142689192 \h </w:instrText>
-            </w:r>
-            <w:r>
-              <w:rPr>
-                <w:noProof/>
-                <w:webHidden/>
-              </w:rPr>
-            </w:r>
-            <w:r>
-              <w:rPr>
-                <w:noProof/>
-                <w:webHidden/>
+                <w:sz w:val="20"/>
+                <w:szCs w:val="20"/>
+              </w:rPr>
+              <w:instrText xml:space="preserve"> PAGEREF _Toc143299871 \h </w:instrText>
+            </w:r>
+            <w:r>
+              <w:rPr>
+                <w:noProof/>
+                <w:webHidden/>
+                <w:sz w:val="20"/>
+                <w:szCs w:val="20"/>
+              </w:rPr>
+            </w:r>
+            <w:r>
+              <w:rPr>
+                <w:noProof/>
+                <w:webHidden/>
+                <w:sz w:val="20"/>
+                <w:szCs w:val="20"/>
               </w:rPr>
               <w:fldChar w:fldCharType="separate"/>
             </w:r>
@@ -1117,13 +1384,17 @@
               <w:rPr>
                 <w:noProof/>
                 <w:webHidden/>
-              </w:rPr>
-              <w:t>6</w:t>
-            </w:r>
-            <w:r>
-              <w:rPr>
-                <w:noProof/>
-                <w:webHidden/>
+                <w:sz w:val="20"/>
+                <w:szCs w:val="20"/>
+              </w:rPr>
+              <w:t>9</w:t>
+            </w:r>
+            <w:r>
+              <w:rPr>
+                <w:noProof/>
+                <w:webHidden/>
+                <w:sz w:val="20"/>
+                <w:szCs w:val="20"/>
               </w:rPr>
               <w:fldChar w:fldCharType="end"/>
             </w:r>
@@ -1139,15 +1410,19 @@
               <w:rFonts w:eastAsiaTheme="minorEastAsia"/>
               <w:noProof/>
               <w:kern w:val="2"/>
+              <w:sz w:val="20"/>
+              <w:szCs w:val="20"/>
               <w:lang w:eastAsia="es-MX"/>
               <w14:ligatures w14:val="standardContextual"/>
             </w:rPr>
           </w:pPr>
-          <w:hyperlink w:anchor="_Toc142689193" w:history="1">
+          <w:hyperlink w:anchor="_Toc143299872" w:history="1">
             <w:r>
               <w:rPr>
                 <w:rStyle w:val="Hipervnculo"/>
                 <w:noProof/>
+                <w:sz w:val="20"/>
+                <w:szCs w:val="20"/>
               </w:rPr>
               <w:t>Descripción del diseño del modelo.</w:t>
             </w:r>
@@ -1155,6 +1430,8 @@
               <w:rPr>
                 <w:noProof/>
                 <w:webHidden/>
+                <w:sz w:val="20"/>
+                <w:szCs w:val="20"/>
               </w:rPr>
               <w:tab/>
             </w:r>
@@ -1162,6 +1439,8 @@
               <w:rPr>
                 <w:noProof/>
                 <w:webHidden/>
+                <w:sz w:val="20"/>
+                <w:szCs w:val="20"/>
               </w:rPr>
               <w:fldChar w:fldCharType="begin"/>
             </w:r>
@@ -1169,19 +1448,25 @@
               <w:rPr>
                 <w:noProof/>
                 <w:webHidden/>
-              </w:rPr>
-              <w:instrText xml:space="preserve"> PAGEREF _Toc142689193 \h </w:instrText>
-            </w:r>
-            <w:r>
-              <w:rPr>
-                <w:noProof/>
-                <w:webHidden/>
-              </w:rPr>
-            </w:r>
-            <w:r>
-              <w:rPr>
-                <w:noProof/>
-                <w:webHidden/>
+                <w:sz w:val="20"/>
+                <w:szCs w:val="20"/>
+              </w:rPr>
+              <w:instrText xml:space="preserve"> PAGEREF _Toc143299872 \h </w:instrText>
+            </w:r>
+            <w:r>
+              <w:rPr>
+                <w:noProof/>
+                <w:webHidden/>
+                <w:sz w:val="20"/>
+                <w:szCs w:val="20"/>
+              </w:rPr>
+            </w:r>
+            <w:r>
+              <w:rPr>
+                <w:noProof/>
+                <w:webHidden/>
+                <w:sz w:val="20"/>
+                <w:szCs w:val="20"/>
               </w:rPr>
               <w:fldChar w:fldCharType="separate"/>
             </w:r>
@@ -1189,13 +1474,17 @@
               <w:rPr>
                 <w:noProof/>
                 <w:webHidden/>
-              </w:rPr>
-              <w:t>6</w:t>
-            </w:r>
-            <w:r>
-              <w:rPr>
-                <w:noProof/>
-                <w:webHidden/>
+                <w:sz w:val="20"/>
+                <w:szCs w:val="20"/>
+              </w:rPr>
+              <w:t>9</w:t>
+            </w:r>
+            <w:r>
+              <w:rPr>
+                <w:noProof/>
+                <w:webHidden/>
+                <w:sz w:val="20"/>
+                <w:szCs w:val="20"/>
               </w:rPr>
               <w:fldChar w:fldCharType="end"/>
             </w:r>
@@ -1211,15 +1500,19 @@
               <w:rFonts w:eastAsiaTheme="minorEastAsia"/>
               <w:noProof/>
               <w:kern w:val="2"/>
+              <w:sz w:val="20"/>
+              <w:szCs w:val="20"/>
               <w:lang w:eastAsia="es-MX"/>
               <w14:ligatures w14:val="standardContextual"/>
             </w:rPr>
           </w:pPr>
-          <w:hyperlink w:anchor="_Toc142689194" w:history="1">
+          <w:hyperlink w:anchor="_Toc143299873" w:history="1">
             <w:r>
               <w:rPr>
                 <w:rStyle w:val="Hipervnculo"/>
                 <w:noProof/>
+                <w:sz w:val="20"/>
+                <w:szCs w:val="20"/>
               </w:rPr>
               <w:t>Evaluación y optimización del modelo.</w:t>
             </w:r>
@@ -1227,6 +1520,8 @@
               <w:rPr>
                 <w:noProof/>
                 <w:webHidden/>
+                <w:sz w:val="20"/>
+                <w:szCs w:val="20"/>
               </w:rPr>
               <w:tab/>
             </w:r>
@@ -1234,6 +1529,8 @@
               <w:rPr>
                 <w:noProof/>
                 <w:webHidden/>
+                <w:sz w:val="20"/>
+                <w:szCs w:val="20"/>
               </w:rPr>
               <w:fldChar w:fldCharType="begin"/>
             </w:r>
@@ -1241,19 +1538,25 @@
               <w:rPr>
                 <w:noProof/>
                 <w:webHidden/>
-              </w:rPr>
-              <w:instrText xml:space="preserve"> PAGEREF _Toc142689194 \h </w:instrText>
-            </w:r>
-            <w:r>
-              <w:rPr>
-                <w:noProof/>
-                <w:webHidden/>
-              </w:rPr>
-            </w:r>
-            <w:r>
-              <w:rPr>
-                <w:noProof/>
-                <w:webHidden/>
+                <w:sz w:val="20"/>
+                <w:szCs w:val="20"/>
+              </w:rPr>
+              <w:instrText xml:space="preserve"> PAGEREF _Toc143299873 \h </w:instrText>
+            </w:r>
+            <w:r>
+              <w:rPr>
+                <w:noProof/>
+                <w:webHidden/>
+                <w:sz w:val="20"/>
+                <w:szCs w:val="20"/>
+              </w:rPr>
+            </w:r>
+            <w:r>
+              <w:rPr>
+                <w:noProof/>
+                <w:webHidden/>
+                <w:sz w:val="20"/>
+                <w:szCs w:val="20"/>
               </w:rPr>
               <w:fldChar w:fldCharType="separate"/>
             </w:r>
@@ -1261,13 +1564,17 @@
               <w:rPr>
                 <w:noProof/>
                 <w:webHidden/>
-              </w:rPr>
-              <w:t>8</w:t>
-            </w:r>
-            <w:r>
-              <w:rPr>
-                <w:noProof/>
-                <w:webHidden/>
+                <w:sz w:val="20"/>
+                <w:szCs w:val="20"/>
+              </w:rPr>
+              <w:t>11</w:t>
+            </w:r>
+            <w:r>
+              <w:rPr>
+                <w:noProof/>
+                <w:webHidden/>
+                <w:sz w:val="20"/>
+                <w:szCs w:val="20"/>
               </w:rPr>
               <w:fldChar w:fldCharType="end"/>
             </w:r>
@@ -1283,15 +1590,19 @@
               <w:rFonts w:eastAsiaTheme="minorEastAsia"/>
               <w:noProof/>
               <w:kern w:val="2"/>
+              <w:sz w:val="20"/>
+              <w:szCs w:val="20"/>
               <w:lang w:eastAsia="es-MX"/>
               <w14:ligatures w14:val="standardContextual"/>
             </w:rPr>
           </w:pPr>
-          <w:hyperlink w:anchor="_Toc142689195" w:history="1">
+          <w:hyperlink w:anchor="_Toc143299874" w:history="1">
             <w:r>
               <w:rPr>
                 <w:rStyle w:val="Hipervnculo"/>
                 <w:noProof/>
+                <w:sz w:val="20"/>
+                <w:szCs w:val="20"/>
               </w:rPr>
               <w:t>Enlace hacia un repositorio que contenga el modelo obtenido.</w:t>
             </w:r>
@@ -1299,6 +1610,8 @@
               <w:rPr>
                 <w:noProof/>
                 <w:webHidden/>
+                <w:sz w:val="20"/>
+                <w:szCs w:val="20"/>
               </w:rPr>
               <w:tab/>
             </w:r>
@@ -1306,6 +1619,8 @@
               <w:rPr>
                 <w:noProof/>
                 <w:webHidden/>
+                <w:sz w:val="20"/>
+                <w:szCs w:val="20"/>
               </w:rPr>
               <w:fldChar w:fldCharType="begin"/>
             </w:r>
@@ -1313,19 +1628,25 @@
               <w:rPr>
                 <w:noProof/>
                 <w:webHidden/>
-              </w:rPr>
-              <w:instrText xml:space="preserve"> PAGEREF _Toc142689195 \h </w:instrText>
-            </w:r>
-            <w:r>
-              <w:rPr>
-                <w:noProof/>
-                <w:webHidden/>
-              </w:rPr>
-            </w:r>
-            <w:r>
-              <w:rPr>
-                <w:noProof/>
-                <w:webHidden/>
+                <w:sz w:val="20"/>
+                <w:szCs w:val="20"/>
+              </w:rPr>
+              <w:instrText xml:space="preserve"> PAGEREF _Toc143299874 \h </w:instrText>
+            </w:r>
+            <w:r>
+              <w:rPr>
+                <w:noProof/>
+                <w:webHidden/>
+                <w:sz w:val="20"/>
+                <w:szCs w:val="20"/>
+              </w:rPr>
+            </w:r>
+            <w:r>
+              <w:rPr>
+                <w:noProof/>
+                <w:webHidden/>
+                <w:sz w:val="20"/>
+                <w:szCs w:val="20"/>
               </w:rPr>
               <w:fldChar w:fldCharType="separate"/>
             </w:r>
@@ -1333,13 +1654,17 @@
               <w:rPr>
                 <w:noProof/>
                 <w:webHidden/>
-              </w:rPr>
-              <w:t>9</w:t>
-            </w:r>
-            <w:r>
-              <w:rPr>
-                <w:noProof/>
-                <w:webHidden/>
+                <w:sz w:val="20"/>
+                <w:szCs w:val="20"/>
+              </w:rPr>
+              <w:t>12</w:t>
+            </w:r>
+            <w:r>
+              <w:rPr>
+                <w:noProof/>
+                <w:webHidden/>
+                <w:sz w:val="20"/>
+                <w:szCs w:val="20"/>
               </w:rPr>
               <w:fldChar w:fldCharType="end"/>
             </w:r>
@@ -1355,15 +1680,19 @@
               <w:rFonts w:eastAsiaTheme="minorEastAsia"/>
               <w:noProof/>
               <w:kern w:val="2"/>
+              <w:sz w:val="20"/>
+              <w:szCs w:val="20"/>
               <w:lang w:eastAsia="es-MX"/>
               <w14:ligatures w14:val="standardContextual"/>
             </w:rPr>
           </w:pPr>
-          <w:hyperlink w:anchor="_Toc142689196" w:history="1">
+          <w:hyperlink w:anchor="_Toc143299875" w:history="1">
             <w:r>
               <w:rPr>
                 <w:rStyle w:val="Hipervnculo"/>
                 <w:noProof/>
+                <w:sz w:val="20"/>
+                <w:szCs w:val="20"/>
               </w:rPr>
               <w:t>Gráfica personalizada e interpretación de resultados.</w:t>
             </w:r>
@@ -1371,6 +1700,8 @@
               <w:rPr>
                 <w:noProof/>
                 <w:webHidden/>
+                <w:sz w:val="20"/>
+                <w:szCs w:val="20"/>
               </w:rPr>
               <w:tab/>
             </w:r>
@@ -1378,6 +1709,8 @@
               <w:rPr>
                 <w:noProof/>
                 <w:webHidden/>
+                <w:sz w:val="20"/>
+                <w:szCs w:val="20"/>
               </w:rPr>
               <w:fldChar w:fldCharType="begin"/>
             </w:r>
@@ -1385,19 +1718,25 @@
               <w:rPr>
                 <w:noProof/>
                 <w:webHidden/>
-              </w:rPr>
-              <w:instrText xml:space="preserve"> PAGEREF _Toc142689196 \h </w:instrText>
-            </w:r>
-            <w:r>
-              <w:rPr>
-                <w:noProof/>
-                <w:webHidden/>
-              </w:rPr>
-            </w:r>
-            <w:r>
-              <w:rPr>
-                <w:noProof/>
-                <w:webHidden/>
+                <w:sz w:val="20"/>
+                <w:szCs w:val="20"/>
+              </w:rPr>
+              <w:instrText xml:space="preserve"> PAGEREF _Toc143299875 \h </w:instrText>
+            </w:r>
+            <w:r>
+              <w:rPr>
+                <w:noProof/>
+                <w:webHidden/>
+                <w:sz w:val="20"/>
+                <w:szCs w:val="20"/>
+              </w:rPr>
+            </w:r>
+            <w:r>
+              <w:rPr>
+                <w:noProof/>
+                <w:webHidden/>
+                <w:sz w:val="20"/>
+                <w:szCs w:val="20"/>
               </w:rPr>
               <w:fldChar w:fldCharType="separate"/>
             </w:r>
@@ -1405,13 +1744,17 @@
               <w:rPr>
                 <w:noProof/>
                 <w:webHidden/>
-              </w:rPr>
-              <w:t>9</w:t>
-            </w:r>
-            <w:r>
-              <w:rPr>
-                <w:noProof/>
-                <w:webHidden/>
+                <w:sz w:val="20"/>
+                <w:szCs w:val="20"/>
+              </w:rPr>
+              <w:t>12</w:t>
+            </w:r>
+            <w:r>
+              <w:rPr>
+                <w:noProof/>
+                <w:webHidden/>
+                <w:sz w:val="20"/>
+                <w:szCs w:val="20"/>
               </w:rPr>
               <w:fldChar w:fldCharType="end"/>
             </w:r>
@@ -1427,22 +1770,28 @@
               <w:rFonts w:eastAsiaTheme="minorEastAsia"/>
               <w:noProof/>
               <w:kern w:val="2"/>
+              <w:sz w:val="20"/>
+              <w:szCs w:val="20"/>
               <w:lang w:eastAsia="es-MX"/>
               <w14:ligatures w14:val="standardContextual"/>
             </w:rPr>
           </w:pPr>
-          <w:hyperlink w:anchor="_Toc142689197" w:history="1">
+          <w:hyperlink w:anchor="_Toc143299876" w:history="1">
             <w:r>
               <w:rPr>
                 <w:rStyle w:val="Hipervnculo"/>
                 <w:noProof/>
-              </w:rPr>
-              <w:t>Análisis no supervisado (Samsung)</w:t>
-            </w:r>
-            <w:r>
-              <w:rPr>
-                <w:noProof/>
-                <w:webHidden/>
+                <w:sz w:val="20"/>
+                <w:szCs w:val="20"/>
+              </w:rPr>
+              <w:t>SA-3 Análisis no supervisado (Samsung)</w:t>
+            </w:r>
+            <w:r>
+              <w:rPr>
+                <w:noProof/>
+                <w:webHidden/>
+                <w:sz w:val="20"/>
+                <w:szCs w:val="20"/>
               </w:rPr>
               <w:tab/>
             </w:r>
@@ -1450,6 +1799,8 @@
               <w:rPr>
                 <w:noProof/>
                 <w:webHidden/>
+                <w:sz w:val="20"/>
+                <w:szCs w:val="20"/>
               </w:rPr>
               <w:fldChar w:fldCharType="begin"/>
             </w:r>
@@ -1457,19 +1808,25 @@
               <w:rPr>
                 <w:noProof/>
                 <w:webHidden/>
-              </w:rPr>
-              <w:instrText xml:space="preserve"> PAGEREF _Toc142689197 \h </w:instrText>
-            </w:r>
-            <w:r>
-              <w:rPr>
-                <w:noProof/>
-                <w:webHidden/>
-              </w:rPr>
-            </w:r>
-            <w:r>
-              <w:rPr>
-                <w:noProof/>
-                <w:webHidden/>
+                <w:sz w:val="20"/>
+                <w:szCs w:val="20"/>
+              </w:rPr>
+              <w:instrText xml:space="preserve"> PAGEREF _Toc143299876 \h </w:instrText>
+            </w:r>
+            <w:r>
+              <w:rPr>
+                <w:noProof/>
+                <w:webHidden/>
+                <w:sz w:val="20"/>
+                <w:szCs w:val="20"/>
+              </w:rPr>
+            </w:r>
+            <w:r>
+              <w:rPr>
+                <w:noProof/>
+                <w:webHidden/>
+                <w:sz w:val="20"/>
+                <w:szCs w:val="20"/>
               </w:rPr>
               <w:fldChar w:fldCharType="separate"/>
             </w:r>
@@ -1477,13 +1834,17 @@
               <w:rPr>
                 <w:noProof/>
                 <w:webHidden/>
-              </w:rPr>
-              <w:t>10</w:t>
-            </w:r>
-            <w:r>
-              <w:rPr>
-                <w:noProof/>
-                <w:webHidden/>
+                <w:sz w:val="20"/>
+                <w:szCs w:val="20"/>
+              </w:rPr>
+              <w:t>13</w:t>
+            </w:r>
+            <w:r>
+              <w:rPr>
+                <w:noProof/>
+                <w:webHidden/>
+                <w:sz w:val="20"/>
+                <w:szCs w:val="20"/>
               </w:rPr>
               <w:fldChar w:fldCharType="end"/>
             </w:r>
@@ -1499,15 +1860,19 @@
               <w:rFonts w:eastAsiaTheme="minorEastAsia"/>
               <w:noProof/>
               <w:kern w:val="2"/>
+              <w:sz w:val="20"/>
+              <w:szCs w:val="20"/>
               <w:lang w:eastAsia="es-MX"/>
               <w14:ligatures w14:val="standardContextual"/>
             </w:rPr>
           </w:pPr>
-          <w:hyperlink w:anchor="_Toc142689198" w:history="1">
+          <w:hyperlink w:anchor="_Toc143299877" w:history="1">
             <w:r>
               <w:rPr>
                 <w:rStyle w:val="Hipervnculo"/>
                 <w:noProof/>
+                <w:sz w:val="20"/>
+                <w:szCs w:val="20"/>
               </w:rPr>
               <w:t>Justificación del algoritmo.</w:t>
             </w:r>
@@ -1515,6 +1880,8 @@
               <w:rPr>
                 <w:noProof/>
                 <w:webHidden/>
+                <w:sz w:val="20"/>
+                <w:szCs w:val="20"/>
               </w:rPr>
               <w:tab/>
             </w:r>
@@ -1522,6 +1889,8 @@
               <w:rPr>
                 <w:noProof/>
                 <w:webHidden/>
+                <w:sz w:val="20"/>
+                <w:szCs w:val="20"/>
               </w:rPr>
               <w:fldChar w:fldCharType="begin"/>
             </w:r>
@@ -1529,19 +1898,25 @@
               <w:rPr>
                 <w:noProof/>
                 <w:webHidden/>
-              </w:rPr>
-              <w:instrText xml:space="preserve"> PAGEREF _Toc142689198 \h </w:instrText>
-            </w:r>
-            <w:r>
-              <w:rPr>
-                <w:noProof/>
-                <w:webHidden/>
-              </w:rPr>
-            </w:r>
-            <w:r>
-              <w:rPr>
-                <w:noProof/>
-                <w:webHidden/>
+                <w:sz w:val="20"/>
+                <w:szCs w:val="20"/>
+              </w:rPr>
+              <w:instrText xml:space="preserve"> PAGEREF _Toc143299877 \h </w:instrText>
+            </w:r>
+            <w:r>
+              <w:rPr>
+                <w:noProof/>
+                <w:webHidden/>
+                <w:sz w:val="20"/>
+                <w:szCs w:val="20"/>
+              </w:rPr>
+            </w:r>
+            <w:r>
+              <w:rPr>
+                <w:noProof/>
+                <w:webHidden/>
+                <w:sz w:val="20"/>
+                <w:szCs w:val="20"/>
               </w:rPr>
               <w:fldChar w:fldCharType="separate"/>
             </w:r>
@@ -1549,13 +1924,17 @@
               <w:rPr>
                 <w:noProof/>
                 <w:webHidden/>
-              </w:rPr>
-              <w:t>10</w:t>
-            </w:r>
-            <w:r>
-              <w:rPr>
-                <w:noProof/>
-                <w:webHidden/>
+                <w:sz w:val="20"/>
+                <w:szCs w:val="20"/>
+              </w:rPr>
+              <w:t>13</w:t>
+            </w:r>
+            <w:r>
+              <w:rPr>
+                <w:noProof/>
+                <w:webHidden/>
+                <w:sz w:val="20"/>
+                <w:szCs w:val="20"/>
               </w:rPr>
               <w:fldChar w:fldCharType="end"/>
             </w:r>
@@ -1571,15 +1950,19 @@
               <w:rFonts w:eastAsiaTheme="minorEastAsia"/>
               <w:noProof/>
               <w:kern w:val="2"/>
+              <w:sz w:val="20"/>
+              <w:szCs w:val="20"/>
               <w:lang w:eastAsia="es-MX"/>
               <w14:ligatures w14:val="standardContextual"/>
             </w:rPr>
           </w:pPr>
-          <w:hyperlink w:anchor="_Toc142689199" w:history="1">
+          <w:hyperlink w:anchor="_Toc143299878" w:history="1">
             <w:r>
               <w:rPr>
                 <w:rStyle w:val="Hipervnculo"/>
                 <w:noProof/>
+                <w:sz w:val="20"/>
+                <w:szCs w:val="20"/>
               </w:rPr>
               <w:t>Descripción del diseño del modelo.</w:t>
             </w:r>
@@ -1587,6 +1970,8 @@
               <w:rPr>
                 <w:noProof/>
                 <w:webHidden/>
+                <w:sz w:val="20"/>
+                <w:szCs w:val="20"/>
               </w:rPr>
               <w:tab/>
             </w:r>
@@ -1594,6 +1979,8 @@
               <w:rPr>
                 <w:noProof/>
                 <w:webHidden/>
+                <w:sz w:val="20"/>
+                <w:szCs w:val="20"/>
               </w:rPr>
               <w:fldChar w:fldCharType="begin"/>
             </w:r>
@@ -1601,19 +1988,25 @@
               <w:rPr>
                 <w:noProof/>
                 <w:webHidden/>
-              </w:rPr>
-              <w:instrText xml:space="preserve"> PAGEREF _Toc142689199 \h </w:instrText>
-            </w:r>
-            <w:r>
-              <w:rPr>
-                <w:noProof/>
-                <w:webHidden/>
-              </w:rPr>
-            </w:r>
-            <w:r>
-              <w:rPr>
-                <w:noProof/>
-                <w:webHidden/>
+                <w:sz w:val="20"/>
+                <w:szCs w:val="20"/>
+              </w:rPr>
+              <w:instrText xml:space="preserve"> PAGEREF _Toc143299878 \h </w:instrText>
+            </w:r>
+            <w:r>
+              <w:rPr>
+                <w:noProof/>
+                <w:webHidden/>
+                <w:sz w:val="20"/>
+                <w:szCs w:val="20"/>
+              </w:rPr>
+            </w:r>
+            <w:r>
+              <w:rPr>
+                <w:noProof/>
+                <w:webHidden/>
+                <w:sz w:val="20"/>
+                <w:szCs w:val="20"/>
               </w:rPr>
               <w:fldChar w:fldCharType="separate"/>
             </w:r>
@@ -1621,13 +2014,17 @@
               <w:rPr>
                 <w:noProof/>
                 <w:webHidden/>
-              </w:rPr>
-              <w:t>10</w:t>
-            </w:r>
-            <w:r>
-              <w:rPr>
-                <w:noProof/>
-                <w:webHidden/>
+                <w:sz w:val="20"/>
+                <w:szCs w:val="20"/>
+              </w:rPr>
+              <w:t>13</w:t>
+            </w:r>
+            <w:r>
+              <w:rPr>
+                <w:noProof/>
+                <w:webHidden/>
+                <w:sz w:val="20"/>
+                <w:szCs w:val="20"/>
               </w:rPr>
               <w:fldChar w:fldCharType="end"/>
             </w:r>
@@ -1643,15 +2040,19 @@
               <w:rFonts w:eastAsiaTheme="minorEastAsia"/>
               <w:noProof/>
               <w:kern w:val="2"/>
+              <w:sz w:val="20"/>
+              <w:szCs w:val="20"/>
               <w:lang w:eastAsia="es-MX"/>
               <w14:ligatures w14:val="standardContextual"/>
             </w:rPr>
           </w:pPr>
-          <w:hyperlink w:anchor="_Toc142689200" w:history="1">
+          <w:hyperlink w:anchor="_Toc143299879" w:history="1">
             <w:r>
               <w:rPr>
                 <w:rStyle w:val="Hipervnculo"/>
                 <w:noProof/>
+                <w:sz w:val="20"/>
+                <w:szCs w:val="20"/>
               </w:rPr>
               <w:t>Enlace hacia un repositorio que contenga el modelo obtenido.</w:t>
             </w:r>
@@ -1659,6 +2060,8 @@
               <w:rPr>
                 <w:noProof/>
                 <w:webHidden/>
+                <w:sz w:val="20"/>
+                <w:szCs w:val="20"/>
               </w:rPr>
               <w:tab/>
             </w:r>
@@ -1666,6 +2069,8 @@
               <w:rPr>
                 <w:noProof/>
                 <w:webHidden/>
+                <w:sz w:val="20"/>
+                <w:szCs w:val="20"/>
               </w:rPr>
               <w:fldChar w:fldCharType="begin"/>
             </w:r>
@@ -1673,19 +2078,25 @@
               <w:rPr>
                 <w:noProof/>
                 <w:webHidden/>
-              </w:rPr>
-              <w:instrText xml:space="preserve"> PAGEREF _Toc142689200 \h </w:instrText>
-            </w:r>
-            <w:r>
-              <w:rPr>
-                <w:noProof/>
-                <w:webHidden/>
-              </w:rPr>
-            </w:r>
-            <w:r>
-              <w:rPr>
-                <w:noProof/>
-                <w:webHidden/>
+                <w:sz w:val="20"/>
+                <w:szCs w:val="20"/>
+              </w:rPr>
+              <w:instrText xml:space="preserve"> PAGEREF _Toc143299879 \h </w:instrText>
+            </w:r>
+            <w:r>
+              <w:rPr>
+                <w:noProof/>
+                <w:webHidden/>
+                <w:sz w:val="20"/>
+                <w:szCs w:val="20"/>
+              </w:rPr>
+            </w:r>
+            <w:r>
+              <w:rPr>
+                <w:noProof/>
+                <w:webHidden/>
+                <w:sz w:val="20"/>
+                <w:szCs w:val="20"/>
               </w:rPr>
               <w:fldChar w:fldCharType="separate"/>
             </w:r>
@@ -1693,13 +2104,17 @@
               <w:rPr>
                 <w:noProof/>
                 <w:webHidden/>
-              </w:rPr>
-              <w:t>12</w:t>
-            </w:r>
-            <w:r>
-              <w:rPr>
-                <w:noProof/>
-                <w:webHidden/>
+                <w:sz w:val="20"/>
+                <w:szCs w:val="20"/>
+              </w:rPr>
+              <w:t>16</w:t>
+            </w:r>
+            <w:r>
+              <w:rPr>
+                <w:noProof/>
+                <w:webHidden/>
+                <w:sz w:val="20"/>
+                <w:szCs w:val="20"/>
               </w:rPr>
               <w:fldChar w:fldCharType="end"/>
             </w:r>
@@ -1715,15 +2130,19 @@
               <w:rFonts w:eastAsiaTheme="minorEastAsia"/>
               <w:noProof/>
               <w:kern w:val="2"/>
+              <w:sz w:val="20"/>
+              <w:szCs w:val="20"/>
               <w:lang w:eastAsia="es-MX"/>
               <w14:ligatures w14:val="standardContextual"/>
             </w:rPr>
           </w:pPr>
-          <w:hyperlink w:anchor="_Toc142689201" w:history="1">
+          <w:hyperlink w:anchor="_Toc143299880" w:history="1">
             <w:r>
               <w:rPr>
                 <w:rStyle w:val="Hipervnculo"/>
                 <w:noProof/>
+                <w:sz w:val="20"/>
+                <w:szCs w:val="20"/>
               </w:rPr>
               <w:t>Gráfica personalizada e interpretación de resultados.</w:t>
             </w:r>
@@ -1731,6 +2150,8 @@
               <w:rPr>
                 <w:noProof/>
                 <w:webHidden/>
+                <w:sz w:val="20"/>
+                <w:szCs w:val="20"/>
               </w:rPr>
               <w:tab/>
             </w:r>
@@ -1738,6 +2159,8 @@
               <w:rPr>
                 <w:noProof/>
                 <w:webHidden/>
+                <w:sz w:val="20"/>
+                <w:szCs w:val="20"/>
               </w:rPr>
               <w:fldChar w:fldCharType="begin"/>
             </w:r>
@@ -1745,19 +2168,25 @@
               <w:rPr>
                 <w:noProof/>
                 <w:webHidden/>
-              </w:rPr>
-              <w:instrText xml:space="preserve"> PAGEREF _Toc142689201 \h </w:instrText>
-            </w:r>
-            <w:r>
-              <w:rPr>
-                <w:noProof/>
-                <w:webHidden/>
-              </w:rPr>
-            </w:r>
-            <w:r>
-              <w:rPr>
-                <w:noProof/>
-                <w:webHidden/>
+                <w:sz w:val="20"/>
+                <w:szCs w:val="20"/>
+              </w:rPr>
+              <w:instrText xml:space="preserve"> PAGEREF _Toc143299880 \h </w:instrText>
+            </w:r>
+            <w:r>
+              <w:rPr>
+                <w:noProof/>
+                <w:webHidden/>
+                <w:sz w:val="20"/>
+                <w:szCs w:val="20"/>
+              </w:rPr>
+            </w:r>
+            <w:r>
+              <w:rPr>
+                <w:noProof/>
+                <w:webHidden/>
+                <w:sz w:val="20"/>
+                <w:szCs w:val="20"/>
               </w:rPr>
               <w:fldChar w:fldCharType="separate"/>
             </w:r>
@@ -1765,13 +2194,17 @@
               <w:rPr>
                 <w:noProof/>
                 <w:webHidden/>
-              </w:rPr>
-              <w:t>12</w:t>
-            </w:r>
-            <w:r>
-              <w:rPr>
-                <w:noProof/>
-                <w:webHidden/>
+                <w:sz w:val="20"/>
+                <w:szCs w:val="20"/>
+              </w:rPr>
+              <w:t>17</w:t>
+            </w:r>
+            <w:r>
+              <w:rPr>
+                <w:noProof/>
+                <w:webHidden/>
+                <w:sz w:val="20"/>
+                <w:szCs w:val="20"/>
               </w:rPr>
               <w:fldChar w:fldCharType="end"/>
             </w:r>
@@ -1787,22 +2220,28 @@
               <w:rFonts w:eastAsiaTheme="minorEastAsia"/>
               <w:noProof/>
               <w:kern w:val="2"/>
+              <w:sz w:val="20"/>
+              <w:szCs w:val="20"/>
               <w:lang w:eastAsia="es-MX"/>
               <w14:ligatures w14:val="standardContextual"/>
             </w:rPr>
           </w:pPr>
-          <w:hyperlink w:anchor="_Toc142689202" w:history="1">
+          <w:hyperlink w:anchor="_Toc143299881" w:history="1">
             <w:r>
               <w:rPr>
                 <w:rStyle w:val="Hipervnculo"/>
                 <w:noProof/>
-              </w:rPr>
-              <w:t>Análisis no supervisado (comprar_alquilar)</w:t>
-            </w:r>
-            <w:r>
-              <w:rPr>
-                <w:noProof/>
-                <w:webHidden/>
+                <w:sz w:val="20"/>
+                <w:szCs w:val="20"/>
+              </w:rPr>
+              <w:t>SA-4 Análisis no supervisado (comprar_alquilar)</w:t>
+            </w:r>
+            <w:r>
+              <w:rPr>
+                <w:noProof/>
+                <w:webHidden/>
+                <w:sz w:val="20"/>
+                <w:szCs w:val="20"/>
               </w:rPr>
               <w:tab/>
             </w:r>
@@ -1810,6 +2249,8 @@
               <w:rPr>
                 <w:noProof/>
                 <w:webHidden/>
+                <w:sz w:val="20"/>
+                <w:szCs w:val="20"/>
               </w:rPr>
               <w:fldChar w:fldCharType="begin"/>
             </w:r>
@@ -1817,19 +2258,25 @@
               <w:rPr>
                 <w:noProof/>
                 <w:webHidden/>
-              </w:rPr>
-              <w:instrText xml:space="preserve"> PAGEREF _Toc142689202 \h </w:instrText>
-            </w:r>
-            <w:r>
-              <w:rPr>
-                <w:noProof/>
-                <w:webHidden/>
-              </w:rPr>
-            </w:r>
-            <w:r>
-              <w:rPr>
-                <w:noProof/>
-                <w:webHidden/>
+                <w:sz w:val="20"/>
+                <w:szCs w:val="20"/>
+              </w:rPr>
+              <w:instrText xml:space="preserve"> PAGEREF _Toc143299881 \h </w:instrText>
+            </w:r>
+            <w:r>
+              <w:rPr>
+                <w:noProof/>
+                <w:webHidden/>
+                <w:sz w:val="20"/>
+                <w:szCs w:val="20"/>
+              </w:rPr>
+            </w:r>
+            <w:r>
+              <w:rPr>
+                <w:noProof/>
+                <w:webHidden/>
+                <w:sz w:val="20"/>
+                <w:szCs w:val="20"/>
               </w:rPr>
               <w:fldChar w:fldCharType="separate"/>
             </w:r>
@@ -1837,13 +2284,17 @@
               <w:rPr>
                 <w:noProof/>
                 <w:webHidden/>
-              </w:rPr>
-              <w:t>13</w:t>
-            </w:r>
-            <w:r>
-              <w:rPr>
-                <w:noProof/>
-                <w:webHidden/>
+                <w:sz w:val="20"/>
+                <w:szCs w:val="20"/>
+              </w:rPr>
+              <w:t>18</w:t>
+            </w:r>
+            <w:r>
+              <w:rPr>
+                <w:noProof/>
+                <w:webHidden/>
+                <w:sz w:val="20"/>
+                <w:szCs w:val="20"/>
               </w:rPr>
               <w:fldChar w:fldCharType="end"/>
             </w:r>
@@ -1859,15 +2310,19 @@
               <w:rFonts w:eastAsiaTheme="minorEastAsia"/>
               <w:noProof/>
               <w:kern w:val="2"/>
+              <w:sz w:val="20"/>
+              <w:szCs w:val="20"/>
               <w:lang w:eastAsia="es-MX"/>
               <w14:ligatures w14:val="standardContextual"/>
             </w:rPr>
           </w:pPr>
-          <w:hyperlink w:anchor="_Toc142689203" w:history="1">
+          <w:hyperlink w:anchor="_Toc143299882" w:history="1">
             <w:r>
               <w:rPr>
                 <w:rStyle w:val="Hipervnculo"/>
                 <w:noProof/>
+                <w:sz w:val="20"/>
+                <w:szCs w:val="20"/>
               </w:rPr>
               <w:t>Justificación del algoritmo.</w:t>
             </w:r>
@@ -1875,6 +2330,8 @@
               <w:rPr>
                 <w:noProof/>
                 <w:webHidden/>
+                <w:sz w:val="20"/>
+                <w:szCs w:val="20"/>
               </w:rPr>
               <w:tab/>
             </w:r>
@@ -1882,6 +2339,8 @@
               <w:rPr>
                 <w:noProof/>
                 <w:webHidden/>
+                <w:sz w:val="20"/>
+                <w:szCs w:val="20"/>
               </w:rPr>
               <w:fldChar w:fldCharType="begin"/>
             </w:r>
@@ -1889,19 +2348,25 @@
               <w:rPr>
                 <w:noProof/>
                 <w:webHidden/>
-              </w:rPr>
-              <w:instrText xml:space="preserve"> PAGEREF _Toc142689203 \h </w:instrText>
-            </w:r>
-            <w:r>
-              <w:rPr>
-                <w:noProof/>
-                <w:webHidden/>
-              </w:rPr>
-            </w:r>
-            <w:r>
-              <w:rPr>
-                <w:noProof/>
-                <w:webHidden/>
+                <w:sz w:val="20"/>
+                <w:szCs w:val="20"/>
+              </w:rPr>
+              <w:instrText xml:space="preserve"> PAGEREF _Toc143299882 \h </w:instrText>
+            </w:r>
+            <w:r>
+              <w:rPr>
+                <w:noProof/>
+                <w:webHidden/>
+                <w:sz w:val="20"/>
+                <w:szCs w:val="20"/>
+              </w:rPr>
+            </w:r>
+            <w:r>
+              <w:rPr>
+                <w:noProof/>
+                <w:webHidden/>
+                <w:sz w:val="20"/>
+                <w:szCs w:val="20"/>
               </w:rPr>
               <w:fldChar w:fldCharType="separate"/>
             </w:r>
@@ -1909,13 +2374,17 @@
               <w:rPr>
                 <w:noProof/>
                 <w:webHidden/>
-              </w:rPr>
-              <w:t>13</w:t>
-            </w:r>
-            <w:r>
-              <w:rPr>
-                <w:noProof/>
-                <w:webHidden/>
+                <w:sz w:val="20"/>
+                <w:szCs w:val="20"/>
+              </w:rPr>
+              <w:t>18</w:t>
+            </w:r>
+            <w:r>
+              <w:rPr>
+                <w:noProof/>
+                <w:webHidden/>
+                <w:sz w:val="20"/>
+                <w:szCs w:val="20"/>
               </w:rPr>
               <w:fldChar w:fldCharType="end"/>
             </w:r>
@@ -1931,15 +2400,19 @@
               <w:rFonts w:eastAsiaTheme="minorEastAsia"/>
               <w:noProof/>
               <w:kern w:val="2"/>
+              <w:sz w:val="20"/>
+              <w:szCs w:val="20"/>
               <w:lang w:eastAsia="es-MX"/>
               <w14:ligatures w14:val="standardContextual"/>
             </w:rPr>
           </w:pPr>
-          <w:hyperlink w:anchor="_Toc142689204" w:history="1">
+          <w:hyperlink w:anchor="_Toc143299883" w:history="1">
             <w:r>
               <w:rPr>
                 <w:rStyle w:val="Hipervnculo"/>
                 <w:noProof/>
+                <w:sz w:val="20"/>
+                <w:szCs w:val="20"/>
               </w:rPr>
               <w:t>Descripción del diseño del modelo.</w:t>
             </w:r>
@@ -1947,6 +2420,8 @@
               <w:rPr>
                 <w:noProof/>
                 <w:webHidden/>
+                <w:sz w:val="20"/>
+                <w:szCs w:val="20"/>
               </w:rPr>
               <w:tab/>
             </w:r>
@@ -1954,6 +2429,8 @@
               <w:rPr>
                 <w:noProof/>
                 <w:webHidden/>
+                <w:sz w:val="20"/>
+                <w:szCs w:val="20"/>
               </w:rPr>
               <w:fldChar w:fldCharType="begin"/>
             </w:r>
@@ -1961,19 +2438,25 @@
               <w:rPr>
                 <w:noProof/>
                 <w:webHidden/>
-              </w:rPr>
-              <w:instrText xml:space="preserve"> PAGEREF _Toc142689204 \h </w:instrText>
-            </w:r>
-            <w:r>
-              <w:rPr>
-                <w:noProof/>
-                <w:webHidden/>
-              </w:rPr>
-            </w:r>
-            <w:r>
-              <w:rPr>
-                <w:noProof/>
-                <w:webHidden/>
+                <w:sz w:val="20"/>
+                <w:szCs w:val="20"/>
+              </w:rPr>
+              <w:instrText xml:space="preserve"> PAGEREF _Toc143299883 \h </w:instrText>
+            </w:r>
+            <w:r>
+              <w:rPr>
+                <w:noProof/>
+                <w:webHidden/>
+                <w:sz w:val="20"/>
+                <w:szCs w:val="20"/>
+              </w:rPr>
+            </w:r>
+            <w:r>
+              <w:rPr>
+                <w:noProof/>
+                <w:webHidden/>
+                <w:sz w:val="20"/>
+                <w:szCs w:val="20"/>
               </w:rPr>
               <w:fldChar w:fldCharType="separate"/>
             </w:r>
@@ -1981,13 +2464,17 @@
               <w:rPr>
                 <w:noProof/>
                 <w:webHidden/>
-              </w:rPr>
-              <w:t>13</w:t>
-            </w:r>
-            <w:r>
-              <w:rPr>
-                <w:noProof/>
-                <w:webHidden/>
+                <w:sz w:val="20"/>
+                <w:szCs w:val="20"/>
+              </w:rPr>
+              <w:t>18</w:t>
+            </w:r>
+            <w:r>
+              <w:rPr>
+                <w:noProof/>
+                <w:webHidden/>
+                <w:sz w:val="20"/>
+                <w:szCs w:val="20"/>
               </w:rPr>
               <w:fldChar w:fldCharType="end"/>
             </w:r>
@@ -2003,22 +2490,28 @@
               <w:rFonts w:eastAsiaTheme="minorEastAsia"/>
               <w:noProof/>
               <w:kern w:val="2"/>
+              <w:sz w:val="20"/>
+              <w:szCs w:val="20"/>
               <w:lang w:eastAsia="es-MX"/>
               <w14:ligatures w14:val="standardContextual"/>
             </w:rPr>
           </w:pPr>
-          <w:hyperlink w:anchor="_Toc142689205" w:history="1">
+          <w:hyperlink w:anchor="_Toc143299884" w:history="1">
             <w:r>
               <w:rPr>
                 <w:rStyle w:val="Hipervnculo"/>
                 <w:noProof/>
-              </w:rPr>
-              <w:t>Enlace hacia un repositorio que contenga el modelo obtenido.</w:t>
-            </w:r>
-            <w:r>
-              <w:rPr>
-                <w:noProof/>
-                <w:webHidden/>
+                <w:sz w:val="20"/>
+                <w:szCs w:val="20"/>
+              </w:rPr>
+              <w:t>Reducción de dimensionalidad</w:t>
+            </w:r>
+            <w:r>
+              <w:rPr>
+                <w:noProof/>
+                <w:webHidden/>
+                <w:sz w:val="20"/>
+                <w:szCs w:val="20"/>
               </w:rPr>
               <w:tab/>
             </w:r>
@@ -2026,6 +2519,8 @@
               <w:rPr>
                 <w:noProof/>
                 <w:webHidden/>
+                <w:sz w:val="20"/>
+                <w:szCs w:val="20"/>
               </w:rPr>
               <w:fldChar w:fldCharType="begin"/>
             </w:r>
@@ -2033,19 +2528,25 @@
               <w:rPr>
                 <w:noProof/>
                 <w:webHidden/>
-              </w:rPr>
-              <w:instrText xml:space="preserve"> PAGEREF _Toc142689205 \h </w:instrText>
-            </w:r>
-            <w:r>
-              <w:rPr>
-                <w:noProof/>
-                <w:webHidden/>
-              </w:rPr>
-            </w:r>
-            <w:r>
-              <w:rPr>
-                <w:noProof/>
-                <w:webHidden/>
+                <w:sz w:val="20"/>
+                <w:szCs w:val="20"/>
+              </w:rPr>
+              <w:instrText xml:space="preserve"> PAGEREF _Toc143299884 \h </w:instrText>
+            </w:r>
+            <w:r>
+              <w:rPr>
+                <w:noProof/>
+                <w:webHidden/>
+                <w:sz w:val="20"/>
+                <w:szCs w:val="20"/>
+              </w:rPr>
+            </w:r>
+            <w:r>
+              <w:rPr>
+                <w:noProof/>
+                <w:webHidden/>
+                <w:sz w:val="20"/>
+                <w:szCs w:val="20"/>
               </w:rPr>
               <w:fldChar w:fldCharType="separate"/>
             </w:r>
@@ -2053,13 +2554,17 @@
               <w:rPr>
                 <w:noProof/>
                 <w:webHidden/>
-              </w:rPr>
-              <w:t>14</w:t>
-            </w:r>
-            <w:r>
-              <w:rPr>
-                <w:noProof/>
-                <w:webHidden/>
+                <w:sz w:val="20"/>
+                <w:szCs w:val="20"/>
+              </w:rPr>
+              <w:t>19</w:t>
+            </w:r>
+            <w:r>
+              <w:rPr>
+                <w:noProof/>
+                <w:webHidden/>
+                <w:sz w:val="20"/>
+                <w:szCs w:val="20"/>
               </w:rPr>
               <w:fldChar w:fldCharType="end"/>
             </w:r>
@@ -2075,15 +2580,109 @@
               <w:rFonts w:eastAsiaTheme="minorEastAsia"/>
               <w:noProof/>
               <w:kern w:val="2"/>
+              <w:sz w:val="20"/>
+              <w:szCs w:val="20"/>
               <w:lang w:eastAsia="es-MX"/>
               <w14:ligatures w14:val="standardContextual"/>
             </w:rPr>
           </w:pPr>
-          <w:hyperlink w:anchor="_Toc142689206" w:history="1">
+          <w:hyperlink w:anchor="_Toc143299885" w:history="1">
             <w:r>
               <w:rPr>
                 <w:rStyle w:val="Hipervnculo"/>
                 <w:noProof/>
+                <w:sz w:val="20"/>
+                <w:szCs w:val="20"/>
+              </w:rPr>
+              <w:t>Enlace hacia un repositorio que contenga el modelo obtenido.</w:t>
+            </w:r>
+            <w:r>
+              <w:rPr>
+                <w:noProof/>
+                <w:webHidden/>
+                <w:sz w:val="20"/>
+                <w:szCs w:val="20"/>
+              </w:rPr>
+              <w:tab/>
+            </w:r>
+            <w:r>
+              <w:rPr>
+                <w:noProof/>
+                <w:webHidden/>
+                <w:sz w:val="20"/>
+                <w:szCs w:val="20"/>
+              </w:rPr>
+              <w:fldChar w:fldCharType="begin"/>
+            </w:r>
+            <w:r>
+              <w:rPr>
+                <w:noProof/>
+                <w:webHidden/>
+                <w:sz w:val="20"/>
+                <w:szCs w:val="20"/>
+              </w:rPr>
+              <w:instrText xml:space="preserve"> PAGEREF _Toc143299885 \h </w:instrText>
+            </w:r>
+            <w:r>
+              <w:rPr>
+                <w:noProof/>
+                <w:webHidden/>
+                <w:sz w:val="20"/>
+                <w:szCs w:val="20"/>
+              </w:rPr>
+            </w:r>
+            <w:r>
+              <w:rPr>
+                <w:noProof/>
+                <w:webHidden/>
+                <w:sz w:val="20"/>
+                <w:szCs w:val="20"/>
+              </w:rPr>
+              <w:fldChar w:fldCharType="separate"/>
+            </w:r>
+            <w:r>
+              <w:rPr>
+                <w:noProof/>
+                <w:webHidden/>
+                <w:sz w:val="20"/>
+                <w:szCs w:val="20"/>
+              </w:rPr>
+              <w:t>22</w:t>
+            </w:r>
+            <w:r>
+              <w:rPr>
+                <w:noProof/>
+                <w:webHidden/>
+                <w:sz w:val="20"/>
+                <w:szCs w:val="20"/>
+              </w:rPr>
+              <w:fldChar w:fldCharType="end"/>
+            </w:r>
+          </w:hyperlink>
+        </w:p>
+        <w:p>
+          <w:pPr>
+            <w:pStyle w:val="TDC3"/>
+            <w:tabs>
+              <w:tab w:val="right" w:leader="dot" w:pos="8828"/>
+            </w:tabs>
+            <w:rPr>
+              <w:rFonts w:eastAsiaTheme="minorEastAsia"/>
+              <w:noProof/>
+              <w:kern w:val="2"/>
+              <w:sz w:val="20"/>
+              <w:szCs w:val="20"/>
+              <w:lang w:eastAsia="es-MX"/>
+              <w14:ligatures w14:val="standardContextual"/>
+            </w:rPr>
+          </w:pPr>
+          <w:hyperlink w:anchor="_Toc143299886" w:history="1">
+            <w:r>
+              <w:rPr>
+                <w:rStyle w:val="Hipervnculo"/>
+                <w:noProof/>
+                <w:sz w:val="20"/>
+                <w:szCs w:val="20"/>
               </w:rPr>
               <w:t>Gráfica personalizada e interpretación de resultados.</w:t>
             </w:r>
@@ -2091,6 +2690,8 @@
               <w:rPr>
                 <w:noProof/>
                 <w:webHidden/>
+                <w:sz w:val="20"/>
+                <w:szCs w:val="20"/>
               </w:rPr>
               <w:tab/>
             </w:r>
@@ -2098,6 +2699,8 @@
               <w:rPr>
                 <w:noProof/>
                 <w:webHidden/>
+                <w:sz w:val="20"/>
+                <w:szCs w:val="20"/>
               </w:rPr>
               <w:fldChar w:fldCharType="begin"/>
             </w:r>
@@ -2105,19 +2708,25 @@
               <w:rPr>
                 <w:noProof/>
                 <w:webHidden/>
-              </w:rPr>
-              <w:instrText xml:space="preserve"> PAGEREF _Toc142689206 \h </w:instrText>
-            </w:r>
-            <w:r>
-              <w:rPr>
-                <w:noProof/>
-                <w:webHidden/>
-              </w:rPr>
-            </w:r>
-            <w:r>
-              <w:rPr>
-                <w:noProof/>
-                <w:webHidden/>
+                <w:sz w:val="20"/>
+                <w:szCs w:val="20"/>
+              </w:rPr>
+              <w:instrText xml:space="preserve"> PAGEREF _Toc143299886 \h </w:instrText>
+            </w:r>
+            <w:r>
+              <w:rPr>
+                <w:noProof/>
+                <w:webHidden/>
+                <w:sz w:val="20"/>
+                <w:szCs w:val="20"/>
+              </w:rPr>
+            </w:r>
+            <w:r>
+              <w:rPr>
+                <w:noProof/>
+                <w:webHidden/>
+                <w:sz w:val="20"/>
+                <w:szCs w:val="20"/>
               </w:rPr>
               <w:fldChar w:fldCharType="separate"/>
             </w:r>
@@ -2125,13 +2734,17 @@
               <w:rPr>
                 <w:noProof/>
                 <w:webHidden/>
-              </w:rPr>
-              <w:t>15</w:t>
-            </w:r>
-            <w:r>
-              <w:rPr>
-                <w:noProof/>
-                <w:webHidden/>
+                <w:sz w:val="20"/>
+                <w:szCs w:val="20"/>
+              </w:rPr>
+              <w:t>22</w:t>
+            </w:r>
+            <w:r>
+              <w:rPr>
+                <w:noProof/>
+                <w:webHidden/>
+                <w:sz w:val="20"/>
+                <w:szCs w:val="20"/>
               </w:rPr>
               <w:fldChar w:fldCharType="end"/>
             </w:r>
@@ -2147,15 +2760,19 @@
               <w:rFonts w:eastAsiaTheme="minorEastAsia"/>
               <w:noProof/>
               <w:kern w:val="2"/>
+              <w:sz w:val="20"/>
+              <w:szCs w:val="20"/>
               <w:lang w:eastAsia="es-MX"/>
               <w14:ligatures w14:val="standardContextual"/>
             </w:rPr>
           </w:pPr>
-          <w:hyperlink w:anchor="_Toc142689207" w:history="1">
+          <w:hyperlink w:anchor="_Toc143299887" w:history="1">
             <w:r>
               <w:rPr>
                 <w:rStyle w:val="Hipervnculo"/>
                 <w:noProof/>
+                <w:sz w:val="20"/>
+                <w:szCs w:val="20"/>
               </w:rPr>
               <w:t>DE</w:t>
             </w:r>
@@ -2163,6 +2780,8 @@
               <w:rPr>
                 <w:noProof/>
                 <w:webHidden/>
+                <w:sz w:val="20"/>
+                <w:szCs w:val="20"/>
               </w:rPr>
               <w:tab/>
             </w:r>
@@ -2170,6 +2789,8 @@
               <w:rPr>
                 <w:noProof/>
                 <w:webHidden/>
+                <w:sz w:val="20"/>
+                <w:szCs w:val="20"/>
               </w:rPr>
               <w:fldChar w:fldCharType="begin"/>
             </w:r>
@@ -2177,19 +2798,25 @@
               <w:rPr>
                 <w:noProof/>
                 <w:webHidden/>
-              </w:rPr>
-              <w:instrText xml:space="preserve"> PAGEREF _Toc142689207 \h </w:instrText>
-            </w:r>
-            <w:r>
-              <w:rPr>
-                <w:noProof/>
-                <w:webHidden/>
-              </w:rPr>
-            </w:r>
-            <w:r>
-              <w:rPr>
-                <w:noProof/>
-                <w:webHidden/>
+                <w:sz w:val="20"/>
+                <w:szCs w:val="20"/>
+              </w:rPr>
+              <w:instrText xml:space="preserve"> PAGEREF _Toc143299887 \h </w:instrText>
+            </w:r>
+            <w:r>
+              <w:rPr>
+                <w:noProof/>
+                <w:webHidden/>
+                <w:sz w:val="20"/>
+                <w:szCs w:val="20"/>
+              </w:rPr>
+            </w:r>
+            <w:r>
+              <w:rPr>
+                <w:noProof/>
+                <w:webHidden/>
+                <w:sz w:val="20"/>
+                <w:szCs w:val="20"/>
               </w:rPr>
               <w:fldChar w:fldCharType="separate"/>
             </w:r>
@@ -2197,13 +2824,17 @@
               <w:rPr>
                 <w:noProof/>
                 <w:webHidden/>
-              </w:rPr>
-              <w:t>16</w:t>
-            </w:r>
-            <w:r>
-              <w:rPr>
-                <w:noProof/>
-                <w:webHidden/>
+                <w:sz w:val="20"/>
+                <w:szCs w:val="20"/>
+              </w:rPr>
+              <w:t>24</w:t>
+            </w:r>
+            <w:r>
+              <w:rPr>
+                <w:noProof/>
+                <w:webHidden/>
+                <w:sz w:val="20"/>
+                <w:szCs w:val="20"/>
               </w:rPr>
               <w:fldChar w:fldCharType="end"/>
             </w:r>
@@ -2219,15 +2850,19 @@
               <w:rFonts w:eastAsiaTheme="minorEastAsia"/>
               <w:noProof/>
               <w:kern w:val="2"/>
+              <w:sz w:val="20"/>
+              <w:szCs w:val="20"/>
               <w:lang w:eastAsia="es-MX"/>
               <w14:ligatures w14:val="standardContextual"/>
             </w:rPr>
           </w:pPr>
-          <w:hyperlink w:anchor="_Toc142689208" w:history="1">
+          <w:hyperlink w:anchor="_Toc143299888" w:history="1">
             <w:r>
               <w:rPr>
                 <w:rStyle w:val="Hipervnculo"/>
                 <w:noProof/>
+                <w:sz w:val="20"/>
+                <w:szCs w:val="20"/>
               </w:rPr>
               <w:t>Justificación del algoritmo.</w:t>
             </w:r>
@@ -2235,6 +2870,8 @@
               <w:rPr>
                 <w:noProof/>
                 <w:webHidden/>
+                <w:sz w:val="20"/>
+                <w:szCs w:val="20"/>
               </w:rPr>
               <w:tab/>
             </w:r>
@@ -2242,6 +2879,8 @@
               <w:rPr>
                 <w:noProof/>
                 <w:webHidden/>
+                <w:sz w:val="20"/>
+                <w:szCs w:val="20"/>
               </w:rPr>
               <w:fldChar w:fldCharType="begin"/>
             </w:r>
@@ -2249,19 +2888,25 @@
               <w:rPr>
                 <w:noProof/>
                 <w:webHidden/>
-              </w:rPr>
-              <w:instrText xml:space="preserve"> PAGEREF _Toc142689208 \h </w:instrText>
-            </w:r>
-            <w:r>
-              <w:rPr>
-                <w:noProof/>
-                <w:webHidden/>
-              </w:rPr>
-            </w:r>
-            <w:r>
-              <w:rPr>
-                <w:noProof/>
-                <w:webHidden/>
+                <w:sz w:val="20"/>
+                <w:szCs w:val="20"/>
+              </w:rPr>
+              <w:instrText xml:space="preserve"> PAGEREF _Toc143299888 \h </w:instrText>
+            </w:r>
+            <w:r>
+              <w:rPr>
+                <w:noProof/>
+                <w:webHidden/>
+                <w:sz w:val="20"/>
+                <w:szCs w:val="20"/>
+              </w:rPr>
+            </w:r>
+            <w:r>
+              <w:rPr>
+                <w:noProof/>
+                <w:webHidden/>
+                <w:sz w:val="20"/>
+                <w:szCs w:val="20"/>
               </w:rPr>
               <w:fldChar w:fldCharType="separate"/>
             </w:r>
@@ -2269,13 +2914,17 @@
               <w:rPr>
                 <w:noProof/>
                 <w:webHidden/>
-              </w:rPr>
-              <w:t>16</w:t>
-            </w:r>
-            <w:r>
-              <w:rPr>
-                <w:noProof/>
-                <w:webHidden/>
+                <w:sz w:val="20"/>
+                <w:szCs w:val="20"/>
+              </w:rPr>
+              <w:t>24</w:t>
+            </w:r>
+            <w:r>
+              <w:rPr>
+                <w:noProof/>
+                <w:webHidden/>
+                <w:sz w:val="20"/>
+                <w:szCs w:val="20"/>
               </w:rPr>
               <w:fldChar w:fldCharType="end"/>
             </w:r>
@@ -2291,15 +2940,19 @@
               <w:rFonts w:eastAsiaTheme="minorEastAsia"/>
               <w:noProof/>
               <w:kern w:val="2"/>
+              <w:sz w:val="20"/>
+              <w:szCs w:val="20"/>
               <w:lang w:eastAsia="es-MX"/>
               <w14:ligatures w14:val="standardContextual"/>
             </w:rPr>
           </w:pPr>
-          <w:hyperlink w:anchor="_Toc142689209" w:history="1">
+          <w:hyperlink w:anchor="_Toc143299889" w:history="1">
             <w:r>
               <w:rPr>
                 <w:rStyle w:val="Hipervnculo"/>
                 <w:noProof/>
+                <w:sz w:val="20"/>
+                <w:szCs w:val="20"/>
               </w:rPr>
               <w:t>Descripción del diseño del modelo.</w:t>
             </w:r>
@@ -2307,6 +2960,8 @@
               <w:rPr>
                 <w:noProof/>
                 <w:webHidden/>
+                <w:sz w:val="20"/>
+                <w:szCs w:val="20"/>
               </w:rPr>
               <w:tab/>
             </w:r>
@@ -2314,6 +2969,8 @@
               <w:rPr>
                 <w:noProof/>
                 <w:webHidden/>
+                <w:sz w:val="20"/>
+                <w:szCs w:val="20"/>
               </w:rPr>
               <w:fldChar w:fldCharType="begin"/>
             </w:r>
@@ -2321,19 +2978,25 @@
               <w:rPr>
                 <w:noProof/>
                 <w:webHidden/>
-              </w:rPr>
-              <w:instrText xml:space="preserve"> PAGEREF _Toc142689209 \h </w:instrText>
-            </w:r>
-            <w:r>
-              <w:rPr>
-                <w:noProof/>
-                <w:webHidden/>
-              </w:rPr>
-            </w:r>
-            <w:r>
-              <w:rPr>
-                <w:noProof/>
-                <w:webHidden/>
+                <w:sz w:val="20"/>
+                <w:szCs w:val="20"/>
+              </w:rPr>
+              <w:instrText xml:space="preserve"> PAGEREF _Toc143299889 \h </w:instrText>
+            </w:r>
+            <w:r>
+              <w:rPr>
+                <w:noProof/>
+                <w:webHidden/>
+                <w:sz w:val="20"/>
+                <w:szCs w:val="20"/>
+              </w:rPr>
+            </w:r>
+            <w:r>
+              <w:rPr>
+                <w:noProof/>
+                <w:webHidden/>
+                <w:sz w:val="20"/>
+                <w:szCs w:val="20"/>
               </w:rPr>
               <w:fldChar w:fldCharType="separate"/>
             </w:r>
@@ -2341,13 +3004,17 @@
               <w:rPr>
                 <w:noProof/>
                 <w:webHidden/>
-              </w:rPr>
-              <w:t>16</w:t>
-            </w:r>
-            <w:r>
-              <w:rPr>
-                <w:noProof/>
-                <w:webHidden/>
+                <w:sz w:val="20"/>
+                <w:szCs w:val="20"/>
+              </w:rPr>
+              <w:t>24</w:t>
+            </w:r>
+            <w:r>
+              <w:rPr>
+                <w:noProof/>
+                <w:webHidden/>
+                <w:sz w:val="20"/>
+                <w:szCs w:val="20"/>
               </w:rPr>
               <w:fldChar w:fldCharType="end"/>
             </w:r>
@@ -2363,15 +3030,19 @@
               <w:rFonts w:eastAsiaTheme="minorEastAsia"/>
               <w:noProof/>
               <w:kern w:val="2"/>
+              <w:sz w:val="20"/>
+              <w:szCs w:val="20"/>
               <w:lang w:eastAsia="es-MX"/>
               <w14:ligatures w14:val="standardContextual"/>
             </w:rPr>
           </w:pPr>
-          <w:hyperlink w:anchor="_Toc142689210" w:history="1">
+          <w:hyperlink w:anchor="_Toc143299890" w:history="1">
             <w:r>
               <w:rPr>
                 <w:rStyle w:val="Hipervnculo"/>
                 <w:noProof/>
+                <w:sz w:val="20"/>
+                <w:szCs w:val="20"/>
               </w:rPr>
               <w:t>Evaluación y optimización del modelo.</w:t>
             </w:r>
@@ -2379,6 +3050,8 @@
               <w:rPr>
                 <w:noProof/>
                 <w:webHidden/>
+                <w:sz w:val="20"/>
+                <w:szCs w:val="20"/>
               </w:rPr>
               <w:tab/>
             </w:r>
@@ -2386,6 +3059,8 @@
               <w:rPr>
                 <w:noProof/>
                 <w:webHidden/>
+                <w:sz w:val="20"/>
+                <w:szCs w:val="20"/>
               </w:rPr>
               <w:fldChar w:fldCharType="begin"/>
             </w:r>
@@ -2393,19 +3068,25 @@
               <w:rPr>
                 <w:noProof/>
                 <w:webHidden/>
-              </w:rPr>
-              <w:instrText xml:space="preserve"> PAGEREF _Toc142689210 \h </w:instrText>
-            </w:r>
-            <w:r>
-              <w:rPr>
-                <w:noProof/>
-                <w:webHidden/>
-              </w:rPr>
-            </w:r>
-            <w:r>
-              <w:rPr>
-                <w:noProof/>
-                <w:webHidden/>
+                <w:sz w:val="20"/>
+                <w:szCs w:val="20"/>
+              </w:rPr>
+              <w:instrText xml:space="preserve"> PAGEREF _Toc143299890 \h </w:instrText>
+            </w:r>
+            <w:r>
+              <w:rPr>
+                <w:noProof/>
+                <w:webHidden/>
+                <w:sz w:val="20"/>
+                <w:szCs w:val="20"/>
+              </w:rPr>
+            </w:r>
+            <w:r>
+              <w:rPr>
+                <w:noProof/>
+                <w:webHidden/>
+                <w:sz w:val="20"/>
+                <w:szCs w:val="20"/>
               </w:rPr>
               <w:fldChar w:fldCharType="separate"/>
             </w:r>
@@ -2413,13 +3094,17 @@
               <w:rPr>
                 <w:noProof/>
                 <w:webHidden/>
-              </w:rPr>
-              <w:t>17</w:t>
-            </w:r>
-            <w:r>
-              <w:rPr>
-                <w:noProof/>
-                <w:webHidden/>
+                <w:sz w:val="20"/>
+                <w:szCs w:val="20"/>
+              </w:rPr>
+              <w:t>25</w:t>
+            </w:r>
+            <w:r>
+              <w:rPr>
+                <w:noProof/>
+                <w:webHidden/>
+                <w:sz w:val="20"/>
+                <w:szCs w:val="20"/>
               </w:rPr>
               <w:fldChar w:fldCharType="end"/>
             </w:r>
@@ -2435,15 +3120,19 @@
               <w:rFonts w:eastAsiaTheme="minorEastAsia"/>
               <w:noProof/>
               <w:kern w:val="2"/>
+              <w:sz w:val="20"/>
+              <w:szCs w:val="20"/>
               <w:lang w:eastAsia="es-MX"/>
               <w14:ligatures w14:val="standardContextual"/>
             </w:rPr>
           </w:pPr>
-          <w:hyperlink w:anchor="_Toc142689211" w:history="1">
+          <w:hyperlink w:anchor="_Toc143299891" w:history="1">
             <w:r>
               <w:rPr>
                 <w:rStyle w:val="Hipervnculo"/>
                 <w:noProof/>
+                <w:sz w:val="20"/>
+                <w:szCs w:val="20"/>
               </w:rPr>
               <w:t>Enlace hacia un repositorio que contenga el modelo obtenido.</w:t>
             </w:r>
@@ -2451,6 +3140,8 @@
               <w:rPr>
                 <w:noProof/>
                 <w:webHidden/>
+                <w:sz w:val="20"/>
+                <w:szCs w:val="20"/>
               </w:rPr>
               <w:tab/>
             </w:r>
@@ -2458,6 +3149,8 @@
               <w:rPr>
                 <w:noProof/>
                 <w:webHidden/>
+                <w:sz w:val="20"/>
+                <w:szCs w:val="20"/>
               </w:rPr>
               <w:fldChar w:fldCharType="begin"/>
             </w:r>
@@ -2465,19 +3158,25 @@
               <w:rPr>
                 <w:noProof/>
                 <w:webHidden/>
-              </w:rPr>
-              <w:instrText xml:space="preserve"> PAGEREF _Toc142689211 \h </w:instrText>
-            </w:r>
-            <w:r>
-              <w:rPr>
-                <w:noProof/>
-                <w:webHidden/>
-              </w:rPr>
-            </w:r>
-            <w:r>
-              <w:rPr>
-                <w:noProof/>
-                <w:webHidden/>
+                <w:sz w:val="20"/>
+                <w:szCs w:val="20"/>
+              </w:rPr>
+              <w:instrText xml:space="preserve"> PAGEREF _Toc143299891 \h </w:instrText>
+            </w:r>
+            <w:r>
+              <w:rPr>
+                <w:noProof/>
+                <w:webHidden/>
+                <w:sz w:val="20"/>
+                <w:szCs w:val="20"/>
+              </w:rPr>
+            </w:r>
+            <w:r>
+              <w:rPr>
+                <w:noProof/>
+                <w:webHidden/>
+                <w:sz w:val="20"/>
+                <w:szCs w:val="20"/>
               </w:rPr>
               <w:fldChar w:fldCharType="separate"/>
             </w:r>
@@ -2485,13 +3184,17 @@
               <w:rPr>
                 <w:noProof/>
                 <w:webHidden/>
-              </w:rPr>
-              <w:t>19</w:t>
-            </w:r>
-            <w:r>
-              <w:rPr>
-                <w:noProof/>
-                <w:webHidden/>
+                <w:sz w:val="20"/>
+                <w:szCs w:val="20"/>
+              </w:rPr>
+              <w:t>27</w:t>
+            </w:r>
+            <w:r>
+              <w:rPr>
+                <w:noProof/>
+                <w:webHidden/>
+                <w:sz w:val="20"/>
+                <w:szCs w:val="20"/>
               </w:rPr>
               <w:fldChar w:fldCharType="end"/>
             </w:r>
@@ -2507,15 +3210,19 @@
               <w:rFonts w:eastAsiaTheme="minorEastAsia"/>
               <w:noProof/>
               <w:kern w:val="2"/>
+              <w:sz w:val="20"/>
+              <w:szCs w:val="20"/>
               <w:lang w:eastAsia="es-MX"/>
               <w14:ligatures w14:val="standardContextual"/>
             </w:rPr>
           </w:pPr>
-          <w:hyperlink w:anchor="_Toc142689212" w:history="1">
+          <w:hyperlink w:anchor="_Toc143299892" w:history="1">
             <w:r>
               <w:rPr>
                 <w:rStyle w:val="Hipervnculo"/>
                 <w:noProof/>
+                <w:sz w:val="20"/>
+                <w:szCs w:val="20"/>
               </w:rPr>
               <w:t>Gráfica personalizada e interpretación de resultados.</w:t>
             </w:r>
@@ -2523,6 +3230,8 @@
               <w:rPr>
                 <w:noProof/>
                 <w:webHidden/>
+                <w:sz w:val="20"/>
+                <w:szCs w:val="20"/>
               </w:rPr>
               <w:tab/>
             </w:r>
@@ -2530,6 +3239,8 @@
               <w:rPr>
                 <w:noProof/>
                 <w:webHidden/>
+                <w:sz w:val="20"/>
+                <w:szCs w:val="20"/>
               </w:rPr>
               <w:fldChar w:fldCharType="begin"/>
             </w:r>
@@ -2537,19 +3248,25 @@
               <w:rPr>
                 <w:noProof/>
                 <w:webHidden/>
-              </w:rPr>
-              <w:instrText xml:space="preserve"> PAGEREF _Toc142689212 \h </w:instrText>
-            </w:r>
-            <w:r>
-              <w:rPr>
-                <w:noProof/>
-                <w:webHidden/>
-              </w:rPr>
-            </w:r>
-            <w:r>
-              <w:rPr>
-                <w:noProof/>
-                <w:webHidden/>
+                <w:sz w:val="20"/>
+                <w:szCs w:val="20"/>
+              </w:rPr>
+              <w:instrText xml:space="preserve"> PAGEREF _Toc143299892 \h </w:instrText>
+            </w:r>
+            <w:r>
+              <w:rPr>
+                <w:noProof/>
+                <w:webHidden/>
+                <w:sz w:val="20"/>
+                <w:szCs w:val="20"/>
+              </w:rPr>
+            </w:r>
+            <w:r>
+              <w:rPr>
+                <w:noProof/>
+                <w:webHidden/>
+                <w:sz w:val="20"/>
+                <w:szCs w:val="20"/>
               </w:rPr>
               <w:fldChar w:fldCharType="separate"/>
             </w:r>
@@ -2557,13 +3274,17 @@
               <w:rPr>
                 <w:noProof/>
                 <w:webHidden/>
-              </w:rPr>
-              <w:t>20</w:t>
-            </w:r>
-            <w:r>
-              <w:rPr>
-                <w:noProof/>
-                <w:webHidden/>
+                <w:sz w:val="20"/>
+                <w:szCs w:val="20"/>
+              </w:rPr>
+              <w:t>28</w:t>
+            </w:r>
+            <w:r>
+              <w:rPr>
+                <w:noProof/>
+                <w:webHidden/>
+                <w:sz w:val="20"/>
+                <w:szCs w:val="20"/>
               </w:rPr>
               <w:fldChar w:fldCharType="end"/>
             </w:r>
@@ -2579,15 +3300,19 @@
               <w:rFonts w:eastAsiaTheme="minorEastAsia"/>
               <w:noProof/>
               <w:kern w:val="2"/>
+              <w:sz w:val="20"/>
+              <w:szCs w:val="20"/>
               <w:lang w:eastAsia="es-MX"/>
               <w14:ligatures w14:val="standardContextual"/>
             </w:rPr>
           </w:pPr>
-          <w:hyperlink w:anchor="_Toc142689213" w:history="1">
+          <w:hyperlink w:anchor="_Toc143299893" w:history="1">
             <w:r>
               <w:rPr>
                 <w:rStyle w:val="Hipervnculo"/>
                 <w:noProof/>
+                <w:sz w:val="20"/>
+                <w:szCs w:val="20"/>
               </w:rPr>
               <w:t>AU</w:t>
             </w:r>
@@ -2595,6 +3320,8 @@
               <w:rPr>
                 <w:noProof/>
                 <w:webHidden/>
+                <w:sz w:val="20"/>
+                <w:szCs w:val="20"/>
               </w:rPr>
               <w:tab/>
             </w:r>
@@ -2602,6 +3329,8 @@
               <w:rPr>
                 <w:noProof/>
                 <w:webHidden/>
+                <w:sz w:val="20"/>
+                <w:szCs w:val="20"/>
               </w:rPr>
               <w:fldChar w:fldCharType="begin"/>
             </w:r>
@@ -2609,19 +3338,25 @@
               <w:rPr>
                 <w:noProof/>
                 <w:webHidden/>
-              </w:rPr>
-              <w:instrText xml:space="preserve"> PAGEREF _Toc142689213 \h </w:instrText>
-            </w:r>
-            <w:r>
-              <w:rPr>
-                <w:noProof/>
-                <w:webHidden/>
-              </w:rPr>
-            </w:r>
-            <w:r>
-              <w:rPr>
-                <w:noProof/>
-                <w:webHidden/>
+                <w:sz w:val="20"/>
+                <w:szCs w:val="20"/>
+              </w:rPr>
+              <w:instrText xml:space="preserve"> PAGEREF _Toc143299893 \h </w:instrText>
+            </w:r>
+            <w:r>
+              <w:rPr>
+                <w:noProof/>
+                <w:webHidden/>
+                <w:sz w:val="20"/>
+                <w:szCs w:val="20"/>
+              </w:rPr>
+            </w:r>
+            <w:r>
+              <w:rPr>
+                <w:noProof/>
+                <w:webHidden/>
+                <w:sz w:val="20"/>
+                <w:szCs w:val="20"/>
               </w:rPr>
               <w:fldChar w:fldCharType="separate"/>
             </w:r>
@@ -2629,13 +3364,17 @@
               <w:rPr>
                 <w:noProof/>
                 <w:webHidden/>
-              </w:rPr>
-              <w:t>21</w:t>
-            </w:r>
-            <w:r>
-              <w:rPr>
-                <w:noProof/>
-                <w:webHidden/>
+                <w:sz w:val="20"/>
+                <w:szCs w:val="20"/>
+              </w:rPr>
+              <w:t>29</w:t>
+            </w:r>
+            <w:r>
+              <w:rPr>
+                <w:noProof/>
+                <w:webHidden/>
+                <w:sz w:val="20"/>
+                <w:szCs w:val="20"/>
               </w:rPr>
               <w:fldChar w:fldCharType="end"/>
             </w:r>
@@ -2646,6 +3385,8 @@
             <w:rPr>
               <w:b/>
               <w:bCs/>
+              <w:sz w:val="20"/>
+              <w:szCs w:val="20"/>
               <w:lang w:val="es-ES"/>
             </w:rPr>
             <w:fldChar w:fldCharType="end"/>
@@ -2655,17 +3396,9 @@
     </w:sdt>
     <w:p>
       <w:pPr>
-        <w:jc w:val="left"/>
-      </w:pPr>
-      <w:r>
-        <w:br w:type="page"/>
-      </w:r>
-    </w:p>
-    <w:p>
-      <w:pPr>
         <w:pStyle w:val="Ttulo1"/>
       </w:pPr>
-      <w:bookmarkStart w:id="0" w:name="_Toc142689184"/>
+      <w:bookmarkStart w:id="0" w:name="_Toc143299862"/>
       <w:r>
         <w:lastRenderedPageBreak/>
         <w:t>SA</w:t>
@@ -2676,7 +3409,10 @@
       <w:pPr>
         <w:pStyle w:val="Ttulo2"/>
       </w:pPr>
-      <w:bookmarkStart w:id="1" w:name="_Toc142689185"/>
+      <w:bookmarkStart w:id="1" w:name="_Toc143299863"/>
+      <w:r>
+        <w:t xml:space="preserve">SA-1 </w:t>
+      </w:r>
       <w:r>
         <w:t>Análisis supervisado</w:t>
       </w:r>
@@ -2698,7 +3434,7 @@
           <w:lang w:eastAsia="es-MX"/>
         </w:rPr>
       </w:pPr>
-      <w:bookmarkStart w:id="2" w:name="_Toc142689186"/>
+      <w:bookmarkStart w:id="2" w:name="_Toc143299864"/>
       <w:r>
         <w:rPr>
           <w:rFonts w:eastAsia="Times New Roman"/>
@@ -2717,7 +3453,7 @@
       <w:pPr>
         <w:pStyle w:val="Ttulo3"/>
       </w:pPr>
-      <w:bookmarkStart w:id="3" w:name="_Toc142689187"/>
+      <w:bookmarkStart w:id="3" w:name="_Toc143299865"/>
       <w:r>
         <w:t>Descripción del diseño del modelo</w:t>
       </w:r>
@@ -3074,7 +3810,7 @@
       <w:pPr>
         <w:pStyle w:val="Ttulo3"/>
       </w:pPr>
-      <w:bookmarkStart w:id="4" w:name="_Toc142689188"/>
+      <w:bookmarkStart w:id="4" w:name="_Toc143299866"/>
       <w:r>
         <w:rPr>
           <w:lang w:eastAsia="es-MX"/>
@@ -3164,13 +3900,14 @@
           <w:lang w:eastAsia="es-MX"/>
         </w:rPr>
       </w:pPr>
+      <w:bookmarkStart w:id="5" w:name="_Toc143299867"/>
       <w:r>
         <w:rPr>
           <w:lang w:eastAsia="es-MX"/>
         </w:rPr>
         <w:t>Hiperparámetros y optimización</w:t>
       </w:r>
-      <w:bookmarkStart w:id="5" w:name="_Toc142689189"/>
+      <w:bookmarkEnd w:id="5"/>
     </w:p>
     <w:p>
       <w:pPr>
@@ -3310,6 +4047,7 @@
       </w:pPr>
       <w:r>
         <w:rPr>
+          <w:noProof/>
           <w:lang w:eastAsia="es-MX"/>
         </w:rPr>
         <w:drawing>
@@ -3357,6 +4095,7 @@
       </w:pPr>
       <w:r>
         <w:rPr>
+          <w:noProof/>
           <w:lang w:eastAsia="es-MX"/>
         </w:rPr>
         <w:lastRenderedPageBreak/>
@@ -3403,18 +4142,133 @@
           <w:lang w:eastAsia="es-MX"/>
         </w:rPr>
       </w:pPr>
+      <w:r>
+        <w:rPr>
+          <w:lang w:eastAsia="es-MX"/>
+        </w:rPr>
+        <w:t>Con los datos obtenidos se vuelve a graficar</w:t>
+      </w:r>
+    </w:p>
+    <w:p>
+      <w:pPr>
+        <w:rPr>
+          <w:lang w:eastAsia="es-MX"/>
+        </w:rPr>
+      </w:pPr>
+      <w:r>
+        <w:rPr>
+          <w:lang w:eastAsia="es-MX"/>
+        </w:rPr>
+        <w:drawing>
+          <wp:inline distT="0" distB="0" distL="0" distR="0" wp14:anchorId="35485C85" wp14:editId="5A1FF832">
+            <wp:extent cx="5612130" cy="1771650"/>
+            <wp:effectExtent l="0" t="0" r="7620" b="0"/>
+            <wp:docPr id="1737506649" name="Imagen 1"/>
+            <wp:cNvGraphicFramePr>
+              <a:graphicFrameLocks xmlns:a="http://schemas.openxmlformats.org/drawingml/2006/main" noChangeAspect="1"/>
+            </wp:cNvGraphicFramePr>
+            <a:graphic xmlns:a="http://schemas.openxmlformats.org/drawingml/2006/main">
+              <a:graphicData uri="http://schemas.openxmlformats.org/drawingml/2006/picture">
+                <pic:pic xmlns:pic="http://schemas.openxmlformats.org/drawingml/2006/picture">
+                  <pic:nvPicPr>
+                    <pic:cNvPr id="1737506649" name=""/>
+                    <pic:cNvPicPr/>
+                  </pic:nvPicPr>
+                  <pic:blipFill>
+                    <a:blip r:embed="rId16"/>
+                    <a:stretch>
+                      <a:fillRect/>
+                    </a:stretch>
+                  </pic:blipFill>
+                  <pic:spPr>
+                    <a:xfrm>
+                      <a:off x="0" y="0"/>
+                      <a:ext cx="5612130" cy="1771650"/>
+                    </a:xfrm>
+                    <a:prstGeom prst="rect">
+                      <a:avLst/>
+                    </a:prstGeom>
+                  </pic:spPr>
+                </pic:pic>
+              </a:graphicData>
+            </a:graphic>
+          </wp:inline>
+        </w:drawing>
+      </w:r>
+    </w:p>
+    <w:p>
+      <w:pPr>
+        <w:rPr>
+          <w:lang w:eastAsia="es-MX"/>
+        </w:rPr>
+      </w:pPr>
+      <w:r>
+        <w:rPr>
+          <w:lang w:eastAsia="es-MX"/>
+        </w:rPr>
+        <w:lastRenderedPageBreak/>
+        <w:drawing>
+          <wp:inline distT="0" distB="0" distL="0" distR="0" wp14:anchorId="285D0B33" wp14:editId="579CC954">
+            <wp:extent cx="5612130" cy="4773295"/>
+            <wp:effectExtent l="0" t="0" r="7620" b="8255"/>
+            <wp:docPr id="1405137375" name="Imagen 1"/>
+            <wp:cNvGraphicFramePr>
+              <a:graphicFrameLocks xmlns:a="http://schemas.openxmlformats.org/drawingml/2006/main" noChangeAspect="1"/>
+            </wp:cNvGraphicFramePr>
+            <a:graphic xmlns:a="http://schemas.openxmlformats.org/drawingml/2006/main">
+              <a:graphicData uri="http://schemas.openxmlformats.org/drawingml/2006/picture">
+                <pic:pic xmlns:pic="http://schemas.openxmlformats.org/drawingml/2006/picture">
+                  <pic:nvPicPr>
+                    <pic:cNvPr id="1405137375" name=""/>
+                    <pic:cNvPicPr/>
+                  </pic:nvPicPr>
+                  <pic:blipFill>
+                    <a:blip r:embed="rId17"/>
+                    <a:stretch>
+                      <a:fillRect/>
+                    </a:stretch>
+                  </pic:blipFill>
+                  <pic:spPr>
+                    <a:xfrm>
+                      <a:off x="0" y="0"/>
+                      <a:ext cx="5612130" cy="4773295"/>
+                    </a:xfrm>
+                    <a:prstGeom prst="rect">
+                      <a:avLst/>
+                    </a:prstGeom>
+                  </pic:spPr>
+                </pic:pic>
+              </a:graphicData>
+            </a:graphic>
+          </wp:inline>
+        </w:drawing>
+      </w:r>
+    </w:p>
+    <w:p>
+      <w:pPr>
+        <w:rPr>
+          <w:lang w:eastAsia="es-MX"/>
+        </w:rPr>
+      </w:pPr>
+      <w:r>
+        <w:rPr>
+          <w:lang w:eastAsia="es-MX"/>
+        </w:rPr>
+        <w:t>La gráfica muestra cómo las predicciones del mejor modelo Ridge se comparan con los valores reales. Si los puntos están cerca de la línea roja, las predicciones son cercanas a los valores reales. La línea roja representa la tendencia de las predicciones. Puntos dispersos pueden indicar discrepancias y errores en las predicciones. En este caso, el modelo no parece capturar bien la relación entre las variables, lo que se refleja en el bajo R² y el alto MSE.</w:t>
+      </w:r>
     </w:p>
     <w:p>
       <w:pPr>
         <w:pStyle w:val="Ttulo3"/>
       </w:pPr>
+      <w:bookmarkStart w:id="6" w:name="_Toc143299868"/>
       <w:r>
         <w:rPr>
           <w:lang w:eastAsia="es-MX"/>
         </w:rPr>
         <w:t>Enlace hacia un repositorio que contenga el modelo obtenido.</w:t>
       </w:r>
-      <w:bookmarkEnd w:id="5"/>
+      <w:bookmarkEnd w:id="6"/>
     </w:p>
     <w:p>
       <w:pPr>
@@ -3435,7 +4289,7 @@
           <w:lang w:eastAsia="es-MX"/>
         </w:rPr>
       </w:pPr>
-      <w:hyperlink r:id="rId16" w:history="1">
+      <w:hyperlink r:id="rId18" w:history="1">
         <w:r>
           <w:rPr>
             <w:rStyle w:val="Hipervnculo"/>
@@ -3455,14 +4309,15 @@
       <w:pPr>
         <w:pStyle w:val="Ttulo3"/>
       </w:pPr>
-      <w:bookmarkStart w:id="6" w:name="_Toc142689190"/>
+      <w:bookmarkStart w:id="7" w:name="_Toc143299869"/>
       <w:r>
         <w:rPr>
           <w:lang w:eastAsia="es-MX"/>
         </w:rPr>
+        <w:lastRenderedPageBreak/>
         <w:t>Gráfica personalizada e interpretación de resultados.</w:t>
       </w:r>
-      <w:bookmarkEnd w:id="6"/>
+      <w:bookmarkEnd w:id="7"/>
     </w:p>
     <w:p>
       <w:pPr>
@@ -3476,9 +4331,9 @@
           <w:lang w:eastAsia="es-MX"/>
         </w:rPr>
         <w:drawing>
-          <wp:inline distT="0" distB="0" distL="0" distR="0" wp14:anchorId="63134349" wp14:editId="3FE0A29B">
-            <wp:extent cx="3070860" cy="2295327"/>
-            <wp:effectExtent l="76200" t="76200" r="129540" b="124460"/>
+          <wp:inline distT="0" distB="0" distL="0" distR="0" wp14:anchorId="63134349" wp14:editId="56625BCE">
+            <wp:extent cx="3162300" cy="2363674"/>
+            <wp:effectExtent l="76200" t="76200" r="133350" b="132080"/>
             <wp:docPr id="1398599122" name="Imagen 1"/>
             <wp:cNvGraphicFramePr>
               <a:graphicFrameLocks xmlns:a="http://schemas.openxmlformats.org/drawingml/2006/main" noChangeAspect="1"/>
@@ -3491,7 +4346,7 @@
                     <pic:cNvPicPr/>
                   </pic:nvPicPr>
                   <pic:blipFill>
-                    <a:blip r:embed="rId17"/>
+                    <a:blip r:embed="rId19"/>
                     <a:stretch>
                       <a:fillRect/>
                     </a:stretch>
@@ -3499,7 +4354,7 @@
                   <pic:spPr>
                     <a:xfrm>
                       <a:off x="0" y="0"/>
-                      <a:ext cx="3080101" cy="2302234"/>
+                      <a:ext cx="3173649" cy="2372157"/>
                     </a:xfrm>
                     <a:prstGeom prst="rect">
                       <a:avLst/>
@@ -3536,59 +4391,131 @@
         <w:rPr>
           <w:lang w:eastAsia="es-MX"/>
         </w:rPr>
+        <w:drawing>
+          <wp:inline distT="0" distB="0" distL="0" distR="0" wp14:anchorId="77C4180A" wp14:editId="19458D5D">
+            <wp:extent cx="3154680" cy="2683156"/>
+            <wp:effectExtent l="76200" t="76200" r="140970" b="136525"/>
+            <wp:docPr id="1920282881" name="Imagen 1920282881"/>
+            <wp:cNvGraphicFramePr>
+              <a:graphicFrameLocks xmlns:a="http://schemas.openxmlformats.org/drawingml/2006/main" noChangeAspect="1"/>
+            </wp:cNvGraphicFramePr>
+            <a:graphic xmlns:a="http://schemas.openxmlformats.org/drawingml/2006/main">
+              <a:graphicData uri="http://schemas.openxmlformats.org/drawingml/2006/picture">
+                <pic:pic xmlns:pic="http://schemas.openxmlformats.org/drawingml/2006/picture">
+                  <pic:nvPicPr>
+                    <pic:cNvPr id="1405137375" name=""/>
+                    <pic:cNvPicPr/>
+                  </pic:nvPicPr>
+                  <pic:blipFill>
+                    <a:blip r:embed="rId17"/>
+                    <a:stretch>
+                      <a:fillRect/>
+                    </a:stretch>
+                  </pic:blipFill>
+                  <pic:spPr>
+                    <a:xfrm>
+                      <a:off x="0" y="0"/>
+                      <a:ext cx="3161077" cy="2688597"/>
+                    </a:xfrm>
+                    <a:prstGeom prst="rect">
+                      <a:avLst/>
+                    </a:prstGeom>
+                    <a:ln w="38100" cap="sq">
+                      <a:solidFill>
+                        <a:srgbClr val="000000"/>
+                      </a:solidFill>
+                      <a:prstDash val="solid"/>
+                      <a:miter lim="800000"/>
+                    </a:ln>
+                    <a:effectLst>
+                      <a:outerShdw blurRad="50800" dist="38100" dir="2700000" algn="tl" rotWithShape="0">
+                        <a:srgbClr val="000000">
+                          <a:alpha val="43000"/>
+                        </a:srgbClr>
+                      </a:outerShdw>
+                    </a:effectLst>
+                  </pic:spPr>
+                </pic:pic>
+              </a:graphicData>
+            </a:graphic>
+          </wp:inline>
+        </w:drawing>
+      </w:r>
+    </w:p>
+    <w:p>
+      <w:pPr>
+        <w:rPr>
+          <w:lang w:eastAsia="es-MX"/>
+        </w:rPr>
+      </w:pPr>
+      <w:r>
+        <w:rPr>
+          <w:lang w:eastAsia="es-MX"/>
+        </w:rPr>
         <w:t>R</w:t>
       </w:r>
       <w:r>
         <w:rPr>
           <w:lang w:eastAsia="es-MX"/>
         </w:rPr>
-        <w:t xml:space="preserve">epresenta visualmente la relación entre las puntuaciones predichas por el modelo de regresión y los valores reales de carreras anotadas en los partidos de béisbol. Cada punto en la gráfica representa un equipo y su respectiva puntuación real en el eje horizontal, mientras que en el eje vertical se encuentran las puntuaciones predichas por el modelo. Una dispersión cercana a la línea </w:t>
-      </w:r>
-      <w:r>
+        <w:t>epresenta visualmente la relación entre las puntuaciones predichas por el modelo de regresión y los valores reales de carreras anotadas en los partidos de béisbol. Cada punto en la gráfica representa un equipo y su respectiva puntuación real en el eje horizontal, mientras que en el eje vertical se encuentran las puntuaciones predichas por el modelo. Una dispersión cercana a la línea diagonal indica una predicción precisa, donde las puntuaciones predichas se alinean estrechamente con las puntuaciones reales.</w:t>
+      </w:r>
+    </w:p>
+    <w:p>
+      <w:pPr>
         <w:rPr>
           <w:lang w:eastAsia="es-MX"/>
         </w:rPr>
+      </w:pPr>
+      <w:r>
+        <w:rPr>
+          <w:lang w:eastAsia="es-MX"/>
+        </w:rPr>
+        <w:t>S</w:t>
+      </w:r>
+      <w:r>
+        <w:rPr>
+          <w:lang w:eastAsia="es-MX"/>
+        </w:rPr>
+        <w:t>e puede observar que en su mayoría las puntuaciones predichas se encuentran en proximidad a la línea diagonal, lo que sugiere que el modelo ha logrado capturar las tendencias generales en los datos. Sin embargo, también se pueden identificar algunas discrepancias notables entre las predicciones y los valores reales, especialmente en los extremos. Estas discrepancias podrían deberse a variaciones no consideradas por el modelo o a factores atípicos en los datos.</w:t>
+      </w:r>
+    </w:p>
+    <w:p>
+      <w:pPr>
+        <w:pStyle w:val="Ttulo2"/>
+        <w:rPr>
+          <w:shd w:val="clear" w:color="auto" w:fill="FFFFFF"/>
+        </w:rPr>
+      </w:pPr>
+      <w:bookmarkStart w:id="8" w:name="_Toc143299870"/>
+      <w:r>
+        <w:rPr>
+          <w:shd w:val="clear" w:color="auto" w:fill="FFFFFF"/>
+        </w:rPr>
         <w:lastRenderedPageBreak/>
-        <w:t>diagonal indica una predicción precisa, donde las puntuaciones predichas se alinean estrechamente con las puntuaciones reales.</w:t>
-      </w:r>
-    </w:p>
-    <w:p>
-      <w:pPr>
-        <w:rPr>
-          <w:lang w:eastAsia="es-MX"/>
-        </w:rPr>
-      </w:pPr>
-      <w:r>
-        <w:rPr>
-          <w:lang w:eastAsia="es-MX"/>
-        </w:rPr>
-        <w:t>se puede observar que en su mayoría las puntuaciones predichas se encuentran en proximidad a la línea diagonal, lo que sugiere que el modelo ha logrado capturar las tendencias generales en los datos. Sin embargo, también se pueden identificar algunas discrepancias notables entre las predicciones y los valores reales, especialmente en los extremos. Estas discrepancias podrían deberse a variaciones no consideradas por el modelo o a factores atípicos en los datos.</w:t>
-      </w:r>
-    </w:p>
-    <w:p>
-      <w:pPr>
-        <w:jc w:val="left"/>
-      </w:pPr>
-      <w:r>
-        <w:br w:type="page"/>
-      </w:r>
-    </w:p>
-    <w:p>
-      <w:pPr>
-        <w:pStyle w:val="Ttulo2"/>
+        <w:t xml:space="preserve">SA-2 </w:t>
+      </w:r>
+      <w:r>
         <w:rPr>
           <w:shd w:val="clear" w:color="auto" w:fill="FFFFFF"/>
         </w:rPr>
-      </w:pPr>
-      <w:bookmarkStart w:id="7" w:name="_Toc142689191"/>
+        <w:t>Análisis supervisado (</w:t>
+      </w:r>
+      <w:proofErr w:type="spellStart"/>
       <w:r>
         <w:rPr>
           <w:shd w:val="clear" w:color="auto" w:fill="FFFFFF"/>
         </w:rPr>
-        <w:lastRenderedPageBreak/>
-        <w:t>Análisis supervisado (diabetes_indiana)</w:t>
-      </w:r>
-      <w:bookmarkEnd w:id="7"/>
+        <w:t>diabetes_indiana</w:t>
+      </w:r>
+      <w:proofErr w:type="spellEnd"/>
+      <w:r>
+        <w:rPr>
+          <w:shd w:val="clear" w:color="auto" w:fill="FFFFFF"/>
+        </w:rPr>
+        <w:t>)</w:t>
+      </w:r>
+      <w:bookmarkEnd w:id="8"/>
     </w:p>
     <w:p>
       <w:r>
@@ -3599,11 +4526,11 @@
       <w:pPr>
         <w:pStyle w:val="Ttulo3"/>
       </w:pPr>
-      <w:bookmarkStart w:id="8" w:name="_Toc142689192"/>
+      <w:bookmarkStart w:id="9" w:name="_Toc143299871"/>
       <w:r>
         <w:t>Justificación del algoritmo.</w:t>
       </w:r>
-      <w:bookmarkEnd w:id="8"/>
+      <w:bookmarkEnd w:id="9"/>
     </w:p>
     <w:p>
       <w:r>
@@ -3650,11 +4577,11 @@
       <w:pPr>
         <w:pStyle w:val="Ttulo3"/>
       </w:pPr>
-      <w:bookmarkStart w:id="9" w:name="_Toc142689193"/>
+      <w:bookmarkStart w:id="10" w:name="_Toc143299872"/>
       <w:r>
         <w:t>Descripción del diseño del modelo.</w:t>
       </w:r>
-      <w:bookmarkEnd w:id="9"/>
+      <w:bookmarkEnd w:id="10"/>
     </w:p>
     <w:p>
       <w:r>
@@ -3694,7 +4621,7 @@
                     <pic:cNvPicPr/>
                   </pic:nvPicPr>
                   <pic:blipFill>
-                    <a:blip r:embed="rId18"/>
+                    <a:blip r:embed="rId20"/>
                     <a:stretch>
                       <a:fillRect/>
                     </a:stretch>
@@ -3748,7 +4675,7 @@
                     <pic:cNvPicPr/>
                   </pic:nvPicPr>
                   <pic:blipFill>
-                    <a:blip r:embed="rId19"/>
+                    <a:blip r:embed="rId21"/>
                     <a:stretch>
                       <a:fillRect/>
                     </a:stretch>
@@ -3802,7 +4729,7 @@
                     <pic:cNvPicPr/>
                   </pic:nvPicPr>
                   <pic:blipFill>
-                    <a:blip r:embed="rId20"/>
+                    <a:blip r:embed="rId22"/>
                     <a:stretch>
                       <a:fillRect/>
                     </a:stretch>
@@ -3857,7 +4784,7 @@
                     <pic:cNvPicPr/>
                   </pic:nvPicPr>
                   <pic:blipFill>
-                    <a:blip r:embed="rId21"/>
+                    <a:blip r:embed="rId23"/>
                     <a:stretch>
                       <a:fillRect/>
                     </a:stretch>
@@ -3911,7 +4838,7 @@
                     <pic:cNvPicPr/>
                   </pic:nvPicPr>
                   <pic:blipFill>
-                    <a:blip r:embed="rId22"/>
+                    <a:blip r:embed="rId24"/>
                     <a:stretch>
                       <a:fillRect/>
                     </a:stretch>
@@ -3953,7 +4880,7 @@
                     <pic:cNvPicPr/>
                   </pic:nvPicPr>
                   <pic:blipFill>
-                    <a:blip r:embed="rId23"/>
+                    <a:blip r:embed="rId25"/>
                     <a:stretch>
                       <a:fillRect/>
                     </a:stretch>
@@ -3978,12 +4905,12 @@
       <w:pPr>
         <w:pStyle w:val="Ttulo3"/>
       </w:pPr>
-      <w:bookmarkStart w:id="10" w:name="_Toc142689194"/>
+      <w:bookmarkStart w:id="11" w:name="_Toc143299873"/>
       <w:r>
         <w:lastRenderedPageBreak/>
         <w:t>Evaluación y optimización del modelo.</w:t>
       </w:r>
-      <w:bookmarkEnd w:id="10"/>
+      <w:bookmarkEnd w:id="11"/>
     </w:p>
     <w:p>
       <w:r>
@@ -4021,7 +4948,7 @@
                     <pic:cNvPicPr/>
                   </pic:nvPicPr>
                   <pic:blipFill>
-                    <a:blip r:embed="rId24"/>
+                    <a:blip r:embed="rId26"/>
                     <a:stretch>
                       <a:fillRect/>
                     </a:stretch>
@@ -4047,12 +4974,12 @@
       <w:pPr>
         <w:pStyle w:val="Ttulo3"/>
       </w:pPr>
-      <w:bookmarkStart w:id="11" w:name="_Toc142689195"/>
+      <w:bookmarkStart w:id="12" w:name="_Toc143299874"/>
       <w:r>
         <w:lastRenderedPageBreak/>
         <w:t>Enlace hacia un repositorio que contenga el modelo obtenido.</w:t>
       </w:r>
-      <w:bookmarkEnd w:id="11"/>
+      <w:bookmarkEnd w:id="12"/>
     </w:p>
     <w:p>
       <w:r>
@@ -4060,7 +4987,7 @@
       </w:r>
     </w:p>
     <w:p>
-      <w:hyperlink r:id="rId25" w:history="1">
+      <w:hyperlink r:id="rId27" w:history="1">
         <w:r>
           <w:rPr>
             <w:rStyle w:val="Hipervnculo"/>
@@ -4076,11 +5003,11 @@
       <w:pPr>
         <w:pStyle w:val="Ttulo3"/>
       </w:pPr>
-      <w:bookmarkStart w:id="12" w:name="_Toc142689196"/>
+      <w:bookmarkStart w:id="13" w:name="_Toc143299875"/>
       <w:r>
         <w:t>Gráfica personalizada e interpretación de resultados.</w:t>
       </w:r>
-      <w:bookmarkEnd w:id="12"/>
+      <w:bookmarkEnd w:id="13"/>
     </w:p>
     <w:p>
       <w:r>
@@ -4103,7 +5030,7 @@
                     <pic:cNvPicPr/>
                   </pic:nvPicPr>
                   <pic:blipFill>
-                    <a:blip r:embed="rId23"/>
+                    <a:blip r:embed="rId25"/>
                     <a:stretch>
                       <a:fillRect/>
                     </a:stretch>
@@ -4171,12 +5098,15 @@
       <w:pPr>
         <w:pStyle w:val="Ttulo2"/>
       </w:pPr>
-      <w:bookmarkStart w:id="13" w:name="_Toc142689197"/>
+      <w:bookmarkStart w:id="14" w:name="_Toc143299876"/>
       <w:r>
         <w:lastRenderedPageBreak/>
+        <w:t xml:space="preserve">SA-3 </w:t>
+      </w:r>
+      <w:r>
         <w:t>Análisis no supervisado (Samsung)</w:t>
       </w:r>
-      <w:bookmarkEnd w:id="13"/>
+      <w:bookmarkEnd w:id="14"/>
     </w:p>
     <w:p>
       <w:r>
@@ -4187,11 +5117,11 @@
       <w:pPr>
         <w:pStyle w:val="Ttulo3"/>
       </w:pPr>
-      <w:bookmarkStart w:id="14" w:name="_Toc142689198"/>
+      <w:bookmarkStart w:id="15" w:name="_Toc143299877"/>
       <w:r>
         <w:t>Justificación del algoritmo.</w:t>
       </w:r>
-      <w:bookmarkEnd w:id="14"/>
+      <w:bookmarkEnd w:id="15"/>
     </w:p>
     <w:p>
       <w:r>
@@ -4226,11 +5156,11 @@
       <w:pPr>
         <w:pStyle w:val="Ttulo3"/>
       </w:pPr>
-      <w:bookmarkStart w:id="15" w:name="_Toc142689199"/>
+      <w:bookmarkStart w:id="16" w:name="_Toc143299878"/>
       <w:r>
         <w:t>Descripción del diseño del modelo.</w:t>
       </w:r>
-      <w:bookmarkEnd w:id="15"/>
+      <w:bookmarkEnd w:id="16"/>
     </w:p>
     <w:p>
       <w:pPr>
@@ -4265,7 +5195,7 @@
                     <pic:cNvPicPr/>
                   </pic:nvPicPr>
                   <pic:blipFill>
-                    <a:blip r:embed="rId26"/>
+                    <a:blip r:embed="rId28"/>
                     <a:stretch>
                       <a:fillRect/>
                     </a:stretch>
@@ -4335,7 +5265,7 @@
                     <pic:cNvPicPr/>
                   </pic:nvPicPr>
                   <pic:blipFill>
-                    <a:blip r:embed="rId27"/>
+                    <a:blip r:embed="rId29"/>
                     <a:stretch>
                       <a:fillRect/>
                     </a:stretch>
@@ -4397,7 +5327,7 @@
                     <pic:cNvPicPr/>
                   </pic:nvPicPr>
                   <pic:blipFill>
-                    <a:blip r:embed="rId28"/>
+                    <a:blip r:embed="rId30"/>
                     <a:stretch>
                       <a:fillRect/>
                     </a:stretch>
@@ -4448,14 +5378,12 @@
     </w:p>
     <w:p>
       <w:r>
-        <w:rPr>
-          <w:noProof/>
-        </w:rPr>
+        <w:lastRenderedPageBreak/>
         <w:drawing>
-          <wp:inline distT="0" distB="0" distL="0" distR="0" wp14:anchorId="724192AD" wp14:editId="58A4E13F">
-            <wp:extent cx="2903472" cy="586791"/>
-            <wp:effectExtent l="0" t="0" r="0" b="3810"/>
-            <wp:docPr id="661570410" name="Imagen 1"/>
+          <wp:inline distT="0" distB="0" distL="0" distR="0" wp14:anchorId="308076FF" wp14:editId="25C5ACB4">
+            <wp:extent cx="5612130" cy="1835150"/>
+            <wp:effectExtent l="0" t="0" r="7620" b="0"/>
+            <wp:docPr id="924427306" name="Imagen 1"/>
             <wp:cNvGraphicFramePr>
               <a:graphicFrameLocks xmlns:a="http://schemas.openxmlformats.org/drawingml/2006/main" noChangeAspect="1"/>
             </wp:cNvGraphicFramePr>
@@ -4463,150 +5391,7 @@
               <a:graphicData uri="http://schemas.openxmlformats.org/drawingml/2006/picture">
                 <pic:pic xmlns:pic="http://schemas.openxmlformats.org/drawingml/2006/picture">
                   <pic:nvPicPr>
-                    <pic:cNvPr id="661570410" name=""/>
-                    <pic:cNvPicPr/>
-                  </pic:nvPicPr>
-                  <pic:blipFill>
-                    <a:blip r:embed="rId29"/>
-                    <a:stretch>
-                      <a:fillRect/>
-                    </a:stretch>
-                  </pic:blipFill>
-                  <pic:spPr>
-                    <a:xfrm>
-                      <a:off x="0" y="0"/>
-                      <a:ext cx="2903472" cy="586791"/>
-                    </a:xfrm>
-                    <a:prstGeom prst="rect">
-                      <a:avLst/>
-                    </a:prstGeom>
-                  </pic:spPr>
-                </pic:pic>
-              </a:graphicData>
-            </a:graphic>
-          </wp:inline>
-        </w:drawing>
-      </w:r>
-    </w:p>
-    <w:p>
-      <w:pPr>
-        <w:pStyle w:val="Prrafodelista"/>
-        <w:numPr>
-          <w:ilvl w:val="0"/>
-          <w:numId w:val="13"/>
-        </w:numPr>
-      </w:pPr>
-      <w:r>
-        <w:lastRenderedPageBreak/>
-        <w:t>Aplicación de K-</w:t>
-      </w:r>
-      <w:proofErr w:type="spellStart"/>
-      <w:r>
-        <w:t>Means</w:t>
-      </w:r>
-      <w:proofErr w:type="spellEnd"/>
-      <w:r>
-        <w:t>: Se aplicó el algoritmo K-</w:t>
-      </w:r>
-      <w:proofErr w:type="spellStart"/>
-      <w:r>
-        <w:t>Means</w:t>
-      </w:r>
-      <w:proofErr w:type="spellEnd"/>
-      <w:r>
-        <w:t xml:space="preserve"> para agrupar los datos normalizados en </w:t>
-      </w:r>
-      <w:proofErr w:type="spellStart"/>
-      <w:r>
-        <w:t>clusters</w:t>
-      </w:r>
-      <w:proofErr w:type="spellEnd"/>
-      <w:r>
-        <w:t>.</w:t>
-      </w:r>
-    </w:p>
-    <w:p>
-      <w:r>
-        <w:rPr>
-          <w:noProof/>
-        </w:rPr>
-        <w:drawing>
-          <wp:inline distT="0" distB="0" distL="0" distR="0" wp14:anchorId="1B5F55C5" wp14:editId="336A140D">
-            <wp:extent cx="4839119" cy="2324301"/>
-            <wp:effectExtent l="0" t="0" r="0" b="0"/>
-            <wp:docPr id="274865723" name="Imagen 1"/>
-            <wp:cNvGraphicFramePr>
-              <a:graphicFrameLocks xmlns:a="http://schemas.openxmlformats.org/drawingml/2006/main" noChangeAspect="1"/>
-            </wp:cNvGraphicFramePr>
-            <a:graphic xmlns:a="http://schemas.openxmlformats.org/drawingml/2006/main">
-              <a:graphicData uri="http://schemas.openxmlformats.org/drawingml/2006/picture">
-                <pic:pic xmlns:pic="http://schemas.openxmlformats.org/drawingml/2006/picture">
-                  <pic:nvPicPr>
-                    <pic:cNvPr id="274865723" name=""/>
-                    <pic:cNvPicPr/>
-                  </pic:nvPicPr>
-                  <pic:blipFill>
-                    <a:blip r:embed="rId30"/>
-                    <a:stretch>
-                      <a:fillRect/>
-                    </a:stretch>
-                  </pic:blipFill>
-                  <pic:spPr>
-                    <a:xfrm>
-                      <a:off x="0" y="0"/>
-                      <a:ext cx="4839119" cy="2324301"/>
-                    </a:xfrm>
-                    <a:prstGeom prst="rect">
-                      <a:avLst/>
-                    </a:prstGeom>
-                  </pic:spPr>
-                </pic:pic>
-              </a:graphicData>
-            </a:graphic>
-          </wp:inline>
-        </w:drawing>
-      </w:r>
-    </w:p>
-    <w:p>
-      <w:r>
-        <w:t>Los mensajes de advertencia son principalmente relacionados con la configuración y ejecución del algoritmo K-</w:t>
-      </w:r>
-      <w:proofErr w:type="spellStart"/>
-      <w:r>
-        <w:t>Means</w:t>
-      </w:r>
-      <w:proofErr w:type="spellEnd"/>
-      <w:r>
-        <w:t xml:space="preserve">. </w:t>
-      </w:r>
-      <w:r>
-        <w:t>Sin embargo,</w:t>
-      </w:r>
-      <w:r>
-        <w:t xml:space="preserve"> estas advertencias no impiden que el código funcione</w:t>
-      </w:r>
-      <w:r>
-        <w:t>.</w:t>
-      </w:r>
-    </w:p>
-    <w:p>
-      <w:r>
-        <w:rPr>
-          <w:noProof/>
-        </w:rPr>
-        <w:drawing>
-          <wp:inline distT="0" distB="0" distL="0" distR="0" wp14:anchorId="264C99A0" wp14:editId="63AE5A93">
-            <wp:extent cx="4381880" cy="533446"/>
-            <wp:effectExtent l="0" t="0" r="0" b="0"/>
-            <wp:docPr id="852997678" name="Imagen 1"/>
-            <wp:cNvGraphicFramePr>
-              <a:graphicFrameLocks xmlns:a="http://schemas.openxmlformats.org/drawingml/2006/main" noChangeAspect="1"/>
-            </wp:cNvGraphicFramePr>
-            <a:graphic xmlns:a="http://schemas.openxmlformats.org/drawingml/2006/main">
-              <a:graphicData uri="http://schemas.openxmlformats.org/drawingml/2006/picture">
-                <pic:pic xmlns:pic="http://schemas.openxmlformats.org/drawingml/2006/picture">
-                  <pic:nvPicPr>
-                    <pic:cNvPr id="852997678" name=""/>
+                    <pic:cNvPr id="924427306" name=""/>
                     <pic:cNvPicPr/>
                   </pic:nvPicPr>
                   <pic:blipFill>
@@ -4618,7 +5403,7 @@
                   <pic:spPr>
                     <a:xfrm>
                       <a:off x="0" y="0"/>
-                      <a:ext cx="4381880" cy="533446"/>
+                      <a:ext cx="5612130" cy="1835150"/>
                     </a:xfrm>
                     <a:prstGeom prst="rect">
                       <a:avLst/>
@@ -4632,35 +5417,12 @@
       </w:r>
     </w:p>
     <w:p>
-      <w:pPr>
-        <w:pStyle w:val="Prrafodelista"/>
-        <w:numPr>
-          <w:ilvl w:val="0"/>
-          <w:numId w:val="13"/>
-        </w:numPr>
-      </w:pPr>
-      <w:r>
-        <w:t xml:space="preserve">Visualización de Resultados: Se creó una gráfica bidimensional con los precios de cierre en el eje x y los volúmenes en el eje y. Los puntos fueron coloreados según el </w:t>
-      </w:r>
-      <w:proofErr w:type="spellStart"/>
-      <w:r>
-        <w:t>cluster</w:t>
-      </w:r>
-      <w:proofErr w:type="spellEnd"/>
-      <w:r>
-        <w:t xml:space="preserve"> al que pertenecen.</w:t>
-      </w:r>
-    </w:p>
-    <w:p>
-      <w:r>
-        <w:rPr>
-          <w:noProof/>
-        </w:rPr>
+      <w:r>
         <w:drawing>
-          <wp:inline distT="0" distB="0" distL="0" distR="0" wp14:anchorId="5A820AE8" wp14:editId="4FFDF6DF">
-            <wp:extent cx="4456065" cy="3401291"/>
-            <wp:effectExtent l="0" t="0" r="1905" b="8890"/>
-            <wp:docPr id="740433880" name="Imagen 1"/>
+          <wp:inline distT="0" distB="0" distL="0" distR="0" wp14:anchorId="6BE073F1" wp14:editId="2C911632">
+            <wp:extent cx="5612130" cy="4312920"/>
+            <wp:effectExtent l="0" t="0" r="7620" b="0"/>
+            <wp:docPr id="133634340" name="Imagen 1"/>
             <wp:cNvGraphicFramePr>
               <a:graphicFrameLocks xmlns:a="http://schemas.openxmlformats.org/drawingml/2006/main" noChangeAspect="1"/>
             </wp:cNvGraphicFramePr>
@@ -4668,7 +5430,7 @@
               <a:graphicData uri="http://schemas.openxmlformats.org/drawingml/2006/picture">
                 <pic:pic xmlns:pic="http://schemas.openxmlformats.org/drawingml/2006/picture">
                   <pic:nvPicPr>
-                    <pic:cNvPr id="740433880" name=""/>
+                    <pic:cNvPr id="133634340" name=""/>
                     <pic:cNvPicPr/>
                   </pic:nvPicPr>
                   <pic:blipFill>
@@ -4680,7 +5442,7 @@
                   <pic:spPr>
                     <a:xfrm>
                       <a:off x="0" y="0"/>
-                      <a:ext cx="4463731" cy="3407142"/>
+                      <a:ext cx="5612130" cy="4312920"/>
                     </a:xfrm>
                     <a:prstGeom prst="rect">
                       <a:avLst/>
@@ -4694,15 +5456,327 @@
       </w:r>
     </w:p>
     <w:p>
+      <w:r>
+        <w:t>Con estos resultados podemos intuir que el valor ideal para K (</w:t>
+      </w:r>
+      <w:proofErr w:type="spellStart"/>
+      <w:r>
+        <w:t>clusters</w:t>
+      </w:r>
+      <w:proofErr w:type="spellEnd"/>
+      <w:r>
+        <w:t xml:space="preserve">) es entre 7.5 y 12.5, por lo </w:t>
+      </w:r>
+      <w:r>
+        <w:t>tanto,</w:t>
+      </w:r>
+      <w:r>
+        <w:t xml:space="preserve"> usaremos 10.0</w:t>
+      </w:r>
+      <w:r>
+        <w:t>.</w:t>
+      </w:r>
+    </w:p>
+    <w:p>
+      <w:r>
+        <w:t>Mediante K-</w:t>
+      </w:r>
+      <w:proofErr w:type="spellStart"/>
+      <w:r>
+        <w:t>Means</w:t>
+      </w:r>
+      <w:proofErr w:type="spellEnd"/>
+      <w:r>
+        <w:t>, llevamos a cabo una predicción sobre a qué grupo pertenece cada punto de datos. Cada punto es asignado al grupo cuyo centroide está más cercano. Las predicciones resultantes se almacenan en una nueva columna en nuestros datos.</w:t>
+      </w:r>
+    </w:p>
+    <w:p>
+      <w:r>
+        <w:lastRenderedPageBreak/>
+        <w:drawing>
+          <wp:inline distT="0" distB="0" distL="0" distR="0" wp14:anchorId="6011A02B" wp14:editId="1F3A8E27">
+            <wp:extent cx="3878916" cy="906859"/>
+            <wp:effectExtent l="0" t="0" r="7620" b="7620"/>
+            <wp:docPr id="1117639129" name="Imagen 1"/>
+            <wp:cNvGraphicFramePr>
+              <a:graphicFrameLocks xmlns:a="http://schemas.openxmlformats.org/drawingml/2006/main" noChangeAspect="1"/>
+            </wp:cNvGraphicFramePr>
+            <a:graphic xmlns:a="http://schemas.openxmlformats.org/drawingml/2006/main">
+              <a:graphicData uri="http://schemas.openxmlformats.org/drawingml/2006/picture">
+                <pic:pic xmlns:pic="http://schemas.openxmlformats.org/drawingml/2006/picture">
+                  <pic:nvPicPr>
+                    <pic:cNvPr id="1117639129" name=""/>
+                    <pic:cNvPicPr/>
+                  </pic:nvPicPr>
+                  <pic:blipFill>
+                    <a:blip r:embed="rId33"/>
+                    <a:stretch>
+                      <a:fillRect/>
+                    </a:stretch>
+                  </pic:blipFill>
+                  <pic:spPr>
+                    <a:xfrm>
+                      <a:off x="0" y="0"/>
+                      <a:ext cx="3878916" cy="906859"/>
+                    </a:xfrm>
+                    <a:prstGeom prst="rect">
+                      <a:avLst/>
+                    </a:prstGeom>
+                  </pic:spPr>
+                </pic:pic>
+              </a:graphicData>
+            </a:graphic>
+          </wp:inline>
+        </w:drawing>
+      </w:r>
+    </w:p>
+    <w:p>
+      <w:r>
+        <w:drawing>
+          <wp:inline distT="0" distB="0" distL="0" distR="0" wp14:anchorId="7593967B" wp14:editId="0172713C">
+            <wp:extent cx="3169274" cy="3276600"/>
+            <wp:effectExtent l="0" t="0" r="0" b="0"/>
+            <wp:docPr id="2072399742" name="Imagen 1"/>
+            <wp:cNvGraphicFramePr>
+              <a:graphicFrameLocks xmlns:a="http://schemas.openxmlformats.org/drawingml/2006/main" noChangeAspect="1"/>
+            </wp:cNvGraphicFramePr>
+            <a:graphic xmlns:a="http://schemas.openxmlformats.org/drawingml/2006/main">
+              <a:graphicData uri="http://schemas.openxmlformats.org/drawingml/2006/picture">
+                <pic:pic xmlns:pic="http://schemas.openxmlformats.org/drawingml/2006/picture">
+                  <pic:nvPicPr>
+                    <pic:cNvPr id="2072399742" name=""/>
+                    <pic:cNvPicPr/>
+                  </pic:nvPicPr>
+                  <pic:blipFill>
+                    <a:blip r:embed="rId34"/>
+                    <a:stretch>
+                      <a:fillRect/>
+                    </a:stretch>
+                  </pic:blipFill>
+                  <pic:spPr>
+                    <a:xfrm>
+                      <a:off x="0" y="0"/>
+                      <a:ext cx="3171749" cy="3279159"/>
+                    </a:xfrm>
+                    <a:prstGeom prst="rect">
+                      <a:avLst/>
+                    </a:prstGeom>
+                  </pic:spPr>
+                </pic:pic>
+              </a:graphicData>
+            </a:graphic>
+          </wp:inline>
+        </w:drawing>
+      </w:r>
+    </w:p>
+    <w:p>
+      <w:r>
+        <w:t>Implementamos el algoritmo K-</w:t>
+      </w:r>
+      <w:proofErr w:type="spellStart"/>
+      <w:r>
+        <w:t>Means</w:t>
+      </w:r>
+      <w:proofErr w:type="spellEnd"/>
+      <w:r>
+        <w:t xml:space="preserve"> con nuestros datos y el número de grupos establecidos. A través de iteraciones, el algoritmo ajusta los centroides para minimizar la distancia entre los puntos de datos y los centroides de los grupos.</w:t>
+      </w:r>
+    </w:p>
+    <w:p>
+      <w:r>
+        <w:t>Integramos estas predicciones de grupos en nuestros datos originales. Esto nos permite ver en qué grupo K-</w:t>
+      </w:r>
+      <w:proofErr w:type="spellStart"/>
+      <w:r>
+        <w:t>Means</w:t>
+      </w:r>
+      <w:proofErr w:type="spellEnd"/>
+      <w:r>
+        <w:t xml:space="preserve"> ha colocado cada punto de datos en función de sus características.</w:t>
+      </w:r>
+    </w:p>
+    <w:p>
+      <w:r>
+        <w:drawing>
+          <wp:inline distT="0" distB="0" distL="0" distR="0" wp14:anchorId="4B7E1547" wp14:editId="3F033350">
+            <wp:extent cx="5075360" cy="1341236"/>
+            <wp:effectExtent l="0" t="0" r="0" b="0"/>
+            <wp:docPr id="1711084506" name="Imagen 1"/>
+            <wp:cNvGraphicFramePr>
+              <a:graphicFrameLocks xmlns:a="http://schemas.openxmlformats.org/drawingml/2006/main" noChangeAspect="1"/>
+            </wp:cNvGraphicFramePr>
+            <a:graphic xmlns:a="http://schemas.openxmlformats.org/drawingml/2006/main">
+              <a:graphicData uri="http://schemas.openxmlformats.org/drawingml/2006/picture">
+                <pic:pic xmlns:pic="http://schemas.openxmlformats.org/drawingml/2006/picture">
+                  <pic:nvPicPr>
+                    <pic:cNvPr id="1711084506" name=""/>
+                    <pic:cNvPicPr/>
+                  </pic:nvPicPr>
+                  <pic:blipFill>
+                    <a:blip r:embed="rId35"/>
+                    <a:stretch>
+                      <a:fillRect/>
+                    </a:stretch>
+                  </pic:blipFill>
+                  <pic:spPr>
+                    <a:xfrm>
+                      <a:off x="0" y="0"/>
+                      <a:ext cx="5075360" cy="1341236"/>
+                    </a:xfrm>
+                    <a:prstGeom prst="rect">
+                      <a:avLst/>
+                    </a:prstGeom>
+                  </pic:spPr>
+                </pic:pic>
+              </a:graphicData>
+            </a:graphic>
+          </wp:inline>
+        </w:drawing>
+      </w:r>
+    </w:p>
+    <w:p>
+      <w:r>
+        <w:drawing>
+          <wp:inline distT="0" distB="0" distL="0" distR="0" wp14:anchorId="4FCF63CC" wp14:editId="62346259">
+            <wp:extent cx="4488569" cy="640135"/>
+            <wp:effectExtent l="0" t="0" r="7620" b="7620"/>
+            <wp:docPr id="772474836" name="Imagen 1"/>
+            <wp:cNvGraphicFramePr>
+              <a:graphicFrameLocks xmlns:a="http://schemas.openxmlformats.org/drawingml/2006/main" noChangeAspect="1"/>
+            </wp:cNvGraphicFramePr>
+            <a:graphic xmlns:a="http://schemas.openxmlformats.org/drawingml/2006/main">
+              <a:graphicData uri="http://schemas.openxmlformats.org/drawingml/2006/picture">
+                <pic:pic xmlns:pic="http://schemas.openxmlformats.org/drawingml/2006/picture">
+                  <pic:nvPicPr>
+                    <pic:cNvPr id="772474836" name=""/>
+                    <pic:cNvPicPr/>
+                  </pic:nvPicPr>
+                  <pic:blipFill>
+                    <a:blip r:embed="rId36"/>
+                    <a:stretch>
+                      <a:fillRect/>
+                    </a:stretch>
+                  </pic:blipFill>
+                  <pic:spPr>
+                    <a:xfrm>
+                      <a:off x="0" y="0"/>
+                      <a:ext cx="4488569" cy="640135"/>
+                    </a:xfrm>
+                    <a:prstGeom prst="rect">
+                      <a:avLst/>
+                    </a:prstGeom>
+                  </pic:spPr>
+                </pic:pic>
+              </a:graphicData>
+            </a:graphic>
+          </wp:inline>
+        </w:drawing>
+      </w:r>
+    </w:p>
+    <w:p>
+      <w:r>
+        <w:t>Finalmente, creamos una representación visual utilizando un gráfico de dispersión. Cada punto en el gráfico denota un dato. Los colores indican la pertenencia al grupo determinado por K-</w:t>
+      </w:r>
+      <w:proofErr w:type="spellStart"/>
+      <w:r>
+        <w:t>Means</w:t>
+      </w:r>
+      <w:proofErr w:type="spellEnd"/>
+      <w:r>
+        <w:t xml:space="preserve">. </w:t>
+      </w:r>
+      <w:r>
+        <w:lastRenderedPageBreak/>
+        <w:t>Esta visualización nos brinda una idea de cómo los grupos se han formado en función de los resultados del algoritmo.</w:t>
+      </w:r>
+    </w:p>
+    <w:p>
+      <w:r>
+        <w:drawing>
+          <wp:inline distT="0" distB="0" distL="0" distR="0" wp14:anchorId="0871D92F" wp14:editId="530BA5ED">
+            <wp:extent cx="5612130" cy="916305"/>
+            <wp:effectExtent l="0" t="0" r="7620" b="0"/>
+            <wp:docPr id="1965705007" name="Imagen 1"/>
+            <wp:cNvGraphicFramePr>
+              <a:graphicFrameLocks xmlns:a="http://schemas.openxmlformats.org/drawingml/2006/main" noChangeAspect="1"/>
+            </wp:cNvGraphicFramePr>
+            <a:graphic xmlns:a="http://schemas.openxmlformats.org/drawingml/2006/main">
+              <a:graphicData uri="http://schemas.openxmlformats.org/drawingml/2006/picture">
+                <pic:pic xmlns:pic="http://schemas.openxmlformats.org/drawingml/2006/picture">
+                  <pic:nvPicPr>
+                    <pic:cNvPr id="1965705007" name=""/>
+                    <pic:cNvPicPr/>
+                  </pic:nvPicPr>
+                  <pic:blipFill>
+                    <a:blip r:embed="rId37"/>
+                    <a:stretch>
+                      <a:fillRect/>
+                    </a:stretch>
+                  </pic:blipFill>
+                  <pic:spPr>
+                    <a:xfrm>
+                      <a:off x="0" y="0"/>
+                      <a:ext cx="5612130" cy="916305"/>
+                    </a:xfrm>
+                    <a:prstGeom prst="rect">
+                      <a:avLst/>
+                    </a:prstGeom>
+                  </pic:spPr>
+                </pic:pic>
+              </a:graphicData>
+            </a:graphic>
+          </wp:inline>
+        </w:drawing>
+      </w:r>
+    </w:p>
+    <w:p>
+      <w:r>
+        <w:drawing>
+          <wp:inline distT="0" distB="0" distL="0" distR="0" wp14:anchorId="0B602FA8" wp14:editId="63BFDCDD">
+            <wp:extent cx="4905791" cy="3832860"/>
+            <wp:effectExtent l="0" t="0" r="9525" b="0"/>
+            <wp:docPr id="31610964" name="Imagen 1"/>
+            <wp:cNvGraphicFramePr>
+              <a:graphicFrameLocks xmlns:a="http://schemas.openxmlformats.org/drawingml/2006/main" noChangeAspect="1"/>
+            </wp:cNvGraphicFramePr>
+            <a:graphic xmlns:a="http://schemas.openxmlformats.org/drawingml/2006/main">
+              <a:graphicData uri="http://schemas.openxmlformats.org/drawingml/2006/picture">
+                <pic:pic xmlns:pic="http://schemas.openxmlformats.org/drawingml/2006/picture">
+                  <pic:nvPicPr>
+                    <pic:cNvPr id="31610964" name=""/>
+                    <pic:cNvPicPr/>
+                  </pic:nvPicPr>
+                  <pic:blipFill>
+                    <a:blip r:embed="rId38"/>
+                    <a:stretch>
+                      <a:fillRect/>
+                    </a:stretch>
+                  </pic:blipFill>
+                  <pic:spPr>
+                    <a:xfrm>
+                      <a:off x="0" y="0"/>
+                      <a:ext cx="4908159" cy="3834710"/>
+                    </a:xfrm>
+                    <a:prstGeom prst="rect">
+                      <a:avLst/>
+                    </a:prstGeom>
+                  </pic:spPr>
+                </pic:pic>
+              </a:graphicData>
+            </a:graphic>
+          </wp:inline>
+        </w:drawing>
+      </w:r>
+    </w:p>
+    <w:p>
       <w:pPr>
         <w:pStyle w:val="Ttulo3"/>
       </w:pPr>
-      <w:bookmarkStart w:id="16" w:name="_Toc142689200"/>
-      <w:r>
-        <w:lastRenderedPageBreak/>
+      <w:bookmarkStart w:id="17" w:name="_Toc143299879"/>
+      <w:r>
         <w:t>Enlace hacia un repositorio que contenga el modelo obtenido.</w:t>
       </w:r>
-      <w:bookmarkEnd w:id="16"/>
+      <w:bookmarkEnd w:id="17"/>
     </w:p>
     <w:p>
       <w:r>
@@ -4710,7 +5784,7 @@
       </w:r>
     </w:p>
     <w:p>
-      <w:hyperlink r:id="rId33" w:history="1">
+      <w:hyperlink r:id="rId39" w:history="1">
         <w:r>
           <w:rPr>
             <w:rStyle w:val="Hipervnculo"/>
@@ -4726,22 +5800,20 @@
       <w:pPr>
         <w:pStyle w:val="Ttulo3"/>
       </w:pPr>
-      <w:bookmarkStart w:id="17" w:name="_Toc142689201"/>
-      <w:r>
+      <w:bookmarkStart w:id="18" w:name="_Toc143299880"/>
+      <w:r>
+        <w:lastRenderedPageBreak/>
         <w:t>Gráfica personalizada e interpretación de resultados.</w:t>
       </w:r>
-      <w:bookmarkEnd w:id="17"/>
-    </w:p>
-    <w:p>
-      <w:r>
-        <w:rPr>
-          <w:noProof/>
-        </w:rPr>
+      <w:bookmarkEnd w:id="18"/>
+    </w:p>
+    <w:p>
+      <w:r>
         <w:drawing>
-          <wp:inline distT="0" distB="0" distL="0" distR="0" wp14:anchorId="34281F4B" wp14:editId="121855EA">
-            <wp:extent cx="3877734" cy="2959854"/>
-            <wp:effectExtent l="76200" t="76200" r="142240" b="126365"/>
-            <wp:docPr id="1058483733" name="Imagen 1"/>
+          <wp:inline distT="0" distB="0" distL="0" distR="0" wp14:anchorId="0602B13C" wp14:editId="30560192">
+            <wp:extent cx="4905791" cy="3832860"/>
+            <wp:effectExtent l="0" t="0" r="9525" b="0"/>
+            <wp:docPr id="203655106" name="Imagen 203655106"/>
             <wp:cNvGraphicFramePr>
               <a:graphicFrameLocks xmlns:a="http://schemas.openxmlformats.org/drawingml/2006/main" noChangeAspect="1"/>
             </wp:cNvGraphicFramePr>
@@ -4749,11 +5821,11 @@
               <a:graphicData uri="http://schemas.openxmlformats.org/drawingml/2006/picture">
                 <pic:pic xmlns:pic="http://schemas.openxmlformats.org/drawingml/2006/picture">
                   <pic:nvPicPr>
-                    <pic:cNvPr id="1058483733" name=""/>
+                    <pic:cNvPr id="31610964" name=""/>
                     <pic:cNvPicPr/>
                   </pic:nvPicPr>
                   <pic:blipFill>
-                    <a:blip r:embed="rId32"/>
+                    <a:blip r:embed="rId38"/>
                     <a:stretch>
                       <a:fillRect/>
                     </a:stretch>
@@ -4761,25 +5833,11 @@
                   <pic:spPr>
                     <a:xfrm>
                       <a:off x="0" y="0"/>
-                      <a:ext cx="3880509" cy="2961972"/>
+                      <a:ext cx="4908159" cy="3834710"/>
                     </a:xfrm>
                     <a:prstGeom prst="rect">
                       <a:avLst/>
                     </a:prstGeom>
-                    <a:ln w="38100" cap="sq">
-                      <a:solidFill>
-                        <a:srgbClr val="000000"/>
-                      </a:solidFill>
-                      <a:prstDash val="solid"/>
-                      <a:miter lim="800000"/>
-                    </a:ln>
-                    <a:effectLst>
-                      <a:outerShdw blurRad="50800" dist="38100" dir="2700000" algn="tl" rotWithShape="0">
-                        <a:srgbClr val="000000">
-                          <a:alpha val="43000"/>
-                        </a:srgbClr>
-                      </a:outerShdw>
-                    </a:effectLst>
                   </pic:spPr>
                 </pic:pic>
               </a:graphicData>
@@ -4816,86 +5874,34 @@
       <w:pPr>
         <w:jc w:val="left"/>
       </w:pPr>
+      <w:r>
+        <w:t>En general, la agrupación proporciona una perspectiva interesante sobre cómo los precios de cierre y los volúmenes de negociación están relacionados en diferentes períodos de tiempo.</w:t>
+      </w:r>
+      <w:r>
+        <w:br w:type="page"/>
+      </w:r>
+    </w:p>
+    <w:p>
+      <w:pPr>
+        <w:pStyle w:val="Ttulo2"/>
+      </w:pPr>
+      <w:bookmarkStart w:id="19" w:name="_Toc143299881"/>
+      <w:r>
+        <w:lastRenderedPageBreak/>
+        <w:t xml:space="preserve">SA-4 </w:t>
+      </w:r>
+      <w:r>
+        <w:t>Análisis no supervisado (</w:t>
+      </w:r>
       <w:proofErr w:type="spellStart"/>
       <w:r>
-        <w:t>Cluster</w:t>
+        <w:t>comprar_alquilar</w:t>
       </w:r>
       <w:proofErr w:type="spellEnd"/>
       <w:r>
-        <w:t xml:space="preserve"> 0 (Azul): Este </w:t>
-      </w:r>
-      <w:proofErr w:type="spellStart"/>
-      <w:r>
-        <w:t>cluster</w:t>
-      </w:r>
-      <w:proofErr w:type="spellEnd"/>
-      <w:r>
-        <w:t xml:space="preserve"> muestra observaciones con precios de cierre relativamente bajos y volúmenes moderados. Estas observaciones podrían representar períodos en los que el precio de las acciones de Samsung se mantuvo más bajo y el volumen de negociación fue constante.</w:t>
-      </w:r>
-    </w:p>
-    <w:p>
-      <w:pPr>
-        <w:jc w:val="left"/>
-      </w:pPr>
-      <w:proofErr w:type="spellStart"/>
-      <w:r>
-        <w:t>Cluster</w:t>
-      </w:r>
-      <w:proofErr w:type="spellEnd"/>
-      <w:r>
-        <w:t xml:space="preserve"> 1 (Rojo): Este </w:t>
-      </w:r>
-      <w:proofErr w:type="spellStart"/>
-      <w:r>
-        <w:t>cluster</w:t>
-      </w:r>
-      <w:proofErr w:type="spellEnd"/>
-      <w:r>
-        <w:t xml:space="preserve"> agrupa observaciones con precios de cierre más altos y volúmenes bajos. Puede indicar períodos en los que el precio de las acciones aumentó significativamente, pero con un menor volumen de operaciones, lo que podría sugerir un interés selectivo por parte de los inversores.</w:t>
-      </w:r>
-    </w:p>
-    <w:p>
-      <w:pPr>
-        <w:jc w:val="left"/>
-      </w:pPr>
-      <w:proofErr w:type="spellStart"/>
-      <w:r>
-        <w:t>Cluster</w:t>
-      </w:r>
-      <w:proofErr w:type="spellEnd"/>
-      <w:r>
-        <w:t xml:space="preserve"> 2 (Verde): Este </w:t>
-      </w:r>
-      <w:proofErr w:type="spellStart"/>
-      <w:r>
-        <w:t>cluster</w:t>
-      </w:r>
-      <w:proofErr w:type="spellEnd"/>
-      <w:r>
-        <w:t xml:space="preserve"> incluye observaciones con precios de cierre moderados y volúmenes altos. Esto podría indicar momentos en los que el precio se mantuvo en un rango intermedio mientras que el volumen de negociación fue considerablemente alto, posiblemente debido a noticias o eventos que generaron un mayor interés y actividad en el mercado.</w:t>
-      </w:r>
-    </w:p>
-    <w:p>
-      <w:pPr>
-        <w:jc w:val="left"/>
-      </w:pPr>
-      <w:r>
-        <w:t>En general, la agrupación proporciona una perspectiva interesante sobre cómo los precios de cierre y los volúmenes de negociación están relacionados en diferentes períodos de tiempo.</w:t>
-      </w:r>
-      <w:r>
-        <w:br w:type="page"/>
-      </w:r>
-    </w:p>
-    <w:p>
-      <w:pPr>
-        <w:pStyle w:val="Ttulo2"/>
-      </w:pPr>
-      <w:bookmarkStart w:id="18" w:name="_Toc142689202"/>
-      <w:r>
-        <w:lastRenderedPageBreak/>
-        <w:t>Análisis no supervisado (comprar_alquilar)</w:t>
-      </w:r>
-      <w:bookmarkEnd w:id="18"/>
+        <w:t>)</w:t>
+      </w:r>
+      <w:bookmarkEnd w:id="19"/>
     </w:p>
     <w:p>
       <w:r>
@@ -4906,11 +5912,11 @@
       <w:pPr>
         <w:pStyle w:val="Ttulo3"/>
       </w:pPr>
-      <w:bookmarkStart w:id="19" w:name="_Toc142689203"/>
+      <w:bookmarkStart w:id="20" w:name="_Toc143299882"/>
       <w:r>
         <w:t>Justificación del algoritmo.</w:t>
       </w:r>
-      <w:bookmarkEnd w:id="19"/>
+      <w:bookmarkEnd w:id="20"/>
     </w:p>
     <w:p>
       <w:r>
@@ -4921,11 +5927,11 @@
       <w:pPr>
         <w:pStyle w:val="Ttulo3"/>
       </w:pPr>
-      <w:bookmarkStart w:id="20" w:name="_Toc142689204"/>
+      <w:bookmarkStart w:id="21" w:name="_Toc143299883"/>
       <w:r>
         <w:t>Descripción del diseño del modelo.</w:t>
       </w:r>
-      <w:bookmarkEnd w:id="20"/>
+      <w:bookmarkEnd w:id="21"/>
     </w:p>
     <w:p>
       <w:r>
@@ -4953,7 +5959,7 @@
                     <pic:cNvPicPr/>
                   </pic:nvPicPr>
                   <pic:blipFill>
-                    <a:blip r:embed="rId34"/>
+                    <a:blip r:embed="rId40"/>
                     <a:stretch>
                       <a:fillRect/>
                     </a:stretch>
@@ -5000,7 +6006,7 @@
                     <pic:cNvPicPr/>
                   </pic:nvPicPr>
                   <pic:blipFill>
-                    <a:blip r:embed="rId35"/>
+                    <a:blip r:embed="rId41"/>
                     <a:stretch>
                       <a:fillRect/>
                     </a:stretch>
@@ -5047,7 +6053,7 @@
                     <pic:cNvPicPr/>
                   </pic:nvPicPr>
                   <pic:blipFill>
-                    <a:blip r:embed="rId36"/>
+                    <a:blip r:embed="rId42"/>
                     <a:stretch>
                       <a:fillRect/>
                     </a:stretch>
@@ -5095,7 +6101,7 @@
                     <pic:cNvPicPr/>
                   </pic:nvPicPr>
                   <pic:blipFill>
-                    <a:blip r:embed="rId37"/>
+                    <a:blip r:embed="rId43"/>
                     <a:stretch>
                       <a:fillRect/>
                     </a:stretch>
@@ -5120,12 +6126,13 @@
       <w:pPr>
         <w:pStyle w:val="Ttulo3"/>
       </w:pPr>
+      <w:bookmarkStart w:id="22" w:name="_Toc143299884"/>
       <w:r>
         <w:t>Reducción de dimensionalidad</w:t>
       </w:r>
-    </w:p>
-    <w:p>
-      <w:bookmarkStart w:id="21" w:name="_Toc142689205"/>
+      <w:bookmarkEnd w:id="22"/>
+    </w:p>
+    <w:p>
       <w:r>
         <w:t xml:space="preserve">Se encuentra el número mínimo de componentes principales necesarios para retener un porcentaje específico de varianza explicada acumulativa. Este número se calcula utilizando </w:t>
       </w:r>
@@ -5158,6 +6165,9 @@
     </w:p>
     <w:p>
       <w:r>
+        <w:rPr>
+          <w:noProof/>
+        </w:rPr>
         <w:drawing>
           <wp:inline distT="0" distB="0" distL="0" distR="0" wp14:anchorId="26C150C4" wp14:editId="6467D3F6">
             <wp:extent cx="5446786" cy="711200"/>
@@ -5174,7 +6184,7 @@
                     <pic:cNvPicPr/>
                   </pic:nvPicPr>
                   <pic:blipFill>
-                    <a:blip r:embed="rId38"/>
+                    <a:blip r:embed="rId44"/>
                     <a:stretch>
                       <a:fillRect/>
                     </a:stretch>
@@ -5206,14 +6216,14 @@
       </w:r>
       <w:proofErr w:type="spellEnd"/>
       <w:r>
-        <w:t>. Esto reduce las dimensiones de los datos al número mínimo de componentes</w:t>
-      </w:r>
-      <w:r>
-        <w:t xml:space="preserve"> y se muestra en consola</w:t>
-      </w:r>
-    </w:p>
-    <w:p>
-      <w:r>
+        <w:t>. Esto reduce las dimensiones de los datos al número mínimo de componentes y se muestra en consola</w:t>
+      </w:r>
+    </w:p>
+    <w:p>
+      <w:r>
+        <w:rPr>
+          <w:noProof/>
+        </w:rPr>
         <w:drawing>
           <wp:inline distT="0" distB="0" distL="0" distR="0" wp14:anchorId="36831647" wp14:editId="6FCB08BD">
             <wp:extent cx="6065969" cy="1159933"/>
@@ -5230,7 +6240,7 @@
                     <pic:cNvPicPr/>
                   </pic:nvPicPr>
                   <pic:blipFill>
-                    <a:blip r:embed="rId39"/>
+                    <a:blip r:embed="rId45"/>
                     <a:stretch>
                       <a:fillRect/>
                     </a:stretch>
@@ -5258,6 +6268,9 @@
     </w:p>
     <w:p>
       <w:r>
+        <w:rPr>
+          <w:noProof/>
+        </w:rPr>
         <w:drawing>
           <wp:inline distT="0" distB="0" distL="0" distR="0" wp14:anchorId="09A6D700" wp14:editId="1C9D6891">
             <wp:extent cx="5787984" cy="1769533"/>
@@ -5274,7 +6287,7 @@
                     <pic:cNvPicPr/>
                   </pic:nvPicPr>
                   <pic:blipFill>
-                    <a:blip r:embed="rId40"/>
+                    <a:blip r:embed="rId46"/>
                     <a:stretch>
                       <a:fillRect/>
                     </a:stretch>
@@ -5302,6 +6315,9 @@
     </w:p>
     <w:p>
       <w:r>
+        <w:rPr>
+          <w:noProof/>
+        </w:rPr>
         <w:drawing>
           <wp:inline distT="0" distB="0" distL="0" distR="0" wp14:anchorId="1CE66E03" wp14:editId="64832558">
             <wp:extent cx="5728368" cy="1888067"/>
@@ -5318,7 +6334,7 @@
                     <pic:cNvPicPr/>
                   </pic:nvPicPr>
                   <pic:blipFill>
-                    <a:blip r:embed="rId41"/>
+                    <a:blip r:embed="rId47"/>
                     <a:stretch>
                       <a:fillRect/>
                     </a:stretch>
@@ -5349,13 +6365,7 @@
       </w:r>
       <w:proofErr w:type="spellEnd"/>
       <w:r>
-        <w:t xml:space="preserve"> (PC8 y PC9) para que coincida con las 7 componentes principales seleccionadas</w:t>
-      </w:r>
-      <w:r>
-        <w:t xml:space="preserve"> y se</w:t>
-      </w:r>
-      <w:r>
-        <w:t xml:space="preserve"> crea nuevamente el </w:t>
+        <w:t xml:space="preserve"> (PC8 y PC9) para que coincida con las 7 componentes principales seleccionadas y se crea nuevamente el </w:t>
       </w:r>
       <w:proofErr w:type="spellStart"/>
       <w:r>
@@ -5376,6 +6386,9 @@
     </w:p>
     <w:p>
       <w:r>
+        <w:rPr>
+          <w:noProof/>
+        </w:rPr>
         <w:lastRenderedPageBreak/>
         <w:drawing>
           <wp:inline distT="0" distB="0" distL="0" distR="0" wp14:anchorId="5E779EB2" wp14:editId="219C39A0">
@@ -5393,7 +6406,7 @@
                     <pic:cNvPicPr/>
                   </pic:nvPicPr>
                   <pic:blipFill>
-                    <a:blip r:embed="rId42"/>
+                    <a:blip r:embed="rId48"/>
                     <a:stretch>
                       <a:fillRect/>
                     </a:stretch>
@@ -5421,6 +6434,9 @@
     </w:p>
     <w:p>
       <w:r>
+        <w:rPr>
+          <w:noProof/>
+        </w:rPr>
         <w:drawing>
           <wp:inline distT="0" distB="0" distL="0" distR="0" wp14:anchorId="2A757F8C" wp14:editId="3FB390FE">
             <wp:extent cx="5612130" cy="4187190"/>
@@ -5437,7 +6453,7 @@
                     <pic:cNvPicPr/>
                   </pic:nvPicPr>
                   <pic:blipFill>
-                    <a:blip r:embed="rId43"/>
+                    <a:blip r:embed="rId49"/>
                     <a:stretch>
                       <a:fillRect/>
                     </a:stretch>
@@ -5462,11 +6478,12 @@
       <w:pPr>
         <w:pStyle w:val="Ttulo3"/>
       </w:pPr>
+      <w:bookmarkStart w:id="23" w:name="_Toc143299885"/>
       <w:r>
         <w:lastRenderedPageBreak/>
         <w:t>Enlace hacia un repositorio que contenga el modelo obtenido.</w:t>
       </w:r>
-      <w:bookmarkEnd w:id="21"/>
+      <w:bookmarkEnd w:id="23"/>
     </w:p>
     <w:p>
       <w:r>
@@ -5474,7 +6491,7 @@
       </w:r>
     </w:p>
     <w:p>
-      <w:hyperlink r:id="rId44" w:history="1">
+      <w:hyperlink r:id="rId50" w:history="1">
         <w:r>
           <w:rPr>
             <w:rStyle w:val="Hipervnculo"/>
@@ -5490,11 +6507,11 @@
       <w:pPr>
         <w:pStyle w:val="Ttulo3"/>
       </w:pPr>
-      <w:bookmarkStart w:id="22" w:name="_Toc142689206"/>
+      <w:bookmarkStart w:id="24" w:name="_Toc143299886"/>
       <w:r>
         <w:t>Gráfica personalizada e interpretación de resultados.</w:t>
       </w:r>
-      <w:bookmarkEnd w:id="22"/>
+      <w:bookmarkEnd w:id="24"/>
     </w:p>
     <w:p>
       <w:r>
@@ -5517,7 +6534,7 @@
                     <pic:cNvPicPr/>
                   </pic:nvPicPr>
                   <pic:blipFill>
-                    <a:blip r:embed="rId45"/>
+                    <a:blip r:embed="rId51"/>
                     <a:stretch>
                       <a:fillRect/>
                     </a:stretch>
@@ -5554,25 +6571,14 @@
     </w:p>
     <w:p>
       <w:r>
-        <w:t>En la gráfica, el eje x representa el número de componentes principales utilizados, mientras que el eje y muestra la varianza explicada acumulativa hasta ese punto. La varianza explicada acumulativa indica cuánta información de los datos originales se mantiene al proyectarlos en un espacio de menor dimensión.</w:t>
-      </w:r>
-    </w:p>
-    <w:p>
-      <w:r>
-        <w:t>La interpretación de la gráfica implica buscar el punto donde la curva comienza a aplanarse o alcanzar una meseta. A medida que se agregan más componentes principales, la varianza explicada acumulativa aumenta. Sin embargo, en algún momento, agregar más componentes puede no aportar significativamente más información y puede conducir a una mayor complejidad sin beneficios significativos.</w:t>
-      </w:r>
-    </w:p>
-    <w:p>
-      <w:pPr>
-        <w:jc w:val="left"/>
-      </w:pPr>
-      <w:r>
-        <w:lastRenderedPageBreak/>
+        <w:rPr>
+          <w:noProof/>
+        </w:rPr>
         <w:drawing>
-          <wp:inline distT="0" distB="0" distL="0" distR="0" wp14:anchorId="4A856871" wp14:editId="122AB500">
-            <wp:extent cx="5611743" cy="2988733"/>
-            <wp:effectExtent l="0" t="0" r="8255" b="2540"/>
-            <wp:docPr id="1695566668" name="Imagen 1695566668"/>
+          <wp:inline distT="0" distB="0" distL="0" distR="0" wp14:anchorId="0B32292F" wp14:editId="48440746">
+            <wp:extent cx="4488180" cy="2559079"/>
+            <wp:effectExtent l="0" t="0" r="7620" b="0"/>
+            <wp:docPr id="1586931117" name="Imagen 1586931117"/>
             <wp:cNvGraphicFramePr>
               <a:graphicFrameLocks xmlns:a="http://schemas.openxmlformats.org/drawingml/2006/main" noChangeAspect="1"/>
             </wp:cNvGraphicFramePr>
@@ -5584,14 +6590,14 @@
                     <pic:cNvPicPr/>
                   </pic:nvPicPr>
                   <pic:blipFill rotWithShape="1">
-                    <a:blip r:embed="rId43"/>
-                    <a:srcRect t="26489" b="2129"/>
+                    <a:blip r:embed="rId49"/>
+                    <a:srcRect l="6653" t="27479" b="1182"/>
                     <a:stretch/>
                   </pic:blipFill>
                   <pic:spPr bwMode="auto">
                     <a:xfrm>
                       <a:off x="0" y="0"/>
-                      <a:ext cx="5611743" cy="2988733"/>
+                      <a:ext cx="4495080" cy="2563013"/>
                     </a:xfrm>
                     <a:prstGeom prst="rect">
                       <a:avLst/>
@@ -5613,11 +6619,26 @@
       </w:r>
     </w:p>
     <w:p>
+      <w:r>
+        <w:t>En la gráfica, el eje x representa el número de componentes principales utilizados, mientras que el eje y muestra la varianza explicada acumulativa hasta ese punto. La varianza explicada acumulativa indica cuánta información de los datos originales se mantiene al proyectarlos en un espacio de menor dimensión.</w:t>
+      </w:r>
+    </w:p>
+    <w:p>
       <w:pPr>
         <w:jc w:val="left"/>
       </w:pPr>
       <w:r>
-        <w:t>muestra cómo la información se distribuye en las nuevas dimensiones reducidas (7 componentes principales) después de eliminar las componentes menos significativas y retener solo aquellas que explican la mayor parte de la varianza en los datos. Comparando ambas gráficas, es posible observar cómo reducir la dimensionalidad a través de PCA puede afectar la cantidad de varianza explicada acumulativa y cómo las componentes principales seleccionadas influyen en la representación de los datos en menos dimensiones.</w:t>
+        <w:lastRenderedPageBreak/>
+        <w:t>La siguiente grafica m</w:t>
+      </w:r>
+      <w:r>
+        <w:t xml:space="preserve">uestra cómo la información se distribuye en las nuevas dimensiones reducidas </w:t>
+      </w:r>
+      <w:r>
+        <w:t xml:space="preserve">(componentes principales) </w:t>
+      </w:r>
+      <w:r>
+        <w:t>después de eliminar las componentes menos significativas y retener solo aquellas que explican la mayor parte de la varianza en los datos. Comparando ambas gráficas, es posible observar cómo reducir la dimensionalidad a través de PCA puede afectar la cantidad de varianza explicada acumulativa y cómo las componentes principales seleccionadas influyen en la representación de los datos en menos dimensiones.</w:t>
       </w:r>
     </w:p>
     <w:p>
@@ -5637,11 +6658,11 @@
       <w:pPr>
         <w:pStyle w:val="Ttulo1"/>
       </w:pPr>
-      <w:bookmarkStart w:id="23" w:name="_Toc142689207"/>
+      <w:bookmarkStart w:id="25" w:name="_Toc143299887"/>
       <w:r>
         <w:t>DE</w:t>
       </w:r>
-      <w:bookmarkEnd w:id="23"/>
+      <w:bookmarkEnd w:id="25"/>
     </w:p>
     <w:p>
       <w:r>
@@ -5652,11 +6673,11 @@
       <w:pPr>
         <w:pStyle w:val="Ttulo3"/>
       </w:pPr>
-      <w:bookmarkStart w:id="24" w:name="_Toc142689208"/>
+      <w:bookmarkStart w:id="26" w:name="_Toc143299888"/>
       <w:r>
         <w:t>Justificación del algoritmo.</w:t>
       </w:r>
-      <w:bookmarkEnd w:id="24"/>
+      <w:bookmarkEnd w:id="26"/>
     </w:p>
     <w:p>
       <w:proofErr w:type="spellStart"/>
@@ -5696,11 +6717,11 @@
       <w:pPr>
         <w:pStyle w:val="Ttulo3"/>
       </w:pPr>
-      <w:bookmarkStart w:id="25" w:name="_Toc142689209"/>
+      <w:bookmarkStart w:id="27" w:name="_Toc143299889"/>
       <w:r>
         <w:t>Descripción del diseño del modelo.</w:t>
       </w:r>
-      <w:bookmarkEnd w:id="25"/>
+      <w:bookmarkEnd w:id="27"/>
     </w:p>
     <w:p>
       <w:r>
@@ -5760,7 +6781,7 @@
                     <pic:cNvPicPr/>
                   </pic:nvPicPr>
                   <pic:blipFill>
-                    <a:blip r:embed="rId46"/>
+                    <a:blip r:embed="rId52"/>
                     <a:stretch>
                       <a:fillRect/>
                     </a:stretch>
@@ -5826,7 +6847,7 @@
                     <pic:cNvPicPr/>
                   </pic:nvPicPr>
                   <pic:blipFill>
-                    <a:blip r:embed="rId47"/>
+                    <a:blip r:embed="rId53"/>
                     <a:stretch>
                       <a:fillRect/>
                     </a:stretch>
@@ -5868,7 +6889,7 @@
                     <pic:cNvPicPr/>
                   </pic:nvPicPr>
                   <pic:blipFill>
-                    <a:blip r:embed="rId48"/>
+                    <a:blip r:embed="rId54"/>
                     <a:stretch>
                       <a:fillRect/>
                     </a:stretch>
@@ -5893,11 +6914,11 @@
       <w:pPr>
         <w:pStyle w:val="Ttulo3"/>
       </w:pPr>
-      <w:bookmarkStart w:id="26" w:name="_Toc142689210"/>
+      <w:bookmarkStart w:id="28" w:name="_Toc143299890"/>
       <w:r>
         <w:t>Evaluación y optimización del modelo.</w:t>
       </w:r>
-      <w:bookmarkEnd w:id="26"/>
+      <w:bookmarkEnd w:id="28"/>
     </w:p>
     <w:p>
       <w:r>
@@ -5957,7 +6978,7 @@
                     <pic:cNvPicPr/>
                   </pic:nvPicPr>
                   <pic:blipFill rotWithShape="1">
-                    <a:blip r:embed="rId49"/>
+                    <a:blip r:embed="rId55"/>
                     <a:srcRect b="67023"/>
                     <a:stretch/>
                   </pic:blipFill>
@@ -6007,7 +7028,7 @@
                     <pic:cNvPicPr/>
                   </pic:nvPicPr>
                   <pic:blipFill rotWithShape="1">
-                    <a:blip r:embed="rId49"/>
+                    <a:blip r:embed="rId55"/>
                     <a:srcRect t="32425" b="1181"/>
                     <a:stretch/>
                   </pic:blipFill>
@@ -6056,7 +7077,7 @@
                     <pic:cNvPicPr/>
                   </pic:nvPicPr>
                   <pic:blipFill rotWithShape="1">
-                    <a:blip r:embed="rId50"/>
+                    <a:blip r:embed="rId56"/>
                     <a:srcRect t="2" b="42418"/>
                     <a:stretch/>
                   </pic:blipFill>
@@ -6105,7 +7126,7 @@
                     <pic:cNvPicPr/>
                   </pic:nvPicPr>
                   <pic:blipFill rotWithShape="1">
-                    <a:blip r:embed="rId50"/>
+                    <a:blip r:embed="rId56"/>
                     <a:srcRect t="56690" b="2816"/>
                     <a:stretch/>
                   </pic:blipFill>
@@ -6269,11 +7290,11 @@
       <w:pPr>
         <w:pStyle w:val="Ttulo3"/>
       </w:pPr>
-      <w:bookmarkStart w:id="27" w:name="_Toc142689211"/>
+      <w:bookmarkStart w:id="29" w:name="_Toc143299891"/>
       <w:r>
         <w:t>Enlace hacia un repositorio que contenga el modelo obtenido.</w:t>
       </w:r>
-      <w:bookmarkEnd w:id="27"/>
+      <w:bookmarkEnd w:id="29"/>
     </w:p>
     <w:p>
       <w:r>
@@ -6281,7 +7302,7 @@
       </w:r>
     </w:p>
     <w:p>
-      <w:hyperlink r:id="rId51" w:history="1">
+      <w:hyperlink r:id="rId57" w:history="1">
         <w:r>
           <w:rPr>
             <w:rStyle w:val="Hipervnculo"/>
@@ -6297,12 +7318,12 @@
       <w:pPr>
         <w:pStyle w:val="Ttulo3"/>
       </w:pPr>
-      <w:bookmarkStart w:id="28" w:name="_Toc142689212"/>
+      <w:bookmarkStart w:id="30" w:name="_Toc143299892"/>
       <w:r>
         <w:lastRenderedPageBreak/>
         <w:t>Gráfica personalizada e interpretación de resultados.</w:t>
       </w:r>
-      <w:bookmarkEnd w:id="28"/>
+      <w:bookmarkEnd w:id="30"/>
     </w:p>
     <w:p>
       <w:r>
@@ -6325,7 +7346,7 @@
                     <pic:cNvPicPr/>
                   </pic:nvPicPr>
                   <pic:blipFill>
-                    <a:blip r:embed="rId52"/>
+                    <a:blip r:embed="rId58"/>
                     <a:stretch>
                       <a:fillRect/>
                     </a:stretch>
@@ -6435,12 +7456,12 @@
       <w:pPr>
         <w:pStyle w:val="Ttulo1"/>
       </w:pPr>
-      <w:bookmarkStart w:id="29" w:name="_Toc142689213"/>
+      <w:bookmarkStart w:id="31" w:name="_Toc143299893"/>
       <w:r>
         <w:lastRenderedPageBreak/>
         <w:t>AU</w:t>
       </w:r>
-      <w:bookmarkEnd w:id="29"/>
+      <w:bookmarkEnd w:id="31"/>
     </w:p>
     <w:p>
       <w:r>
@@ -6504,7 +7525,7 @@
                     <pic:cNvPicPr/>
                   </pic:nvPicPr>
                   <pic:blipFill>
-                    <a:blip r:embed="rId53"/>
+                    <a:blip r:embed="rId59"/>
                     <a:stretch>
                       <a:fillRect/>
                     </a:stretch>
@@ -6574,7 +7595,7 @@
                     <pic:cNvPicPr/>
                   </pic:nvPicPr>
                   <pic:blipFill>
-                    <a:blip r:embed="rId54"/>
+                    <a:blip r:embed="rId60"/>
                     <a:stretch>
                       <a:fillRect/>
                     </a:stretch>
@@ -6652,7 +7673,7 @@
                     <pic:cNvPicPr/>
                   </pic:nvPicPr>
                   <pic:blipFill rotWithShape="1">
-                    <a:blip r:embed="rId55"/>
+                    <a:blip r:embed="rId61"/>
                     <a:srcRect r="8215"/>
                     <a:stretch/>
                   </pic:blipFill>
@@ -6729,7 +7750,7 @@
                     <pic:cNvPicPr/>
                   </pic:nvPicPr>
                   <pic:blipFill>
-                    <a:blip r:embed="rId56"/>
+                    <a:blip r:embed="rId62"/>
                     <a:stretch>
                       <a:fillRect/>
                     </a:stretch>
@@ -6808,7 +7829,7 @@
                     <pic:cNvPicPr/>
                   </pic:nvPicPr>
                   <pic:blipFill>
-                    <a:blip r:embed="rId57"/>
+                    <a:blip r:embed="rId63"/>
                     <a:stretch>
                       <a:fillRect/>
                     </a:stretch>
@@ -6878,7 +7899,7 @@
                     <pic:cNvPicPr/>
                   </pic:nvPicPr>
                   <pic:blipFill>
-                    <a:blip r:embed="rId58"/>
+                    <a:blip r:embed="rId64"/>
                     <a:stretch>
                       <a:fillRect/>
                     </a:stretch>
@@ -6940,7 +7961,7 @@
                     <pic:cNvPicPr/>
                   </pic:nvPicPr>
                   <pic:blipFill>
-                    <a:blip r:embed="rId59"/>
+                    <a:blip r:embed="rId65"/>
                     <a:stretch>
                       <a:fillRect/>
                     </a:stretch>
@@ -6994,7 +8015,7 @@
                     <pic:cNvPicPr/>
                   </pic:nvPicPr>
                   <pic:blipFill>
-                    <a:blip r:embed="rId60"/>
+                    <a:blip r:embed="rId66"/>
                     <a:stretch>
                       <a:fillRect/>
                     </a:stretch>
@@ -7052,7 +8073,7 @@
                     <pic:cNvPicPr/>
                   </pic:nvPicPr>
                   <pic:blipFill>
-                    <a:blip r:embed="rId61"/>
+                    <a:blip r:embed="rId67"/>
                     <a:stretch>
                       <a:fillRect/>
                     </a:stretch>
@@ -7094,7 +8115,7 @@
                     <pic:cNvPicPr/>
                   </pic:nvPicPr>
                   <pic:blipFill>
-                    <a:blip r:embed="rId62"/>
+                    <a:blip r:embed="rId68"/>
                     <a:stretch>
                       <a:fillRect/>
                     </a:stretch>
